--- a/5. Student Level Prediction Using Machine Learning/Dessertation Work Final/Journal Report Updating for Dissertation.docx
+++ b/5. Student Level Prediction Using Machine Learning/Dessertation Work Final/Journal Report Updating for Dissertation.docx
@@ -784,13 +784,7 @@
         <w:rPr>
           <w:rFonts w:ascii="Arial" w:hAnsi="Arial" w:cs="Arial"/>
         </w:rPr>
-        <w:t>Light Gradient Boosting Machine</w:t>
-      </w:r>
-      <w:r>
-        <w:rPr>
-          <w:rFonts w:ascii="Arial" w:hAnsi="Arial" w:cs="Arial"/>
-        </w:rPr>
-        <w:t xml:space="preserve">  (</w:t>
+        <w:t>Light Gradient Boosting Machine  (</w:t>
       </w:r>
       <w:proofErr w:type="spellStart"/>
       <w:r>
@@ -816,13 +810,7 @@
         <w:rPr>
           <w:rFonts w:ascii="Arial" w:hAnsi="Arial" w:cs="Arial"/>
         </w:rPr>
-        <w:t>Extreme Gradient Boosting</w:t>
-      </w:r>
-      <w:r>
-        <w:rPr>
-          <w:rFonts w:ascii="Arial" w:hAnsi="Arial" w:cs="Arial"/>
-        </w:rPr>
-        <w:t xml:space="preserve"> (</w:t>
+        <w:t>Extreme Gradient Boosting (</w:t>
       </w:r>
       <w:proofErr w:type="spellStart"/>
       <w:r>
@@ -854,13 +842,7 @@
         <w:rPr>
           <w:rFonts w:ascii="Arial" w:hAnsi="Arial" w:cs="Arial"/>
         </w:rPr>
-        <w:t>Artificial Neural Networks</w:t>
-      </w:r>
-      <w:r>
-        <w:rPr>
-          <w:rFonts w:ascii="Arial" w:hAnsi="Arial" w:cs="Arial"/>
-        </w:rPr>
-        <w:t xml:space="preserve"> (</w:t>
+        <w:t>Artificial Neural Networks (</w:t>
       </w:r>
       <w:r>
         <w:rPr>
@@ -3560,13 +3542,53 @@
         <w:rPr>
           <w:rFonts w:ascii="Arial" w:hAnsi="Arial" w:cs="Arial"/>
         </w:rPr>
-        <w:t>This study also explores Explainable AI (XAI) techniques, specifically LIME (Local Interpretable Model-agnostic Explanations) and SHAP (</w:t>
+        <w:t>This study integrates multiple Explainable AI (XAI) methods to improve transparency and interpretability of the machine learning models used</w:t>
+      </w:r>
+      <w:r>
+        <w:rPr>
+          <w:rFonts w:ascii="Arial" w:hAnsi="Arial" w:cs="Arial"/>
+        </w:rPr>
+        <w:t xml:space="preserve">, </w:t>
+      </w:r>
+      <w:r>
+        <w:rPr>
+          <w:rFonts w:ascii="Arial" w:hAnsi="Arial" w:cs="Arial"/>
+        </w:rPr>
+        <w:t xml:space="preserve">particularly </w:t>
       </w:r>
       <w:proofErr w:type="spellStart"/>
       <w:r>
         <w:rPr>
           <w:rFonts w:ascii="Arial" w:hAnsi="Arial" w:cs="Arial"/>
         </w:rPr>
+        <w:t>LightGBM</w:t>
+      </w:r>
+      <w:proofErr w:type="spellEnd"/>
+      <w:r>
+        <w:rPr>
+          <w:rFonts w:ascii="Arial" w:hAnsi="Arial" w:cs="Arial"/>
+        </w:rPr>
+        <w:t xml:space="preserve"> and </w:t>
+      </w:r>
+      <w:proofErr w:type="spellStart"/>
+      <w:r>
+        <w:rPr>
+          <w:rFonts w:ascii="Arial" w:hAnsi="Arial" w:cs="Arial"/>
+        </w:rPr>
+        <w:t>XGBoost</w:t>
+      </w:r>
+      <w:proofErr w:type="spellEnd"/>
+      <w:r>
+        <w:rPr>
+          <w:rFonts w:ascii="Arial" w:hAnsi="Arial" w:cs="Arial"/>
+        </w:rPr>
+        <w:t>. The updated XAI framework includes LIME (Local Interpretable Model-agnostic Explanations), SHAP (</w:t>
+      </w:r>
+      <w:proofErr w:type="spellStart"/>
+      <w:r>
+        <w:rPr>
+          <w:rFonts w:ascii="Arial" w:hAnsi="Arial" w:cs="Arial"/>
+        </w:rPr>
         <w:t>SHapley</w:t>
       </w:r>
       <w:proofErr w:type="spellEnd"/>
@@ -3588,45 +3610,408 @@
         <w:rPr>
           <w:rFonts w:ascii="Arial" w:hAnsi="Arial" w:cs="Arial"/>
         </w:rPr>
-        <w:t>), to improve model transparency and interpretability.</w:t>
-      </w:r>
-    </w:p>
-    <w:p>
-      <w:pPr>
-        <w:numPr>
-          <w:ilvl w:val="0"/>
-          <w:numId w:val="39"/>
-        </w:numPr>
-        <w:jc w:val="both"/>
-        <w:rPr>
-          <w:rFonts w:ascii="Arial" w:hAnsi="Arial" w:cs="Arial"/>
-        </w:rPr>
-      </w:pPr>
-      <w:r>
-        <w:rPr>
-          <w:rFonts w:ascii="Arial" w:hAnsi="Arial" w:cs="Arial"/>
-          <w:b/>
-          <w:bCs/>
-        </w:rPr>
-        <w:t>LIME</w:t>
-      </w:r>
-      <w:r>
-        <w:rPr>
-          <w:rFonts w:ascii="Arial" w:hAnsi="Arial" w:cs="Arial"/>
-        </w:rPr>
-        <w:t xml:space="preserve"> explains individual predictions by </w:t>
-      </w:r>
-      <w:r>
-        <w:rPr>
-          <w:rFonts w:ascii="Arial" w:hAnsi="Arial" w:cs="Arial"/>
-        </w:rPr>
-        <w:t>analysing</w:t>
-      </w:r>
-      <w:r>
-        <w:rPr>
-          <w:rFonts w:ascii="Arial" w:hAnsi="Arial" w:cs="Arial"/>
-        </w:rPr>
-        <w:t xml:space="preserve"> the specific features associated with an instance</w:t>
+        <w:t>), Partial Dependence Plots (PDPs), Accumulated Local Effects (ALE) plots, and global surrogate decision trees.</w:t>
+      </w:r>
+    </w:p>
+    <w:p>
+      <w:pPr>
+        <w:jc w:val="both"/>
+        <w:rPr>
+          <w:rFonts w:ascii="Arial" w:hAnsi="Arial" w:cs="Arial"/>
+        </w:rPr>
+      </w:pPr>
+      <w:r>
+        <w:rPr>
+          <w:rFonts w:ascii="Arial" w:hAnsi="Arial" w:cs="Arial"/>
+        </w:rPr>
+        <w:t>4</w:t>
+      </w:r>
+      <w:r>
+        <w:rPr>
+          <w:rFonts w:ascii="Arial" w:hAnsi="Arial" w:cs="Arial"/>
+        </w:rPr>
+        <w:t>.5.1 LIME (Local Interpretable Model-agnostic Explanations)</w:t>
+      </w:r>
+    </w:p>
+    <w:p>
+      <w:pPr>
+        <w:jc w:val="both"/>
+        <w:rPr>
+          <w:rFonts w:ascii="Arial" w:hAnsi="Arial" w:cs="Arial"/>
+        </w:rPr>
+      </w:pPr>
+      <w:r>
+        <w:rPr>
+          <w:rFonts w:ascii="Arial" w:hAnsi="Arial" w:cs="Arial"/>
+        </w:rPr>
+        <w:t>LIME was applied to specific instances from the dataset to explain the prediction of each model. Features such as Math193_, English193_, and Science201_ were repeatedly highlighted as most influential. In one tested instance, all three models</w:t>
+      </w:r>
+      <w:r>
+        <w:rPr>
+          <w:rFonts w:ascii="Arial" w:hAnsi="Arial" w:cs="Arial"/>
+        </w:rPr>
+        <w:t xml:space="preserve"> i.e. </w:t>
+      </w:r>
+      <w:proofErr w:type="spellStart"/>
+      <w:r>
+        <w:rPr>
+          <w:rFonts w:ascii="Arial" w:hAnsi="Arial" w:cs="Arial"/>
+        </w:rPr>
+        <w:t>LightGBM</w:t>
+      </w:r>
+      <w:proofErr w:type="spellEnd"/>
+      <w:r>
+        <w:rPr>
+          <w:rFonts w:ascii="Arial" w:hAnsi="Arial" w:cs="Arial"/>
+        </w:rPr>
+        <w:t xml:space="preserve">, </w:t>
+      </w:r>
+      <w:proofErr w:type="spellStart"/>
+      <w:r>
+        <w:rPr>
+          <w:rFonts w:ascii="Arial" w:hAnsi="Arial" w:cs="Arial"/>
+        </w:rPr>
+        <w:t>XGBoost</w:t>
+      </w:r>
+      <w:proofErr w:type="spellEnd"/>
+      <w:r>
+        <w:rPr>
+          <w:rFonts w:ascii="Arial" w:hAnsi="Arial" w:cs="Arial"/>
+        </w:rPr>
+        <w:t>, and the Voting Classifier</w:t>
+      </w:r>
+      <w:r>
+        <w:rPr>
+          <w:rFonts w:ascii="Arial" w:hAnsi="Arial" w:cs="Arial"/>
+        </w:rPr>
+        <w:t xml:space="preserve">, </w:t>
+      </w:r>
+      <w:r>
+        <w:rPr>
+          <w:rFonts w:ascii="Arial" w:hAnsi="Arial" w:cs="Arial"/>
+        </w:rPr>
+        <w:t>misclassified the student. LIME explanations revealed that low scores in key subjects were the driving reason for this misclassification.</w:t>
+      </w:r>
+    </w:p>
+    <w:p>
+      <w:pPr>
+        <w:jc w:val="both"/>
+        <w:rPr>
+          <w:rFonts w:ascii="Arial" w:hAnsi="Arial" w:cs="Arial"/>
+        </w:rPr>
+      </w:pPr>
+      <w:r>
+        <w:rPr>
+          <w:rFonts w:ascii="Arial" w:hAnsi="Arial" w:cs="Arial"/>
+        </w:rPr>
+        <w:t>4</w:t>
+      </w:r>
+      <w:r>
+        <w:rPr>
+          <w:rFonts w:ascii="Arial" w:hAnsi="Arial" w:cs="Arial"/>
+        </w:rPr>
+        <w:t>.5.2 SHAP (</w:t>
+      </w:r>
+      <w:proofErr w:type="spellStart"/>
+      <w:r>
+        <w:rPr>
+          <w:rFonts w:ascii="Arial" w:hAnsi="Arial" w:cs="Arial"/>
+        </w:rPr>
+        <w:t>SHapley</w:t>
+      </w:r>
+      <w:proofErr w:type="spellEnd"/>
+      <w:r>
+        <w:rPr>
+          <w:rFonts w:ascii="Arial" w:hAnsi="Arial" w:cs="Arial"/>
+        </w:rPr>
+        <w:t xml:space="preserve"> Additive </w:t>
+      </w:r>
+      <w:proofErr w:type="spellStart"/>
+      <w:r>
+        <w:rPr>
+          <w:rFonts w:ascii="Arial" w:hAnsi="Arial" w:cs="Arial"/>
+        </w:rPr>
+        <w:t>exPlanations</w:t>
+      </w:r>
+      <w:proofErr w:type="spellEnd"/>
+      <w:r>
+        <w:rPr>
+          <w:rFonts w:ascii="Arial" w:hAnsi="Arial" w:cs="Arial"/>
+        </w:rPr>
+        <w:t>)</w:t>
+      </w:r>
+    </w:p>
+    <w:p>
+      <w:pPr>
+        <w:jc w:val="both"/>
+        <w:rPr>
+          <w:rFonts w:ascii="Arial" w:hAnsi="Arial" w:cs="Arial"/>
+        </w:rPr>
+      </w:pPr>
+      <w:r>
+        <w:rPr>
+          <w:rFonts w:ascii="Arial" w:hAnsi="Arial" w:cs="Arial"/>
+        </w:rPr>
+        <w:t xml:space="preserve">SHAP was used to measure global and local feature importance. SHAP summary plots demonstrated that Math193_, Science201_, and English193_ contributed most to prediction </w:t>
+      </w:r>
+      <w:r>
+        <w:rPr>
+          <w:rFonts w:ascii="Arial" w:hAnsi="Arial" w:cs="Arial"/>
+        </w:rPr>
+        <w:lastRenderedPageBreak/>
+        <w:t xml:space="preserve">outcomes. </w:t>
+      </w:r>
+      <w:proofErr w:type="spellStart"/>
+      <w:r>
+        <w:rPr>
+          <w:rFonts w:ascii="Arial" w:hAnsi="Arial" w:cs="Arial"/>
+        </w:rPr>
+        <w:t>LightGBM</w:t>
+      </w:r>
+      <w:proofErr w:type="spellEnd"/>
+      <w:r>
+        <w:rPr>
+          <w:rFonts w:ascii="Arial" w:hAnsi="Arial" w:cs="Arial"/>
+        </w:rPr>
+        <w:t xml:space="preserve"> and </w:t>
+      </w:r>
+      <w:proofErr w:type="spellStart"/>
+      <w:r>
+        <w:rPr>
+          <w:rFonts w:ascii="Arial" w:hAnsi="Arial" w:cs="Arial"/>
+        </w:rPr>
+        <w:t>XGBoost</w:t>
+      </w:r>
+      <w:proofErr w:type="spellEnd"/>
+      <w:r>
+        <w:rPr>
+          <w:rFonts w:ascii="Arial" w:hAnsi="Arial" w:cs="Arial"/>
+        </w:rPr>
+        <w:t xml:space="preserve"> showed slight variation in SHAP importance values but aligned on feature relevance. Demographic features such as Gender and Age had minimal impact.</w:t>
+      </w:r>
+    </w:p>
+    <w:p>
+      <w:pPr>
+        <w:jc w:val="both"/>
+        <w:rPr>
+          <w:rFonts w:ascii="Arial" w:hAnsi="Arial" w:cs="Arial"/>
+        </w:rPr>
+      </w:pPr>
+      <w:r>
+        <w:rPr>
+          <w:rFonts w:ascii="Arial" w:hAnsi="Arial" w:cs="Arial"/>
+        </w:rPr>
+        <w:t>4</w:t>
+      </w:r>
+      <w:r>
+        <w:rPr>
+          <w:rFonts w:ascii="Arial" w:hAnsi="Arial" w:cs="Arial"/>
+        </w:rPr>
+        <w:t>.5.3 Partial Dependence Plots (PDP)</w:t>
+      </w:r>
+    </w:p>
+    <w:p>
+      <w:pPr>
+        <w:jc w:val="both"/>
+        <w:rPr>
+          <w:rFonts w:ascii="Arial" w:hAnsi="Arial" w:cs="Arial"/>
+        </w:rPr>
+      </w:pPr>
+      <w:r>
+        <w:rPr>
+          <w:rFonts w:ascii="Arial" w:hAnsi="Arial" w:cs="Arial"/>
+        </w:rPr>
+        <w:t xml:space="preserve">To understand marginal effects, PDPs were generated for the top 3 features in both </w:t>
+      </w:r>
+      <w:proofErr w:type="spellStart"/>
+      <w:r>
+        <w:rPr>
+          <w:rFonts w:ascii="Arial" w:hAnsi="Arial" w:cs="Arial"/>
+        </w:rPr>
+        <w:t>LightGBM</w:t>
+      </w:r>
+      <w:proofErr w:type="spellEnd"/>
+      <w:r>
+        <w:rPr>
+          <w:rFonts w:ascii="Arial" w:hAnsi="Arial" w:cs="Arial"/>
+        </w:rPr>
+        <w:t xml:space="preserve"> and </w:t>
+      </w:r>
+      <w:proofErr w:type="spellStart"/>
+      <w:r>
+        <w:rPr>
+          <w:rFonts w:ascii="Arial" w:hAnsi="Arial" w:cs="Arial"/>
+        </w:rPr>
+        <w:t>XGBoost</w:t>
+      </w:r>
+      <w:proofErr w:type="spellEnd"/>
+      <w:r>
+        <w:rPr>
+          <w:rFonts w:ascii="Arial" w:hAnsi="Arial" w:cs="Arial"/>
+        </w:rPr>
+        <w:t>. These plots visualised how changes in input feature values affect the prediction. It revealed similar trends across both models</w:t>
+      </w:r>
+      <w:r>
+        <w:rPr>
+          <w:rFonts w:ascii="Arial" w:hAnsi="Arial" w:cs="Arial"/>
+        </w:rPr>
+        <w:t xml:space="preserve">, </w:t>
+      </w:r>
+      <w:r>
+        <w:rPr>
+          <w:rFonts w:ascii="Arial" w:hAnsi="Arial" w:cs="Arial"/>
+        </w:rPr>
+        <w:t>strong dependencies on Mathematics and Science scores.</w:t>
+      </w:r>
+    </w:p>
+    <w:p>
+      <w:pPr>
+        <w:jc w:val="both"/>
+        <w:rPr>
+          <w:rFonts w:ascii="Arial" w:hAnsi="Arial" w:cs="Arial"/>
+        </w:rPr>
+      </w:pPr>
+      <w:r>
+        <w:rPr>
+          <w:rFonts w:ascii="Arial" w:hAnsi="Arial" w:cs="Arial"/>
+        </w:rPr>
+        <w:t>4</w:t>
+      </w:r>
+      <w:r>
+        <w:rPr>
+          <w:rFonts w:ascii="Arial" w:hAnsi="Arial" w:cs="Arial"/>
+        </w:rPr>
+        <w:t>.5.4 Accumulated Local Effects (ALE)</w:t>
+      </w:r>
+    </w:p>
+    <w:p>
+      <w:pPr>
+        <w:jc w:val="both"/>
+        <w:rPr>
+          <w:rFonts w:ascii="Arial" w:hAnsi="Arial" w:cs="Arial"/>
+        </w:rPr>
+      </w:pPr>
+      <w:r>
+        <w:rPr>
+          <w:rFonts w:ascii="Arial" w:hAnsi="Arial" w:cs="Arial"/>
+        </w:rPr>
+        <w:t xml:space="preserve">ALE plots provided an unbiased, model-agnostic alternative to PDPs. ALE for </w:t>
+      </w:r>
+      <w:proofErr w:type="spellStart"/>
+      <w:r>
+        <w:rPr>
+          <w:rFonts w:ascii="Arial" w:hAnsi="Arial" w:cs="Arial"/>
+        </w:rPr>
+        <w:t>LightGBM</w:t>
+      </w:r>
+      <w:proofErr w:type="spellEnd"/>
+      <w:r>
+        <w:rPr>
+          <w:rFonts w:ascii="Arial" w:hAnsi="Arial" w:cs="Arial"/>
+        </w:rPr>
+        <w:t xml:space="preserve"> and </w:t>
+      </w:r>
+      <w:proofErr w:type="spellStart"/>
+      <w:r>
+        <w:rPr>
+          <w:rFonts w:ascii="Arial" w:hAnsi="Arial" w:cs="Arial"/>
+        </w:rPr>
+        <w:t>XGBoost</w:t>
+      </w:r>
+      <w:proofErr w:type="spellEnd"/>
+      <w:r>
+        <w:rPr>
+          <w:rFonts w:ascii="Arial" w:hAnsi="Arial" w:cs="Arial"/>
+        </w:rPr>
+        <w:t xml:space="preserve"> showed similar trends, confirming the sensitivity of both models to key academic scores. ALE was particularly useful in understanding local, non-linear behaviour of model outputs.</w:t>
+      </w:r>
+    </w:p>
+    <w:p>
+      <w:pPr>
+        <w:jc w:val="both"/>
+        <w:rPr>
+          <w:rFonts w:ascii="Arial" w:hAnsi="Arial" w:cs="Arial"/>
+        </w:rPr>
+      </w:pPr>
+      <w:r>
+        <w:rPr>
+          <w:rFonts w:ascii="Arial" w:hAnsi="Arial" w:cs="Arial"/>
+        </w:rPr>
+        <w:t>4</w:t>
+      </w:r>
+      <w:r>
+        <w:rPr>
+          <w:rFonts w:ascii="Arial" w:hAnsi="Arial" w:cs="Arial"/>
+        </w:rPr>
+        <w:t>.5.5 Global Surrogate Models</w:t>
+      </w:r>
+    </w:p>
+    <w:p>
+      <w:pPr>
+        <w:jc w:val="both"/>
+        <w:rPr>
+          <w:rFonts w:ascii="Arial" w:hAnsi="Arial" w:cs="Arial"/>
+        </w:rPr>
+      </w:pPr>
+      <w:r>
+        <w:rPr>
+          <w:rFonts w:ascii="Arial" w:hAnsi="Arial" w:cs="Arial"/>
+        </w:rPr>
+        <w:t xml:space="preserve">To gain insight into black-box predictions, surrogate decision trees were trained to approximate </w:t>
+      </w:r>
+      <w:proofErr w:type="spellStart"/>
+      <w:r>
+        <w:rPr>
+          <w:rFonts w:ascii="Arial" w:hAnsi="Arial" w:cs="Arial"/>
+        </w:rPr>
+        <w:t>LightGBM</w:t>
+      </w:r>
+      <w:proofErr w:type="spellEnd"/>
+      <w:r>
+        <w:rPr>
+          <w:rFonts w:ascii="Arial" w:hAnsi="Arial" w:cs="Arial"/>
+        </w:rPr>
+        <w:t xml:space="preserve"> and </w:t>
+      </w:r>
+      <w:proofErr w:type="spellStart"/>
+      <w:r>
+        <w:rPr>
+          <w:rFonts w:ascii="Arial" w:hAnsi="Arial" w:cs="Arial"/>
+        </w:rPr>
+        <w:t>XGBoost</w:t>
+      </w:r>
+      <w:proofErr w:type="spellEnd"/>
+      <w:r>
+        <w:rPr>
+          <w:rFonts w:ascii="Arial" w:hAnsi="Arial" w:cs="Arial"/>
+        </w:rPr>
+        <w:t xml:space="preserve"> models. A tree of depth 3 was used</w:t>
+      </w:r>
+      <w:r>
+        <w:rPr>
+          <w:rFonts w:ascii="Arial" w:hAnsi="Arial" w:cs="Arial"/>
+        </w:rPr>
+        <w:t>, the t</w:t>
+      </w:r>
+      <w:r>
+        <w:rPr>
+          <w:rFonts w:ascii="Arial" w:hAnsi="Arial" w:cs="Arial"/>
+        </w:rPr>
+        <w:t>ree visualisation provided a simplified view of how important features guide predictions, enhancing model transparency.</w:t>
+      </w:r>
+    </w:p>
+    <w:p>
+      <w:pPr>
+        <w:jc w:val="both"/>
+        <w:rPr>
+          <w:rFonts w:ascii="Arial" w:hAnsi="Arial" w:cs="Arial"/>
+        </w:rPr>
+      </w:pPr>
+      <w:r>
+        <w:rPr>
+          <w:rFonts w:ascii="Arial" w:hAnsi="Arial" w:cs="Arial"/>
+        </w:rPr>
+        <w:t>In summary, the expanded XAI framework validates model reliability and builds trust through transparency, offering valuable insights for educators, data scientists, and decision-makers.</w:t>
       </w:r>
       <w:r>
         <w:rPr>
@@ -3638,123 +4023,7 @@
         <w:rPr>
           <w:rFonts w:ascii="Arial" w:hAnsi="Arial" w:cs="Arial"/>
         </w:rPr>
-        <w:t>[16]</w:t>
-      </w:r>
-      <w:r>
-        <w:rPr>
-          <w:rFonts w:ascii="Arial" w:hAnsi="Arial" w:cs="Arial"/>
-        </w:rPr>
-        <w:t>. LIME generates an explanation that shows how each feature contributed to the model’s prediction, providing valuable insights into model decision-making.</w:t>
-      </w:r>
-    </w:p>
-    <w:p>
-      <w:pPr>
-        <w:numPr>
-          <w:ilvl w:val="0"/>
-          <w:numId w:val="39"/>
-        </w:numPr>
-        <w:jc w:val="both"/>
-        <w:rPr>
-          <w:rFonts w:ascii="Arial" w:hAnsi="Arial" w:cs="Arial"/>
-        </w:rPr>
-      </w:pPr>
-      <w:r>
-        <w:rPr>
-          <w:rFonts w:ascii="Arial" w:hAnsi="Arial" w:cs="Arial"/>
-          <w:b/>
-          <w:bCs/>
-        </w:rPr>
-        <w:t>SHAP</w:t>
-      </w:r>
-      <w:r>
-        <w:rPr>
-          <w:rFonts w:ascii="Arial" w:hAnsi="Arial" w:cs="Arial"/>
-        </w:rPr>
-        <w:t xml:space="preserve"> offers global and local interpretability by attributing the output of a model to individual features, ensuring that every prediction is explainable and transparent</w:t>
-      </w:r>
-      <w:r>
-        <w:rPr>
-          <w:rFonts w:ascii="Arial" w:hAnsi="Arial" w:cs="Arial"/>
-        </w:rPr>
-        <w:t xml:space="preserve"> [17]</w:t>
-      </w:r>
-      <w:r>
-        <w:rPr>
-          <w:rFonts w:ascii="Arial" w:hAnsi="Arial" w:cs="Arial"/>
-        </w:rPr>
-        <w:t>. SHAP values allow for a deeper understanding of how each feature influences the final prediction across the entire dataset.</w:t>
-      </w:r>
-    </w:p>
-    <w:p>
-      <w:pPr>
-        <w:jc w:val="both"/>
-        <w:rPr>
-          <w:rFonts w:ascii="Arial" w:hAnsi="Arial" w:cs="Arial"/>
-        </w:rPr>
-      </w:pPr>
-      <w:r>
-        <w:rPr>
-          <w:rFonts w:ascii="Arial" w:hAnsi="Arial" w:cs="Arial"/>
-        </w:rPr>
         <w:t>These techniques make it easier for both developers and end-users to trust the model, ensuring that decisions are based on clear, understandable reasoning.</w:t>
-      </w:r>
-    </w:p>
-    <w:p>
-      <w:pPr>
-        <w:jc w:val="both"/>
-        <w:rPr>
-          <w:rFonts w:ascii="Arial" w:hAnsi="Arial" w:cs="Arial"/>
-        </w:rPr>
-      </w:pPr>
-      <w:r>
-        <w:rPr>
-          <w:rFonts w:ascii="Arial" w:hAnsi="Arial" w:cs="Arial"/>
-          <w:b/>
-          <w:bCs/>
-        </w:rPr>
-        <w:lastRenderedPageBreak/>
-        <w:t>Summary</w:t>
-      </w:r>
-      <w:r>
-        <w:rPr>
-          <w:rFonts w:ascii="Arial" w:hAnsi="Arial" w:cs="Arial"/>
-        </w:rPr>
-        <w:br/>
-        <w:t xml:space="preserve">By utilizing LIME and SHAP, alongside traditional and ensemble models such as </w:t>
-      </w:r>
-      <w:proofErr w:type="spellStart"/>
-      <w:r>
-        <w:rPr>
-          <w:rFonts w:ascii="Arial" w:hAnsi="Arial" w:cs="Arial"/>
-        </w:rPr>
-        <w:t>LightGBM</w:t>
-      </w:r>
-      <w:proofErr w:type="spellEnd"/>
-      <w:r>
-        <w:rPr>
-          <w:rFonts w:ascii="Arial" w:hAnsi="Arial" w:cs="Arial"/>
-        </w:rPr>
-        <w:t xml:space="preserve"> and </w:t>
-      </w:r>
-      <w:proofErr w:type="spellStart"/>
-      <w:r>
-        <w:rPr>
-          <w:rFonts w:ascii="Arial" w:hAnsi="Arial" w:cs="Arial"/>
-        </w:rPr>
-        <w:t>XGBoost</w:t>
-      </w:r>
-      <w:proofErr w:type="spellEnd"/>
-      <w:r>
-        <w:rPr>
-          <w:rFonts w:ascii="Arial" w:hAnsi="Arial" w:cs="Arial"/>
-        </w:rPr>
-        <w:t>, this study enhances model transparency, interpretability, and performance. These tools help ensure that predictions are not only accurate but also explainable, facilitating trust in machine learning-based decisions</w:t>
-      </w:r>
-      <w:r>
-        <w:rPr>
-          <w:rFonts w:ascii="Arial" w:hAnsi="Arial" w:cs="Arial"/>
-        </w:rPr>
-        <w:t>.</w:t>
       </w:r>
     </w:p>
     <w:p>
@@ -3946,6 +4215,7 @@
           <w:sz w:val="36"/>
           <w:szCs w:val="36"/>
         </w:rPr>
+        <w:lastRenderedPageBreak/>
         <w:t xml:space="preserve">5. </w:t>
       </w:r>
       <w:bookmarkStart w:id="17" w:name="Results_5"/>
@@ -4197,7 +4467,6 @@
         <w:rPr>
           <w:rFonts w:ascii="Arial" w:hAnsi="Arial" w:cs="Arial"/>
         </w:rPr>
-        <w:lastRenderedPageBreak/>
         <w:t>The training data was balanced after the application of Principal Component Analysis (PCA) for dimensionality reduction. This ensured that the dataset had an even distribution across classes, addressing any previous imbalance.</w:t>
       </w:r>
     </w:p>
@@ -4346,6 +4615,7 @@
           <w:sz w:val="24"/>
           <w:szCs w:val="24"/>
         </w:rPr>
+        <w:lastRenderedPageBreak/>
         <w:t>5.</w:t>
       </w:r>
       <w:r>
@@ -4544,14 +4814,7 @@
         <w:rPr>
           <w:rFonts w:ascii="Arial" w:hAnsi="Arial" w:cs="Arial"/>
         </w:rPr>
-        <w:t xml:space="preserve"> model achieved a good performance with an accuracy of 0.899, a precision of 0.912, and an F1 Score of 0.89. However, its recall of 0.869 was slightly </w:t>
-      </w:r>
-      <w:r>
-        <w:rPr>
-          <w:rFonts w:ascii="Arial" w:hAnsi="Arial" w:cs="Arial"/>
-        </w:rPr>
-        <w:lastRenderedPageBreak/>
-        <w:t>lower than that of the Voting Classifier, meaning it missed a few positive cases compared to the other models.</w:t>
+        <w:t xml:space="preserve"> model achieved a good performance with an accuracy of 0.899, a precision of 0.912, and an F1 Score of 0.89. However, its recall of 0.869 was slightly lower than that of the Voting Classifier, meaning it missed a few positive cases compared to the other models.</w:t>
       </w:r>
     </w:p>
     <w:p>
@@ -4622,6 +4885,7 @@
           <w:sz w:val="24"/>
           <w:szCs w:val="24"/>
         </w:rPr>
+        <w:lastRenderedPageBreak/>
         <w:t>5.</w:t>
       </w:r>
       <w:r>
@@ -4921,7 +5185,6 @@
           <w:sz w:val="24"/>
           <w:szCs w:val="24"/>
         </w:rPr>
-        <w:lastRenderedPageBreak/>
         <w:t>5.4</w:t>
       </w:r>
       <w:r>
@@ -4975,6 +5238,7 @@
           <w:rFonts w:ascii="Arial" w:hAnsi="Arial" w:cs="Arial"/>
           <w:noProof/>
         </w:rPr>
+        <w:lastRenderedPageBreak/>
         <w:drawing>
           <wp:inline distT="0" distB="0" distL="0" distR="0" wp14:anchorId="6F628023" wp14:editId="381EBDCC">
             <wp:extent cx="5731510" cy="1162685"/>
@@ -5168,7 +5432,21 @@
         <w:rPr>
           <w:rFonts w:ascii="Arial" w:hAnsi="Arial" w:cs="Arial"/>
         </w:rPr>
-        <w:t xml:space="preserve"> model had 6 false positives, which means 6 instances were incorrectly classified as positive when they were actually negative. It also had 15 false negatives, where the model missed 15 positive cases, classifying them as negative. However, </w:t>
+        <w:t xml:space="preserve"> model had 6 false positives, which means 6 instances were incorrectly classified as positive when they were </w:t>
+      </w:r>
+      <w:proofErr w:type="gramStart"/>
+      <w:r>
+        <w:rPr>
+          <w:rFonts w:ascii="Arial" w:hAnsi="Arial" w:cs="Arial"/>
+        </w:rPr>
+        <w:t>actually negative</w:t>
+      </w:r>
+      <w:proofErr w:type="gramEnd"/>
+      <w:r>
+        <w:rPr>
+          <w:rFonts w:ascii="Arial" w:hAnsi="Arial" w:cs="Arial"/>
+        </w:rPr>
+        <w:t xml:space="preserve">. It also had 15 false negatives, where the model missed 15 positive cases, classifying them as negative. However, </w:t>
       </w:r>
       <w:proofErr w:type="spellStart"/>
       <w:r>
@@ -5342,7 +5620,21 @@
         <w:rPr>
           <w:rFonts w:ascii="Arial" w:hAnsi="Arial" w:cs="Arial"/>
         </w:rPr>
-        <w:t xml:space="preserve">. While the model performed fairly well overall, the increased false negatives suggest that </w:t>
+        <w:t xml:space="preserve">. While the model performed </w:t>
+      </w:r>
+      <w:proofErr w:type="gramStart"/>
+      <w:r>
+        <w:rPr>
+          <w:rFonts w:ascii="Arial" w:hAnsi="Arial" w:cs="Arial"/>
+        </w:rPr>
+        <w:t>fairly well</w:t>
+      </w:r>
+      <w:proofErr w:type="gramEnd"/>
+      <w:r>
+        <w:rPr>
+          <w:rFonts w:ascii="Arial" w:hAnsi="Arial" w:cs="Arial"/>
+        </w:rPr>
+        <w:t xml:space="preserve"> overall, the increased false negatives suggest that </w:t>
       </w:r>
       <w:proofErr w:type="spellStart"/>
       <w:r>
@@ -7317,11 +7609,19 @@
           <w:rFonts w:ascii="Arial" w:hAnsi="Arial" w:cs="Arial"/>
         </w:rPr>
       </w:pPr>
-      <w:r>
-        <w:rPr>
-          <w:rFonts w:ascii="Arial" w:hAnsi="Arial" w:cs="Arial"/>
-        </w:rPr>
-        <w:t xml:space="preserve">Similar to </w:t>
+      <w:proofErr w:type="gramStart"/>
+      <w:r>
+        <w:rPr>
+          <w:rFonts w:ascii="Arial" w:hAnsi="Arial" w:cs="Arial"/>
+        </w:rPr>
+        <w:t>Similar to</w:t>
+      </w:r>
+      <w:proofErr w:type="gramEnd"/>
+      <w:r>
+        <w:rPr>
+          <w:rFonts w:ascii="Arial" w:hAnsi="Arial" w:cs="Arial"/>
+        </w:rPr>
+        <w:t xml:space="preserve"> </w:t>
       </w:r>
       <w:proofErr w:type="spellStart"/>
       <w:r>
@@ -9005,7 +9305,49 @@
         <w:rPr>
           <w:rFonts w:ascii="Arial" w:hAnsi="Arial" w:cs="Arial"/>
         </w:rPr>
-        <w:t xml:space="preserve">Qureshi, R. and Lokhande, P.S. (2024). A Comprehensive Review of Machine Learning techniques used for Designing An Academic Result Predictor And Identifying The Multi-Dimensional Factors Affecting Student’s Academic Results. [online] pp.1–6. </w:t>
+        <w:t xml:space="preserve">Qureshi, R. and Lokhande, P.S. (2024). A Comprehensive Review of Machine Learning techniques used for Designing </w:t>
+      </w:r>
+      <w:proofErr w:type="gramStart"/>
+      <w:r>
+        <w:rPr>
+          <w:rFonts w:ascii="Arial" w:hAnsi="Arial" w:cs="Arial"/>
+        </w:rPr>
+        <w:t>An</w:t>
+      </w:r>
+      <w:proofErr w:type="gramEnd"/>
+      <w:r>
+        <w:rPr>
+          <w:rFonts w:ascii="Arial" w:hAnsi="Arial" w:cs="Arial"/>
+        </w:rPr>
+        <w:t xml:space="preserve"> Academic Result Predictor </w:t>
+      </w:r>
+      <w:proofErr w:type="gramStart"/>
+      <w:r>
+        <w:rPr>
+          <w:rFonts w:ascii="Arial" w:hAnsi="Arial" w:cs="Arial"/>
+        </w:rPr>
+        <w:t>And</w:t>
+      </w:r>
+      <w:proofErr w:type="gramEnd"/>
+      <w:r>
+        <w:rPr>
+          <w:rFonts w:ascii="Arial" w:hAnsi="Arial" w:cs="Arial"/>
+        </w:rPr>
+        <w:t xml:space="preserve"> Identifying </w:t>
+      </w:r>
+      <w:proofErr w:type="gramStart"/>
+      <w:r>
+        <w:rPr>
+          <w:rFonts w:ascii="Arial" w:hAnsi="Arial" w:cs="Arial"/>
+        </w:rPr>
+        <w:t>The</w:t>
+      </w:r>
+      <w:proofErr w:type="gramEnd"/>
+      <w:r>
+        <w:rPr>
+          <w:rFonts w:ascii="Arial" w:hAnsi="Arial" w:cs="Arial"/>
+        </w:rPr>
+        <w:t xml:space="preserve"> Multi-Dimensional Factors Affecting Student’s Academic Results. [online] pp.1–6. </w:t>
       </w:r>
       <w:proofErr w:type="spellStart"/>
       <w:r>
@@ -9270,7 +9612,21 @@
         <w:rPr>
           <w:rFonts w:ascii="Arial" w:hAnsi="Arial" w:cs="Arial"/>
         </w:rPr>
-        <w:t xml:space="preserve">, M. and Kumar, A. (2023). Prediction of Student’s Performance With Learning Coefficients Using Regression Based Machine Learning Models. </w:t>
+        <w:t xml:space="preserve">, M. and Kumar, A. (2023). Prediction of Student’s Performance </w:t>
+      </w:r>
+      <w:proofErr w:type="gramStart"/>
+      <w:r>
+        <w:rPr>
+          <w:rFonts w:ascii="Arial" w:hAnsi="Arial" w:cs="Arial"/>
+        </w:rPr>
+        <w:t>With</w:t>
+      </w:r>
+      <w:proofErr w:type="gramEnd"/>
+      <w:r>
+        <w:rPr>
+          <w:rFonts w:ascii="Arial" w:hAnsi="Arial" w:cs="Arial"/>
+        </w:rPr>
+        <w:t xml:space="preserve"> Learning Coefficients Using Regression Based Machine Learning Models. </w:t>
       </w:r>
       <w:r>
         <w:rPr>
@@ -9917,6 +10273,7 @@
         <w:t xml:space="preserve"> A; </w:t>
       </w:r>
       <w:proofErr w:type="spellStart"/>
+      <w:proofErr w:type="gramStart"/>
       <w:r>
         <w:rPr>
           <w:rFonts w:ascii="Arial" w:hAnsi="Arial" w:cs="Arial"/>
@@ -9924,6 +10281,7 @@
         <w:t>Md.Hamid</w:t>
       </w:r>
       <w:proofErr w:type="spellEnd"/>
+      <w:proofErr w:type="gramEnd"/>
       <w:r>
         <w:rPr>
           <w:rFonts w:ascii="Arial" w:hAnsi="Arial" w:cs="Arial"/>
@@ -10335,42 +10693,6 @@
         </w:rPr>
         <w:t>.</w:t>
       </w:r>
-    </w:p>
-    <w:p>
-      <w:pPr>
-        <w:pStyle w:val="ListParagraph"/>
-        <w:numPr>
-          <w:ilvl w:val="0"/>
-          <w:numId w:val="10"/>
-        </w:numPr>
-        <w:spacing w:after="240" w:line="360" w:lineRule="auto"/>
-        <w:rPr>
-          <w:rFonts w:ascii="Times New Roman" w:eastAsia="Times New Roman" w:hAnsi="Times New Roman" w:cs="Times New Roman"/>
-          <w:kern w:val="0"/>
-          <w:sz w:val="24"/>
-          <w:szCs w:val="24"/>
-          <w:lang w:eastAsia="en-IN"/>
-          <w14:ligatures w14:val="none"/>
-        </w:rPr>
-      </w:pPr>
-    </w:p>
-    <w:p>
-      <w:pPr>
-        <w:pStyle w:val="ListParagraph"/>
-        <w:numPr>
-          <w:ilvl w:val="0"/>
-          <w:numId w:val="10"/>
-        </w:numPr>
-        <w:spacing w:after="240" w:line="360" w:lineRule="auto"/>
-        <w:rPr>
-          <w:rFonts w:ascii="Times New Roman" w:eastAsia="Times New Roman" w:hAnsi="Times New Roman" w:cs="Times New Roman"/>
-          <w:kern w:val="0"/>
-          <w:sz w:val="24"/>
-          <w:szCs w:val="24"/>
-          <w:lang w:eastAsia="en-IN"/>
-          <w14:ligatures w14:val="none"/>
-        </w:rPr>
-      </w:pPr>
     </w:p>
     <w:p>
       <w:pPr>
@@ -17583,6 +17905,7 @@
   <w:style w:type="character" w:default="1" w:styleId="DefaultParagraphFont">
     <w:name w:val="Default Paragraph Font"/>
     <w:uiPriority w:val="1"/>
+    <w:semiHidden/>
     <w:unhideWhenUsed/>
   </w:style>
   <w:style w:type="table" w:default="1" w:styleId="TableNormal">

--- a/5. Student Level Prediction Using Machine Learning/Dessertation Work Final/Journal Report Updating for Dissertation.docx
+++ b/5. Student Level Prediction Using Machine Learning/Dessertation Work Final/Journal Report Updating for Dissertation.docx
@@ -7696,6 +7696,262 @@
     </w:p>
     <w:p>
       <w:pPr>
+        <w:pStyle w:val="Heading3"/>
+        <w:rPr>
+          <w:rFonts w:ascii="Arial" w:hAnsi="Arial" w:cs="Arial"/>
+          <w:b/>
+          <w:bCs/>
+          <w:color w:val="auto"/>
+          <w:sz w:val="22"/>
+          <w:szCs w:val="22"/>
+        </w:rPr>
+      </w:pPr>
+      <w:r>
+        <w:rPr>
+          <w:rFonts w:ascii="Arial" w:hAnsi="Arial" w:cs="Arial"/>
+          <w:b/>
+          <w:bCs/>
+          <w:color w:val="auto"/>
+          <w:sz w:val="22"/>
+          <w:szCs w:val="22"/>
+        </w:rPr>
+        <w:t>5.5.</w:t>
+      </w:r>
+      <w:r>
+        <w:rPr>
+          <w:rFonts w:ascii="Arial" w:hAnsi="Arial" w:cs="Arial"/>
+          <w:b/>
+          <w:bCs/>
+          <w:color w:val="auto"/>
+          <w:sz w:val="22"/>
+          <w:szCs w:val="22"/>
+        </w:rPr>
+        <w:t>3 Permutation Importance</w:t>
+      </w:r>
+      <w:r>
+        <w:rPr>
+          <w:rFonts w:ascii="Arial" w:hAnsi="Arial" w:cs="Arial"/>
+          <w:b/>
+          <w:bCs/>
+          <w:color w:val="auto"/>
+          <w:sz w:val="22"/>
+          <w:szCs w:val="22"/>
+        </w:rPr>
+        <w:t xml:space="preserve"> Result</w:t>
+      </w:r>
+    </w:p>
+    <w:p/>
+    <w:p/>
+    <w:p>
+      <w:pPr>
+        <w:pStyle w:val="Heading3"/>
+        <w:rPr>
+          <w:rFonts w:ascii="Arial" w:hAnsi="Arial" w:cs="Arial"/>
+          <w:b/>
+          <w:bCs/>
+          <w:color w:val="auto"/>
+          <w:sz w:val="22"/>
+          <w:szCs w:val="22"/>
+        </w:rPr>
+      </w:pPr>
+      <w:r>
+        <w:rPr>
+          <w:rFonts w:ascii="Arial" w:hAnsi="Arial" w:cs="Arial"/>
+          <w:b/>
+          <w:bCs/>
+          <w:color w:val="auto"/>
+          <w:sz w:val="22"/>
+          <w:szCs w:val="22"/>
+        </w:rPr>
+        <w:t>5.5.</w:t>
+      </w:r>
+      <w:r>
+        <w:rPr>
+          <w:rFonts w:ascii="Arial" w:hAnsi="Arial" w:cs="Arial"/>
+          <w:b/>
+          <w:bCs/>
+          <w:color w:val="auto"/>
+          <w:sz w:val="22"/>
+          <w:szCs w:val="22"/>
+        </w:rPr>
+        <w:t>3</w:t>
+      </w:r>
+      <w:r>
+        <w:rPr>
+          <w:rFonts w:ascii="Arial" w:hAnsi="Arial" w:cs="Arial"/>
+          <w:b/>
+          <w:bCs/>
+          <w:color w:val="auto"/>
+          <w:sz w:val="22"/>
+          <w:szCs w:val="22"/>
+        </w:rPr>
+        <w:t xml:space="preserve"> </w:t>
+      </w:r>
+      <w:proofErr w:type="spellStart"/>
+      <w:r>
+        <w:rPr>
+          <w:rFonts w:ascii="Arial" w:hAnsi="Arial" w:cs="Arial"/>
+          <w:b/>
+          <w:bCs/>
+          <w:color w:val="auto"/>
+          <w:sz w:val="22"/>
+          <w:szCs w:val="22"/>
+        </w:rPr>
+        <w:t>SHapley</w:t>
+      </w:r>
+      <w:proofErr w:type="spellEnd"/>
+      <w:r>
+        <w:rPr>
+          <w:rFonts w:ascii="Arial" w:hAnsi="Arial" w:cs="Arial"/>
+          <w:b/>
+          <w:bCs/>
+          <w:color w:val="auto"/>
+          <w:sz w:val="22"/>
+          <w:szCs w:val="22"/>
+        </w:rPr>
+        <w:t xml:space="preserve"> Additive </w:t>
+      </w:r>
+      <w:proofErr w:type="spellStart"/>
+      <w:r>
+        <w:rPr>
+          <w:rFonts w:ascii="Arial" w:hAnsi="Arial" w:cs="Arial"/>
+          <w:b/>
+          <w:bCs/>
+          <w:color w:val="auto"/>
+          <w:sz w:val="22"/>
+          <w:szCs w:val="22"/>
+        </w:rPr>
+        <w:t>exPlanations</w:t>
+      </w:r>
+      <w:proofErr w:type="spellEnd"/>
+      <w:r>
+        <w:rPr>
+          <w:rFonts w:ascii="Arial" w:hAnsi="Arial" w:cs="Arial"/>
+          <w:b/>
+          <w:bCs/>
+          <w:color w:val="auto"/>
+          <w:sz w:val="22"/>
+          <w:szCs w:val="22"/>
+        </w:rPr>
+        <w:t xml:space="preserve"> (SHAP) Result</w:t>
+      </w:r>
+    </w:p>
+    <w:p/>
+    <w:p/>
+    <w:p/>
+    <w:p>
+      <w:pPr>
+        <w:pStyle w:val="Heading3"/>
+        <w:rPr>
+          <w:rFonts w:ascii="Arial" w:hAnsi="Arial" w:cs="Arial"/>
+          <w:b/>
+          <w:bCs/>
+          <w:color w:val="auto"/>
+          <w:sz w:val="22"/>
+          <w:szCs w:val="22"/>
+        </w:rPr>
+      </w:pPr>
+      <w:r>
+        <w:rPr>
+          <w:rFonts w:ascii="Arial" w:hAnsi="Arial" w:cs="Arial"/>
+          <w:b/>
+          <w:bCs/>
+          <w:color w:val="auto"/>
+          <w:sz w:val="22"/>
+          <w:szCs w:val="22"/>
+        </w:rPr>
+        <w:t>5.5.</w:t>
+      </w:r>
+      <w:r>
+        <w:rPr>
+          <w:rFonts w:ascii="Arial" w:hAnsi="Arial" w:cs="Arial"/>
+          <w:b/>
+          <w:bCs/>
+          <w:color w:val="auto"/>
+          <w:sz w:val="22"/>
+          <w:szCs w:val="22"/>
+        </w:rPr>
+        <w:t>3</w:t>
+      </w:r>
+      <w:r>
+        <w:rPr>
+          <w:rFonts w:ascii="Arial" w:hAnsi="Arial" w:cs="Arial"/>
+          <w:b/>
+          <w:bCs/>
+          <w:color w:val="auto"/>
+          <w:sz w:val="22"/>
+          <w:szCs w:val="22"/>
+        </w:rPr>
+        <w:t xml:space="preserve"> </w:t>
+      </w:r>
+      <w:proofErr w:type="spellStart"/>
+      <w:r>
+        <w:rPr>
+          <w:rFonts w:ascii="Arial" w:hAnsi="Arial" w:cs="Arial"/>
+          <w:b/>
+          <w:bCs/>
+          <w:color w:val="auto"/>
+          <w:sz w:val="22"/>
+          <w:szCs w:val="22"/>
+        </w:rPr>
+        <w:t>SHapley</w:t>
+      </w:r>
+      <w:proofErr w:type="spellEnd"/>
+      <w:r>
+        <w:rPr>
+          <w:rFonts w:ascii="Arial" w:hAnsi="Arial" w:cs="Arial"/>
+          <w:b/>
+          <w:bCs/>
+          <w:color w:val="auto"/>
+          <w:sz w:val="22"/>
+          <w:szCs w:val="22"/>
+        </w:rPr>
+        <w:t xml:space="preserve"> Additive </w:t>
+      </w:r>
+      <w:proofErr w:type="spellStart"/>
+      <w:r>
+        <w:rPr>
+          <w:rFonts w:ascii="Arial" w:hAnsi="Arial" w:cs="Arial"/>
+          <w:b/>
+          <w:bCs/>
+          <w:color w:val="auto"/>
+          <w:sz w:val="22"/>
+          <w:szCs w:val="22"/>
+        </w:rPr>
+        <w:t>exPlanations</w:t>
+      </w:r>
+      <w:proofErr w:type="spellEnd"/>
+      <w:r>
+        <w:rPr>
+          <w:rFonts w:ascii="Arial" w:hAnsi="Arial" w:cs="Arial"/>
+          <w:b/>
+          <w:bCs/>
+          <w:color w:val="auto"/>
+          <w:sz w:val="22"/>
+          <w:szCs w:val="22"/>
+        </w:rPr>
+        <w:t xml:space="preserve"> (SHAP) Result</w:t>
+      </w:r>
+    </w:p>
+    <w:p/>
+    <w:p>
+      <w:pPr>
+        <w:jc w:val="both"/>
+        <w:rPr>
+          <w:rFonts w:ascii="Arial" w:hAnsi="Arial" w:cs="Arial"/>
+        </w:rPr>
+      </w:pPr>
+    </w:p>
+    <w:p>
+      <w:pPr>
+        <w:jc w:val="both"/>
+        <w:rPr>
+          <w:rFonts w:ascii="Arial" w:hAnsi="Arial" w:cs="Arial"/>
+        </w:rPr>
+      </w:pPr>
+    </w:p>
+    <w:p>
+      <w:pPr>
         <w:jc w:val="both"/>
         <w:rPr>
           <w:rFonts w:ascii="Arial" w:hAnsi="Arial" w:cs="Arial"/>
@@ -7723,6 +7979,7 @@
           <w:sz w:val="24"/>
           <w:szCs w:val="24"/>
         </w:rPr>
+        <w:lastRenderedPageBreak/>
         <w:t>5.6</w:t>
       </w:r>
       <w:r>
@@ -7861,7 +8118,6 @@
           <w:rFonts w:ascii="Arial" w:hAnsi="Arial" w:cs="Arial"/>
           <w:noProof/>
         </w:rPr>
-        <w:lastRenderedPageBreak/>
         <w:drawing>
           <wp:inline distT="0" distB="0" distL="0" distR="0" wp14:anchorId="0641AD43" wp14:editId="42387920">
             <wp:extent cx="5731510" cy="1301115"/>
@@ -8102,6 +8358,7 @@
         <w:rPr>
           <w:rFonts w:ascii="Arial" w:hAnsi="Arial" w:cs="Arial"/>
         </w:rPr>
+        <w:lastRenderedPageBreak/>
         <w:t xml:space="preserve">The User can input all the required details about the student in this page, </w:t>
       </w:r>
       <w:r>
@@ -8164,7 +8421,6 @@
         <w:rPr>
           <w:rFonts w:ascii="Arial" w:hAnsi="Arial" w:cs="Arial"/>
         </w:rPr>
-        <w:lastRenderedPageBreak/>
         <w:t xml:space="preserve">Fig </w:t>
       </w:r>
       <w:r>
@@ -8389,7 +8645,14 @@
         <w:rPr>
           <w:rFonts w:ascii="Arial" w:hAnsi="Arial" w:cs="Arial"/>
         </w:rPr>
-        <w:t>To enhance the transparency of these models, LIME and SHAP were used to interpret the results. Both tools identified Math193, Science201, and English193 as key features influencing predictions. Lower scores in these subjects increased the likelihood of a negative outcome, while stronger academic results reduced that risk. These insights can help educators understand why specific predictions are made and support more informed interventions.</w:t>
+        <w:t xml:space="preserve">To enhance the transparency of these models, LIME and SHAP were used to interpret the results. Both tools identified Math193, Science201, and English193 as key features influencing predictions. Lower scores in these subjects increased the likelihood of a negative outcome, </w:t>
+      </w:r>
+      <w:r>
+        <w:rPr>
+          <w:rFonts w:ascii="Arial" w:hAnsi="Arial" w:cs="Arial"/>
+        </w:rPr>
+        <w:lastRenderedPageBreak/>
+        <w:t>while stronger academic results reduced that risk. These insights can help educators understand why specific predictions are made and support more informed interventions.</w:t>
       </w:r>
     </w:p>
     <w:p>
@@ -8479,7 +8742,6 @@
           <w:sz w:val="36"/>
           <w:szCs w:val="36"/>
         </w:rPr>
-        <w:lastRenderedPageBreak/>
         <w:t>7</w:t>
       </w:r>
       <w:r>
@@ -8876,6 +9138,7 @@
         <w:rPr>
           <w:rFonts w:ascii="Arial" w:hAnsi="Arial" w:cs="Arial"/>
         </w:rPr>
+        <w:lastRenderedPageBreak/>
         <w:t xml:space="preserve">Table 4: </w:t>
       </w:r>
       <w:r>
@@ -9157,7 +9420,6 @@
         <w:rPr>
           <w:rFonts w:ascii="Arial" w:hAnsi="Arial" w:cs="Arial"/>
         </w:rPr>
-        <w:lastRenderedPageBreak/>
         <w:t>Ghareeb, S., Hussain, A.J., Al-</w:t>
       </w:r>
       <w:proofErr w:type="spellStart"/>
@@ -9626,7 +9888,14 @@
         <w:rPr>
           <w:rFonts w:ascii="Arial" w:hAnsi="Arial" w:cs="Arial"/>
         </w:rPr>
-        <w:t xml:space="preserve"> Learning Coefficients Using Regression Based Machine Learning Models. </w:t>
+        <w:t xml:space="preserve"> Learning Coefficients Using Regression Based Machine </w:t>
+      </w:r>
+      <w:r>
+        <w:rPr>
+          <w:rFonts w:ascii="Arial" w:hAnsi="Arial" w:cs="Arial"/>
+        </w:rPr>
+        <w:lastRenderedPageBreak/>
+        <w:t xml:space="preserve">Learning Models. </w:t>
       </w:r>
       <w:r>
         <w:rPr>
@@ -9999,7 +10268,6 @@
         <w:rPr>
           <w:rFonts w:ascii="Arial" w:hAnsi="Arial" w:cs="Arial"/>
         </w:rPr>
-        <w:lastRenderedPageBreak/>
         <w:t xml:space="preserve">Mohd Fazil, Angélica </w:t>
       </w:r>
       <w:proofErr w:type="spellStart"/>
@@ -10576,6 +10844,7 @@
         <w:rPr>
           <w:rFonts w:ascii="Arial" w:hAnsi="Arial" w:cs="Arial"/>
         </w:rPr>
+        <w:lastRenderedPageBreak/>
         <w:t xml:space="preserve">Johnston, L.J., Griffin, J.E., </w:t>
       </w:r>
       <w:proofErr w:type="spellStart"/>

--- a/5. Student Level Prediction Using Machine Learning/Dessertation Work Final/Journal Report Updating for Dissertation.docx
+++ b/5. Student Level Prediction Using Machine Learning/Dessertation Work Final/Journal Report Updating for Dissertation.docx
@@ -786,14 +786,12 @@
         </w:rPr>
         <w:t>Light Gradient Boosting Machine  (</w:t>
       </w:r>
-      <w:proofErr w:type="spellStart"/>
       <w:r>
         <w:rPr>
           <w:rFonts w:ascii="Arial" w:hAnsi="Arial" w:cs="Arial"/>
         </w:rPr>
         <w:t>LightGBM</w:t>
       </w:r>
-      <w:proofErr w:type="spellEnd"/>
       <w:r>
         <w:rPr>
           <w:rFonts w:ascii="Arial" w:hAnsi="Arial" w:cs="Arial"/>
@@ -812,14 +810,12 @@
         </w:rPr>
         <w:t>Extreme Gradient Boosting (</w:t>
       </w:r>
-      <w:proofErr w:type="spellStart"/>
       <w:r>
         <w:rPr>
           <w:rFonts w:ascii="Arial" w:hAnsi="Arial" w:cs="Arial"/>
         </w:rPr>
         <w:t>XGBoost</w:t>
       </w:r>
-      <w:proofErr w:type="spellEnd"/>
       <w:r>
         <w:rPr>
           <w:rFonts w:ascii="Arial" w:hAnsi="Arial" w:cs="Arial"/>
@@ -892,7 +888,6 @@
         </w:rPr>
         <w:t xml:space="preserve">, </w:t>
       </w:r>
-      <w:proofErr w:type="spellStart"/>
       <w:r>
         <w:rPr>
           <w:rFonts w:ascii="Arial" w:hAnsi="Arial" w:cs="Arial"/>
@@ -903,14 +898,7 @@
         <w:rPr>
           <w:rFonts w:ascii="Arial" w:hAnsi="Arial" w:cs="Arial"/>
         </w:rPr>
-        <w:t>ightGBM</w:t>
-      </w:r>
-      <w:proofErr w:type="spellEnd"/>
-      <w:r>
-        <w:rPr>
-          <w:rFonts w:ascii="Arial" w:hAnsi="Arial" w:cs="Arial"/>
-        </w:rPr>
-        <w:t>)</w:t>
+        <w:t>ightGBM)</w:t>
       </w:r>
       <w:r>
         <w:rPr>
@@ -952,35 +940,7 @@
         <w:rPr>
           <w:rFonts w:ascii="Arial" w:hAnsi="Arial" w:cs="Arial"/>
         </w:rPr>
-        <w:t>and SHAP (</w:t>
-      </w:r>
-      <w:proofErr w:type="spellStart"/>
-      <w:r>
-        <w:rPr>
-          <w:rFonts w:ascii="Arial" w:hAnsi="Arial" w:cs="Arial"/>
-        </w:rPr>
-        <w:t>SHapley</w:t>
-      </w:r>
-      <w:proofErr w:type="spellEnd"/>
-      <w:r>
-        <w:rPr>
-          <w:rFonts w:ascii="Arial" w:hAnsi="Arial" w:cs="Arial"/>
-        </w:rPr>
-        <w:t xml:space="preserve"> Additive </w:t>
-      </w:r>
-      <w:proofErr w:type="spellStart"/>
-      <w:r>
-        <w:rPr>
-          <w:rFonts w:ascii="Arial" w:hAnsi="Arial" w:cs="Arial"/>
-        </w:rPr>
-        <w:t>exPlanations</w:t>
-      </w:r>
-      <w:proofErr w:type="spellEnd"/>
-      <w:r>
-        <w:rPr>
-          <w:rFonts w:ascii="Arial" w:hAnsi="Arial" w:cs="Arial"/>
-        </w:rPr>
-        <w:t xml:space="preserve">) </w:t>
+        <w:t xml:space="preserve">and SHAP (SHapley Additive exPlanations) </w:t>
       </w:r>
       <w:r>
         <w:rPr>
@@ -1000,19 +960,11 @@
         </w:rPr>
         <w:t xml:space="preserve">e </w:t>
       </w:r>
-      <w:proofErr w:type="spellStart"/>
-      <w:r>
-        <w:rPr>
-          <w:rFonts w:ascii="Arial" w:hAnsi="Arial" w:cs="Arial"/>
-        </w:rPr>
-        <w:t>LightGBM</w:t>
-      </w:r>
-      <w:proofErr w:type="spellEnd"/>
-      <w:r>
-        <w:rPr>
-          <w:rFonts w:ascii="Arial" w:hAnsi="Arial" w:cs="Arial"/>
-        </w:rPr>
-        <w:t xml:space="preserve"> and Voting Classifier </w:t>
+      <w:r>
+        <w:rPr>
+          <w:rFonts w:ascii="Arial" w:hAnsi="Arial" w:cs="Arial"/>
+        </w:rPr>
+        <w:t xml:space="preserve">LightGBM and Voting Classifier </w:t>
       </w:r>
       <w:r>
         <w:rPr>
@@ -1480,21 +1432,7 @@
         <w:rPr>
           <w:rFonts w:ascii="Arial" w:hAnsi="Arial" w:cs="Arial"/>
         </w:rPr>
-        <w:t xml:space="preserve">Further, </w:t>
-      </w:r>
-      <w:proofErr w:type="spellStart"/>
-      <w:r>
-        <w:rPr>
-          <w:rFonts w:ascii="Arial" w:hAnsi="Arial" w:cs="Arial"/>
-        </w:rPr>
-        <w:t>Lagrazon</w:t>
-      </w:r>
-      <w:proofErr w:type="spellEnd"/>
-      <w:r>
-        <w:rPr>
-          <w:rFonts w:ascii="Arial" w:hAnsi="Arial" w:cs="Arial"/>
-        </w:rPr>
-        <w:t xml:space="preserve"> et al. </w:t>
+        <w:t xml:space="preserve">Further, Lagrazon et al. </w:t>
       </w:r>
       <w:hyperlink w:anchor="Ref7" w:history="1">
         <w:r>
@@ -2940,61 +2878,7 @@
           <w:i/>
           <w:iCs/>
         </w:rPr>
-        <w:t>In the dataset, the "</w:t>
-      </w:r>
-      <w:proofErr w:type="spellStart"/>
-      <w:r>
-        <w:rPr>
-          <w:rFonts w:ascii="Arial" w:hAnsi="Arial" w:cs="Arial"/>
-          <w:i/>
-          <w:iCs/>
-        </w:rPr>
-        <w:t>Year_of_Admission</w:t>
-      </w:r>
-      <w:proofErr w:type="spellEnd"/>
-      <w:r>
-        <w:rPr>
-          <w:rFonts w:ascii="Arial" w:hAnsi="Arial" w:cs="Arial"/>
-          <w:i/>
-          <w:iCs/>
-        </w:rPr>
-        <w:t xml:space="preserve">" column had three unique values: "School 1 Current Student," "School 2 Current Student," and "New Admission 2019-20." The values for "School 1" and "School 2" were merged into one value: "Current Student" because the "Current School" column already contained this information. Additionally, an imbalance was discovered in the "Current Student" and "New Student" categories. With 1397 rows </w:t>
-      </w:r>
-      <w:proofErr w:type="spellStart"/>
-      <w:r>
-        <w:rPr>
-          <w:rFonts w:ascii="Arial" w:hAnsi="Arial" w:cs="Arial"/>
-          <w:i/>
-          <w:iCs/>
-        </w:rPr>
-        <w:t>labeled</w:t>
-      </w:r>
-      <w:proofErr w:type="spellEnd"/>
-      <w:r>
-        <w:rPr>
-          <w:rFonts w:ascii="Arial" w:hAnsi="Arial" w:cs="Arial"/>
-          <w:i/>
-          <w:iCs/>
-        </w:rPr>
-        <w:t xml:space="preserve"> "Current Student" and only 103 for "New Admission 2019-20," this imbalance could introduce bias into the model. Therefore, 103 rows corresponding to "New Admission 2019-20" were removed using dimensionality reduction techniques, and the "</w:t>
-      </w:r>
-      <w:proofErr w:type="spellStart"/>
-      <w:r>
-        <w:rPr>
-          <w:rFonts w:ascii="Arial" w:hAnsi="Arial" w:cs="Arial"/>
-          <w:i/>
-          <w:iCs/>
-        </w:rPr>
-        <w:t>Year_of_Admission</w:t>
-      </w:r>
-      <w:proofErr w:type="spellEnd"/>
-      <w:r>
-        <w:rPr>
-          <w:rFonts w:ascii="Arial" w:hAnsi="Arial" w:cs="Arial"/>
-          <w:i/>
-          <w:iCs/>
-        </w:rPr>
-        <w:t>" column was subsequently dropped.</w:t>
+        <w:t>In the dataset, the "Year_of_Admission" column had three unique values: "School 1 Current Student," "School 2 Current Student," and "New Admission 2019-20." The values for "School 1" and "School 2" were merged into one value: "Current Student" because the "Current School" column already contained this information. Additionally, an imbalance was discovered in the "Current Student" and "New Student" categories. With 1397 rows labeled "Current Student" and only 103 for "New Admission 2019-20," this imbalance could introduce bias into the model. Therefore, 103 rows corresponding to "New Admission 2019-20" were removed using dimensionality reduction techniques, and the "Year_of_Admission" column was subsequently dropped.</w:t>
       </w:r>
       <w:r>
         <w:rPr>
@@ -3078,7 +2962,6 @@
           <w:rFonts w:ascii="Arial" w:hAnsi="Arial" w:cs="Arial"/>
         </w:rPr>
       </w:pPr>
-      <w:proofErr w:type="spellStart"/>
       <w:r>
         <w:rPr>
           <w:rFonts w:ascii="Arial" w:hAnsi="Arial" w:cs="Arial"/>
@@ -3088,7 +2971,6 @@
         <w:lastRenderedPageBreak/>
         <w:t>LightGBM</w:t>
       </w:r>
-      <w:proofErr w:type="spellEnd"/>
       <w:r>
         <w:rPr>
           <w:rFonts w:ascii="Arial" w:hAnsi="Arial" w:cs="Arial"/>
@@ -3107,7 +2989,6 @@
           <w:rFonts w:ascii="Arial" w:hAnsi="Arial" w:cs="Arial"/>
         </w:rPr>
       </w:pPr>
-      <w:proofErr w:type="spellStart"/>
       <w:r>
         <w:rPr>
           <w:rFonts w:ascii="Arial" w:hAnsi="Arial" w:cs="Arial"/>
@@ -3116,7 +2997,6 @@
         </w:rPr>
         <w:t>XGBoost</w:t>
       </w:r>
-      <w:proofErr w:type="spellEnd"/>
       <w:r>
         <w:rPr>
           <w:rFonts w:ascii="Arial" w:hAnsi="Arial" w:cs="Arial"/>
@@ -3147,35 +3027,7 @@
         <w:rPr>
           <w:rFonts w:ascii="Arial" w:hAnsi="Arial" w:cs="Arial"/>
         </w:rPr>
-        <w:t xml:space="preserve">(Logistic Regression, ANN, SVM, </w:t>
-      </w:r>
-      <w:proofErr w:type="spellStart"/>
-      <w:r>
-        <w:rPr>
-          <w:rFonts w:ascii="Arial" w:hAnsi="Arial" w:cs="Arial"/>
-        </w:rPr>
-        <w:t>LightGBM</w:t>
-      </w:r>
-      <w:proofErr w:type="spellEnd"/>
-      <w:r>
-        <w:rPr>
-          <w:rFonts w:ascii="Arial" w:hAnsi="Arial" w:cs="Arial"/>
-        </w:rPr>
-        <w:t xml:space="preserve">): An ensemble model combining predictions from Logistic Regression, Artificial Neural Networks (ANN), SVM, and </w:t>
-      </w:r>
-      <w:proofErr w:type="spellStart"/>
-      <w:r>
-        <w:rPr>
-          <w:rFonts w:ascii="Arial" w:hAnsi="Arial" w:cs="Arial"/>
-        </w:rPr>
-        <w:t>LightGBM</w:t>
-      </w:r>
-      <w:proofErr w:type="spellEnd"/>
-      <w:r>
-        <w:rPr>
-          <w:rFonts w:ascii="Arial" w:hAnsi="Arial" w:cs="Arial"/>
-        </w:rPr>
-        <w:t>. The final prediction is made based on a majority vote from the individual models.</w:t>
+        <w:t>(Logistic Regression, ANN, SVM, LightGBM): An ensemble model combining predictions from Logistic Regression, Artificial Neural Networks (ANN), SVM, and LightGBM. The final prediction is made based on a majority vote from the individual models.</w:t>
       </w:r>
     </w:p>
     <w:p>
@@ -3554,63 +3406,7 @@
         <w:rPr>
           <w:rFonts w:ascii="Arial" w:hAnsi="Arial" w:cs="Arial"/>
         </w:rPr>
-        <w:t xml:space="preserve">particularly </w:t>
-      </w:r>
-      <w:proofErr w:type="spellStart"/>
-      <w:r>
-        <w:rPr>
-          <w:rFonts w:ascii="Arial" w:hAnsi="Arial" w:cs="Arial"/>
-        </w:rPr>
-        <w:t>LightGBM</w:t>
-      </w:r>
-      <w:proofErr w:type="spellEnd"/>
-      <w:r>
-        <w:rPr>
-          <w:rFonts w:ascii="Arial" w:hAnsi="Arial" w:cs="Arial"/>
-        </w:rPr>
-        <w:t xml:space="preserve"> and </w:t>
-      </w:r>
-      <w:proofErr w:type="spellStart"/>
-      <w:r>
-        <w:rPr>
-          <w:rFonts w:ascii="Arial" w:hAnsi="Arial" w:cs="Arial"/>
-        </w:rPr>
-        <w:t>XGBoost</w:t>
-      </w:r>
-      <w:proofErr w:type="spellEnd"/>
-      <w:r>
-        <w:rPr>
-          <w:rFonts w:ascii="Arial" w:hAnsi="Arial" w:cs="Arial"/>
-        </w:rPr>
-        <w:t>. The updated XAI framework includes LIME (Local Interpretable Model-agnostic Explanations), SHAP (</w:t>
-      </w:r>
-      <w:proofErr w:type="spellStart"/>
-      <w:r>
-        <w:rPr>
-          <w:rFonts w:ascii="Arial" w:hAnsi="Arial" w:cs="Arial"/>
-        </w:rPr>
-        <w:t>SHapley</w:t>
-      </w:r>
-      <w:proofErr w:type="spellEnd"/>
-      <w:r>
-        <w:rPr>
-          <w:rFonts w:ascii="Arial" w:hAnsi="Arial" w:cs="Arial"/>
-        </w:rPr>
-        <w:t xml:space="preserve"> Additive </w:t>
-      </w:r>
-      <w:proofErr w:type="spellStart"/>
-      <w:r>
-        <w:rPr>
-          <w:rFonts w:ascii="Arial" w:hAnsi="Arial" w:cs="Arial"/>
-        </w:rPr>
-        <w:t>exPlanations</w:t>
-      </w:r>
-      <w:proofErr w:type="spellEnd"/>
-      <w:r>
-        <w:rPr>
-          <w:rFonts w:ascii="Arial" w:hAnsi="Arial" w:cs="Arial"/>
-        </w:rPr>
-        <w:t>), Partial Dependence Plots (PDPs), Accumulated Local Effects (ALE) plots, and global surrogate decision trees.</w:t>
+        <w:t>particularly LightGBM and XGBoost. The updated XAI framework includes LIME (Local Interpretable Model-agnostic Explanations), SHAP (SHapley Additive exPlanations), Partial Dependence Plots (PDPs), Accumulated Local Effects (ALE) plots, and global surrogate decision trees.</w:t>
       </w:r>
     </w:p>
     <w:p>
@@ -3652,33 +3448,98 @@
         </w:rPr>
         <w:t xml:space="preserve"> i.e. </w:t>
       </w:r>
-      <w:proofErr w:type="spellStart"/>
-      <w:r>
-        <w:rPr>
-          <w:rFonts w:ascii="Arial" w:hAnsi="Arial" w:cs="Arial"/>
-        </w:rPr>
-        <w:t>LightGBM</w:t>
-      </w:r>
-      <w:proofErr w:type="spellEnd"/>
+      <w:r>
+        <w:rPr>
+          <w:rFonts w:ascii="Arial" w:hAnsi="Arial" w:cs="Arial"/>
+        </w:rPr>
+        <w:t>LightGBM, XGBoost, and the Voting Classifier</w:t>
+      </w:r>
       <w:r>
         <w:rPr>
           <w:rFonts w:ascii="Arial" w:hAnsi="Arial" w:cs="Arial"/>
         </w:rPr>
         <w:t xml:space="preserve">, </w:t>
       </w:r>
-      <w:proofErr w:type="spellStart"/>
-      <w:r>
-        <w:rPr>
-          <w:rFonts w:ascii="Arial" w:hAnsi="Arial" w:cs="Arial"/>
-        </w:rPr>
-        <w:t>XGBoost</w:t>
-      </w:r>
-      <w:proofErr w:type="spellEnd"/>
-      <w:r>
-        <w:rPr>
-          <w:rFonts w:ascii="Arial" w:hAnsi="Arial" w:cs="Arial"/>
-        </w:rPr>
-        <w:t>, and the Voting Classifier</w:t>
+      <w:r>
+        <w:rPr>
+          <w:rFonts w:ascii="Arial" w:hAnsi="Arial" w:cs="Arial"/>
+        </w:rPr>
+        <w:t>misclassified the student. LIME explanations revealed that low scores in key subjects were the driving reason for this misclassification.</w:t>
+      </w:r>
+    </w:p>
+    <w:p>
+      <w:pPr>
+        <w:jc w:val="both"/>
+        <w:rPr>
+          <w:rFonts w:ascii="Arial" w:hAnsi="Arial" w:cs="Arial"/>
+        </w:rPr>
+      </w:pPr>
+      <w:r>
+        <w:rPr>
+          <w:rFonts w:ascii="Arial" w:hAnsi="Arial" w:cs="Arial"/>
+        </w:rPr>
+        <w:t>4</w:t>
+      </w:r>
+      <w:r>
+        <w:rPr>
+          <w:rFonts w:ascii="Arial" w:hAnsi="Arial" w:cs="Arial"/>
+        </w:rPr>
+        <w:t>.5.2 SHAP (SHapley Additive exPlanations)</w:t>
+      </w:r>
+    </w:p>
+    <w:p>
+      <w:pPr>
+        <w:jc w:val="both"/>
+        <w:rPr>
+          <w:rFonts w:ascii="Arial" w:hAnsi="Arial" w:cs="Arial"/>
+        </w:rPr>
+      </w:pPr>
+      <w:r>
+        <w:rPr>
+          <w:rFonts w:ascii="Arial" w:hAnsi="Arial" w:cs="Arial"/>
+        </w:rPr>
+        <w:t xml:space="preserve">SHAP was used to measure global and local feature importance. SHAP summary plots demonstrated that Math193_, Science201_, and English193_ contributed most to prediction </w:t>
+      </w:r>
+      <w:r>
+        <w:rPr>
+          <w:rFonts w:ascii="Arial" w:hAnsi="Arial" w:cs="Arial"/>
+        </w:rPr>
+        <w:lastRenderedPageBreak/>
+        <w:t>outcomes. LightGBM and XGBoost showed slight variation in SHAP importance values but aligned on feature relevance. Demographic features such as Gender and Age had minimal impact.</w:t>
+      </w:r>
+    </w:p>
+    <w:p>
+      <w:pPr>
+        <w:jc w:val="both"/>
+        <w:rPr>
+          <w:rFonts w:ascii="Arial" w:hAnsi="Arial" w:cs="Arial"/>
+        </w:rPr>
+      </w:pPr>
+      <w:r>
+        <w:rPr>
+          <w:rFonts w:ascii="Arial" w:hAnsi="Arial" w:cs="Arial"/>
+        </w:rPr>
+        <w:t>4</w:t>
+      </w:r>
+      <w:r>
+        <w:rPr>
+          <w:rFonts w:ascii="Arial" w:hAnsi="Arial" w:cs="Arial"/>
+        </w:rPr>
+        <w:t>.5.3 Partial Dependence Plots (PDP)</w:t>
+      </w:r>
+    </w:p>
+    <w:p>
+      <w:pPr>
+        <w:jc w:val="both"/>
+        <w:rPr>
+          <w:rFonts w:ascii="Arial" w:hAnsi="Arial" w:cs="Arial"/>
+        </w:rPr>
+      </w:pPr>
+      <w:r>
+        <w:rPr>
+          <w:rFonts w:ascii="Arial" w:hAnsi="Arial" w:cs="Arial"/>
+        </w:rPr>
+        <w:t>To understand marginal effects, PDPs were generated for the top 3 features in both LightGBM and XGBoost. These plots visualised how changes in input feature values affect the prediction. It revealed similar trends across both models</w:t>
       </w:r>
       <w:r>
         <w:rPr>
@@ -3690,7 +3551,7 @@
         <w:rPr>
           <w:rFonts w:ascii="Arial" w:hAnsi="Arial" w:cs="Arial"/>
         </w:rPr>
-        <w:t>misclassified the student. LIME explanations revealed that low scores in key subjects were the driving reason for this misclassification.</w:t>
+        <w:t>strong dependencies on Mathematics and Science scores.</w:t>
       </w:r>
     </w:p>
     <w:p>
@@ -3710,84 +3571,21 @@
         <w:rPr>
           <w:rFonts w:ascii="Arial" w:hAnsi="Arial" w:cs="Arial"/>
         </w:rPr>
-        <w:t>.5.2 SHAP (</w:t>
-      </w:r>
-      <w:proofErr w:type="spellStart"/>
-      <w:r>
-        <w:rPr>
-          <w:rFonts w:ascii="Arial" w:hAnsi="Arial" w:cs="Arial"/>
-        </w:rPr>
-        <w:t>SHapley</w:t>
-      </w:r>
-      <w:proofErr w:type="spellEnd"/>
-      <w:r>
-        <w:rPr>
-          <w:rFonts w:ascii="Arial" w:hAnsi="Arial" w:cs="Arial"/>
-        </w:rPr>
-        <w:t xml:space="preserve"> Additive </w:t>
-      </w:r>
-      <w:proofErr w:type="spellStart"/>
-      <w:r>
-        <w:rPr>
-          <w:rFonts w:ascii="Arial" w:hAnsi="Arial" w:cs="Arial"/>
-        </w:rPr>
-        <w:t>exPlanations</w:t>
-      </w:r>
-      <w:proofErr w:type="spellEnd"/>
-      <w:r>
-        <w:rPr>
-          <w:rFonts w:ascii="Arial" w:hAnsi="Arial" w:cs="Arial"/>
-        </w:rPr>
-        <w:t>)</w:t>
-      </w:r>
-    </w:p>
-    <w:p>
-      <w:pPr>
-        <w:jc w:val="both"/>
-        <w:rPr>
-          <w:rFonts w:ascii="Arial" w:hAnsi="Arial" w:cs="Arial"/>
-        </w:rPr>
-      </w:pPr>
-      <w:r>
-        <w:rPr>
-          <w:rFonts w:ascii="Arial" w:hAnsi="Arial" w:cs="Arial"/>
-        </w:rPr>
-        <w:t xml:space="preserve">SHAP was used to measure global and local feature importance. SHAP summary plots demonstrated that Math193_, Science201_, and English193_ contributed most to prediction </w:t>
-      </w:r>
-      <w:r>
-        <w:rPr>
-          <w:rFonts w:ascii="Arial" w:hAnsi="Arial" w:cs="Arial"/>
-        </w:rPr>
-        <w:lastRenderedPageBreak/>
-        <w:t xml:space="preserve">outcomes. </w:t>
-      </w:r>
-      <w:proofErr w:type="spellStart"/>
-      <w:r>
-        <w:rPr>
-          <w:rFonts w:ascii="Arial" w:hAnsi="Arial" w:cs="Arial"/>
-        </w:rPr>
-        <w:t>LightGBM</w:t>
-      </w:r>
-      <w:proofErr w:type="spellEnd"/>
-      <w:r>
-        <w:rPr>
-          <w:rFonts w:ascii="Arial" w:hAnsi="Arial" w:cs="Arial"/>
-        </w:rPr>
-        <w:t xml:space="preserve"> and </w:t>
-      </w:r>
-      <w:proofErr w:type="spellStart"/>
-      <w:r>
-        <w:rPr>
-          <w:rFonts w:ascii="Arial" w:hAnsi="Arial" w:cs="Arial"/>
-        </w:rPr>
-        <w:t>XGBoost</w:t>
-      </w:r>
-      <w:proofErr w:type="spellEnd"/>
-      <w:r>
-        <w:rPr>
-          <w:rFonts w:ascii="Arial" w:hAnsi="Arial" w:cs="Arial"/>
-        </w:rPr>
-        <w:t xml:space="preserve"> showed slight variation in SHAP importance values but aligned on feature relevance. Demographic features such as Gender and Age had minimal impact.</w:t>
+        <w:t>.5.4 Accumulated Local Effects (ALE)</w:t>
+      </w:r>
+    </w:p>
+    <w:p>
+      <w:pPr>
+        <w:jc w:val="both"/>
+        <w:rPr>
+          <w:rFonts w:ascii="Arial" w:hAnsi="Arial" w:cs="Arial"/>
+        </w:rPr>
+      </w:pPr>
+      <w:r>
+        <w:rPr>
+          <w:rFonts w:ascii="Arial" w:hAnsi="Arial" w:cs="Arial"/>
+        </w:rPr>
+        <w:t>ALE plots provided an unbiased, model-agnostic alternative to PDPs. ALE for LightGBM and XGBoost showed similar trends, confirming the sensitivity of both models to key academic scores. ALE was particularly useful in understanding local, non-linear behaviour of model outputs.</w:t>
       </w:r>
     </w:p>
     <w:p>
@@ -3807,142 +3605,6 @@
         <w:rPr>
           <w:rFonts w:ascii="Arial" w:hAnsi="Arial" w:cs="Arial"/>
         </w:rPr>
-        <w:t>.5.3 Partial Dependence Plots (PDP)</w:t>
-      </w:r>
-    </w:p>
-    <w:p>
-      <w:pPr>
-        <w:jc w:val="both"/>
-        <w:rPr>
-          <w:rFonts w:ascii="Arial" w:hAnsi="Arial" w:cs="Arial"/>
-        </w:rPr>
-      </w:pPr>
-      <w:r>
-        <w:rPr>
-          <w:rFonts w:ascii="Arial" w:hAnsi="Arial" w:cs="Arial"/>
-        </w:rPr>
-        <w:t xml:space="preserve">To understand marginal effects, PDPs were generated for the top 3 features in both </w:t>
-      </w:r>
-      <w:proofErr w:type="spellStart"/>
-      <w:r>
-        <w:rPr>
-          <w:rFonts w:ascii="Arial" w:hAnsi="Arial" w:cs="Arial"/>
-        </w:rPr>
-        <w:t>LightGBM</w:t>
-      </w:r>
-      <w:proofErr w:type="spellEnd"/>
-      <w:r>
-        <w:rPr>
-          <w:rFonts w:ascii="Arial" w:hAnsi="Arial" w:cs="Arial"/>
-        </w:rPr>
-        <w:t xml:space="preserve"> and </w:t>
-      </w:r>
-      <w:proofErr w:type="spellStart"/>
-      <w:r>
-        <w:rPr>
-          <w:rFonts w:ascii="Arial" w:hAnsi="Arial" w:cs="Arial"/>
-        </w:rPr>
-        <w:t>XGBoost</w:t>
-      </w:r>
-      <w:proofErr w:type="spellEnd"/>
-      <w:r>
-        <w:rPr>
-          <w:rFonts w:ascii="Arial" w:hAnsi="Arial" w:cs="Arial"/>
-        </w:rPr>
-        <w:t>. These plots visualised how changes in input feature values affect the prediction. It revealed similar trends across both models</w:t>
-      </w:r>
-      <w:r>
-        <w:rPr>
-          <w:rFonts w:ascii="Arial" w:hAnsi="Arial" w:cs="Arial"/>
-        </w:rPr>
-        <w:t xml:space="preserve">, </w:t>
-      </w:r>
-      <w:r>
-        <w:rPr>
-          <w:rFonts w:ascii="Arial" w:hAnsi="Arial" w:cs="Arial"/>
-        </w:rPr>
-        <w:t>strong dependencies on Mathematics and Science scores.</w:t>
-      </w:r>
-    </w:p>
-    <w:p>
-      <w:pPr>
-        <w:jc w:val="both"/>
-        <w:rPr>
-          <w:rFonts w:ascii="Arial" w:hAnsi="Arial" w:cs="Arial"/>
-        </w:rPr>
-      </w:pPr>
-      <w:r>
-        <w:rPr>
-          <w:rFonts w:ascii="Arial" w:hAnsi="Arial" w:cs="Arial"/>
-        </w:rPr>
-        <w:t>4</w:t>
-      </w:r>
-      <w:r>
-        <w:rPr>
-          <w:rFonts w:ascii="Arial" w:hAnsi="Arial" w:cs="Arial"/>
-        </w:rPr>
-        <w:t>.5.4 Accumulated Local Effects (ALE)</w:t>
-      </w:r>
-    </w:p>
-    <w:p>
-      <w:pPr>
-        <w:jc w:val="both"/>
-        <w:rPr>
-          <w:rFonts w:ascii="Arial" w:hAnsi="Arial" w:cs="Arial"/>
-        </w:rPr>
-      </w:pPr>
-      <w:r>
-        <w:rPr>
-          <w:rFonts w:ascii="Arial" w:hAnsi="Arial" w:cs="Arial"/>
-        </w:rPr>
-        <w:t xml:space="preserve">ALE plots provided an unbiased, model-agnostic alternative to PDPs. ALE for </w:t>
-      </w:r>
-      <w:proofErr w:type="spellStart"/>
-      <w:r>
-        <w:rPr>
-          <w:rFonts w:ascii="Arial" w:hAnsi="Arial" w:cs="Arial"/>
-        </w:rPr>
-        <w:t>LightGBM</w:t>
-      </w:r>
-      <w:proofErr w:type="spellEnd"/>
-      <w:r>
-        <w:rPr>
-          <w:rFonts w:ascii="Arial" w:hAnsi="Arial" w:cs="Arial"/>
-        </w:rPr>
-        <w:t xml:space="preserve"> and </w:t>
-      </w:r>
-      <w:proofErr w:type="spellStart"/>
-      <w:r>
-        <w:rPr>
-          <w:rFonts w:ascii="Arial" w:hAnsi="Arial" w:cs="Arial"/>
-        </w:rPr>
-        <w:t>XGBoost</w:t>
-      </w:r>
-      <w:proofErr w:type="spellEnd"/>
-      <w:r>
-        <w:rPr>
-          <w:rFonts w:ascii="Arial" w:hAnsi="Arial" w:cs="Arial"/>
-        </w:rPr>
-        <w:t xml:space="preserve"> showed similar trends, confirming the sensitivity of both models to key academic scores. ALE was particularly useful in understanding local, non-linear behaviour of model outputs.</w:t>
-      </w:r>
-    </w:p>
-    <w:p>
-      <w:pPr>
-        <w:jc w:val="both"/>
-        <w:rPr>
-          <w:rFonts w:ascii="Arial" w:hAnsi="Arial" w:cs="Arial"/>
-        </w:rPr>
-      </w:pPr>
-      <w:r>
-        <w:rPr>
-          <w:rFonts w:ascii="Arial" w:hAnsi="Arial" w:cs="Arial"/>
-        </w:rPr>
-        <w:t>4</w:t>
-      </w:r>
-      <w:r>
-        <w:rPr>
-          <w:rFonts w:ascii="Arial" w:hAnsi="Arial" w:cs="Arial"/>
-        </w:rPr>
         <w:t>.5.5 Global Surrogate Models</w:t>
       </w:r>
     </w:p>
@@ -3957,35 +3619,7 @@
         <w:rPr>
           <w:rFonts w:ascii="Arial" w:hAnsi="Arial" w:cs="Arial"/>
         </w:rPr>
-        <w:t xml:space="preserve">To gain insight into black-box predictions, surrogate decision trees were trained to approximate </w:t>
-      </w:r>
-      <w:proofErr w:type="spellStart"/>
-      <w:r>
-        <w:rPr>
-          <w:rFonts w:ascii="Arial" w:hAnsi="Arial" w:cs="Arial"/>
-        </w:rPr>
-        <w:t>LightGBM</w:t>
-      </w:r>
-      <w:proofErr w:type="spellEnd"/>
-      <w:r>
-        <w:rPr>
-          <w:rFonts w:ascii="Arial" w:hAnsi="Arial" w:cs="Arial"/>
-        </w:rPr>
-        <w:t xml:space="preserve"> and </w:t>
-      </w:r>
-      <w:proofErr w:type="spellStart"/>
-      <w:r>
-        <w:rPr>
-          <w:rFonts w:ascii="Arial" w:hAnsi="Arial" w:cs="Arial"/>
-        </w:rPr>
-        <w:t>XGBoost</w:t>
-      </w:r>
-      <w:proofErr w:type="spellEnd"/>
-      <w:r>
-        <w:rPr>
-          <w:rFonts w:ascii="Arial" w:hAnsi="Arial" w:cs="Arial"/>
-        </w:rPr>
-        <w:t xml:space="preserve"> models. A tree of depth 3 was used</w:t>
+        <w:t>To gain insight into black-box predictions, surrogate decision trees were trained to approximate LightGBM and XGBoost models. A tree of depth 3 was used</w:t>
       </w:r>
       <w:r>
         <w:rPr>
@@ -4570,21 +4204,7 @@
         <w:rPr>
           <w:rFonts w:ascii="Arial" w:hAnsi="Arial" w:cs="Arial"/>
         </w:rPr>
-        <w:t>Similarly, the testing data was also balanced, following the same preprocessing steps. The total dataset of 1,397 instances was split into a 4:1 ratio for training and testing. This division further confirmed that class imbalance was effectively removed. Initially, the dataset had an imbalance, especially concerning new students, with only 103 records for them. This imbalance could have led to bias in the model. However, after eliminating the rows with such records and removing the "</w:t>
-      </w:r>
-      <w:proofErr w:type="spellStart"/>
-      <w:r>
-        <w:rPr>
-          <w:rFonts w:ascii="Arial" w:hAnsi="Arial" w:cs="Arial"/>
-        </w:rPr>
-        <w:t>Year_Of_Admission</w:t>
-      </w:r>
-      <w:proofErr w:type="spellEnd"/>
-      <w:r>
-        <w:rPr>
-          <w:rFonts w:ascii="Arial" w:hAnsi="Arial" w:cs="Arial"/>
-        </w:rPr>
-        <w:t>" feature, this bias was rectified. As emphasised by experts, the larger the dataset, the better the performance of a model, but it is crucial that the data is free of any biases. Any bias in the data could negatively impact the model's performance and lead to unreliable predictions on real-time data. Hence, ensuring that the dataset is balanced and unbiased is vital for accurate model predictions</w:t>
+        <w:t>Similarly, the testing data was also balanced, following the same preprocessing steps. The total dataset of 1,397 instances was split into a 4:1 ratio for training and testing. This division further confirmed that class imbalance was effectively removed. Initially, the dataset had an imbalance, especially concerning new students, with only 103 records for them. This imbalance could have led to bias in the model. However, after eliminating the rows with such records and removing the "Year_Of_Admission" feature, this bias was rectified. As emphasised by experts, the larger the dataset, the better the performance of a model, but it is crucial that the data is free of any biases. Any bias in the data could negatively impact the model's performance and lead to unreliable predictions on real-time data. Hence, ensuring that the dataset is balanced and unbiased is vital for accurate model predictions</w:t>
       </w:r>
       <w:r>
         <w:rPr>
@@ -4800,21 +4420,7 @@
         <w:rPr>
           <w:rFonts w:ascii="Arial" w:hAnsi="Arial" w:cs="Arial"/>
         </w:rPr>
-        <w:t xml:space="preserve">The </w:t>
-      </w:r>
-      <w:proofErr w:type="spellStart"/>
-      <w:r>
-        <w:rPr>
-          <w:rFonts w:ascii="Arial" w:hAnsi="Arial" w:cs="Arial"/>
-        </w:rPr>
-        <w:t>LightGBM</w:t>
-      </w:r>
-      <w:proofErr w:type="spellEnd"/>
-      <w:r>
-        <w:rPr>
-          <w:rFonts w:ascii="Arial" w:hAnsi="Arial" w:cs="Arial"/>
-        </w:rPr>
-        <w:t xml:space="preserve"> model achieved a good performance with an accuracy of 0.899, a precision of 0.912, and an F1 Score of 0.89. However, its recall of 0.869 was slightly lower than that of the Voting Classifier, meaning it missed a few positive cases compared to the other models.</w:t>
+        <w:t>The LightGBM model achieved a good performance with an accuracy of 0.899, a precision of 0.912, and an F1 Score of 0.89. However, its recall of 0.869 was slightly lower than that of the Voting Classifier, meaning it missed a few positive cases compared to the other models.</w:t>
       </w:r>
     </w:p>
     <w:p>
@@ -4828,33 +4434,11 @@
           <w:rFonts w:ascii="Arial" w:hAnsi="Arial" w:cs="Arial"/>
         </w:rPr>
       </w:pPr>
-      <w:proofErr w:type="spellStart"/>
-      <w:r>
-        <w:rPr>
-          <w:rFonts w:ascii="Arial" w:hAnsi="Arial" w:cs="Arial"/>
-        </w:rPr>
-        <w:t>XGBoost</w:t>
-      </w:r>
-      <w:proofErr w:type="spellEnd"/>
-      <w:r>
-        <w:rPr>
-          <w:rFonts w:ascii="Arial" w:hAnsi="Arial" w:cs="Arial"/>
-        </w:rPr>
-        <w:t xml:space="preserve">, while showing strong performance with an accuracy of 0.893, a precision of 0.906, and an F1 Score of 0.883, had a slightly lower recall (0.861) than both </w:t>
-      </w:r>
-      <w:proofErr w:type="spellStart"/>
-      <w:r>
-        <w:rPr>
-          <w:rFonts w:ascii="Arial" w:hAnsi="Arial" w:cs="Arial"/>
-        </w:rPr>
-        <w:t>LightGBM</w:t>
-      </w:r>
-      <w:proofErr w:type="spellEnd"/>
-      <w:r>
-        <w:rPr>
-          <w:rFonts w:ascii="Arial" w:hAnsi="Arial" w:cs="Arial"/>
-        </w:rPr>
-        <w:t xml:space="preserve"> and the Voting Classifier.</w:t>
+      <w:r>
+        <w:rPr>
+          <w:rFonts w:ascii="Arial" w:hAnsi="Arial" w:cs="Arial"/>
+        </w:rPr>
+        <w:t>XGBoost, while showing strong performance with an accuracy of 0.893, a precision of 0.906, and an F1 Score of 0.883, had a slightly lower recall (0.861) than both LightGBM and the Voting Classifier.</w:t>
       </w:r>
     </w:p>
     <w:p>
@@ -5131,35 +4715,7 @@
         <w:rPr>
           <w:rFonts w:ascii="Arial" w:hAnsi="Arial" w:cs="Arial"/>
         </w:rPr>
-        <w:t xml:space="preserve">The Voting Classifier had the highest ROC AUC of 0.985, indicating it had the best ability to correctly classify both positive and negative cases across all thresholds. Both </w:t>
-      </w:r>
-      <w:proofErr w:type="spellStart"/>
-      <w:r>
-        <w:rPr>
-          <w:rFonts w:ascii="Arial" w:hAnsi="Arial" w:cs="Arial"/>
-        </w:rPr>
-        <w:t>LightGBM</w:t>
-      </w:r>
-      <w:proofErr w:type="spellEnd"/>
-      <w:r>
-        <w:rPr>
-          <w:rFonts w:ascii="Arial" w:hAnsi="Arial" w:cs="Arial"/>
-        </w:rPr>
-        <w:t xml:space="preserve"> and </w:t>
-      </w:r>
-      <w:proofErr w:type="spellStart"/>
-      <w:r>
-        <w:rPr>
-          <w:rFonts w:ascii="Arial" w:hAnsi="Arial" w:cs="Arial"/>
-        </w:rPr>
-        <w:t>XGBoost</w:t>
-      </w:r>
-      <w:proofErr w:type="spellEnd"/>
-      <w:r>
-        <w:rPr>
-          <w:rFonts w:ascii="Arial" w:hAnsi="Arial" w:cs="Arial"/>
-        </w:rPr>
-        <w:t xml:space="preserve"> performed similarly, with ROC AUC values of 0.965 and 0.966, respectively, showing they were also strong models, but slightly less effective in distinguishing between classes compared to the Voting Classifier.</w:t>
+        <w:t>The Voting Classifier had the highest ROC AUC of 0.985, indicating it had the best ability to correctly classify both positive and negative cases across all thresholds. Both LightGBM and XGBoost performed similarly, with ROC AUC values of 0.965 and 0.966, respectively, showing they were also strong models, but slightly less effective in distinguishing between classes compared to the Voting Classifier.</w:t>
       </w:r>
     </w:p>
     <w:bookmarkEnd w:id="16"/>
@@ -5397,7 +4953,6 @@
         <w:t xml:space="preserve">: Confusion Matrix for </w:t>
       </w:r>
       <w:bookmarkStart w:id="28" w:name="_Hlk199606543"/>
-      <w:proofErr w:type="spellStart"/>
       <w:r>
         <w:rPr>
           <w:rFonts w:ascii="Arial" w:hAnsi="Arial" w:cs="Arial"/>
@@ -5405,62 +4960,19 @@
         <w:t>LightGBM</w:t>
       </w:r>
       <w:bookmarkEnd w:id="28"/>
-      <w:proofErr w:type="spellEnd"/>
-    </w:p>
-    <w:p>
-      <w:pPr>
-        <w:jc w:val="both"/>
-        <w:rPr>
-          <w:rFonts w:ascii="Arial" w:hAnsi="Arial" w:cs="Arial"/>
-        </w:rPr>
-      </w:pPr>
-      <w:r>
-        <w:rPr>
-          <w:rFonts w:ascii="Arial" w:hAnsi="Arial" w:cs="Arial"/>
-        </w:rPr>
-        <w:t xml:space="preserve">The </w:t>
-      </w:r>
-      <w:proofErr w:type="spellStart"/>
-      <w:r>
-        <w:rPr>
-          <w:rFonts w:ascii="Arial" w:hAnsi="Arial" w:cs="Arial"/>
-        </w:rPr>
-        <w:t>LightGBM</w:t>
-      </w:r>
-      <w:proofErr w:type="spellEnd"/>
-      <w:r>
-        <w:rPr>
-          <w:rFonts w:ascii="Arial" w:hAnsi="Arial" w:cs="Arial"/>
-        </w:rPr>
-        <w:t xml:space="preserve"> model had 6 false positives, which means 6 instances were incorrectly classified as positive when they were </w:t>
-      </w:r>
-      <w:proofErr w:type="gramStart"/>
-      <w:r>
-        <w:rPr>
-          <w:rFonts w:ascii="Arial" w:hAnsi="Arial" w:cs="Arial"/>
-        </w:rPr>
-        <w:t>actually negative</w:t>
-      </w:r>
-      <w:proofErr w:type="gramEnd"/>
-      <w:r>
-        <w:rPr>
-          <w:rFonts w:ascii="Arial" w:hAnsi="Arial" w:cs="Arial"/>
-        </w:rPr>
-        <w:t xml:space="preserve">. It also had 15 false negatives, where the model missed 15 positive cases, classifying them as negative. However, </w:t>
-      </w:r>
-      <w:proofErr w:type="spellStart"/>
-      <w:r>
-        <w:rPr>
-          <w:rFonts w:ascii="Arial" w:hAnsi="Arial" w:cs="Arial"/>
-        </w:rPr>
-        <w:t>LightGBM</w:t>
-      </w:r>
-      <w:proofErr w:type="spellEnd"/>
-      <w:r>
-        <w:rPr>
-          <w:rFonts w:ascii="Arial" w:hAnsi="Arial" w:cs="Arial"/>
-        </w:rPr>
-        <w:t xml:space="preserve"> performed well in terms of true positives (116) and true negatives (142), correctly identifying most of the positive and negative instances. The relatively low number of false positives and false negatives indicates that the model was fairly accurate, although it could still be improved by reducing the number of false negatives, which would result in fewer missed positive cases.</w:t>
+    </w:p>
+    <w:p>
+      <w:pPr>
+        <w:jc w:val="both"/>
+        <w:rPr>
+          <w:rFonts w:ascii="Arial" w:hAnsi="Arial" w:cs="Arial"/>
+        </w:rPr>
+      </w:pPr>
+      <w:r>
+        <w:rPr>
+          <w:rFonts w:ascii="Arial" w:hAnsi="Arial" w:cs="Arial"/>
+        </w:rPr>
+        <w:t>The LightGBM model had 6 false positives, which means 6 instances were incorrectly classified as positive when they were actually negative. It also had 15 false negatives, where the model missed 15 positive cases, classifying them as negative. However, LightGBM performed well in terms of true positives (116) and true negatives (142), correctly identifying most of the positive and negative instances. The relatively low number of false positives and false negatives indicates that the model was fairly accurate, although it could still be improved by reducing the number of false negatives, which would result in fewer missed positive cases.</w:t>
       </w:r>
     </w:p>
     <w:p>
@@ -5542,113 +5054,21 @@
         <w:rPr>
           <w:rFonts w:ascii="Arial" w:hAnsi="Arial" w:cs="Arial"/>
         </w:rPr>
-        <w:t xml:space="preserve">: Confusion Matrix for </w:t>
-      </w:r>
-      <w:proofErr w:type="spellStart"/>
-      <w:r>
-        <w:rPr>
-          <w:rFonts w:ascii="Arial" w:hAnsi="Arial" w:cs="Arial"/>
-        </w:rPr>
-        <w:t>XGBoost</w:t>
-      </w:r>
-      <w:proofErr w:type="spellEnd"/>
-    </w:p>
-    <w:p>
-      <w:pPr>
-        <w:jc w:val="both"/>
-        <w:rPr>
-          <w:rFonts w:ascii="Arial" w:hAnsi="Arial" w:cs="Arial"/>
-        </w:rPr>
-      </w:pPr>
-      <w:r>
-        <w:rPr>
-          <w:rFonts w:ascii="Arial" w:hAnsi="Arial" w:cs="Arial"/>
-        </w:rPr>
-        <w:t xml:space="preserve">For the </w:t>
-      </w:r>
-      <w:proofErr w:type="spellStart"/>
-      <w:r>
-        <w:rPr>
-          <w:rFonts w:ascii="Arial" w:hAnsi="Arial" w:cs="Arial"/>
-        </w:rPr>
-        <w:t>XGBoost</w:t>
-      </w:r>
-      <w:proofErr w:type="spellEnd"/>
-      <w:r>
-        <w:rPr>
-          <w:rFonts w:ascii="Arial" w:hAnsi="Arial" w:cs="Arial"/>
-        </w:rPr>
-        <w:t xml:space="preserve"> model, there were 6 false positives, the same as </w:t>
-      </w:r>
-      <w:proofErr w:type="spellStart"/>
-      <w:r>
-        <w:rPr>
-          <w:rFonts w:ascii="Arial" w:hAnsi="Arial" w:cs="Arial"/>
-        </w:rPr>
-        <w:t>LightGBM</w:t>
-      </w:r>
-      <w:proofErr w:type="spellEnd"/>
-      <w:r>
-        <w:rPr>
-          <w:rFonts w:ascii="Arial" w:hAnsi="Arial" w:cs="Arial"/>
-        </w:rPr>
-        <w:t xml:space="preserve">, but the number of false negatives increased to 19, indicating that this model missed more positive instances compared to </w:t>
-      </w:r>
-      <w:proofErr w:type="spellStart"/>
-      <w:r>
-        <w:rPr>
-          <w:rFonts w:ascii="Arial" w:hAnsi="Arial" w:cs="Arial"/>
-        </w:rPr>
-        <w:t>LightGBM</w:t>
-      </w:r>
-      <w:proofErr w:type="spellEnd"/>
-      <w:r>
-        <w:rPr>
-          <w:rFonts w:ascii="Arial" w:hAnsi="Arial" w:cs="Arial"/>
-        </w:rPr>
-        <w:t xml:space="preserve">. The true positive count was 112, and the true negatives were 142, which is like </w:t>
-      </w:r>
-      <w:proofErr w:type="spellStart"/>
-      <w:r>
-        <w:rPr>
-          <w:rFonts w:ascii="Arial" w:hAnsi="Arial" w:cs="Arial"/>
-        </w:rPr>
-        <w:t>LightGBM</w:t>
-      </w:r>
-      <w:proofErr w:type="spellEnd"/>
-      <w:r>
-        <w:rPr>
-          <w:rFonts w:ascii="Arial" w:hAnsi="Arial" w:cs="Arial"/>
-        </w:rPr>
-        <w:t xml:space="preserve">. While the model performed </w:t>
-      </w:r>
-      <w:proofErr w:type="gramStart"/>
-      <w:r>
-        <w:rPr>
-          <w:rFonts w:ascii="Arial" w:hAnsi="Arial" w:cs="Arial"/>
-        </w:rPr>
-        <w:t>fairly well</w:t>
-      </w:r>
-      <w:proofErr w:type="gramEnd"/>
-      <w:r>
-        <w:rPr>
-          <w:rFonts w:ascii="Arial" w:hAnsi="Arial" w:cs="Arial"/>
-        </w:rPr>
-        <w:t xml:space="preserve"> overall, the increased false negatives suggest that </w:t>
-      </w:r>
-      <w:proofErr w:type="spellStart"/>
-      <w:r>
-        <w:rPr>
-          <w:rFonts w:ascii="Arial" w:hAnsi="Arial" w:cs="Arial"/>
-        </w:rPr>
-        <w:t>XGBoost</w:t>
-      </w:r>
-      <w:proofErr w:type="spellEnd"/>
-      <w:r>
-        <w:rPr>
-          <w:rFonts w:ascii="Arial" w:hAnsi="Arial" w:cs="Arial"/>
-        </w:rPr>
-        <w:t xml:space="preserve"> may benefit from adjustments to its classification threshold or further tuning to reduce missed positive cases.</w:t>
+        <w:t>: Confusion Matrix for XGBoost</w:t>
+      </w:r>
+    </w:p>
+    <w:p>
+      <w:pPr>
+        <w:jc w:val="both"/>
+        <w:rPr>
+          <w:rFonts w:ascii="Arial" w:hAnsi="Arial" w:cs="Arial"/>
+        </w:rPr>
+      </w:pPr>
+      <w:r>
+        <w:rPr>
+          <w:rFonts w:ascii="Arial" w:hAnsi="Arial" w:cs="Arial"/>
+        </w:rPr>
+        <w:t>For the XGBoost model, there were 6 false positives, the same as LightGBM, but the number of false negatives increased to 19, indicating that this model missed more positive instances compared to LightGBM. The true positive count was 112, and the true negatives were 142, which is like LightGBM. While the model performed fairly well overall, the increased false negatives suggest that XGBoost may benefit from adjustments to its classification threshold or further tuning to reduce missed positive cases.</w:t>
       </w:r>
     </w:p>
     <w:p>
@@ -6117,23 +5537,13 @@
           <w:bCs/>
         </w:rPr>
       </w:pPr>
-      <w:proofErr w:type="spellStart"/>
       <w:r>
         <w:rPr>
           <w:rFonts w:ascii="Arial" w:hAnsi="Arial" w:cs="Arial"/>
           <w:b/>
           <w:bCs/>
         </w:rPr>
-        <w:t>LightGBM</w:t>
-      </w:r>
-      <w:proofErr w:type="spellEnd"/>
-      <w:r>
-        <w:rPr>
-          <w:rFonts w:ascii="Arial" w:hAnsi="Arial" w:cs="Arial"/>
-          <w:b/>
-          <w:bCs/>
-        </w:rPr>
-        <w:t xml:space="preserve"> Model</w:t>
+        <w:t>LightGBM Model</w:t>
       </w:r>
     </w:p>
     <w:p>
@@ -6209,19 +5619,11 @@
         </w:rPr>
         <w:t xml:space="preserve">: LIME explanation for </w:t>
       </w:r>
-      <w:proofErr w:type="spellStart"/>
-      <w:r>
-        <w:rPr>
-          <w:rFonts w:ascii="Arial" w:hAnsi="Arial" w:cs="Arial"/>
-        </w:rPr>
-        <w:t>LightGBM</w:t>
-      </w:r>
-      <w:proofErr w:type="spellEnd"/>
-      <w:r>
-        <w:rPr>
-          <w:rFonts w:ascii="Arial" w:hAnsi="Arial" w:cs="Arial"/>
-        </w:rPr>
-        <w:t xml:space="preserve"> </w:t>
+      <w:r>
+        <w:rPr>
+          <w:rFonts w:ascii="Arial" w:hAnsi="Arial" w:cs="Arial"/>
+        </w:rPr>
+        <w:t xml:space="preserve">LightGBM </w:t>
       </w:r>
       <w:r>
         <w:rPr>
@@ -6241,63 +5643,21 @@
         <w:rPr>
           <w:rFonts w:ascii="Arial" w:hAnsi="Arial" w:cs="Arial"/>
         </w:rPr>
-        <w:t xml:space="preserve">The </w:t>
-      </w:r>
-      <w:proofErr w:type="spellStart"/>
-      <w:r>
-        <w:rPr>
-          <w:rFonts w:ascii="Arial" w:hAnsi="Arial" w:cs="Arial"/>
-        </w:rPr>
-        <w:t>LightGBM</w:t>
-      </w:r>
-      <w:proofErr w:type="spellEnd"/>
-      <w:r>
-        <w:rPr>
-          <w:rFonts w:ascii="Arial" w:hAnsi="Arial" w:cs="Arial"/>
-        </w:rPr>
-        <w:t xml:space="preserve"> model identifies Math193_ &lt;= 70.00 as the most influential feature with a strong positive impact (0.2993) on the prediction. It indicates that scoring 70 or less in Math193 increases the likelihood of the predicted outcome. Other positively influential features include low scores in English193, Science192, and Science201, and </w:t>
-      </w:r>
-      <w:proofErr w:type="spellStart"/>
-      <w:r>
-        <w:rPr>
-          <w:rFonts w:ascii="Arial" w:hAnsi="Arial" w:cs="Arial"/>
-        </w:rPr>
-        <w:t>Mathexam</w:t>
-      </w:r>
-      <w:proofErr w:type="spellEnd"/>
-      <w:r>
-        <w:rPr>
-          <w:rFonts w:ascii="Arial" w:hAnsi="Arial" w:cs="Arial"/>
-        </w:rPr>
-        <w:t xml:space="preserve"> &lt;= 65.00.</w:t>
-      </w:r>
-    </w:p>
-    <w:p>
-      <w:pPr>
-        <w:jc w:val="both"/>
-        <w:rPr>
-          <w:rFonts w:ascii="Arial" w:hAnsi="Arial" w:cs="Arial"/>
-        </w:rPr>
-      </w:pPr>
-      <w:r>
-        <w:rPr>
-          <w:rFonts w:ascii="Arial" w:hAnsi="Arial" w:cs="Arial"/>
-        </w:rPr>
-        <w:t xml:space="preserve">Negative influences come from high scores like </w:t>
-      </w:r>
-      <w:proofErr w:type="spellStart"/>
-      <w:r>
-        <w:rPr>
-          <w:rFonts w:ascii="Arial" w:hAnsi="Arial" w:cs="Arial"/>
-        </w:rPr>
-        <w:t>Englishexam</w:t>
-      </w:r>
-      <w:proofErr w:type="spellEnd"/>
-      <w:r>
-        <w:rPr>
-          <w:rFonts w:ascii="Arial" w:hAnsi="Arial" w:cs="Arial"/>
-        </w:rPr>
-        <w:t>_ &gt; 83.00, Math191_ &gt; 91.00, and English192_ &gt; 89.00. These seem to reduce the likelihood of the predicted outcome. The mix of positive and negative contributions shows the model considers both strengths and weaknesses in academic scores when making a prediction.</w:t>
+        <w:t>The LightGBM model identifies Math193_ &lt;= 70.00 as the most influential feature with a strong positive impact (0.2993) on the prediction. It indicates that scoring 70 or less in Math193 increases the likelihood of the predicted outcome. Other positively influential features include low scores in English193, Science192, and Science201, and Mathexam &lt;= 65.00.</w:t>
+      </w:r>
+    </w:p>
+    <w:p>
+      <w:pPr>
+        <w:jc w:val="both"/>
+        <w:rPr>
+          <w:rFonts w:ascii="Arial" w:hAnsi="Arial" w:cs="Arial"/>
+        </w:rPr>
+      </w:pPr>
+      <w:r>
+        <w:rPr>
+          <w:rFonts w:ascii="Arial" w:hAnsi="Arial" w:cs="Arial"/>
+        </w:rPr>
+        <w:t>Negative influences come from high scores like Englishexam_ &gt; 83.00, Math191_ &gt; 91.00, and English192_ &gt; 89.00. These seem to reduce the likelihood of the predicted outcome. The mix of positive and negative contributions shows the model considers both strengths and weaknesses in academic scores when making a prediction.</w:t>
       </w:r>
     </w:p>
     <w:p>
@@ -6491,21 +5851,7 @@
         <w:rPr>
           <w:rFonts w:ascii="Arial" w:hAnsi="Arial" w:cs="Arial"/>
         </w:rPr>
-        <w:t xml:space="preserve">Negative impacts are seen with high </w:t>
-      </w:r>
-      <w:proofErr w:type="spellStart"/>
-      <w:r>
-        <w:rPr>
-          <w:rFonts w:ascii="Arial" w:hAnsi="Arial" w:cs="Arial"/>
-        </w:rPr>
-        <w:t>Englishexam</w:t>
-      </w:r>
-      <w:proofErr w:type="spellEnd"/>
-      <w:r>
-        <w:rPr>
-          <w:rFonts w:ascii="Arial" w:hAnsi="Arial" w:cs="Arial"/>
-        </w:rPr>
-        <w:t xml:space="preserve"> (&gt; 83.00) and Math191 &gt; 91.00, as well as English192 &gt; 89.00, which slightly lowers the probability of the outcome. The Voting Classifier presents a balanced view of the student’s performance, leaning more on weaker scores as decision drivers.</w:t>
+        <w:t>Negative impacts are seen with high Englishexam (&gt; 83.00) and Math191 &gt; 91.00, as well as English192 &gt; 89.00, which slightly lowers the probability of the outcome. The Voting Classifier presents a balanced view of the student’s performance, leaning more on weaker scores as decision drivers.</w:t>
       </w:r>
     </w:p>
     <w:p>
@@ -6522,7 +5868,6 @@
           <w:bCs/>
         </w:rPr>
       </w:pPr>
-      <w:proofErr w:type="spellStart"/>
       <w:r>
         <w:rPr>
           <w:rFonts w:ascii="Arial" w:hAnsi="Arial" w:cs="Arial"/>
@@ -6531,7 +5876,6 @@
         </w:rPr>
         <w:t>XGBoost</w:t>
       </w:r>
-      <w:proofErr w:type="spellEnd"/>
     </w:p>
     <w:p>
       <w:pPr>
@@ -6575,21 +5919,7 @@
         <w:rPr>
           <w:rFonts w:ascii="Arial" w:hAnsi="Arial" w:cs="Arial"/>
         </w:rPr>
-        <w:t xml:space="preserve">, which helps to gain a deeper understanding of the </w:t>
-      </w:r>
-      <w:proofErr w:type="spellStart"/>
-      <w:r>
-        <w:rPr>
-          <w:rFonts w:ascii="Arial" w:hAnsi="Arial" w:cs="Arial"/>
-        </w:rPr>
-        <w:t>XGBoost</w:t>
-      </w:r>
-      <w:proofErr w:type="spellEnd"/>
-      <w:r>
-        <w:rPr>
-          <w:rFonts w:ascii="Arial" w:hAnsi="Arial" w:cs="Arial"/>
-        </w:rPr>
-        <w:t xml:space="preserve"> algorithm</w:t>
+        <w:t>, which helps to gain a deeper understanding of the XGBoost algorithm</w:t>
       </w:r>
       <w:r>
         <w:rPr>
@@ -6676,21 +6006,7 @@
         <w:rPr>
           <w:rFonts w:ascii="Arial" w:hAnsi="Arial" w:cs="Arial"/>
         </w:rPr>
-        <w:t xml:space="preserve">: LIME explanation for </w:t>
-      </w:r>
-      <w:proofErr w:type="spellStart"/>
-      <w:r>
-        <w:rPr>
-          <w:rFonts w:ascii="Arial" w:hAnsi="Arial" w:cs="Arial"/>
-        </w:rPr>
-        <w:t>XGBoost</w:t>
-      </w:r>
-      <w:proofErr w:type="spellEnd"/>
-      <w:r>
-        <w:rPr>
-          <w:rFonts w:ascii="Arial" w:hAnsi="Arial" w:cs="Arial"/>
-        </w:rPr>
-        <w:t xml:space="preserve"> Model.</w:t>
+        <w:t>: LIME explanation for XGBoost Model.</w:t>
       </w:r>
       <w:bookmarkEnd w:id="33"/>
     </w:p>
@@ -6705,21 +6021,7 @@
         <w:rPr>
           <w:rFonts w:ascii="Arial" w:hAnsi="Arial" w:cs="Arial"/>
         </w:rPr>
-        <w:t xml:space="preserve">For the </w:t>
-      </w:r>
-      <w:proofErr w:type="spellStart"/>
-      <w:r>
-        <w:rPr>
-          <w:rFonts w:ascii="Arial" w:hAnsi="Arial" w:cs="Arial"/>
-        </w:rPr>
-        <w:t>XGBoost</w:t>
-      </w:r>
-      <w:proofErr w:type="spellEnd"/>
-      <w:r>
-        <w:rPr>
-          <w:rFonts w:ascii="Arial" w:hAnsi="Arial" w:cs="Arial"/>
-        </w:rPr>
-        <w:t xml:space="preserve"> model, again, Math193_ &lt;= 70.00 is the most significant positive feature (0.2602), </w:t>
+        <w:t xml:space="preserve">For the XGBoost model, again, Math193_ &lt;= 70.00 is the most significant positive feature (0.2602), </w:t>
       </w:r>
       <w:r>
         <w:rPr>
@@ -6731,49 +6033,21 @@
         <w:rPr>
           <w:rFonts w:ascii="Arial" w:hAnsi="Arial" w:cs="Arial"/>
         </w:rPr>
-        <w:t xml:space="preserve"> the other models. Low scores in English193, Science201, Science192, and </w:t>
-      </w:r>
-      <w:proofErr w:type="spellStart"/>
-      <w:r>
-        <w:rPr>
-          <w:rFonts w:ascii="Arial" w:hAnsi="Arial" w:cs="Arial"/>
-        </w:rPr>
-        <w:t>Mathexam</w:t>
-      </w:r>
-      <w:proofErr w:type="spellEnd"/>
-      <w:r>
-        <w:rPr>
-          <w:rFonts w:ascii="Arial" w:hAnsi="Arial" w:cs="Arial"/>
-        </w:rPr>
-        <w:t xml:space="preserve"> also positively influence the result.</w:t>
-      </w:r>
-    </w:p>
-    <w:p>
-      <w:pPr>
-        <w:jc w:val="both"/>
-        <w:rPr>
-          <w:rFonts w:ascii="Arial" w:hAnsi="Arial" w:cs="Arial"/>
-        </w:rPr>
-      </w:pPr>
-      <w:r>
-        <w:rPr>
-          <w:rFonts w:ascii="Arial" w:hAnsi="Arial" w:cs="Arial"/>
-        </w:rPr>
-        <w:t xml:space="preserve">However, higher scores in </w:t>
-      </w:r>
-      <w:proofErr w:type="spellStart"/>
-      <w:r>
-        <w:rPr>
-          <w:rFonts w:ascii="Arial" w:hAnsi="Arial" w:cs="Arial"/>
-        </w:rPr>
-        <w:t>Englishexam</w:t>
-      </w:r>
-      <w:proofErr w:type="spellEnd"/>
-      <w:r>
-        <w:rPr>
-          <w:rFonts w:ascii="Arial" w:hAnsi="Arial" w:cs="Arial"/>
-        </w:rPr>
-        <w:t>_ &gt; 83.00, Math191 &gt; 91.00, and English192 &gt; 89.00 negatively affect the outcome, suggesting that strong academic performance in these areas reduces the model's confidence in the predicted class.</w:t>
+        <w:t xml:space="preserve"> the other models. Low scores in English193, Science201, Science192, and Mathexam also positively influence the result.</w:t>
+      </w:r>
+    </w:p>
+    <w:p>
+      <w:pPr>
+        <w:jc w:val="both"/>
+        <w:rPr>
+          <w:rFonts w:ascii="Arial" w:hAnsi="Arial" w:cs="Arial"/>
+        </w:rPr>
+      </w:pPr>
+      <w:r>
+        <w:rPr>
+          <w:rFonts w:ascii="Arial" w:hAnsi="Arial" w:cs="Arial"/>
+        </w:rPr>
+        <w:t>However, higher scores in Englishexam_ &gt; 83.00, Math191 &gt; 91.00, and English192 &gt; 89.00 negatively affect the outcome, suggesting that strong academic performance in these areas reduces the model's confidence in the predicted class.</w:t>
       </w:r>
     </w:p>
     <w:p>
@@ -6835,7 +6109,6 @@
         </w:rPr>
         <w:t xml:space="preserve"> </w:t>
       </w:r>
-      <w:proofErr w:type="spellStart"/>
       <w:r>
         <w:rPr>
           <w:rFonts w:ascii="Arial" w:hAnsi="Arial" w:cs="Arial"/>
@@ -6845,9 +6118,8 @@
           <w:sz w:val="22"/>
           <w:szCs w:val="22"/>
         </w:rPr>
-        <w:t>SHapley</w:t>
-      </w:r>
-      <w:proofErr w:type="spellEnd"/>
+        <w:t xml:space="preserve">SHapley Additive exPlanations </w:t>
+      </w:r>
       <w:r>
         <w:rPr>
           <w:rFonts w:ascii="Arial" w:hAnsi="Arial" w:cs="Arial"/>
@@ -6857,79 +6129,12 @@
           <w:sz w:val="22"/>
           <w:szCs w:val="22"/>
         </w:rPr>
-        <w:t xml:space="preserve"> Additive </w:t>
-      </w:r>
-      <w:proofErr w:type="spellStart"/>
-      <w:r>
-        <w:rPr>
-          <w:rFonts w:ascii="Arial" w:hAnsi="Arial" w:cs="Arial"/>
-          <w:b/>
-          <w:bCs/>
-          <w:color w:val="auto"/>
-          <w:sz w:val="22"/>
-          <w:szCs w:val="22"/>
-        </w:rPr>
-        <w:t>exPlanations</w:t>
-      </w:r>
-      <w:proofErr w:type="spellEnd"/>
-      <w:r>
-        <w:rPr>
-          <w:rFonts w:ascii="Arial" w:hAnsi="Arial" w:cs="Arial"/>
-          <w:b/>
-          <w:bCs/>
-          <w:color w:val="auto"/>
-          <w:sz w:val="22"/>
-          <w:szCs w:val="22"/>
-        </w:rPr>
-        <w:t xml:space="preserve"> </w:t>
-      </w:r>
-      <w:r>
-        <w:rPr>
-          <w:rFonts w:ascii="Arial" w:hAnsi="Arial" w:cs="Arial"/>
-          <w:b/>
-          <w:bCs/>
-          <w:color w:val="auto"/>
-          <w:sz w:val="22"/>
-          <w:szCs w:val="22"/>
-        </w:rPr>
         <w:t>(SHAP) Result</w:t>
       </w:r>
     </w:p>
     <w:p>
       <w:r>
-        <w:t>SHAP (</w:t>
-      </w:r>
-      <w:proofErr w:type="spellStart"/>
-      <w:r>
-        <w:t>SHapley</w:t>
-      </w:r>
-      <w:proofErr w:type="spellEnd"/>
-      <w:r>
-        <w:t xml:space="preserve"> Additive </w:t>
-      </w:r>
-      <w:proofErr w:type="spellStart"/>
-      <w:r>
-        <w:t>exPlanations</w:t>
-      </w:r>
-      <w:proofErr w:type="spellEnd"/>
-      <w:r>
-        <w:t xml:space="preserve">) helps to understand how much each feature contributes to a model’s predictions. A higher SHAP value means the feature has more influence. Below is a breakdown of the SHAP importance values for the </w:t>
-      </w:r>
-      <w:proofErr w:type="spellStart"/>
-      <w:r>
-        <w:t>LightGBM</w:t>
-      </w:r>
-      <w:proofErr w:type="spellEnd"/>
-      <w:r>
-        <w:t xml:space="preserve"> and </w:t>
-      </w:r>
-      <w:proofErr w:type="spellStart"/>
-      <w:r>
-        <w:t>XGBoost</w:t>
-      </w:r>
-      <w:proofErr w:type="spellEnd"/>
-      <w:r>
-        <w:t xml:space="preserve"> models</w:t>
+        <w:t>SHAP (SHapley Additive exPlanations) helps to understand how much each feature contributes to a model’s predictions. A higher SHAP value means the feature has more influence. Below is a breakdown of the SHAP importance values for the LightGBM and XGBoost models</w:t>
       </w:r>
       <w:r>
         <w:t>.</w:t>
@@ -7065,51 +6270,27 @@
           <w:bCs/>
         </w:rPr>
       </w:pPr>
-      <w:proofErr w:type="spellStart"/>
       <w:r>
         <w:rPr>
           <w:rFonts w:ascii="Arial" w:hAnsi="Arial" w:cs="Arial"/>
           <w:b/>
           <w:bCs/>
         </w:rPr>
-        <w:t>LightGBM</w:t>
-      </w:r>
-      <w:proofErr w:type="spellEnd"/>
-      <w:r>
-        <w:rPr>
-          <w:rFonts w:ascii="Arial" w:hAnsi="Arial" w:cs="Arial"/>
-          <w:b/>
-          <w:bCs/>
-        </w:rPr>
-        <w:t xml:space="preserve"> Model</w:t>
-      </w:r>
-    </w:p>
-    <w:p>
-      <w:pPr>
-        <w:jc w:val="both"/>
-        <w:rPr>
-          <w:rFonts w:ascii="Arial" w:hAnsi="Arial" w:cs="Arial"/>
-        </w:rPr>
-      </w:pPr>
-      <w:r>
-        <w:rPr>
-          <w:rFonts w:ascii="Arial" w:hAnsi="Arial" w:cs="Arial"/>
-        </w:rPr>
-        <w:t xml:space="preserve">In the </w:t>
-      </w:r>
-      <w:proofErr w:type="spellStart"/>
-      <w:r>
-        <w:rPr>
-          <w:rFonts w:ascii="Arial" w:hAnsi="Arial" w:cs="Arial"/>
-        </w:rPr>
-        <w:t>LightGBM</w:t>
-      </w:r>
-      <w:proofErr w:type="spellEnd"/>
-      <w:r>
-        <w:rPr>
-          <w:rFonts w:ascii="Arial" w:hAnsi="Arial" w:cs="Arial"/>
-        </w:rPr>
-        <w:t xml:space="preserve"> model, Math193_ is the most influential feature (1.15292), showing it plays a key role in driving the prediction. This is followed closely by Previous_Curriculum_17182 (0.81216) and Science201_ (0.84779), which are also major contributors.</w:t>
+        <w:t>LightGBM Model</w:t>
+      </w:r>
+    </w:p>
+    <w:p>
+      <w:pPr>
+        <w:jc w:val="both"/>
+        <w:rPr>
+          <w:rFonts w:ascii="Arial" w:hAnsi="Arial" w:cs="Arial"/>
+        </w:rPr>
+      </w:pPr>
+      <w:r>
+        <w:rPr>
+          <w:rFonts w:ascii="Arial" w:hAnsi="Arial" w:cs="Arial"/>
+        </w:rPr>
+        <w:t>In the LightGBM model, Math193_ is the most influential feature (1.15292), showing it plays a key role in driving the prediction. This is followed closely by Previous_Curriculum_17182 (0.81216) and Science201_ (0.84779), which are also major contributors.</w:t>
       </w:r>
     </w:p>
     <w:p>
@@ -7137,19 +6318,11 @@
           <w:rFonts w:ascii="Arial" w:hAnsi="Arial" w:cs="Arial"/>
         </w:rPr>
       </w:pPr>
-      <w:proofErr w:type="spellStart"/>
-      <w:r>
-        <w:rPr>
-          <w:rFonts w:ascii="Arial" w:hAnsi="Arial" w:cs="Arial"/>
-        </w:rPr>
-        <w:t>Englishexam</w:t>
-      </w:r>
-      <w:proofErr w:type="spellEnd"/>
-      <w:r>
-        <w:rPr>
-          <w:rFonts w:ascii="Arial" w:hAnsi="Arial" w:cs="Arial"/>
-        </w:rPr>
-        <w:t>_: 0.70947</w:t>
+      <w:r>
+        <w:rPr>
+          <w:rFonts w:ascii="Arial" w:hAnsi="Arial" w:cs="Arial"/>
+        </w:rPr>
+        <w:t>Englishexam_: 0.70947</w:t>
       </w:r>
     </w:p>
     <w:p>
@@ -7231,49 +6404,7 @@
         <w:rPr>
           <w:rFonts w:ascii="Arial" w:hAnsi="Arial" w:cs="Arial"/>
         </w:rPr>
-        <w:t xml:space="preserve">Lesser influences include Gender and Age_as_of_Academic_Year_1718, while </w:t>
-      </w:r>
-      <w:proofErr w:type="spellStart"/>
-      <w:r>
-        <w:rPr>
-          <w:rFonts w:ascii="Arial" w:hAnsi="Arial" w:cs="Arial"/>
-        </w:rPr>
-        <w:t>Current_School</w:t>
-      </w:r>
-      <w:proofErr w:type="spellEnd"/>
-      <w:r>
-        <w:rPr>
-          <w:rFonts w:ascii="Arial" w:hAnsi="Arial" w:cs="Arial"/>
-        </w:rPr>
-        <w:t xml:space="preserve">, </w:t>
-      </w:r>
-      <w:proofErr w:type="spellStart"/>
-      <w:r>
-        <w:rPr>
-          <w:rFonts w:ascii="Arial" w:hAnsi="Arial" w:cs="Arial"/>
-        </w:rPr>
-        <w:t>Current_Curriculum</w:t>
-      </w:r>
-      <w:proofErr w:type="spellEnd"/>
-      <w:r>
-        <w:rPr>
-          <w:rFonts w:ascii="Arial" w:hAnsi="Arial" w:cs="Arial"/>
-        </w:rPr>
-        <w:t xml:space="preserve">, and </w:t>
-      </w:r>
-      <w:proofErr w:type="spellStart"/>
-      <w:r>
-        <w:rPr>
-          <w:rFonts w:ascii="Arial" w:hAnsi="Arial" w:cs="Arial"/>
-        </w:rPr>
-        <w:t>Previous_yearGrade</w:t>
-      </w:r>
-      <w:proofErr w:type="spellEnd"/>
-      <w:r>
-        <w:rPr>
-          <w:rFonts w:ascii="Arial" w:hAnsi="Arial" w:cs="Arial"/>
-        </w:rPr>
-        <w:t xml:space="preserve"> have no measurable impact (0.00000).</w:t>
+        <w:t>Lesser influences include Gender and Age_as_of_Academic_Year_1718, while Current_School, Current_Curriculum, and Previous_yearGrade have no measurable impact (0.00000).</w:t>
       </w:r>
     </w:p>
     <w:p>
@@ -7348,11 +6479,9 @@
       <w:r>
         <w:t xml:space="preserve"> explanation for </w:t>
       </w:r>
-      <w:proofErr w:type="spellStart"/>
       <w:r>
         <w:t>LightGBM</w:t>
       </w:r>
-      <w:proofErr w:type="spellEnd"/>
       <w:r>
         <w:t xml:space="preserve"> Model</w:t>
       </w:r>
@@ -7374,51 +6503,27 @@
           <w:bCs/>
         </w:rPr>
       </w:pPr>
-      <w:proofErr w:type="spellStart"/>
       <w:r>
         <w:rPr>
           <w:rFonts w:ascii="Arial" w:hAnsi="Arial" w:cs="Arial"/>
           <w:b/>
           <w:bCs/>
         </w:rPr>
-        <w:t>XGBoost</w:t>
-      </w:r>
-      <w:proofErr w:type="spellEnd"/>
-      <w:r>
-        <w:rPr>
-          <w:rFonts w:ascii="Arial" w:hAnsi="Arial" w:cs="Arial"/>
-          <w:b/>
-          <w:bCs/>
-        </w:rPr>
-        <w:t xml:space="preserve"> Model</w:t>
-      </w:r>
-    </w:p>
-    <w:p>
-      <w:pPr>
-        <w:jc w:val="both"/>
-        <w:rPr>
-          <w:rFonts w:ascii="Arial" w:hAnsi="Arial" w:cs="Arial"/>
-        </w:rPr>
-      </w:pPr>
-      <w:r>
-        <w:rPr>
-          <w:rFonts w:ascii="Arial" w:hAnsi="Arial" w:cs="Arial"/>
-        </w:rPr>
-        <w:t xml:space="preserve">For </w:t>
-      </w:r>
-      <w:proofErr w:type="spellStart"/>
-      <w:r>
-        <w:rPr>
-          <w:rFonts w:ascii="Arial" w:hAnsi="Arial" w:cs="Arial"/>
-        </w:rPr>
-        <w:t>XGBoost</w:t>
-      </w:r>
-      <w:proofErr w:type="spellEnd"/>
-      <w:r>
-        <w:rPr>
-          <w:rFonts w:ascii="Arial" w:hAnsi="Arial" w:cs="Arial"/>
-        </w:rPr>
-        <w:t>, Math193_ again stands out as the top feature (1.25502), indicating it has the highest impact on predictions. This is followed closely by:</w:t>
+        <w:t>XGBoost Model</w:t>
+      </w:r>
+    </w:p>
+    <w:p>
+      <w:pPr>
+        <w:jc w:val="both"/>
+        <w:rPr>
+          <w:rFonts w:ascii="Arial" w:hAnsi="Arial" w:cs="Arial"/>
+        </w:rPr>
+      </w:pPr>
+      <w:r>
+        <w:rPr>
+          <w:rFonts w:ascii="Arial" w:hAnsi="Arial" w:cs="Arial"/>
+        </w:rPr>
+        <w:t>For XGBoost, Math193_ again stands out as the top feature (1.25502), indicating it has the highest impact on predictions. This is followed closely by:</w:t>
       </w:r>
     </w:p>
     <w:p>
@@ -7468,20 +6573,12 @@
           <w:rFonts w:ascii="Arial" w:hAnsi="Arial" w:cs="Arial"/>
         </w:rPr>
       </w:pPr>
-      <w:proofErr w:type="spellStart"/>
       <w:r>
         <w:rPr>
           <w:rFonts w:ascii="Arial" w:hAnsi="Arial" w:cs="Arial"/>
         </w:rPr>
         <w:lastRenderedPageBreak/>
-        <w:t>Englishexam</w:t>
-      </w:r>
-      <w:proofErr w:type="spellEnd"/>
-      <w:r>
-        <w:rPr>
-          <w:rFonts w:ascii="Arial" w:hAnsi="Arial" w:cs="Arial"/>
-        </w:rPr>
-        <w:t>_: 0.91023</w:t>
+        <w:t>Englishexam_: 0.91023</w:t>
       </w:r>
     </w:p>
     <w:p>
@@ -7580,15 +6677,7 @@
         <w:t xml:space="preserve">: </w:t>
       </w:r>
       <w:r>
-        <w:t xml:space="preserve"> SHAP explanation for </w:t>
-      </w:r>
-      <w:proofErr w:type="spellStart"/>
-      <w:r>
-        <w:t>XGBoost</w:t>
-      </w:r>
-      <w:proofErr w:type="spellEnd"/>
-      <w:r>
-        <w:t xml:space="preserve"> Model</w:t>
+        <w:t xml:space="preserve"> SHAP explanation for XGBoost Model</w:t>
       </w:r>
       <w:r>
         <w:t>.</w:t>
@@ -7609,89 +6698,11 @@
           <w:rFonts w:ascii="Arial" w:hAnsi="Arial" w:cs="Arial"/>
         </w:rPr>
       </w:pPr>
-      <w:proofErr w:type="gramStart"/>
-      <w:r>
-        <w:rPr>
-          <w:rFonts w:ascii="Arial" w:hAnsi="Arial" w:cs="Arial"/>
-        </w:rPr>
-        <w:t>Similar to</w:t>
-      </w:r>
-      <w:proofErr w:type="gramEnd"/>
-      <w:r>
-        <w:rPr>
-          <w:rFonts w:ascii="Arial" w:hAnsi="Arial" w:cs="Arial"/>
-        </w:rPr>
-        <w:t xml:space="preserve"> </w:t>
-      </w:r>
-      <w:proofErr w:type="spellStart"/>
-      <w:r>
-        <w:rPr>
-          <w:rFonts w:ascii="Arial" w:hAnsi="Arial" w:cs="Arial"/>
-        </w:rPr>
-        <w:t>LightGBM</w:t>
-      </w:r>
-      <w:proofErr w:type="spellEnd"/>
-      <w:r>
-        <w:rPr>
-          <w:rFonts w:ascii="Arial" w:hAnsi="Arial" w:cs="Arial"/>
-        </w:rPr>
-        <w:t xml:space="preserve">, demographic features like Gender, Age, and </w:t>
-      </w:r>
-      <w:proofErr w:type="spellStart"/>
-      <w:r>
-        <w:rPr>
-          <w:rFonts w:ascii="Arial" w:hAnsi="Arial" w:cs="Arial"/>
-        </w:rPr>
-        <w:t>Current_Year</w:t>
-      </w:r>
-      <w:proofErr w:type="spellEnd"/>
-      <w:r>
-        <w:rPr>
-          <w:rFonts w:ascii="Arial" w:hAnsi="Arial" w:cs="Arial"/>
-        </w:rPr>
-        <w:t xml:space="preserve"> have minimal influence. Again, features like </w:t>
-      </w:r>
-      <w:proofErr w:type="spellStart"/>
-      <w:r>
-        <w:rPr>
-          <w:rFonts w:ascii="Arial" w:hAnsi="Arial" w:cs="Arial"/>
-        </w:rPr>
-        <w:t>Current_School</w:t>
-      </w:r>
-      <w:proofErr w:type="spellEnd"/>
-      <w:r>
-        <w:rPr>
-          <w:rFonts w:ascii="Arial" w:hAnsi="Arial" w:cs="Arial"/>
-        </w:rPr>
-        <w:t xml:space="preserve">, </w:t>
-      </w:r>
-      <w:proofErr w:type="spellStart"/>
-      <w:r>
-        <w:rPr>
-          <w:rFonts w:ascii="Arial" w:hAnsi="Arial" w:cs="Arial"/>
-        </w:rPr>
-        <w:t>Current_Curriculum</w:t>
-      </w:r>
-      <w:proofErr w:type="spellEnd"/>
-      <w:r>
-        <w:rPr>
-          <w:rFonts w:ascii="Arial" w:hAnsi="Arial" w:cs="Arial"/>
-        </w:rPr>
-        <w:t xml:space="preserve">, and </w:t>
-      </w:r>
-      <w:proofErr w:type="spellStart"/>
-      <w:r>
-        <w:rPr>
-          <w:rFonts w:ascii="Arial" w:hAnsi="Arial" w:cs="Arial"/>
-        </w:rPr>
-        <w:t>Previous_yearGrade</w:t>
-      </w:r>
-      <w:proofErr w:type="spellEnd"/>
-      <w:r>
-        <w:rPr>
-          <w:rFonts w:ascii="Arial" w:hAnsi="Arial" w:cs="Arial"/>
-        </w:rPr>
-        <w:t xml:space="preserve"> have no effect on the prediction (all are 0.00000).</w:t>
+      <w:r>
+        <w:rPr>
+          <w:rFonts w:ascii="Arial" w:hAnsi="Arial" w:cs="Arial"/>
+        </w:rPr>
+        <w:t>Similar to LightGBM, demographic features like Gender, Age, and Current_Year have minimal influence. Again, features like Current_School, Current_Curriculum, and Previous_yearGrade have no effect on the prediction (all are 0.00000).</w:t>
       </w:r>
     </w:p>
     <w:p>
@@ -7740,7 +6751,257 @@
         <w:t xml:space="preserve"> Result</w:t>
       </w:r>
     </w:p>
-    <w:p/>
+    <w:p>
+      <w:pPr>
+        <w:pStyle w:val="ListParagraph"/>
+        <w:numPr>
+          <w:ilvl w:val="0"/>
+          <w:numId w:val="49"/>
+        </w:numPr>
+        <w:jc w:val="both"/>
+        <w:rPr>
+          <w:rFonts w:ascii="Arial" w:hAnsi="Arial" w:cs="Arial"/>
+          <w:b/>
+          <w:bCs/>
+        </w:rPr>
+      </w:pPr>
+      <w:r>
+        <w:rPr>
+          <w:rFonts w:ascii="Arial" w:hAnsi="Arial" w:cs="Arial"/>
+          <w:b/>
+          <w:bCs/>
+        </w:rPr>
+        <w:t>LightGBM Model</w:t>
+      </w:r>
+    </w:p>
+    <w:p>
+      <w:pPr>
+        <w:jc w:val="both"/>
+        <w:rPr>
+          <w:rFonts w:ascii="Arial" w:hAnsi="Arial" w:cs="Arial"/>
+        </w:rPr>
+      </w:pPr>
+      <w:r>
+        <w:rPr>
+          <w:rFonts w:ascii="Arial" w:hAnsi="Arial" w:cs="Arial"/>
+        </w:rPr>
+        <w:t>In contrast, the LightGBM model showed a stronger dependence on Math193_, which had a higher mean importance score of 0.0398. Other significant contributors included Mathexam, English193_, and Math191_, all of which had importance values above 0.02. Interestingly, LightGBM ranked some features higher than XGBoost, such as Math191_ and Math203_, suggesting slight differences in how the two models utilise input variables.</w:t>
+      </w:r>
+    </w:p>
+    <w:p>
+      <w:pPr>
+        <w:jc w:val="both"/>
+        <w:rPr>
+          <w:rFonts w:ascii="Arial" w:hAnsi="Arial" w:cs="Arial"/>
+        </w:rPr>
+      </w:pPr>
+      <w:r>
+        <w:rPr>
+          <w:rFonts w:ascii="Arial" w:hAnsi="Arial" w:cs="Arial"/>
+          <w:noProof/>
+        </w:rPr>
+        <w:lastRenderedPageBreak/>
+        <w:drawing>
+          <wp:inline distT="0" distB="0" distL="0" distR="0" wp14:anchorId="52B90853" wp14:editId="4A953140">
+            <wp:extent cx="5722620" cy="3436620"/>
+            <wp:effectExtent l="0" t="0" r="0" b="0"/>
+            <wp:docPr id="379968040" name="Picture 1"/>
+            <wp:cNvGraphicFramePr>
+              <a:graphicFrameLocks xmlns:a="http://schemas.openxmlformats.org/drawingml/2006/main" noChangeAspect="1"/>
+            </wp:cNvGraphicFramePr>
+            <a:graphic xmlns:a="http://schemas.openxmlformats.org/drawingml/2006/main">
+              <a:graphicData uri="http://schemas.openxmlformats.org/drawingml/2006/picture">
+                <pic:pic xmlns:pic="http://schemas.openxmlformats.org/drawingml/2006/picture">
+                  <pic:nvPicPr>
+                    <pic:cNvPr id="0" name="Picture 3"/>
+                    <pic:cNvPicPr>
+                      <a:picLocks noChangeAspect="1" noChangeArrowheads="1"/>
+                    </pic:cNvPicPr>
+                  </pic:nvPicPr>
+                  <pic:blipFill>
+                    <a:blip r:embed="rId30">
+                      <a:extLst>
+                        <a:ext uri="{28A0092B-C50C-407E-A947-70E740481C1C}">
+                          <a14:useLocalDpi xmlns:a14="http://schemas.microsoft.com/office/drawing/2010/main" val="0"/>
+                        </a:ext>
+                      </a:extLst>
+                    </a:blip>
+                    <a:srcRect/>
+                    <a:stretch>
+                      <a:fillRect/>
+                    </a:stretch>
+                  </pic:blipFill>
+                  <pic:spPr bwMode="auto">
+                    <a:xfrm>
+                      <a:off x="0" y="0"/>
+                      <a:ext cx="5722620" cy="3436620"/>
+                    </a:xfrm>
+                    <a:prstGeom prst="rect">
+                      <a:avLst/>
+                    </a:prstGeom>
+                    <a:noFill/>
+                    <a:ln>
+                      <a:noFill/>
+                    </a:ln>
+                  </pic:spPr>
+                </pic:pic>
+              </a:graphicData>
+            </a:graphic>
+          </wp:inline>
+        </w:drawing>
+      </w:r>
+    </w:p>
+    <w:p>
+      <w:pPr>
+        <w:pStyle w:val="ListParagraph"/>
+        <w:jc w:val="both"/>
+        <w:rPr>
+          <w:rFonts w:ascii="Arial" w:hAnsi="Arial" w:cs="Arial"/>
+          <w:b/>
+          <w:bCs/>
+        </w:rPr>
+      </w:pPr>
+    </w:p>
+    <w:p>
+      <w:pPr>
+        <w:pStyle w:val="ListParagraph"/>
+        <w:numPr>
+          <w:ilvl w:val="0"/>
+          <w:numId w:val="49"/>
+        </w:numPr>
+        <w:jc w:val="both"/>
+        <w:rPr>
+          <w:rFonts w:ascii="Arial" w:hAnsi="Arial" w:cs="Arial"/>
+          <w:b/>
+          <w:bCs/>
+        </w:rPr>
+      </w:pPr>
+      <w:r>
+        <w:rPr>
+          <w:rFonts w:ascii="Arial" w:hAnsi="Arial" w:cs="Arial"/>
+          <w:b/>
+          <w:bCs/>
+        </w:rPr>
+        <w:t>XGBoost</w:t>
+      </w:r>
+    </w:p>
+    <w:p>
+      <w:pPr>
+        <w:jc w:val="both"/>
+        <w:rPr>
+          <w:rFonts w:ascii="Arial" w:hAnsi="Arial" w:cs="Arial"/>
+        </w:rPr>
+      </w:pPr>
+      <w:r>
+        <w:rPr>
+          <w:rFonts w:ascii="Arial" w:hAnsi="Arial" w:cs="Arial"/>
+        </w:rPr>
+        <w:t xml:space="preserve">For the XGBoost model, the feature Math193_ emerged as the most influential, with a mean importance score of approximately 0.0301, followed by Math202_, Science203_, and Englishexam_. Notably, features such as Previous_yearGrade, Current_School, and Proposed_YearGrade_1819 had zero importance scores, indicating that their permutation had no measurable effect on model performance, and thus they contribute negligibly to predictions. Several features even exhibited slightly negative importance values, suggesting that random shuffling may have, counterintuitively, improved model performance </w:t>
+      </w:r>
+      <w:r>
+        <w:rPr>
+          <w:rFonts w:ascii="Arial" w:hAnsi="Arial" w:cs="Arial"/>
+        </w:rPr>
+        <w:t>marginally likely</w:t>
+      </w:r>
+      <w:r>
+        <w:rPr>
+          <w:rFonts w:ascii="Arial" w:hAnsi="Arial" w:cs="Arial"/>
+        </w:rPr>
+        <w:t xml:space="preserve"> due to noise or redundant information.</w:t>
+      </w:r>
+    </w:p>
+    <w:p>
+      <w:pPr>
+        <w:jc w:val="both"/>
+        <w:rPr>
+          <w:rFonts w:ascii="Arial" w:hAnsi="Arial" w:cs="Arial"/>
+        </w:rPr>
+      </w:pPr>
+      <w:r>
+        <w:rPr>
+          <w:rFonts w:ascii="Arial" w:hAnsi="Arial" w:cs="Arial"/>
+          <w:noProof/>
+        </w:rPr>
+        <w:lastRenderedPageBreak/>
+        <w:drawing>
+          <wp:inline distT="0" distB="0" distL="0" distR="0" wp14:anchorId="2024F3D5" wp14:editId="760DF2C8">
+            <wp:extent cx="5722620" cy="3436620"/>
+            <wp:effectExtent l="0" t="0" r="0" b="0"/>
+            <wp:docPr id="1786460156" name="Picture 2"/>
+            <wp:cNvGraphicFramePr>
+              <a:graphicFrameLocks xmlns:a="http://schemas.openxmlformats.org/drawingml/2006/main" noChangeAspect="1"/>
+            </wp:cNvGraphicFramePr>
+            <a:graphic xmlns:a="http://schemas.openxmlformats.org/drawingml/2006/main">
+              <a:graphicData uri="http://schemas.openxmlformats.org/drawingml/2006/picture">
+                <pic:pic xmlns:pic="http://schemas.openxmlformats.org/drawingml/2006/picture">
+                  <pic:nvPicPr>
+                    <pic:cNvPr id="0" name="Picture 4"/>
+                    <pic:cNvPicPr>
+                      <a:picLocks noChangeAspect="1" noChangeArrowheads="1"/>
+                    </pic:cNvPicPr>
+                  </pic:nvPicPr>
+                  <pic:blipFill>
+                    <a:blip r:embed="rId31">
+                      <a:extLst>
+                        <a:ext uri="{28A0092B-C50C-407E-A947-70E740481C1C}">
+                          <a14:useLocalDpi xmlns:a14="http://schemas.microsoft.com/office/drawing/2010/main" val="0"/>
+                        </a:ext>
+                      </a:extLst>
+                    </a:blip>
+                    <a:srcRect/>
+                    <a:stretch>
+                      <a:fillRect/>
+                    </a:stretch>
+                  </pic:blipFill>
+                  <pic:spPr bwMode="auto">
+                    <a:xfrm>
+                      <a:off x="0" y="0"/>
+                      <a:ext cx="5722620" cy="3436620"/>
+                    </a:xfrm>
+                    <a:prstGeom prst="rect">
+                      <a:avLst/>
+                    </a:prstGeom>
+                    <a:noFill/>
+                    <a:ln>
+                      <a:noFill/>
+                    </a:ln>
+                  </pic:spPr>
+                </pic:pic>
+              </a:graphicData>
+            </a:graphic>
+          </wp:inline>
+        </w:drawing>
+      </w:r>
+    </w:p>
+    <w:p>
+      <w:pPr>
+        <w:jc w:val="both"/>
+        <w:rPr>
+          <w:rFonts w:ascii="Arial" w:hAnsi="Arial" w:cs="Arial"/>
+        </w:rPr>
+      </w:pPr>
+      <w:r>
+        <w:rPr>
+          <w:rFonts w:ascii="Arial" w:hAnsi="Arial" w:cs="Arial"/>
+        </w:rPr>
+        <w:t>Overall, both models demonstrated a consistent emphasis on mathematics-related features, underscoring the domain relevance of these variables in predicting the target outcome. Features with zero or near-zero importance can be considered for exclusion in future iterations to simplify the model without sacrificing accuracy.</w:t>
+      </w:r>
+    </w:p>
+    <w:p>
+      <w:pPr>
+        <w:jc w:val="both"/>
+        <w:rPr>
+          <w:rFonts w:ascii="Arial" w:hAnsi="Arial" w:cs="Arial"/>
+        </w:rPr>
+      </w:pPr>
+      <w:r>
+        <w:rPr>
+          <w:rFonts w:ascii="Arial" w:hAnsi="Arial" w:cs="Arial"/>
+        </w:rPr>
+        <w:t>The results of this analysis are visually summarised in the accompanying bar plots, where features are ordered by decreasing importance score, allowing for a clear comparison across both algorithms.</w:t>
+      </w:r>
+    </w:p>
     <w:p/>
     <w:p>
       <w:pPr>
@@ -7774,7 +7035,7 @@
           <w:sz w:val="22"/>
           <w:szCs w:val="22"/>
         </w:rPr>
-        <w:t>3</w:t>
+        <w:t>4</w:t>
       </w:r>
       <w:r>
         <w:rPr>
@@ -7787,7 +7048,6 @@
         </w:rPr>
         <w:t xml:space="preserve"> </w:t>
       </w:r>
-      <w:proofErr w:type="spellStart"/>
       <w:r>
         <w:rPr>
           <w:rFonts w:ascii="Arial" w:hAnsi="Arial" w:cs="Arial"/>
@@ -7797,9 +7057,8 @@
           <w:sz w:val="22"/>
           <w:szCs w:val="22"/>
         </w:rPr>
-        <w:t>SHapley</w:t>
-      </w:r>
-      <w:proofErr w:type="spellEnd"/>
+        <w:t>Partial Dependence Plot</w:t>
+      </w:r>
       <w:r>
         <w:rPr>
           <w:rFonts w:ascii="Arial" w:hAnsi="Arial" w:cs="Arial"/>
@@ -7809,9 +7068,8 @@
           <w:sz w:val="22"/>
           <w:szCs w:val="22"/>
         </w:rPr>
-        <w:t xml:space="preserve"> Additive </w:t>
-      </w:r>
-      <w:proofErr w:type="spellStart"/>
+        <w:t xml:space="preserve"> </w:t>
+      </w:r>
       <w:r>
         <w:rPr>
           <w:rFonts w:ascii="Arial" w:hAnsi="Arial" w:cs="Arial"/>
@@ -7821,9 +7079,8 @@
           <w:sz w:val="22"/>
           <w:szCs w:val="22"/>
         </w:rPr>
-        <w:t>exPlanations</w:t>
-      </w:r>
-      <w:proofErr w:type="spellEnd"/>
+        <w:t>(PDP</w:t>
+      </w:r>
       <w:r>
         <w:rPr>
           <w:rFonts w:ascii="Arial" w:hAnsi="Arial" w:cs="Arial"/>
@@ -7833,12 +7090,418 @@
           <w:sz w:val="22"/>
           <w:szCs w:val="22"/>
         </w:rPr>
-        <w:t xml:space="preserve"> (SHAP) Result</w:t>
-      </w:r>
-    </w:p>
-    <w:p/>
-    <w:p/>
-    <w:p/>
+        <w:t>) Result</w:t>
+      </w:r>
+    </w:p>
+    <w:p>
+      <w:pPr>
+        <w:pStyle w:val="ListParagraph"/>
+        <w:numPr>
+          <w:ilvl w:val="0"/>
+          <w:numId w:val="50"/>
+        </w:numPr>
+        <w:ind w:left="360"/>
+        <w:jc w:val="both"/>
+        <w:rPr>
+          <w:rFonts w:ascii="Arial" w:hAnsi="Arial" w:cs="Arial"/>
+        </w:rPr>
+      </w:pPr>
+      <w:r>
+        <w:rPr>
+          <w:rFonts w:ascii="Arial" w:hAnsi="Arial" w:cs="Arial"/>
+          <w:b/>
+          <w:bCs/>
+        </w:rPr>
+        <w:t>LightGBM Model</w:t>
+      </w:r>
+    </w:p>
+    <w:p>
+      <w:pPr>
+        <w:jc w:val="both"/>
+        <w:rPr>
+          <w:rFonts w:ascii="Arial" w:hAnsi="Arial" w:cs="Arial"/>
+        </w:rPr>
+      </w:pPr>
+      <w:r>
+        <w:rPr>
+          <w:rFonts w:ascii="Arial" w:hAnsi="Arial" w:cs="Arial"/>
+        </w:rPr>
+        <w:t>The Partial Dependence Plots (PDPs) for the LightGBM model illustrate the relationship between key features and the predicted outcome across various input values. These plots are crucial for interpreting the model's behaviour, particularly in terms of how individual features impact predictions while marginalising over all other features.</w:t>
+      </w:r>
+    </w:p>
+    <w:p>
+      <w:pPr>
+        <w:jc w:val="both"/>
+        <w:rPr>
+          <w:rFonts w:ascii="Arial" w:hAnsi="Arial" w:cs="Arial"/>
+        </w:rPr>
+      </w:pPr>
+    </w:p>
+    <w:p>
+      <w:pPr>
+        <w:jc w:val="both"/>
+        <w:rPr>
+          <w:rFonts w:ascii="Arial" w:hAnsi="Arial" w:cs="Arial"/>
+        </w:rPr>
+      </w:pPr>
+      <w:r>
+        <w:rPr>
+          <w:rFonts w:ascii="Arial" w:hAnsi="Arial" w:cs="Arial"/>
+          <w:noProof/>
+        </w:rPr>
+        <w:lastRenderedPageBreak/>
+        <w:drawing>
+          <wp:inline distT="0" distB="0" distL="0" distR="0" wp14:anchorId="3A68B303" wp14:editId="22C02194">
+            <wp:extent cx="5730240" cy="5730240"/>
+            <wp:effectExtent l="0" t="0" r="3810" b="3810"/>
+            <wp:docPr id="110043259" name="Picture 3"/>
+            <wp:cNvGraphicFramePr>
+              <a:graphicFrameLocks xmlns:a="http://schemas.openxmlformats.org/drawingml/2006/main" noChangeAspect="1"/>
+            </wp:cNvGraphicFramePr>
+            <a:graphic xmlns:a="http://schemas.openxmlformats.org/drawingml/2006/main">
+              <a:graphicData uri="http://schemas.openxmlformats.org/drawingml/2006/picture">
+                <pic:pic xmlns:pic="http://schemas.openxmlformats.org/drawingml/2006/picture">
+                  <pic:nvPicPr>
+                    <pic:cNvPr id="0" name="Picture 9"/>
+                    <pic:cNvPicPr>
+                      <a:picLocks noChangeAspect="1" noChangeArrowheads="1"/>
+                    </pic:cNvPicPr>
+                  </pic:nvPicPr>
+                  <pic:blipFill>
+                    <a:blip r:embed="rId32">
+                      <a:extLst>
+                        <a:ext uri="{28A0092B-C50C-407E-A947-70E740481C1C}">
+                          <a14:useLocalDpi xmlns:a14="http://schemas.microsoft.com/office/drawing/2010/main" val="0"/>
+                        </a:ext>
+                      </a:extLst>
+                    </a:blip>
+                    <a:srcRect/>
+                    <a:stretch>
+                      <a:fillRect/>
+                    </a:stretch>
+                  </pic:blipFill>
+                  <pic:spPr bwMode="auto">
+                    <a:xfrm>
+                      <a:off x="0" y="0"/>
+                      <a:ext cx="5730240" cy="5730240"/>
+                    </a:xfrm>
+                    <a:prstGeom prst="rect">
+                      <a:avLst/>
+                    </a:prstGeom>
+                    <a:noFill/>
+                    <a:ln>
+                      <a:noFill/>
+                    </a:ln>
+                  </pic:spPr>
+                </pic:pic>
+              </a:graphicData>
+            </a:graphic>
+          </wp:inline>
+        </w:drawing>
+      </w:r>
+    </w:p>
+    <w:p>
+      <w:pPr>
+        <w:jc w:val="both"/>
+        <w:rPr>
+          <w:rFonts w:ascii="Arial" w:hAnsi="Arial" w:cs="Arial"/>
+        </w:rPr>
+      </w:pPr>
+      <w:r>
+        <w:rPr>
+          <w:rFonts w:ascii="Arial" w:hAnsi="Arial" w:cs="Arial"/>
+        </w:rPr>
+        <w:t>English193_ Feature:</w:t>
+      </w:r>
+    </w:p>
+    <w:p>
+      <w:pPr>
+        <w:jc w:val="both"/>
+        <w:rPr>
+          <w:rFonts w:ascii="Arial" w:hAnsi="Arial" w:cs="Arial"/>
+        </w:rPr>
+      </w:pPr>
+      <w:r>
+        <w:rPr>
+          <w:rFonts w:ascii="Arial" w:hAnsi="Arial" w:cs="Arial"/>
+        </w:rPr>
+        <w:t>The PDP for the feature English193_ shows a decreasing trend in predicted values as the feature value increases. Initially, there is a noticeable decline in the partial dependence from 56.41 to 62.68, after which the change in the trend flattens out around 68.95. This suggests that, for this feature, the model predicts lower values as English193_ increases, but this effect becomes less pronounced as the feature approaches higher values.</w:t>
+      </w:r>
+    </w:p>
+    <w:p>
+      <w:pPr>
+        <w:jc w:val="both"/>
+        <w:rPr>
+          <w:rFonts w:ascii="Arial" w:hAnsi="Arial" w:cs="Arial"/>
+        </w:rPr>
+      </w:pPr>
+      <w:r>
+        <w:rPr>
+          <w:rFonts w:ascii="Arial" w:hAnsi="Arial" w:cs="Arial"/>
+        </w:rPr>
+        <w:t>Math193_ Feature:</w:t>
+      </w:r>
+    </w:p>
+    <w:p>
+      <w:pPr>
+        <w:jc w:val="both"/>
+        <w:rPr>
+          <w:rFonts w:ascii="Arial" w:hAnsi="Arial" w:cs="Arial"/>
+        </w:rPr>
+      </w:pPr>
+      <w:r>
+        <w:rPr>
+          <w:rFonts w:ascii="Arial" w:hAnsi="Arial" w:cs="Arial"/>
+        </w:rPr>
+        <w:t>The PDP for Math193_ exhibits a more complex relationship. Initially, there is a significant drop in the prediction value as the feature increases from 55.36 to 57.71, after which the trend becomes relatively flat with slight fluctuations. This suggests that for the lower values of Math193_, there is a stronger predictive impact on the outcome, which diminishes as the feature reaches higher values.</w:t>
+      </w:r>
+    </w:p>
+    <w:p>
+      <w:pPr>
+        <w:jc w:val="both"/>
+        <w:rPr>
+          <w:rFonts w:ascii="Arial" w:hAnsi="Arial" w:cs="Arial"/>
+        </w:rPr>
+      </w:pPr>
+      <w:r>
+        <w:rPr>
+          <w:rFonts w:ascii="Arial" w:hAnsi="Arial" w:cs="Arial"/>
+        </w:rPr>
+        <w:t>Mathexam Feature:</w:t>
+      </w:r>
+    </w:p>
+    <w:p>
+      <w:pPr>
+        <w:jc w:val="both"/>
+        <w:rPr>
+          <w:rFonts w:ascii="Arial" w:hAnsi="Arial" w:cs="Arial"/>
+        </w:rPr>
+      </w:pPr>
+      <w:r>
+        <w:rPr>
+          <w:rFonts w:ascii="Arial" w:hAnsi="Arial" w:cs="Arial"/>
+        </w:rPr>
+        <w:lastRenderedPageBreak/>
+        <w:t>For the Mathexam feature, the PDP indicates a relatively stable prediction across the range of feature values, with only a slight decrease in predicted values as the feature increases from 50 to 80.79. This suggests that changes in Mathexam values have a minimal impact on the model's predictions.</w:t>
+      </w:r>
+    </w:p>
+    <w:p>
+      <w:pPr>
+        <w:pStyle w:val="ListParagraph"/>
+        <w:ind w:left="360"/>
+        <w:jc w:val="both"/>
+        <w:rPr>
+          <w:rFonts w:ascii="Arial" w:hAnsi="Arial" w:cs="Arial"/>
+          <w:b/>
+          <w:bCs/>
+        </w:rPr>
+      </w:pPr>
+    </w:p>
+    <w:p>
+      <w:pPr>
+        <w:pStyle w:val="ListParagraph"/>
+        <w:numPr>
+          <w:ilvl w:val="0"/>
+          <w:numId w:val="50"/>
+        </w:numPr>
+        <w:ind w:left="360"/>
+        <w:jc w:val="both"/>
+        <w:rPr>
+          <w:rFonts w:ascii="Arial" w:hAnsi="Arial" w:cs="Arial"/>
+          <w:b/>
+          <w:bCs/>
+        </w:rPr>
+      </w:pPr>
+      <w:r>
+        <w:rPr>
+          <w:rFonts w:ascii="Arial" w:hAnsi="Arial" w:cs="Arial"/>
+          <w:b/>
+          <w:bCs/>
+        </w:rPr>
+        <w:t>XGBoost</w:t>
+      </w:r>
+    </w:p>
+    <w:p>
+      <w:pPr>
+        <w:jc w:val="both"/>
+        <w:rPr>
+          <w:rFonts w:ascii="Arial" w:hAnsi="Arial" w:cs="Arial"/>
+        </w:rPr>
+      </w:pPr>
+      <w:r>
+        <w:rPr>
+          <w:rFonts w:ascii="Arial" w:hAnsi="Arial" w:cs="Arial"/>
+        </w:rPr>
+        <w:t>The Partial Dependence Plots for the XGBoost model provide insights into the feature-impact relationships in a similar manner. Notably, XGBoost's PDPs display distinct patterns for each feature, reflecting how the model incorporates individual feature information into the prediction process.</w:t>
+      </w:r>
+    </w:p>
+    <w:p>
+      <w:pPr>
+        <w:jc w:val="both"/>
+        <w:rPr>
+          <w:rFonts w:ascii="Arial" w:hAnsi="Arial" w:cs="Arial"/>
+        </w:rPr>
+      </w:pPr>
+      <w:r>
+        <w:rPr>
+          <w:rFonts w:ascii="Arial" w:hAnsi="Arial" w:cs="Arial"/>
+          <w:noProof/>
+        </w:rPr>
+        <w:drawing>
+          <wp:inline distT="0" distB="0" distL="0" distR="0" wp14:anchorId="4D1CDC15" wp14:editId="57B23B92">
+            <wp:extent cx="5730240" cy="5730240"/>
+            <wp:effectExtent l="0" t="0" r="3810" b="3810"/>
+            <wp:docPr id="1144304156" name="Picture 4"/>
+            <wp:cNvGraphicFramePr>
+              <a:graphicFrameLocks xmlns:a="http://schemas.openxmlformats.org/drawingml/2006/main" noChangeAspect="1"/>
+            </wp:cNvGraphicFramePr>
+            <a:graphic xmlns:a="http://schemas.openxmlformats.org/drawingml/2006/main">
+              <a:graphicData uri="http://schemas.openxmlformats.org/drawingml/2006/picture">
+                <pic:pic xmlns:pic="http://schemas.openxmlformats.org/drawingml/2006/picture">
+                  <pic:nvPicPr>
+                    <pic:cNvPr id="0" name="Picture 10"/>
+                    <pic:cNvPicPr>
+                      <a:picLocks noChangeAspect="1" noChangeArrowheads="1"/>
+                    </pic:cNvPicPr>
+                  </pic:nvPicPr>
+                  <pic:blipFill>
+                    <a:blip r:embed="rId33">
+                      <a:extLst>
+                        <a:ext uri="{28A0092B-C50C-407E-A947-70E740481C1C}">
+                          <a14:useLocalDpi xmlns:a14="http://schemas.microsoft.com/office/drawing/2010/main" val="0"/>
+                        </a:ext>
+                      </a:extLst>
+                    </a:blip>
+                    <a:srcRect/>
+                    <a:stretch>
+                      <a:fillRect/>
+                    </a:stretch>
+                  </pic:blipFill>
+                  <pic:spPr bwMode="auto">
+                    <a:xfrm>
+                      <a:off x="0" y="0"/>
+                      <a:ext cx="5730240" cy="5730240"/>
+                    </a:xfrm>
+                    <a:prstGeom prst="rect">
+                      <a:avLst/>
+                    </a:prstGeom>
+                    <a:noFill/>
+                    <a:ln>
+                      <a:noFill/>
+                    </a:ln>
+                  </pic:spPr>
+                </pic:pic>
+              </a:graphicData>
+            </a:graphic>
+          </wp:inline>
+        </w:drawing>
+      </w:r>
+    </w:p>
+    <w:p>
+      <w:pPr>
+        <w:jc w:val="both"/>
+        <w:rPr>
+          <w:rFonts w:ascii="Arial" w:hAnsi="Arial" w:cs="Arial"/>
+        </w:rPr>
+      </w:pPr>
+      <w:r>
+        <w:rPr>
+          <w:rFonts w:ascii="Arial" w:hAnsi="Arial" w:cs="Arial"/>
+        </w:rPr>
+        <w:t>Math193_ Feature:</w:t>
+      </w:r>
+    </w:p>
+    <w:p>
+      <w:pPr>
+        <w:jc w:val="both"/>
+        <w:rPr>
+          <w:rFonts w:ascii="Arial" w:hAnsi="Arial" w:cs="Arial"/>
+        </w:rPr>
+      </w:pPr>
+      <w:r>
+        <w:rPr>
+          <w:rFonts w:ascii="Arial" w:hAnsi="Arial" w:cs="Arial"/>
+        </w:rPr>
+        <w:t xml:space="preserve">The PDP for Math193_ in the XGBoost model shows a similar downward trend to that of LightGBM, with a pronounced decrease in the predicted value as the feature increases from 55.36 to 62.41. After this point, the decrease slows and stabilises as Math193_ reaches higher </w:t>
+      </w:r>
+      <w:r>
+        <w:rPr>
+          <w:rFonts w:ascii="Arial" w:hAnsi="Arial" w:cs="Arial"/>
+        </w:rPr>
+        <w:lastRenderedPageBreak/>
+        <w:t>values. This suggests that, in XGBoost, the impact of Math193_ on predictions follows a more predictable decreasing pattern.</w:t>
+      </w:r>
+    </w:p>
+    <w:p>
+      <w:pPr>
+        <w:jc w:val="both"/>
+        <w:rPr>
+          <w:rFonts w:ascii="Arial" w:hAnsi="Arial" w:cs="Arial"/>
+        </w:rPr>
+      </w:pPr>
+      <w:r>
+        <w:rPr>
+          <w:rFonts w:ascii="Arial" w:hAnsi="Arial" w:cs="Arial"/>
+        </w:rPr>
+        <w:t>Math202_ Feature:</w:t>
+      </w:r>
+    </w:p>
+    <w:p>
+      <w:pPr>
+        <w:jc w:val="both"/>
+        <w:rPr>
+          <w:rFonts w:ascii="Arial" w:hAnsi="Arial" w:cs="Arial"/>
+        </w:rPr>
+      </w:pPr>
+      <w:r>
+        <w:rPr>
+          <w:rFonts w:ascii="Arial" w:hAnsi="Arial" w:cs="Arial"/>
+        </w:rPr>
+        <w:t>The Math202_ feature shows a flat relationship in the PDP, with predictions remaining relatively constant across its range. The slight downward shift, particularly after the feature value exceeds 69.82, suggests a minor but consistent decrease in predictions as this feature increases. This indicates that changes in Math202_ do not have a strong predictive effect, but still contribute to the overall model behaviour.</w:t>
+      </w:r>
+    </w:p>
+    <w:p>
+      <w:pPr>
+        <w:jc w:val="both"/>
+        <w:rPr>
+          <w:rFonts w:ascii="Arial" w:hAnsi="Arial" w:cs="Arial"/>
+        </w:rPr>
+      </w:pPr>
+      <w:r>
+        <w:rPr>
+          <w:rFonts w:ascii="Arial" w:hAnsi="Arial" w:cs="Arial"/>
+        </w:rPr>
+        <w:t>Science203_ Feature:</w:t>
+      </w:r>
+    </w:p>
+    <w:p>
+      <w:pPr>
+        <w:jc w:val="both"/>
+        <w:rPr>
+          <w:rFonts w:ascii="Arial" w:hAnsi="Arial" w:cs="Arial"/>
+        </w:rPr>
+      </w:pPr>
+      <w:r>
+        <w:rPr>
+          <w:rFonts w:ascii="Arial" w:hAnsi="Arial" w:cs="Arial"/>
+        </w:rPr>
+        <w:t>The PDP for Science203_ reveals a decreasing trend, with predicted values gradually declining as the feature increases. Initially, the plot shows a slight decrease in the range of values between 62.04 and 64.04, followed by a more significant decline. This suggests that for Science203_, the model predicts lower outcomes as the feature increases, reflecting the potential inverse relationship between this feature and the predicted output.</w:t>
+      </w:r>
+    </w:p>
+    <w:p>
+      <w:pPr>
+        <w:jc w:val="both"/>
+        <w:rPr>
+          <w:rFonts w:ascii="Arial" w:hAnsi="Arial" w:cs="Arial"/>
+        </w:rPr>
+      </w:pPr>
+      <w:r>
+        <w:rPr>
+          <w:rFonts w:ascii="Arial" w:hAnsi="Arial" w:cs="Arial"/>
+        </w:rPr>
+        <w:t>This analysis highlights the varying degrees of feature importance and non-linearity across both the LightGBM and XGBoost models. By examining the PDPs, we gain valuable insights into how the models treat individual features and their contribution to the overall prediction, which is essential for both model interpretation and decision-making.</w:t>
+      </w:r>
+    </w:p>
     <w:p>
       <w:pPr>
         <w:pStyle w:val="Heading3"/>
@@ -7871,7 +7534,7 @@
           <w:sz w:val="22"/>
           <w:szCs w:val="22"/>
         </w:rPr>
-        <w:t>3</w:t>
+        <w:t>5</w:t>
       </w:r>
       <w:r>
         <w:rPr>
@@ -7884,7 +7547,6 @@
         </w:rPr>
         <w:t xml:space="preserve"> </w:t>
       </w:r>
-      <w:proofErr w:type="spellStart"/>
       <w:r>
         <w:rPr>
           <w:rFonts w:ascii="Arial" w:hAnsi="Arial" w:cs="Arial"/>
@@ -7894,9 +7556,8 @@
           <w:sz w:val="22"/>
           <w:szCs w:val="22"/>
         </w:rPr>
-        <w:t>SHapley</w:t>
-      </w:r>
-      <w:proofErr w:type="spellEnd"/>
+        <w:t>Accumulated Local Effects</w:t>
+      </w:r>
       <w:r>
         <w:rPr>
           <w:rFonts w:ascii="Arial" w:hAnsi="Arial" w:cs="Arial"/>
@@ -7906,9 +7567,8 @@
           <w:sz w:val="22"/>
           <w:szCs w:val="22"/>
         </w:rPr>
-        <w:t xml:space="preserve"> Additive </w:t>
-      </w:r>
-      <w:proofErr w:type="spellStart"/>
+        <w:t xml:space="preserve"> </w:t>
+      </w:r>
       <w:r>
         <w:rPr>
           <w:rFonts w:ascii="Arial" w:hAnsi="Arial" w:cs="Arial"/>
@@ -7918,9 +7578,8 @@
           <w:sz w:val="22"/>
           <w:szCs w:val="22"/>
         </w:rPr>
-        <w:t>exPlanations</w:t>
-      </w:r>
-      <w:proofErr w:type="spellEnd"/>
+        <w:t>(</w:t>
+      </w:r>
       <w:r>
         <w:rPr>
           <w:rFonts w:ascii="Arial" w:hAnsi="Arial" w:cs="Arial"/>
@@ -7930,8 +7589,86 @@
           <w:sz w:val="22"/>
           <w:szCs w:val="22"/>
         </w:rPr>
-        <w:t xml:space="preserve"> (SHAP) Result</w:t>
-      </w:r>
+        <w:t>ALE</w:t>
+      </w:r>
+      <w:r>
+        <w:rPr>
+          <w:rFonts w:ascii="Arial" w:hAnsi="Arial" w:cs="Arial"/>
+          <w:b/>
+          <w:bCs/>
+          <w:color w:val="auto"/>
+          <w:sz w:val="22"/>
+          <w:szCs w:val="22"/>
+        </w:rPr>
+        <w:t>) Result</w:t>
+      </w:r>
+    </w:p>
+    <w:p>
+      <w:pPr>
+        <w:pStyle w:val="ListParagraph"/>
+        <w:numPr>
+          <w:ilvl w:val="0"/>
+          <w:numId w:val="51"/>
+        </w:numPr>
+        <w:jc w:val="both"/>
+        <w:rPr>
+          <w:rFonts w:ascii="Arial" w:hAnsi="Arial" w:cs="Arial"/>
+          <w:b/>
+          <w:bCs/>
+        </w:rPr>
+      </w:pPr>
+      <w:r>
+        <w:rPr>
+          <w:rFonts w:ascii="Arial" w:hAnsi="Arial" w:cs="Arial"/>
+          <w:b/>
+          <w:bCs/>
+        </w:rPr>
+        <w:t>LightGBM Model</w:t>
+      </w:r>
+    </w:p>
+    <w:p>
+      <w:pPr>
+        <w:pStyle w:val="ListParagraph"/>
+        <w:jc w:val="both"/>
+        <w:rPr>
+          <w:rFonts w:ascii="Arial" w:hAnsi="Arial" w:cs="Arial"/>
+          <w:b/>
+          <w:bCs/>
+        </w:rPr>
+      </w:pPr>
+    </w:p>
+    <w:p>
+      <w:pPr>
+        <w:pStyle w:val="ListParagraph"/>
+        <w:numPr>
+          <w:ilvl w:val="0"/>
+          <w:numId w:val="51"/>
+        </w:numPr>
+        <w:jc w:val="both"/>
+        <w:rPr>
+          <w:rFonts w:ascii="Arial" w:hAnsi="Arial" w:cs="Arial"/>
+          <w:b/>
+          <w:bCs/>
+        </w:rPr>
+      </w:pPr>
+      <w:r>
+        <w:rPr>
+          <w:rFonts w:ascii="Arial" w:hAnsi="Arial" w:cs="Arial"/>
+          <w:b/>
+          <w:bCs/>
+        </w:rPr>
+        <w:t>XGBoost</w:t>
+      </w:r>
+    </w:p>
+    <w:p>
+      <w:pPr>
+        <w:pStyle w:val="ListParagraph"/>
+        <w:rPr>
+          <w:rFonts w:ascii="Arial" w:hAnsi="Arial" w:cs="Arial"/>
+          <w:b/>
+          <w:bCs/>
+        </w:rPr>
+      </w:pPr>
     </w:p>
     <w:p/>
     <w:p>
@@ -7979,7 +7716,6 @@
           <w:sz w:val="24"/>
           <w:szCs w:val="24"/>
         </w:rPr>
-        <w:lastRenderedPageBreak/>
         <w:t>5.6</w:t>
       </w:r>
       <w:r>
@@ -8118,6 +7854,7 @@
           <w:rFonts w:ascii="Arial" w:hAnsi="Arial" w:cs="Arial"/>
           <w:noProof/>
         </w:rPr>
+        <w:lastRenderedPageBreak/>
         <w:drawing>
           <wp:inline distT="0" distB="0" distL="0" distR="0" wp14:anchorId="0641AD43" wp14:editId="42387920">
             <wp:extent cx="5731510" cy="1301115"/>
@@ -8134,7 +7871,7 @@
                     <pic:cNvPicPr/>
                   </pic:nvPicPr>
                   <pic:blipFill>
-                    <a:blip r:embed="rId30"/>
+                    <a:blip r:embed="rId34"/>
                     <a:stretch>
                       <a:fillRect/>
                     </a:stretch>
@@ -8293,7 +8030,7 @@
                     <pic:cNvPicPr/>
                   </pic:nvPicPr>
                   <pic:blipFill>
-                    <a:blip r:embed="rId31"/>
+                    <a:blip r:embed="rId35"/>
                     <a:stretch>
                       <a:fillRect/>
                     </a:stretch>
@@ -8358,7 +8095,6 @@
         <w:rPr>
           <w:rFonts w:ascii="Arial" w:hAnsi="Arial" w:cs="Arial"/>
         </w:rPr>
-        <w:lastRenderedPageBreak/>
         <w:t xml:space="preserve">The User can input all the required details about the student in this page, </w:t>
       </w:r>
       <w:r>
@@ -8388,7 +8124,7 @@
                     <pic:cNvPicPr/>
                   </pic:nvPicPr>
                   <pic:blipFill>
-                    <a:blip r:embed="rId32"/>
+                    <a:blip r:embed="rId36"/>
                     <a:stretch>
                       <a:fillRect/>
                     </a:stretch>
@@ -8421,6 +8157,7 @@
         <w:rPr>
           <w:rFonts w:ascii="Arial" w:hAnsi="Arial" w:cs="Arial"/>
         </w:rPr>
+        <w:lastRenderedPageBreak/>
         <w:t xml:space="preserve">Fig </w:t>
       </w:r>
       <w:r>
@@ -8603,56 +8340,21 @@
         <w:rPr>
           <w:rFonts w:ascii="Arial" w:hAnsi="Arial" w:cs="Arial"/>
         </w:rPr>
-        <w:t xml:space="preserve">Among the models tested, the Voting Classifier delivered the best overall performance. It achieved the highest accuracy (0.929), precision (0.941), and F1 Score (0.923), and showed strong results across all evaluation metrics. </w:t>
-      </w:r>
-      <w:proofErr w:type="spellStart"/>
-      <w:r>
-        <w:rPr>
-          <w:rFonts w:ascii="Arial" w:hAnsi="Arial" w:cs="Arial"/>
-        </w:rPr>
-        <w:t>LightGBM</w:t>
-      </w:r>
-      <w:proofErr w:type="spellEnd"/>
-      <w:r>
-        <w:rPr>
-          <w:rFonts w:ascii="Arial" w:hAnsi="Arial" w:cs="Arial"/>
-        </w:rPr>
-        <w:t xml:space="preserve"> and </w:t>
-      </w:r>
-      <w:proofErr w:type="spellStart"/>
-      <w:r>
-        <w:rPr>
-          <w:rFonts w:ascii="Arial" w:hAnsi="Arial" w:cs="Arial"/>
-        </w:rPr>
-        <w:t>XGBoost</w:t>
-      </w:r>
-      <w:proofErr w:type="spellEnd"/>
-      <w:r>
-        <w:rPr>
-          <w:rFonts w:ascii="Arial" w:hAnsi="Arial" w:cs="Arial"/>
-        </w:rPr>
-        <w:t xml:space="preserve"> also performed well, though they exhibited slightly higher false negatives, indicating a few more missed positive cases. Nonetheless, all models proved suitable for predicting academic risks with reasonable confidence.</w:t>
-      </w:r>
-    </w:p>
-    <w:p>
-      <w:pPr>
-        <w:jc w:val="both"/>
-        <w:rPr>
-          <w:rFonts w:ascii="Arial" w:hAnsi="Arial" w:cs="Arial"/>
-        </w:rPr>
-      </w:pPr>
-      <w:r>
-        <w:rPr>
-          <w:rFonts w:ascii="Arial" w:hAnsi="Arial" w:cs="Arial"/>
-        </w:rPr>
-        <w:t xml:space="preserve">To enhance the transparency of these models, LIME and SHAP were used to interpret the results. Both tools identified Math193, Science201, and English193 as key features influencing predictions. Lower scores in these subjects increased the likelihood of a negative outcome, </w:t>
-      </w:r>
-      <w:r>
-        <w:rPr>
-          <w:rFonts w:ascii="Arial" w:hAnsi="Arial" w:cs="Arial"/>
-        </w:rPr>
-        <w:lastRenderedPageBreak/>
-        <w:t>while stronger academic results reduced that risk. These insights can help educators understand why specific predictions are made and support more informed interventions.</w:t>
+        <w:t>Among the models tested, the Voting Classifier delivered the best overall performance. It achieved the highest accuracy (0.929), precision (0.941), and F1 Score (0.923), and showed strong results across all evaluation metrics. LightGBM and XGBoost also performed well, though they exhibited slightly higher false negatives, indicating a few more missed positive cases. Nonetheless, all models proved suitable for predicting academic risks with reasonable confidence.</w:t>
+      </w:r>
+    </w:p>
+    <w:p>
+      <w:pPr>
+        <w:jc w:val="both"/>
+        <w:rPr>
+          <w:rFonts w:ascii="Arial" w:hAnsi="Arial" w:cs="Arial"/>
+        </w:rPr>
+      </w:pPr>
+      <w:r>
+        <w:rPr>
+          <w:rFonts w:ascii="Arial" w:hAnsi="Arial" w:cs="Arial"/>
+        </w:rPr>
+        <w:t>To enhance the transparency of these models, LIME and SHAP were used to interpret the results. Both tools identified Math193, Science201, and English193 as key features influencing predictions. Lower scores in these subjects increased the likelihood of a negative outcome, while stronger academic results reduced that risk. These insights can help educators understand why specific predictions are made and support more informed interventions.</w:t>
       </w:r>
     </w:p>
     <w:p>
@@ -8742,6 +8444,7 @@
           <w:sz w:val="36"/>
           <w:szCs w:val="36"/>
         </w:rPr>
+        <w:lastRenderedPageBreak/>
         <w:t>7</w:t>
       </w:r>
       <w:r>
@@ -8829,14 +8532,12 @@
       <w:r>
         <w:t xml:space="preserve">Fig 3: Confusion Matrix for </w:t>
       </w:r>
-      <w:proofErr w:type="spellStart"/>
       <w:r>
         <w:rPr>
           <w:rFonts w:ascii="Arial" w:hAnsi="Arial" w:cs="Arial"/>
         </w:rPr>
         <w:t>LightGBM</w:t>
       </w:r>
-      <w:proofErr w:type="spellEnd"/>
       <w:r>
         <w:t>.</w:t>
       </w:r>
@@ -8846,13 +8547,8 @@
         <w:ind w:left="360"/>
       </w:pPr>
       <w:r>
-        <w:t xml:space="preserve">Fig 4: Confusion Matrix for </w:t>
-      </w:r>
-      <w:proofErr w:type="spellStart"/>
-      <w:r>
-        <w:t>XGBoost</w:t>
-      </w:r>
-      <w:proofErr w:type="spellEnd"/>
+        <w:t>Fig 4: Confusion Matrix for XGBoost</w:t>
+      </w:r>
       <w:r>
         <w:t>.</w:t>
       </w:r>
@@ -8889,11 +8585,9 @@
       <w:r>
         <w:t xml:space="preserve"> LIME explanation for </w:t>
       </w:r>
-      <w:proofErr w:type="spellStart"/>
       <w:r>
         <w:t>LightGBM</w:t>
       </w:r>
-      <w:proofErr w:type="spellEnd"/>
       <w:r>
         <w:t xml:space="preserve"> Model</w:t>
       </w:r>
@@ -8923,13 +8617,37 @@
         <w:t xml:space="preserve">Fig 9: </w:t>
       </w:r>
       <w:r>
-        <w:t xml:space="preserve"> LIME explanation for </w:t>
-      </w:r>
-      <w:proofErr w:type="spellStart"/>
-      <w:r>
-        <w:t>XGBoost</w:t>
-      </w:r>
-      <w:proofErr w:type="spellEnd"/>
+        <w:t xml:space="preserve"> LIME explanation for XGBoost Model</w:t>
+      </w:r>
+      <w:r>
+        <w:t>.</w:t>
+      </w:r>
+    </w:p>
+    <w:p>
+      <w:pPr>
+        <w:ind w:left="360"/>
+      </w:pPr>
+      <w:r>
+        <w:t xml:space="preserve">Fig </w:t>
+      </w:r>
+      <w:r>
+        <w:t>10</w:t>
+      </w:r>
+      <w:r>
+        <w:t xml:space="preserve">: </w:t>
+      </w:r>
+      <w:r>
+        <w:t xml:space="preserve"> </w:t>
+      </w:r>
+      <w:r>
+        <w:t>SHAP</w:t>
+      </w:r>
+      <w:r>
+        <w:t xml:space="preserve"> explanation for </w:t>
+      </w:r>
+      <w:r>
+        <w:t>LightGBM</w:t>
+      </w:r>
       <w:r>
         <w:t xml:space="preserve"> Model</w:t>
       </w:r>
@@ -8945,55 +8663,13 @@
         <w:t xml:space="preserve">Fig </w:t>
       </w:r>
       <w:r>
-        <w:t>10</w:t>
+        <w:t>11</w:t>
       </w:r>
       <w:r>
         <w:t xml:space="preserve">: </w:t>
       </w:r>
       <w:r>
-        <w:t xml:space="preserve"> </w:t>
-      </w:r>
-      <w:r>
-        <w:t>SHAP</w:t>
-      </w:r>
-      <w:r>
-        <w:t xml:space="preserve"> explanation for </w:t>
-      </w:r>
-      <w:proofErr w:type="spellStart"/>
-      <w:r>
-        <w:t>LightGBM</w:t>
-      </w:r>
-      <w:proofErr w:type="spellEnd"/>
-      <w:r>
-        <w:t xml:space="preserve"> Model</w:t>
-      </w:r>
-      <w:r>
-        <w:t>.</w:t>
-      </w:r>
-    </w:p>
-    <w:p>
-      <w:pPr>
-        <w:ind w:left="360"/>
-      </w:pPr>
-      <w:r>
-        <w:t xml:space="preserve">Fig </w:t>
-      </w:r>
-      <w:r>
-        <w:t>11</w:t>
-      </w:r>
-      <w:r>
-        <w:t xml:space="preserve">: </w:t>
-      </w:r>
-      <w:r>
-        <w:t xml:space="preserve"> SHAP explanation for </w:t>
-      </w:r>
-      <w:proofErr w:type="spellStart"/>
-      <w:r>
-        <w:t>XGBoost</w:t>
-      </w:r>
-      <w:proofErr w:type="spellEnd"/>
-      <w:r>
-        <w:t xml:space="preserve"> Model</w:t>
+        <w:t xml:space="preserve"> SHAP explanation for XGBoost Model</w:t>
       </w:r>
       <w:r>
         <w:t>.</w:t>
@@ -9138,7 +8814,6 @@
         <w:rPr>
           <w:rFonts w:ascii="Arial" w:hAnsi="Arial" w:cs="Arial"/>
         </w:rPr>
-        <w:lastRenderedPageBreak/>
         <w:t xml:space="preserve">Table 4: </w:t>
       </w:r>
       <w:r>
@@ -9370,122 +9045,65 @@
         <w:rPr>
           <w:rFonts w:ascii="Arial" w:hAnsi="Arial" w:cs="Arial"/>
         </w:rPr>
-        <w:t xml:space="preserve">, [online] 35, p.106908. </w:t>
-      </w:r>
-      <w:proofErr w:type="spellStart"/>
-      <w:r>
-        <w:rPr>
-          <w:rFonts w:ascii="Arial" w:hAnsi="Arial" w:cs="Arial"/>
-        </w:rPr>
-        <w:t>doi:</w:t>
-      </w:r>
-      <w:hyperlink r:id="rId33" w:history="1">
+        <w:t>, [online] 35, p.106908. doi:</w:t>
+      </w:r>
+      <w:hyperlink r:id="rId37" w:history="1">
         <w:r>
           <w:rPr>
             <w:rStyle w:val="Hyperlink"/>
             <w:rFonts w:ascii="Arial" w:hAnsi="Arial" w:cs="Arial"/>
           </w:rPr>
-          <w:t>https</w:t>
+          <w:t>https://doi.org/10.1016/j.dib.2021.106908</w:t>
         </w:r>
-        <w:proofErr w:type="spellEnd"/>
+      </w:hyperlink>
+      <w:r>
+        <w:rPr>
+          <w:rFonts w:ascii="Arial" w:hAnsi="Arial" w:cs="Arial"/>
+        </w:rPr>
+        <w:t>.</w:t>
+      </w:r>
+    </w:p>
+    <w:p>
+      <w:pPr>
+        <w:numPr>
+          <w:ilvl w:val="0"/>
+          <w:numId w:val="10"/>
+        </w:numPr>
+        <w:jc w:val="both"/>
+        <w:rPr>
+          <w:rFonts w:ascii="Arial" w:hAnsi="Arial" w:cs="Arial"/>
+        </w:rPr>
+      </w:pPr>
+      <w:bookmarkStart w:id="40" w:name="Ref2"/>
+      <w:bookmarkEnd w:id="39"/>
+      <w:r>
+        <w:rPr>
+          <w:rFonts w:ascii="Arial" w:hAnsi="Arial" w:cs="Arial"/>
+        </w:rPr>
+        <w:lastRenderedPageBreak/>
+        <w:t xml:space="preserve">Ghareeb, S., Hussain, A.J., Al-Jumeily, D., Khan, W., Al-Jumeily, R., Baker, T., Al Shammaa, A. and Khalaf, M., 2022. Evaluating student levelling based on machine learning model’s performance. </w:t>
+      </w:r>
+      <w:r>
+        <w:rPr>
+          <w:rFonts w:ascii="Arial" w:hAnsi="Arial" w:cs="Arial"/>
+          <w:i/>
+          <w:iCs/>
+        </w:rPr>
+        <w:t>Discover Internet of Things</w:t>
+      </w:r>
+      <w:r>
+        <w:rPr>
+          <w:rFonts w:ascii="Arial" w:hAnsi="Arial" w:cs="Arial"/>
+        </w:rPr>
+        <w:t>, 2(1), p.3. doi:</w:t>
+      </w:r>
+      <w:hyperlink r:id="rId38" w:history="1">
         <w:r>
           <w:rPr>
             <w:rStyle w:val="Hyperlink"/>
             <w:rFonts w:ascii="Arial" w:hAnsi="Arial" w:cs="Arial"/>
           </w:rPr>
-          <w:t>://doi.org/10.1016/j.dib.2021.106908</w:t>
-        </w:r>
-      </w:hyperlink>
-      <w:r>
-        <w:rPr>
-          <w:rFonts w:ascii="Arial" w:hAnsi="Arial" w:cs="Arial"/>
-        </w:rPr>
-        <w:t>.</w:t>
-      </w:r>
-    </w:p>
-    <w:p>
-      <w:pPr>
-        <w:numPr>
-          <w:ilvl w:val="0"/>
-          <w:numId w:val="10"/>
-        </w:numPr>
-        <w:jc w:val="both"/>
-        <w:rPr>
-          <w:rFonts w:ascii="Arial" w:hAnsi="Arial" w:cs="Arial"/>
-        </w:rPr>
-      </w:pPr>
-      <w:bookmarkStart w:id="40" w:name="Ref2"/>
-      <w:bookmarkEnd w:id="39"/>
-      <w:r>
-        <w:rPr>
-          <w:rFonts w:ascii="Arial" w:hAnsi="Arial" w:cs="Arial"/>
-        </w:rPr>
-        <w:t>Ghareeb, S., Hussain, A.J., Al-</w:t>
-      </w:r>
-      <w:proofErr w:type="spellStart"/>
-      <w:r>
-        <w:rPr>
-          <w:rFonts w:ascii="Arial" w:hAnsi="Arial" w:cs="Arial"/>
-        </w:rPr>
-        <w:t>Jumeily</w:t>
-      </w:r>
-      <w:proofErr w:type="spellEnd"/>
-      <w:r>
-        <w:rPr>
-          <w:rFonts w:ascii="Arial" w:hAnsi="Arial" w:cs="Arial"/>
-        </w:rPr>
-        <w:t>, D., Khan, W., Al-</w:t>
-      </w:r>
-      <w:proofErr w:type="spellStart"/>
-      <w:r>
-        <w:rPr>
-          <w:rFonts w:ascii="Arial" w:hAnsi="Arial" w:cs="Arial"/>
-        </w:rPr>
-        <w:t>Jumeily</w:t>
-      </w:r>
-      <w:proofErr w:type="spellEnd"/>
-      <w:r>
-        <w:rPr>
-          <w:rFonts w:ascii="Arial" w:hAnsi="Arial" w:cs="Arial"/>
-        </w:rPr>
-        <w:t xml:space="preserve">, R., Baker, T., Al Shammaa, A. and Khalaf, M., 2022. Evaluating student levelling based on machine learning model’s performance. </w:t>
-      </w:r>
-      <w:r>
-        <w:rPr>
-          <w:rFonts w:ascii="Arial" w:hAnsi="Arial" w:cs="Arial"/>
-          <w:i/>
-          <w:iCs/>
-        </w:rPr>
-        <w:t>Discover Internet of Things</w:t>
-      </w:r>
-      <w:r>
-        <w:rPr>
-          <w:rFonts w:ascii="Arial" w:hAnsi="Arial" w:cs="Arial"/>
-        </w:rPr>
-        <w:t xml:space="preserve">, 2(1), p.3. </w:t>
-      </w:r>
-      <w:proofErr w:type="spellStart"/>
-      <w:r>
-        <w:rPr>
-          <w:rFonts w:ascii="Arial" w:hAnsi="Arial" w:cs="Arial"/>
-        </w:rPr>
-        <w:t>doi:</w:t>
-      </w:r>
-      <w:hyperlink r:id="rId34" w:history="1">
-        <w:r>
-          <w:rPr>
-            <w:rStyle w:val="Hyperlink"/>
-            <w:rFonts w:ascii="Arial" w:hAnsi="Arial" w:cs="Arial"/>
-          </w:rPr>
-          <w:t>https</w:t>
-        </w:r>
-        <w:proofErr w:type="spellEnd"/>
-        <w:r>
-          <w:rPr>
-            <w:rStyle w:val="Hyperlink"/>
-            <w:rFonts w:ascii="Arial" w:hAnsi="Arial" w:cs="Arial"/>
-          </w:rPr>
-          <w:t>://doi.org/10.1007/s43926-022-00023-0</w:t>
+          <w:t>https://doi.org/10.1007/s43926-022-00023-0</w:t>
         </w:r>
       </w:hyperlink>
       <w:r>
@@ -9524,23 +9142,9 @@
         <w:rPr>
           <w:rFonts w:ascii="Arial" w:hAnsi="Arial" w:cs="Arial"/>
         </w:rPr>
-        <w:t xml:space="preserve">, [online] pp.27–32. </w:t>
-      </w:r>
-      <w:proofErr w:type="spellStart"/>
-      <w:r>
-        <w:rPr>
-          <w:rFonts w:ascii="Arial" w:hAnsi="Arial" w:cs="Arial"/>
-        </w:rPr>
-        <w:t>doi</w:t>
-      </w:r>
-      <w:proofErr w:type="spellEnd"/>
-      <w:r>
-        <w:rPr>
-          <w:rFonts w:ascii="Arial" w:hAnsi="Arial" w:cs="Arial"/>
-        </w:rPr>
-        <w:t xml:space="preserve">: </w:t>
-      </w:r>
-      <w:hyperlink r:id="rId35" w:history="1">
+        <w:t xml:space="preserve">, [online] pp.27–32. doi: </w:t>
+      </w:r>
+      <w:hyperlink r:id="rId39" w:history="1">
         <w:r>
           <w:rPr>
             <w:rStyle w:val="Hyperlink"/>
@@ -9567,258 +9171,7 @@
         <w:rPr>
           <w:rFonts w:ascii="Arial" w:hAnsi="Arial" w:cs="Arial"/>
         </w:rPr>
-        <w:t xml:space="preserve">Qureshi, R. and Lokhande, P.S. (2024). A Comprehensive Review of Machine Learning techniques used for Designing </w:t>
-      </w:r>
-      <w:proofErr w:type="gramStart"/>
-      <w:r>
-        <w:rPr>
-          <w:rFonts w:ascii="Arial" w:hAnsi="Arial" w:cs="Arial"/>
-        </w:rPr>
-        <w:t>An</w:t>
-      </w:r>
-      <w:proofErr w:type="gramEnd"/>
-      <w:r>
-        <w:rPr>
-          <w:rFonts w:ascii="Arial" w:hAnsi="Arial" w:cs="Arial"/>
-        </w:rPr>
-        <w:t xml:space="preserve"> Academic Result Predictor </w:t>
-      </w:r>
-      <w:proofErr w:type="gramStart"/>
-      <w:r>
-        <w:rPr>
-          <w:rFonts w:ascii="Arial" w:hAnsi="Arial" w:cs="Arial"/>
-        </w:rPr>
-        <w:t>And</w:t>
-      </w:r>
-      <w:proofErr w:type="gramEnd"/>
-      <w:r>
-        <w:rPr>
-          <w:rFonts w:ascii="Arial" w:hAnsi="Arial" w:cs="Arial"/>
-        </w:rPr>
-        <w:t xml:space="preserve"> Identifying </w:t>
-      </w:r>
-      <w:proofErr w:type="gramStart"/>
-      <w:r>
-        <w:rPr>
-          <w:rFonts w:ascii="Arial" w:hAnsi="Arial" w:cs="Arial"/>
-        </w:rPr>
-        <w:t>The</w:t>
-      </w:r>
-      <w:proofErr w:type="gramEnd"/>
-      <w:r>
-        <w:rPr>
-          <w:rFonts w:ascii="Arial" w:hAnsi="Arial" w:cs="Arial"/>
-        </w:rPr>
-        <w:t xml:space="preserve"> Multi-Dimensional Factors Affecting Student’s Academic Results. [online] pp.1–6. </w:t>
-      </w:r>
-      <w:proofErr w:type="spellStart"/>
-      <w:r>
-        <w:rPr>
-          <w:rFonts w:ascii="Arial" w:hAnsi="Arial" w:cs="Arial"/>
-        </w:rPr>
-        <w:t>doi:</w:t>
-      </w:r>
-      <w:hyperlink r:id="rId36" w:history="1">
-        <w:r>
-          <w:rPr>
-            <w:rStyle w:val="Hyperlink"/>
-            <w:rFonts w:ascii="Arial" w:hAnsi="Arial" w:cs="Arial"/>
-          </w:rPr>
-          <w:t>https</w:t>
-        </w:r>
-        <w:proofErr w:type="spellEnd"/>
-        <w:r>
-          <w:rPr>
-            <w:rStyle w:val="Hyperlink"/>
-            <w:rFonts w:ascii="Arial" w:hAnsi="Arial" w:cs="Arial"/>
-          </w:rPr>
-          <w:t>://doi.org/10.1109/idicaiei61867.2024.10842901</w:t>
-        </w:r>
-      </w:hyperlink>
-      <w:r>
-        <w:rPr>
-          <w:rFonts w:ascii="Arial" w:hAnsi="Arial" w:cs="Arial"/>
-        </w:rPr>
-        <w:t>.</w:t>
-      </w:r>
-    </w:p>
-    <w:p>
-      <w:pPr>
-        <w:numPr>
-          <w:ilvl w:val="0"/>
-          <w:numId w:val="10"/>
-        </w:numPr>
-        <w:jc w:val="both"/>
-        <w:rPr>
-          <w:rFonts w:ascii="Arial" w:hAnsi="Arial" w:cs="Arial"/>
-        </w:rPr>
-      </w:pPr>
-      <w:bookmarkStart w:id="42" w:name="Ref5"/>
-      <w:r>
-        <w:rPr>
-          <w:rFonts w:ascii="Arial" w:hAnsi="Arial" w:cs="Arial"/>
-        </w:rPr>
-        <w:t xml:space="preserve">Chandra S. K and K Santhosh Kumar (2022). Data Preprocessing and Visualizations Using Machine Learning for Student Placement Prediction. 2022 2nd International Conference on Technological Advancements in Computational Sciences (ICTACS). </w:t>
-      </w:r>
-      <w:proofErr w:type="spellStart"/>
-      <w:r>
-        <w:rPr>
-          <w:rFonts w:ascii="Arial" w:hAnsi="Arial" w:cs="Arial"/>
-        </w:rPr>
-        <w:t>doi:</w:t>
-      </w:r>
-      <w:hyperlink r:id="rId37" w:history="1">
-        <w:r>
-          <w:rPr>
-            <w:rStyle w:val="Hyperlink"/>
-            <w:rFonts w:ascii="Arial" w:hAnsi="Arial" w:cs="Arial"/>
-          </w:rPr>
-          <w:t>https</w:t>
-        </w:r>
-        <w:proofErr w:type="spellEnd"/>
-        <w:r>
-          <w:rPr>
-            <w:rStyle w:val="Hyperlink"/>
-            <w:rFonts w:ascii="Arial" w:hAnsi="Arial" w:cs="Arial"/>
-          </w:rPr>
-          <w:t>://doi.org/10.1109/ictacs56270.2022.9988247</w:t>
-        </w:r>
-      </w:hyperlink>
-    </w:p>
-    <w:p>
-      <w:pPr>
-        <w:numPr>
-          <w:ilvl w:val="0"/>
-          <w:numId w:val="10"/>
-        </w:numPr>
-        <w:jc w:val="both"/>
-        <w:rPr>
-          <w:rFonts w:ascii="Arial" w:hAnsi="Arial" w:cs="Arial"/>
-        </w:rPr>
-      </w:pPr>
-      <w:bookmarkStart w:id="43" w:name="Ref4"/>
-      <w:bookmarkEnd w:id="41"/>
-      <w:bookmarkEnd w:id="42"/>
-      <w:r>
-        <w:rPr>
-          <w:rFonts w:ascii="Arial" w:hAnsi="Arial" w:cs="Arial"/>
-        </w:rPr>
-        <w:t xml:space="preserve">Ahmed, E. (2024). Student Performance Prediction Using Machine Learning Algorithms. Applied Computational Intelligence and Soft Computing, [online] 2024, p.e4067721. </w:t>
-      </w:r>
-      <w:proofErr w:type="spellStart"/>
-      <w:r>
-        <w:rPr>
-          <w:rFonts w:ascii="Arial" w:hAnsi="Arial" w:cs="Arial"/>
-        </w:rPr>
-        <w:t>doi:</w:t>
-      </w:r>
-      <w:hyperlink r:id="rId38" w:history="1">
-        <w:r>
-          <w:rPr>
-            <w:rStyle w:val="Hyperlink"/>
-            <w:rFonts w:ascii="Arial" w:hAnsi="Arial" w:cs="Arial"/>
-          </w:rPr>
-          <w:t>https</w:t>
-        </w:r>
-        <w:proofErr w:type="spellEnd"/>
-        <w:r>
-          <w:rPr>
-            <w:rStyle w:val="Hyperlink"/>
-            <w:rFonts w:ascii="Arial" w:hAnsi="Arial" w:cs="Arial"/>
-          </w:rPr>
-          <w:t>://doi.org/10.1155/2024/4067721</w:t>
-        </w:r>
-      </w:hyperlink>
-      <w:r>
-        <w:rPr>
-          <w:rFonts w:ascii="Arial" w:hAnsi="Arial" w:cs="Arial"/>
-        </w:rPr>
-        <w:t>.</w:t>
-      </w:r>
-    </w:p>
-    <w:p>
-      <w:pPr>
-        <w:numPr>
-          <w:ilvl w:val="0"/>
-          <w:numId w:val="10"/>
-        </w:numPr>
-        <w:jc w:val="both"/>
-        <w:rPr>
-          <w:rFonts w:ascii="Arial" w:hAnsi="Arial" w:cs="Arial"/>
-        </w:rPr>
-      </w:pPr>
-      <w:bookmarkStart w:id="44" w:name="Ref6"/>
-      <w:bookmarkEnd w:id="43"/>
-      <w:proofErr w:type="spellStart"/>
-      <w:r>
-        <w:rPr>
-          <w:rFonts w:ascii="Arial" w:hAnsi="Arial" w:cs="Arial"/>
-        </w:rPr>
-        <w:t>Lagrazon</w:t>
-      </w:r>
-      <w:proofErr w:type="spellEnd"/>
-      <w:r>
-        <w:rPr>
-          <w:rFonts w:ascii="Arial" w:hAnsi="Arial" w:cs="Arial"/>
-        </w:rPr>
-        <w:t xml:space="preserve">, G.G., Edytha, J., Rossana, M. and Maaliw, R.R. (2023). Ensemble-Based Prediction Model for Enhanced Electronics Engineering Licensure Examination Results Using Student Performance Analysis. [online] </w:t>
-      </w:r>
-      <w:proofErr w:type="spellStart"/>
-      <w:r>
-        <w:rPr>
-          <w:rFonts w:ascii="Arial" w:hAnsi="Arial" w:cs="Arial"/>
-        </w:rPr>
-        <w:t>doi:</w:t>
-      </w:r>
-      <w:hyperlink r:id="rId39" w:history="1">
-        <w:r>
-          <w:rPr>
-            <w:rStyle w:val="Hyperlink"/>
-            <w:rFonts w:ascii="Arial" w:hAnsi="Arial" w:cs="Arial"/>
-          </w:rPr>
-          <w:t>https</w:t>
-        </w:r>
-        <w:proofErr w:type="spellEnd"/>
-        <w:r>
-          <w:rPr>
-            <w:rStyle w:val="Hyperlink"/>
-            <w:rFonts w:ascii="Arial" w:hAnsi="Arial" w:cs="Arial"/>
-          </w:rPr>
-          <w:t>://doi.org/10.1109/iceeie59078.2023.10334657</w:t>
-        </w:r>
-      </w:hyperlink>
-      <w:r>
-        <w:rPr>
-          <w:rFonts w:ascii="Arial" w:hAnsi="Arial" w:cs="Arial"/>
-        </w:rPr>
-        <w:t>.</w:t>
-      </w:r>
-    </w:p>
-    <w:p>
-      <w:pPr>
-        <w:numPr>
-          <w:ilvl w:val="0"/>
-          <w:numId w:val="10"/>
-        </w:numPr>
-        <w:jc w:val="both"/>
-        <w:rPr>
-          <w:rFonts w:ascii="Arial" w:hAnsi="Arial" w:cs="Arial"/>
-        </w:rPr>
-      </w:pPr>
-      <w:bookmarkStart w:id="45" w:name="Ref7"/>
-      <w:bookmarkEnd w:id="44"/>
-      <w:r>
-        <w:rPr>
-          <w:rFonts w:ascii="Arial" w:hAnsi="Arial" w:cs="Arial"/>
-        </w:rPr>
-        <w:t xml:space="preserve">Rimpy, Dhankhar, A. and Solanki, K. (2022). Educational Data Mining tools and Techniques used for Prediction of Student’s Performance: A Study. 2022 10th International Conference on Reliability, Infocom Technologies and Optimization (Trends and Future Directions) (ICRITO), [online] pp.1–5. </w:t>
-      </w:r>
-      <w:proofErr w:type="spellStart"/>
-      <w:r>
-        <w:rPr>
-          <w:rFonts w:ascii="Arial" w:hAnsi="Arial" w:cs="Arial"/>
-        </w:rPr>
-        <w:t>doi:</w:t>
+        <w:t>Qureshi, R. and Lokhande, P.S. (2024). A Comprehensive Review of Machine Learning techniques used for Designing An Academic Result Predictor And Identifying The Multi-Dimensional Factors Affecting Student’s Academic Results. [online] pp.1–6. doi:</w:t>
       </w:r>
       <w:hyperlink r:id="rId40" w:history="1">
         <w:r>
@@ -9826,15 +9179,7 @@
             <w:rStyle w:val="Hyperlink"/>
             <w:rFonts w:ascii="Arial" w:hAnsi="Arial" w:cs="Arial"/>
           </w:rPr>
-          <w:t>https</w:t>
-        </w:r>
-        <w:proofErr w:type="spellEnd"/>
-        <w:r>
-          <w:rPr>
-            <w:rStyle w:val="Hyperlink"/>
-            <w:rFonts w:ascii="Arial" w:hAnsi="Arial" w:cs="Arial"/>
-          </w:rPr>
-          <w:t>://doi.org/10.1109/icrito56286.2022.9965023</w:t>
+          <w:t>https://doi.org/10.1109/idicaiei61867.2024.10842901</w:t>
         </w:r>
       </w:hyperlink>
       <w:r>
@@ -9855,68 +9200,12 @@
           <w:rFonts w:ascii="Arial" w:hAnsi="Arial" w:cs="Arial"/>
         </w:rPr>
       </w:pPr>
-      <w:bookmarkStart w:id="46" w:name="Ref10"/>
-      <w:r>
-        <w:rPr>
-          <w:rFonts w:ascii="Arial" w:hAnsi="Arial" w:cs="Arial"/>
-        </w:rPr>
-        <w:t xml:space="preserve">Asthana, P., Mishra, S., Gupta, N., </w:t>
-      </w:r>
-      <w:proofErr w:type="spellStart"/>
-      <w:r>
-        <w:rPr>
-          <w:rFonts w:ascii="Arial" w:hAnsi="Arial" w:cs="Arial"/>
-        </w:rPr>
-        <w:t>Derawi</w:t>
-      </w:r>
-      <w:proofErr w:type="spellEnd"/>
-      <w:r>
-        <w:rPr>
-          <w:rFonts w:ascii="Arial" w:hAnsi="Arial" w:cs="Arial"/>
-        </w:rPr>
-        <w:t xml:space="preserve">, M. and Kumar, A. (2023). Prediction of Student’s Performance </w:t>
-      </w:r>
-      <w:proofErr w:type="gramStart"/>
-      <w:r>
-        <w:rPr>
-          <w:rFonts w:ascii="Arial" w:hAnsi="Arial" w:cs="Arial"/>
-        </w:rPr>
-        <w:t>With</w:t>
-      </w:r>
-      <w:proofErr w:type="gramEnd"/>
-      <w:r>
-        <w:rPr>
-          <w:rFonts w:ascii="Arial" w:hAnsi="Arial" w:cs="Arial"/>
-        </w:rPr>
-        <w:t xml:space="preserve"> Learning Coefficients Using Regression Based Machine </w:t>
-      </w:r>
-      <w:r>
-        <w:rPr>
-          <w:rFonts w:ascii="Arial" w:hAnsi="Arial" w:cs="Arial"/>
-        </w:rPr>
-        <w:lastRenderedPageBreak/>
-        <w:t xml:space="preserve">Learning Models. </w:t>
-      </w:r>
-      <w:r>
-        <w:rPr>
-          <w:rFonts w:ascii="Arial" w:hAnsi="Arial" w:cs="Arial"/>
-          <w:i/>
-          <w:iCs/>
-        </w:rPr>
-        <w:t>IEEE Access</w:t>
-      </w:r>
-      <w:r>
-        <w:rPr>
-          <w:rFonts w:ascii="Arial" w:hAnsi="Arial" w:cs="Arial"/>
-        </w:rPr>
-        <w:t xml:space="preserve">, 11, pp.72732–72742. </w:t>
-      </w:r>
-      <w:proofErr w:type="spellStart"/>
-      <w:r>
-        <w:rPr>
-          <w:rFonts w:ascii="Arial" w:hAnsi="Arial" w:cs="Arial"/>
-        </w:rPr>
-        <w:t>doi:</w:t>
+      <w:bookmarkStart w:id="42" w:name="Ref5"/>
+      <w:r>
+        <w:rPr>
+          <w:rFonts w:ascii="Arial" w:hAnsi="Arial" w:cs="Arial"/>
+        </w:rPr>
+        <w:t>Chandra S. K and K Santhosh Kumar (2022). Data Preprocessing and Visualizations Using Machine Learning for Student Placement Prediction. 2022 2nd International Conference on Technological Advancements in Computational Sciences (ICTACS). doi:</w:t>
       </w:r>
       <w:hyperlink r:id="rId41" w:history="1">
         <w:r>
@@ -9924,23 +9213,9 @@
             <w:rStyle w:val="Hyperlink"/>
             <w:rFonts w:ascii="Arial" w:hAnsi="Arial" w:cs="Arial"/>
           </w:rPr>
-          <w:t>https</w:t>
-        </w:r>
-        <w:proofErr w:type="spellEnd"/>
-        <w:r>
-          <w:rPr>
-            <w:rStyle w:val="Hyperlink"/>
-            <w:rFonts w:ascii="Arial" w:hAnsi="Arial" w:cs="Arial"/>
-          </w:rPr>
-          <w:t>://doi.org/10.1109/access.2023.3294700</w:t>
+          <w:t>https://doi.org/10.1109/ictacs56270.2022.9988247</w:t>
         </w:r>
       </w:hyperlink>
-      <w:r>
-        <w:rPr>
-          <w:rFonts w:ascii="Arial" w:hAnsi="Arial" w:cs="Arial"/>
-        </w:rPr>
-        <w:t>.</w:t>
-      </w:r>
     </w:p>
     <w:p>
       <w:pPr>
@@ -9953,35 +9228,14 @@
           <w:rFonts w:ascii="Arial" w:hAnsi="Arial" w:cs="Arial"/>
         </w:rPr>
       </w:pPr>
-      <w:bookmarkStart w:id="47" w:name="Ref8"/>
-      <w:bookmarkEnd w:id="45"/>
-      <w:bookmarkEnd w:id="46"/>
-      <w:r>
-        <w:rPr>
-          <w:rFonts w:ascii="Arial" w:hAnsi="Arial" w:cs="Arial"/>
-        </w:rPr>
-        <w:t xml:space="preserve">Bird, K. (2023). Predictive Analytics in Higher Education: The Promises and Challenges of Using Machine Learning to Improve Student Success. </w:t>
-      </w:r>
-      <w:r>
-        <w:rPr>
-          <w:rFonts w:ascii="Arial" w:hAnsi="Arial" w:cs="Arial"/>
-          <w:i/>
-          <w:iCs/>
-        </w:rPr>
-        <w:t>AIR Professional File</w:t>
-      </w:r>
-      <w:r>
-        <w:rPr>
-          <w:rFonts w:ascii="Arial" w:hAnsi="Arial" w:cs="Arial"/>
-        </w:rPr>
-        <w:t xml:space="preserve">, [online] (Fall 2023). </w:t>
-      </w:r>
-      <w:proofErr w:type="spellStart"/>
-      <w:r>
-        <w:rPr>
-          <w:rFonts w:ascii="Arial" w:hAnsi="Arial" w:cs="Arial"/>
-        </w:rPr>
-        <w:t>doi:</w:t>
+      <w:bookmarkStart w:id="43" w:name="Ref4"/>
+      <w:bookmarkEnd w:id="41"/>
+      <w:bookmarkEnd w:id="42"/>
+      <w:r>
+        <w:rPr>
+          <w:rFonts w:ascii="Arial" w:hAnsi="Arial" w:cs="Arial"/>
+        </w:rPr>
+        <w:t>Ahmed, E. (2024). Student Performance Prediction Using Machine Learning Algorithms. Applied Computational Intelligence and Soft Computing, [online] 2024, p.e4067721. doi:</w:t>
       </w:r>
       <w:hyperlink r:id="rId42" w:history="1">
         <w:r>
@@ -9989,15 +9243,7 @@
             <w:rStyle w:val="Hyperlink"/>
             <w:rFonts w:ascii="Arial" w:hAnsi="Arial" w:cs="Arial"/>
           </w:rPr>
-          <w:t>https</w:t>
-        </w:r>
-        <w:proofErr w:type="spellEnd"/>
-        <w:r>
-          <w:rPr>
-            <w:rStyle w:val="Hyperlink"/>
-            <w:rFonts w:ascii="Arial" w:hAnsi="Arial" w:cs="Arial"/>
-          </w:rPr>
-          <w:t>://doi.org/10.34315/apf1612023</w:t>
+          <w:t>https://doi.org/10.1155/2024/4067721</w:t>
         </w:r>
       </w:hyperlink>
       <w:r>
@@ -10018,62 +9264,13 @@
           <w:rFonts w:ascii="Arial" w:hAnsi="Arial" w:cs="Arial"/>
         </w:rPr>
       </w:pPr>
-      <w:bookmarkStart w:id="48" w:name="Ref9"/>
-      <w:bookmarkEnd w:id="47"/>
-      <w:r>
-        <w:rPr>
-          <w:rFonts w:ascii="Arial" w:hAnsi="Arial" w:cs="Arial"/>
-        </w:rPr>
-        <w:t xml:space="preserve">Issah, I., Appiah, O., </w:t>
-      </w:r>
-      <w:proofErr w:type="spellStart"/>
-      <w:r>
-        <w:rPr>
-          <w:rFonts w:ascii="Arial" w:hAnsi="Arial" w:cs="Arial"/>
-        </w:rPr>
-        <w:t>Appiahene</w:t>
-      </w:r>
-      <w:proofErr w:type="spellEnd"/>
-      <w:r>
-        <w:rPr>
-          <w:rFonts w:ascii="Arial" w:hAnsi="Arial" w:cs="Arial"/>
-        </w:rPr>
-        <w:t xml:space="preserve">, P. and </w:t>
-      </w:r>
-      <w:proofErr w:type="spellStart"/>
-      <w:r>
-        <w:rPr>
-          <w:rFonts w:ascii="Arial" w:hAnsi="Arial" w:cs="Arial"/>
-        </w:rPr>
-        <w:t>Inusah</w:t>
-      </w:r>
-      <w:proofErr w:type="spellEnd"/>
-      <w:r>
-        <w:rPr>
-          <w:rFonts w:ascii="Arial" w:hAnsi="Arial" w:cs="Arial"/>
-        </w:rPr>
-        <w:t xml:space="preserve">, F. (2023). A systematic review of the literature on machine learning application of determining the attributes influencing academic performance. </w:t>
-      </w:r>
-      <w:r>
-        <w:rPr>
-          <w:rFonts w:ascii="Arial" w:hAnsi="Arial" w:cs="Arial"/>
-          <w:i/>
-          <w:iCs/>
-        </w:rPr>
-        <w:t>Decision Analytics Journal</w:t>
-      </w:r>
-      <w:r>
-        <w:rPr>
-          <w:rFonts w:ascii="Arial" w:hAnsi="Arial" w:cs="Arial"/>
-        </w:rPr>
-        <w:t xml:space="preserve">, 7, p.100204. </w:t>
-      </w:r>
-      <w:proofErr w:type="spellStart"/>
-      <w:r>
-        <w:rPr>
-          <w:rFonts w:ascii="Arial" w:hAnsi="Arial" w:cs="Arial"/>
-        </w:rPr>
-        <w:t>doi:</w:t>
+      <w:bookmarkStart w:id="44" w:name="Ref6"/>
+      <w:bookmarkEnd w:id="43"/>
+      <w:r>
+        <w:rPr>
+          <w:rFonts w:ascii="Arial" w:hAnsi="Arial" w:cs="Arial"/>
+        </w:rPr>
+        <w:t>Lagrazon, G.G., Edytha, J., Rossana, M. and Maaliw, R.R. (2023). Ensemble-Based Prediction Model for Enhanced Electronics Engineering Licensure Examination Results Using Student Performance Analysis. [online] doi:</w:t>
       </w:r>
       <w:hyperlink r:id="rId43" w:history="1">
         <w:r>
@@ -10081,15 +9278,7 @@
             <w:rStyle w:val="Hyperlink"/>
             <w:rFonts w:ascii="Arial" w:hAnsi="Arial" w:cs="Arial"/>
           </w:rPr>
-          <w:t>https</w:t>
-        </w:r>
-        <w:proofErr w:type="spellEnd"/>
-        <w:r>
-          <w:rPr>
-            <w:rStyle w:val="Hyperlink"/>
-            <w:rFonts w:ascii="Arial" w:hAnsi="Arial" w:cs="Arial"/>
-          </w:rPr>
-          <w:t>://doi.org/10.1016/j.dajour.2023.100204</w:t>
+          <w:t>https://doi.org/10.1109/iceeie59078.2023.10334657</w:t>
         </w:r>
       </w:hyperlink>
       <w:r>
@@ -10110,33 +9299,13 @@
           <w:rFonts w:ascii="Arial" w:hAnsi="Arial" w:cs="Arial"/>
         </w:rPr>
       </w:pPr>
-      <w:bookmarkStart w:id="49" w:name="Ref12"/>
-      <w:r>
-        <w:rPr>
-          <w:rFonts w:ascii="Arial" w:hAnsi="Arial" w:cs="Arial"/>
-        </w:rPr>
-        <w:t xml:space="preserve">Stephen Opoku Oppong (2023). Predicting Students’ Performance Using Machine Learning Algorithms: A Review. </w:t>
-      </w:r>
-      <w:r>
-        <w:rPr>
-          <w:rFonts w:ascii="Arial" w:hAnsi="Arial" w:cs="Arial"/>
-          <w:i/>
-          <w:iCs/>
-        </w:rPr>
-        <w:t>Asian Journal of Research in Computer Science</w:t>
-      </w:r>
-      <w:r>
-        <w:rPr>
-          <w:rFonts w:ascii="Arial" w:hAnsi="Arial" w:cs="Arial"/>
-        </w:rPr>
-        <w:t xml:space="preserve">, 16(3), pp.128–148. </w:t>
-      </w:r>
-      <w:proofErr w:type="spellStart"/>
-      <w:r>
-        <w:rPr>
-          <w:rFonts w:ascii="Arial" w:hAnsi="Arial" w:cs="Arial"/>
-        </w:rPr>
-        <w:t>doi:</w:t>
+      <w:bookmarkStart w:id="45" w:name="Ref7"/>
+      <w:bookmarkEnd w:id="44"/>
+      <w:r>
+        <w:rPr>
+          <w:rFonts w:ascii="Arial" w:hAnsi="Arial" w:cs="Arial"/>
+        </w:rPr>
+        <w:t>Rimpy, Dhankhar, A. and Solanki, K. (2022). Educational Data Mining tools and Techniques used for Prediction of Student’s Performance: A Study. 2022 10th International Conference on Reliability, Infocom Technologies and Optimization (Trends and Future Directions) (ICRITO), [online] pp.1–5. doi:</w:t>
       </w:r>
       <w:hyperlink r:id="rId44" w:history="1">
         <w:r>
@@ -10144,31 +9313,7 @@
             <w:rStyle w:val="Hyperlink"/>
             <w:rFonts w:ascii="Arial" w:hAnsi="Arial" w:cs="Arial"/>
           </w:rPr>
-          <w:t>https</w:t>
-        </w:r>
-        <w:proofErr w:type="spellEnd"/>
-        <w:r>
-          <w:rPr>
-            <w:rStyle w:val="Hyperlink"/>
-            <w:rFonts w:ascii="Arial" w:hAnsi="Arial" w:cs="Arial"/>
-          </w:rPr>
-          <w:t>://doi.org/10.9734/</w:t>
-        </w:r>
-        <w:proofErr w:type="spellStart"/>
-        <w:r>
-          <w:rPr>
-            <w:rStyle w:val="Hyperlink"/>
-            <w:rFonts w:ascii="Arial" w:hAnsi="Arial" w:cs="Arial"/>
-          </w:rPr>
-          <w:t>ajrcos</w:t>
-        </w:r>
-        <w:proofErr w:type="spellEnd"/>
-        <w:r>
-          <w:rPr>
-            <w:rStyle w:val="Hyperlink"/>
-            <w:rFonts w:ascii="Arial" w:hAnsi="Arial" w:cs="Arial"/>
-          </w:rPr>
-          <w:t>/2023/v16i3351</w:t>
+          <w:t>https://doi.org/10.1109/icrito56286.2022.9965023</w:t>
         </w:r>
       </w:hyperlink>
       <w:r>
@@ -10189,49 +9334,26 @@
           <w:rFonts w:ascii="Arial" w:hAnsi="Arial" w:cs="Arial"/>
         </w:rPr>
       </w:pPr>
-      <w:bookmarkStart w:id="50" w:name="Ref11"/>
-      <w:bookmarkEnd w:id="48"/>
-      <w:bookmarkEnd w:id="49"/>
-      <w:r>
-        <w:rPr>
-          <w:rFonts w:ascii="Arial" w:hAnsi="Arial" w:cs="Arial"/>
-        </w:rPr>
-        <w:t xml:space="preserve">Mubarak, A.T., Cao, H., </w:t>
-      </w:r>
-      <w:proofErr w:type="spellStart"/>
-      <w:r>
-        <w:rPr>
-          <w:rFonts w:ascii="Arial" w:hAnsi="Arial" w:cs="Arial"/>
-        </w:rPr>
-        <w:t>Hezam</w:t>
-      </w:r>
-      <w:proofErr w:type="spellEnd"/>
-      <w:r>
-        <w:rPr>
-          <w:rFonts w:ascii="Arial" w:hAnsi="Arial" w:cs="Arial"/>
-        </w:rPr>
-        <w:t xml:space="preserve">, I.M. and Hao, F. (2022). </w:t>
-      </w:r>
-      <w:proofErr w:type="spellStart"/>
-      <w:r>
-        <w:rPr>
-          <w:rFonts w:ascii="Arial" w:hAnsi="Arial" w:cs="Arial"/>
-        </w:rPr>
-        <w:t>Modeling</w:t>
-      </w:r>
-      <w:proofErr w:type="spellEnd"/>
-      <w:r>
-        <w:rPr>
-          <w:rFonts w:ascii="Arial" w:hAnsi="Arial" w:cs="Arial"/>
-        </w:rPr>
-        <w:t xml:space="preserve"> students’ performance using graph convolutional networks. 8(3), pp.2183–2201. </w:t>
-      </w:r>
-      <w:proofErr w:type="spellStart"/>
-      <w:r>
-        <w:rPr>
-          <w:rFonts w:ascii="Arial" w:hAnsi="Arial" w:cs="Arial"/>
-        </w:rPr>
-        <w:t>doi:</w:t>
+      <w:bookmarkStart w:id="46" w:name="Ref10"/>
+      <w:r>
+        <w:rPr>
+          <w:rFonts w:ascii="Arial" w:hAnsi="Arial" w:cs="Arial"/>
+        </w:rPr>
+        <w:t xml:space="preserve">Asthana, P., Mishra, S., Gupta, N., Derawi, M. and Kumar, A. (2023). Prediction of Student’s Performance With Learning Coefficients Using Regression Based Machine Learning Models. </w:t>
+      </w:r>
+      <w:r>
+        <w:rPr>
+          <w:rFonts w:ascii="Arial" w:hAnsi="Arial" w:cs="Arial"/>
+          <w:i/>
+          <w:iCs/>
+        </w:rPr>
+        <w:t>IEEE Access</w:t>
+      </w:r>
+      <w:r>
+        <w:rPr>
+          <w:rFonts w:ascii="Arial" w:hAnsi="Arial" w:cs="Arial"/>
+        </w:rPr>
+        <w:t>, 11, pp.72732–72742. doi:</w:t>
       </w:r>
       <w:hyperlink r:id="rId45" w:history="1">
         <w:r>
@@ -10239,17 +9361,15 @@
             <w:rStyle w:val="Hyperlink"/>
             <w:rFonts w:ascii="Arial" w:hAnsi="Arial" w:cs="Arial"/>
           </w:rPr>
-          <w:t>https</w:t>
-        </w:r>
-        <w:proofErr w:type="spellEnd"/>
-        <w:r>
-          <w:rPr>
-            <w:rStyle w:val="Hyperlink"/>
-            <w:rFonts w:ascii="Arial" w:hAnsi="Arial" w:cs="Arial"/>
-          </w:rPr>
-          <w:t>://doi.org/10.1007/s40747-022-00647-3</w:t>
+          <w:t>https://doi.org/10.1109/access.2023.3294700</w:t>
         </w:r>
       </w:hyperlink>
+      <w:r>
+        <w:rPr>
+          <w:rFonts w:ascii="Arial" w:hAnsi="Arial" w:cs="Arial"/>
+        </w:rPr>
+        <w:t>.</w:t>
+      </w:r>
     </w:p>
     <w:p>
       <w:pPr>
@@ -10262,27 +9382,14 @@
           <w:rFonts w:ascii="Arial" w:hAnsi="Arial" w:cs="Arial"/>
         </w:rPr>
       </w:pPr>
-      <w:bookmarkStart w:id="51" w:name="Ref13"/>
-      <w:bookmarkEnd w:id="50"/>
-      <w:r>
-        <w:rPr>
-          <w:rFonts w:ascii="Arial" w:hAnsi="Arial" w:cs="Arial"/>
-        </w:rPr>
-        <w:t xml:space="preserve">Mohd Fazil, Angélica </w:t>
-      </w:r>
-      <w:proofErr w:type="spellStart"/>
-      <w:r>
-        <w:rPr>
-          <w:rFonts w:ascii="Arial" w:hAnsi="Arial" w:cs="Arial"/>
-        </w:rPr>
-        <w:t>Rísquez</w:t>
-      </w:r>
-      <w:proofErr w:type="spellEnd"/>
-      <w:r>
-        <w:rPr>
-          <w:rFonts w:ascii="Arial" w:hAnsi="Arial" w:cs="Arial"/>
-        </w:rPr>
-        <w:t xml:space="preserve"> and Halpin, C. (2024). A Novel Deep Learning Model for Student Performance Prediction Using Engagement Data. </w:t>
+      <w:bookmarkStart w:id="47" w:name="Ref8"/>
+      <w:bookmarkEnd w:id="45"/>
+      <w:bookmarkEnd w:id="46"/>
+      <w:r>
+        <w:rPr>
+          <w:rFonts w:ascii="Arial" w:hAnsi="Arial" w:cs="Arial"/>
+        </w:rPr>
+        <w:t xml:space="preserve">Bird, K. (2023). Predictive Analytics in Higher Education: The Promises and Challenges of Using Machine Learning to Improve Student Success. </w:t>
       </w:r>
       <w:r>
         <w:rPr>
@@ -10290,20 +9397,13 @@
           <w:i/>
           <w:iCs/>
         </w:rPr>
-        <w:t>Journal of learning analytics</w:t>
-      </w:r>
-      <w:r>
-        <w:rPr>
-          <w:rFonts w:ascii="Arial" w:hAnsi="Arial" w:cs="Arial"/>
-        </w:rPr>
-        <w:t xml:space="preserve">, pp.1–19. </w:t>
-      </w:r>
-      <w:proofErr w:type="spellStart"/>
-      <w:r>
-        <w:rPr>
-          <w:rFonts w:ascii="Arial" w:hAnsi="Arial" w:cs="Arial"/>
-        </w:rPr>
-        <w:t>doi:</w:t>
+        <w:t>AIR Professional File</w:t>
+      </w:r>
+      <w:r>
+        <w:rPr>
+          <w:rFonts w:ascii="Arial" w:hAnsi="Arial" w:cs="Arial"/>
+        </w:rPr>
+        <w:t>, [online] (Fall 2023). doi:</w:t>
       </w:r>
       <w:hyperlink r:id="rId46" w:history="1">
         <w:r>
@@ -10311,15 +9411,7 @@
             <w:rStyle w:val="Hyperlink"/>
             <w:rFonts w:ascii="Arial" w:hAnsi="Arial" w:cs="Arial"/>
           </w:rPr>
-          <w:t>https</w:t>
-        </w:r>
-        <w:proofErr w:type="spellEnd"/>
-        <w:r>
-          <w:rPr>
-            <w:rStyle w:val="Hyperlink"/>
-            <w:rFonts w:ascii="Arial" w:hAnsi="Arial" w:cs="Arial"/>
-          </w:rPr>
-          <w:t>://doi.org/10.18608/jla.2024.7985</w:t>
+          <w:t>https://doi.org/10.34315/apf1612023</w:t>
         </w:r>
       </w:hyperlink>
       <w:r>
@@ -10340,27 +9432,13 @@
           <w:rFonts w:ascii="Arial" w:hAnsi="Arial" w:cs="Arial"/>
         </w:rPr>
       </w:pPr>
-      <w:bookmarkStart w:id="52" w:name="Ref14"/>
-      <w:bookmarkEnd w:id="51"/>
-      <w:r>
-        <w:rPr>
-          <w:rFonts w:ascii="Arial" w:hAnsi="Arial" w:cs="Arial"/>
-        </w:rPr>
-        <w:t xml:space="preserve">S, A., V, D., S, M.S. and Srikanth, R. (2023). Systematic Review on Real-Time Students </w:t>
-      </w:r>
-      <w:proofErr w:type="spellStart"/>
-      <w:r>
-        <w:rPr>
-          <w:rFonts w:ascii="Arial" w:hAnsi="Arial" w:cs="Arial"/>
-        </w:rPr>
-        <w:t>Behavior</w:t>
-      </w:r>
-      <w:proofErr w:type="spellEnd"/>
-      <w:r>
-        <w:rPr>
-          <w:rFonts w:ascii="Arial" w:hAnsi="Arial" w:cs="Arial"/>
-        </w:rPr>
-        <w:t xml:space="preserve"> Monitoring using Machine Learning. </w:t>
+      <w:bookmarkStart w:id="48" w:name="Ref9"/>
+      <w:bookmarkEnd w:id="47"/>
+      <w:r>
+        <w:rPr>
+          <w:rFonts w:ascii="Arial" w:hAnsi="Arial" w:cs="Arial"/>
+        </w:rPr>
+        <w:t xml:space="preserve">Issah, I., Appiah, O., Appiahene, P. and Inusah, F. (2023). A systematic review of the literature on machine learning application of determining the attributes influencing academic performance. </w:t>
       </w:r>
       <w:r>
         <w:rPr>
@@ -10368,20 +9446,13 @@
           <w:i/>
           <w:iCs/>
         </w:rPr>
-        <w:t>2023 International Conference on Inventive Computation Technologies (ICICT)</w:t>
-      </w:r>
-      <w:r>
-        <w:rPr>
-          <w:rFonts w:ascii="Arial" w:hAnsi="Arial" w:cs="Arial"/>
-        </w:rPr>
-        <w:t xml:space="preserve">, pp.233–237. </w:t>
-      </w:r>
-      <w:proofErr w:type="spellStart"/>
-      <w:r>
-        <w:rPr>
-          <w:rFonts w:ascii="Arial" w:hAnsi="Arial" w:cs="Arial"/>
-        </w:rPr>
-        <w:t>doi:</w:t>
+        <w:t>Decision Analytics Journal</w:t>
+      </w:r>
+      <w:r>
+        <w:rPr>
+          <w:rFonts w:ascii="Arial" w:hAnsi="Arial" w:cs="Arial"/>
+        </w:rPr>
+        <w:t>, 7, p.100204. doi:</w:t>
       </w:r>
       <w:hyperlink r:id="rId47" w:history="1">
         <w:r>
@@ -10389,15 +9460,7 @@
             <w:rStyle w:val="Hyperlink"/>
             <w:rFonts w:ascii="Arial" w:hAnsi="Arial" w:cs="Arial"/>
           </w:rPr>
-          <w:t>https</w:t>
-        </w:r>
-        <w:proofErr w:type="spellEnd"/>
-        <w:r>
-          <w:rPr>
-            <w:rStyle w:val="Hyperlink"/>
-            <w:rFonts w:ascii="Arial" w:hAnsi="Arial" w:cs="Arial"/>
-          </w:rPr>
-          <w:t>://doi.org/10.1109/icict57646.2023.10134519</w:t>
+          <w:t>https://doi.org/10.1016/j.dajour.2023.100204</w:t>
         </w:r>
       </w:hyperlink>
       <w:r>
@@ -10418,32 +9481,26 @@
           <w:rFonts w:ascii="Arial" w:hAnsi="Arial" w:cs="Arial"/>
         </w:rPr>
       </w:pPr>
-      <w:r>
-        <w:rPr>
-          <w:rFonts w:ascii="Arial" w:hAnsi="Arial" w:cs="Arial"/>
-        </w:rPr>
-        <w:t>S., P.G., Dinesh, G., Gupta, D. and Nair, A.R. (2025). Predicting Student Success in Online Learning Using Machine Learning and Explainable AI. 2025 3rd International Conference on Advancement in Computation &amp; Computer Technologies (</w:t>
-      </w:r>
-      <w:proofErr w:type="spellStart"/>
-      <w:r>
-        <w:rPr>
-          <w:rFonts w:ascii="Arial" w:hAnsi="Arial" w:cs="Arial"/>
-        </w:rPr>
-        <w:t>InCACCT</w:t>
-      </w:r>
-      <w:proofErr w:type="spellEnd"/>
-      <w:r>
-        <w:rPr>
-          <w:rFonts w:ascii="Arial" w:hAnsi="Arial" w:cs="Arial"/>
-        </w:rPr>
-        <w:t xml:space="preserve">), [online] pp.566–572. </w:t>
-      </w:r>
-      <w:proofErr w:type="spellStart"/>
-      <w:r>
-        <w:rPr>
-          <w:rFonts w:ascii="Arial" w:hAnsi="Arial" w:cs="Arial"/>
-        </w:rPr>
-        <w:t>doi:</w:t>
+      <w:bookmarkStart w:id="49" w:name="Ref12"/>
+      <w:r>
+        <w:rPr>
+          <w:rFonts w:ascii="Arial" w:hAnsi="Arial" w:cs="Arial"/>
+        </w:rPr>
+        <w:t xml:space="preserve">Stephen Opoku Oppong (2023). Predicting Students’ Performance Using Machine Learning Algorithms: A Review. </w:t>
+      </w:r>
+      <w:r>
+        <w:rPr>
+          <w:rFonts w:ascii="Arial" w:hAnsi="Arial" w:cs="Arial"/>
+          <w:i/>
+          <w:iCs/>
+        </w:rPr>
+        <w:t>Asian Journal of Research in Computer Science</w:t>
+      </w:r>
+      <w:r>
+        <w:rPr>
+          <w:rFonts w:ascii="Arial" w:hAnsi="Arial" w:cs="Arial"/>
+        </w:rPr>
+        <w:t>, 16(3), pp.128–148. doi:</w:t>
       </w:r>
       <w:hyperlink r:id="rId48" w:history="1">
         <w:r>
@@ -10451,17 +9508,15 @@
             <w:rStyle w:val="Hyperlink"/>
             <w:rFonts w:ascii="Arial" w:hAnsi="Arial" w:cs="Arial"/>
           </w:rPr>
-          <w:t>https</w:t>
-        </w:r>
-        <w:proofErr w:type="spellEnd"/>
-        <w:r>
-          <w:rPr>
-            <w:rStyle w:val="Hyperlink"/>
-            <w:rFonts w:ascii="Arial" w:hAnsi="Arial" w:cs="Arial"/>
-          </w:rPr>
-          <w:t>://doi.org/10.1109/incacct65424.2025.11011419</w:t>
+          <w:t>https://doi.org/10.9734/ajrcos/2023/v16i3351</w:t>
         </w:r>
       </w:hyperlink>
+      <w:r>
+        <w:rPr>
+          <w:rFonts w:ascii="Arial" w:hAnsi="Arial" w:cs="Arial"/>
+        </w:rPr>
+        <w:t>.</w:t>
+      </w:r>
     </w:p>
     <w:p>
       <w:pPr>
@@ -10474,18 +9529,14 @@
           <w:rFonts w:ascii="Arial" w:hAnsi="Arial" w:cs="Arial"/>
         </w:rPr>
       </w:pPr>
-      <w:r>
-        <w:rPr>
-          <w:rFonts w:ascii="Arial" w:hAnsi="Arial" w:cs="Arial"/>
-        </w:rPr>
-        <w:t xml:space="preserve">Ahmed, S., M. Shamim Kaiser, Mohammad Shahadat Hossain and Andersson, K. (2024). A Comparative Analysis of LIME and SHAP Interpreters with Explainable ML-Based Diabetes Predictions. IEEE Access, pp.1–1. </w:t>
-      </w:r>
-      <w:proofErr w:type="spellStart"/>
-      <w:r>
-        <w:rPr>
-          <w:rFonts w:ascii="Arial" w:hAnsi="Arial" w:cs="Arial"/>
-        </w:rPr>
-        <w:t>doi:</w:t>
+      <w:bookmarkStart w:id="50" w:name="Ref11"/>
+      <w:bookmarkEnd w:id="48"/>
+      <w:bookmarkEnd w:id="49"/>
+      <w:r>
+        <w:rPr>
+          <w:rFonts w:ascii="Arial" w:hAnsi="Arial" w:cs="Arial"/>
+        </w:rPr>
+        <w:t>Mubarak, A.T., Cao, H., Hezam, I.M. and Hao, F. (2022). Modeling students’ performance using graph convolutional networks. 8(3), pp.2183–2201. doi:</w:t>
       </w:r>
       <w:hyperlink r:id="rId49" w:history="1">
         <w:r>
@@ -10493,19 +9544,9 @@
             <w:rStyle w:val="Hyperlink"/>
             <w:rFonts w:ascii="Arial" w:hAnsi="Arial" w:cs="Arial"/>
           </w:rPr>
-          <w:t>https</w:t>
-        </w:r>
-        <w:proofErr w:type="spellEnd"/>
-        <w:r>
-          <w:rPr>
-            <w:rStyle w:val="Hyperlink"/>
-            <w:rFonts w:ascii="Arial" w:hAnsi="Arial" w:cs="Arial"/>
-          </w:rPr>
-          <w:t>://doi.org/10.1109/access.2024.3422319</w:t>
+          <w:t>https://doi.org/10.1007/s40747-022-00647-3</w:t>
         </w:r>
       </w:hyperlink>
-      <w:bookmarkStart w:id="53" w:name="Ref15"/>
-      <w:bookmarkEnd w:id="52"/>
     </w:p>
     <w:p>
       <w:pPr>
@@ -10518,43 +9559,14 @@
           <w:rFonts w:ascii="Arial" w:hAnsi="Arial" w:cs="Arial"/>
         </w:rPr>
       </w:pPr>
-      <w:bookmarkStart w:id="54" w:name="Ref18"/>
-      <w:bookmarkStart w:id="55" w:name="Ref20"/>
-      <w:r>
-        <w:rPr>
-          <w:rFonts w:ascii="Arial" w:hAnsi="Arial" w:cs="Arial"/>
-        </w:rPr>
-        <w:t xml:space="preserve">Mohammad T; </w:t>
-      </w:r>
-      <w:proofErr w:type="spellStart"/>
-      <w:r>
-        <w:rPr>
-          <w:rFonts w:ascii="Arial" w:hAnsi="Arial" w:cs="Arial"/>
-        </w:rPr>
-        <w:t>Kahakashan</w:t>
-      </w:r>
-      <w:proofErr w:type="spellEnd"/>
-      <w:r>
-        <w:rPr>
-          <w:rFonts w:ascii="Arial" w:hAnsi="Arial" w:cs="Arial"/>
-        </w:rPr>
-        <w:t xml:space="preserve"> A; </w:t>
-      </w:r>
-      <w:proofErr w:type="spellStart"/>
-      <w:proofErr w:type="gramStart"/>
-      <w:r>
-        <w:rPr>
-          <w:rFonts w:ascii="Arial" w:hAnsi="Arial" w:cs="Arial"/>
-        </w:rPr>
-        <w:t>Md.Hamid</w:t>
-      </w:r>
-      <w:proofErr w:type="spellEnd"/>
-      <w:proofErr w:type="gramEnd"/>
-      <w:r>
-        <w:rPr>
-          <w:rFonts w:ascii="Arial" w:hAnsi="Arial" w:cs="Arial"/>
-        </w:rPr>
-        <w:t xml:space="preserve"> H; Sadia N; Safa A (2024). Predictive Modelling of Anxiety Levels in Bangladeshi University Students: A Voting-Based Approach with LIME and SHAP Explanations. (2024). </w:t>
+      <w:bookmarkStart w:id="51" w:name="Ref13"/>
+      <w:bookmarkEnd w:id="50"/>
+      <w:r>
+        <w:rPr>
+          <w:rFonts w:ascii="Arial" w:hAnsi="Arial" w:cs="Arial"/>
+        </w:rPr>
+        <w:lastRenderedPageBreak/>
+        <w:t xml:space="preserve">Mohd Fazil, Angélica Rísquez and Halpin, C. (2024). A Novel Deep Learning Model for Student Performance Prediction Using Engagement Data. </w:t>
       </w:r>
       <w:r>
         <w:rPr>
@@ -10562,20 +9574,13 @@
           <w:i/>
           <w:iCs/>
         </w:rPr>
-        <w:t>Ieee.org</w:t>
-      </w:r>
-      <w:r>
-        <w:rPr>
-          <w:rFonts w:ascii="Arial" w:hAnsi="Arial" w:cs="Arial"/>
-        </w:rPr>
-        <w:t xml:space="preserve">. [online] </w:t>
-      </w:r>
-      <w:proofErr w:type="spellStart"/>
-      <w:r>
-        <w:rPr>
-          <w:rFonts w:ascii="Arial" w:hAnsi="Arial" w:cs="Arial"/>
-        </w:rPr>
-        <w:t>doi:</w:t>
+        <w:t>Journal of learning analytics</w:t>
+      </w:r>
+      <w:r>
+        <w:rPr>
+          <w:rFonts w:ascii="Arial" w:hAnsi="Arial" w:cs="Arial"/>
+        </w:rPr>
+        <w:t>, pp.1–19. doi:</w:t>
       </w:r>
       <w:hyperlink r:id="rId50" w:history="1">
         <w:r>
@@ -10583,15 +9588,161 @@
             <w:rStyle w:val="Hyperlink"/>
             <w:rFonts w:ascii="Arial" w:hAnsi="Arial" w:cs="Arial"/>
           </w:rPr>
-          <w:t>https</w:t>
+          <w:t>https://doi.org/10.18608/jla.2024.7985</w:t>
         </w:r>
-        <w:proofErr w:type="spellEnd"/>
+      </w:hyperlink>
+      <w:r>
+        <w:rPr>
+          <w:rFonts w:ascii="Arial" w:hAnsi="Arial" w:cs="Arial"/>
+        </w:rPr>
+        <w:t>.</w:t>
+      </w:r>
+    </w:p>
+    <w:p>
+      <w:pPr>
+        <w:numPr>
+          <w:ilvl w:val="0"/>
+          <w:numId w:val="10"/>
+        </w:numPr>
+        <w:jc w:val="both"/>
+        <w:rPr>
+          <w:rFonts w:ascii="Arial" w:hAnsi="Arial" w:cs="Arial"/>
+        </w:rPr>
+      </w:pPr>
+      <w:bookmarkStart w:id="52" w:name="Ref14"/>
+      <w:bookmarkEnd w:id="51"/>
+      <w:r>
+        <w:rPr>
+          <w:rFonts w:ascii="Arial" w:hAnsi="Arial" w:cs="Arial"/>
+        </w:rPr>
+        <w:t xml:space="preserve">S, A., V, D., S, M.S. and Srikanth, R. (2023). Systematic Review on Real-Time Students Behavior Monitoring using Machine Learning. </w:t>
+      </w:r>
+      <w:r>
+        <w:rPr>
+          <w:rFonts w:ascii="Arial" w:hAnsi="Arial" w:cs="Arial"/>
+          <w:i/>
+          <w:iCs/>
+        </w:rPr>
+        <w:t>2023 International Conference on Inventive Computation Technologies (ICICT)</w:t>
+      </w:r>
+      <w:r>
+        <w:rPr>
+          <w:rFonts w:ascii="Arial" w:hAnsi="Arial" w:cs="Arial"/>
+        </w:rPr>
+        <w:t>, pp.233–237. doi:</w:t>
+      </w:r>
+      <w:hyperlink r:id="rId51" w:history="1">
         <w:r>
           <w:rPr>
             <w:rStyle w:val="Hyperlink"/>
             <w:rFonts w:ascii="Arial" w:hAnsi="Arial" w:cs="Arial"/>
           </w:rPr>
-          <w:t>://doi.org/10.1109/iCACCESS61735.2024.10499576</w:t>
+          <w:t>https://doi.org/10.1109/icict57646.2023.10134519</w:t>
+        </w:r>
+      </w:hyperlink>
+      <w:r>
+        <w:rPr>
+          <w:rFonts w:ascii="Arial" w:hAnsi="Arial" w:cs="Arial"/>
+        </w:rPr>
+        <w:t>.</w:t>
+      </w:r>
+    </w:p>
+    <w:p>
+      <w:pPr>
+        <w:numPr>
+          <w:ilvl w:val="0"/>
+          <w:numId w:val="10"/>
+        </w:numPr>
+        <w:jc w:val="both"/>
+        <w:rPr>
+          <w:rFonts w:ascii="Arial" w:hAnsi="Arial" w:cs="Arial"/>
+        </w:rPr>
+      </w:pPr>
+      <w:r>
+        <w:rPr>
+          <w:rFonts w:ascii="Arial" w:hAnsi="Arial" w:cs="Arial"/>
+        </w:rPr>
+        <w:t>S., P.G., Dinesh, G., Gupta, D. and Nair, A.R. (2025). Predicting Student Success in Online Learning Using Machine Learning and Explainable AI. 2025 3rd International Conference on Advancement in Computation &amp; Computer Technologies (InCACCT), [online] pp.566–572. doi:</w:t>
+      </w:r>
+      <w:hyperlink r:id="rId52" w:history="1">
+        <w:r>
+          <w:rPr>
+            <w:rStyle w:val="Hyperlink"/>
+            <w:rFonts w:ascii="Arial" w:hAnsi="Arial" w:cs="Arial"/>
+          </w:rPr>
+          <w:t>https://doi.org/10.1109/incacct65424.2025.11011419</w:t>
+        </w:r>
+      </w:hyperlink>
+    </w:p>
+    <w:p>
+      <w:pPr>
+        <w:numPr>
+          <w:ilvl w:val="0"/>
+          <w:numId w:val="10"/>
+        </w:numPr>
+        <w:jc w:val="both"/>
+        <w:rPr>
+          <w:rFonts w:ascii="Arial" w:hAnsi="Arial" w:cs="Arial"/>
+        </w:rPr>
+      </w:pPr>
+      <w:r>
+        <w:rPr>
+          <w:rFonts w:ascii="Arial" w:hAnsi="Arial" w:cs="Arial"/>
+        </w:rPr>
+        <w:t>Ahmed, S., M. Shamim Kaiser, Mohammad Shahadat Hossain and Andersson, K. (2024). A Comparative Analysis of LIME and SHAP Interpreters with Explainable ML-Based Diabetes Predictions. IEEE Access, pp.1–1. doi:</w:t>
+      </w:r>
+      <w:hyperlink r:id="rId53" w:history="1">
+        <w:r>
+          <w:rPr>
+            <w:rStyle w:val="Hyperlink"/>
+            <w:rFonts w:ascii="Arial" w:hAnsi="Arial" w:cs="Arial"/>
+          </w:rPr>
+          <w:t>https://doi.org/10.1109/access.2024.3422319</w:t>
+        </w:r>
+      </w:hyperlink>
+      <w:bookmarkStart w:id="53" w:name="Ref15"/>
+      <w:bookmarkEnd w:id="52"/>
+    </w:p>
+    <w:p>
+      <w:pPr>
+        <w:numPr>
+          <w:ilvl w:val="0"/>
+          <w:numId w:val="10"/>
+        </w:numPr>
+        <w:jc w:val="both"/>
+        <w:rPr>
+          <w:rFonts w:ascii="Arial" w:hAnsi="Arial" w:cs="Arial"/>
+        </w:rPr>
+      </w:pPr>
+      <w:bookmarkStart w:id="54" w:name="Ref18"/>
+      <w:bookmarkStart w:id="55" w:name="Ref20"/>
+      <w:r>
+        <w:rPr>
+          <w:rFonts w:ascii="Arial" w:hAnsi="Arial" w:cs="Arial"/>
+        </w:rPr>
+        <w:t xml:space="preserve">Mohammad T; Kahakashan A; Md.Hamid H; Sadia N; Safa A (2024). Predictive Modelling of Anxiety Levels in Bangladeshi University Students: A Voting-Based Approach with LIME and SHAP Explanations. (2024). </w:t>
+      </w:r>
+      <w:r>
+        <w:rPr>
+          <w:rFonts w:ascii="Arial" w:hAnsi="Arial" w:cs="Arial"/>
+          <w:i/>
+          <w:iCs/>
+        </w:rPr>
+        <w:t>Ieee.org</w:t>
+      </w:r>
+      <w:r>
+        <w:rPr>
+          <w:rFonts w:ascii="Arial" w:hAnsi="Arial" w:cs="Arial"/>
+        </w:rPr>
+        <w:t>. [online] doi:</w:t>
+      </w:r>
+      <w:hyperlink r:id="rId54" w:history="1">
+        <w:r>
+          <w:rPr>
+            <w:rStyle w:val="Hyperlink"/>
+            <w:rFonts w:ascii="Arial" w:hAnsi="Arial" w:cs="Arial"/>
+          </w:rPr>
+          <w:t>https://doi.org/10.1109/iCACCESS61735.2024.10499576</w:t>
         </w:r>
       </w:hyperlink>
       <w:bookmarkEnd w:id="54"/>
@@ -10636,86 +9787,81 @@
         <w:rPr>
           <w:rFonts w:ascii="Arial" w:hAnsi="Arial" w:cs="Arial"/>
         </w:rPr>
-        <w:t xml:space="preserve">Li, G. and Zhou, H. (2023). </w:t>
-      </w:r>
-      <w:proofErr w:type="spellStart"/>
-      <w:r>
-        <w:rPr>
-          <w:rFonts w:ascii="Arial" w:hAnsi="Arial" w:cs="Arial"/>
-        </w:rPr>
-        <w:t>Modeling</w:t>
-      </w:r>
-      <w:proofErr w:type="spellEnd"/>
-      <w:r>
-        <w:rPr>
-          <w:rFonts w:ascii="Arial" w:hAnsi="Arial" w:cs="Arial"/>
-        </w:rPr>
-        <w:t xml:space="preserve"> and Estimation Methods for Student Achievement Recognition Based on </w:t>
-      </w:r>
-      <w:proofErr w:type="spellStart"/>
-      <w:r>
-        <w:rPr>
-          <w:rFonts w:ascii="Arial" w:hAnsi="Arial" w:cs="Arial"/>
-        </w:rPr>
-        <w:t>XGBoost</w:t>
-      </w:r>
-      <w:proofErr w:type="spellEnd"/>
-      <w:r>
-        <w:rPr>
-          <w:rFonts w:ascii="Arial" w:hAnsi="Arial" w:cs="Arial"/>
-        </w:rPr>
-        <w:t xml:space="preserve"> Algorithm. </w:t>
-      </w:r>
-      <w:proofErr w:type="spellStart"/>
+        <w:t xml:space="preserve">Li, G. and Zhou, H. (2023). Modeling and Estimation Methods for Student Achievement Recognition Based on XGBoost Algorithm. </w:t>
+      </w:r>
       <w:r>
         <w:rPr>
           <w:rFonts w:ascii="Arial" w:hAnsi="Arial" w:cs="Arial"/>
           <w:i/>
           <w:iCs/>
         </w:rPr>
-        <w:t>XGBoost</w:t>
-      </w:r>
-      <w:proofErr w:type="spellEnd"/>
-      <w:r>
-        <w:rPr>
-          <w:rFonts w:ascii="Arial" w:hAnsi="Arial" w:cs="Arial"/>
-          <w:i/>
-          <w:iCs/>
-        </w:rPr>
-        <w:t xml:space="preserve"> Algorithm</w:t>
-      </w:r>
-      <w:r>
-        <w:rPr>
-          <w:rFonts w:ascii="Arial" w:hAnsi="Arial" w:cs="Arial"/>
-        </w:rPr>
-        <w:t xml:space="preserve">, [online] pp.1–6. </w:t>
-      </w:r>
-      <w:proofErr w:type="spellStart"/>
-      <w:r>
-        <w:rPr>
-          <w:rFonts w:ascii="Arial" w:hAnsi="Arial" w:cs="Arial"/>
-        </w:rPr>
-        <w:t>doi:</w:t>
-      </w:r>
-      <w:hyperlink r:id="rId51" w:history="1">
+        <w:t>XGBoost Algorithm</w:t>
+      </w:r>
+      <w:r>
+        <w:rPr>
+          <w:rFonts w:ascii="Arial" w:hAnsi="Arial" w:cs="Arial"/>
+        </w:rPr>
+        <w:t>, [online] pp.1–6. doi:</w:t>
+      </w:r>
+      <w:hyperlink r:id="rId55" w:history="1">
         <w:r>
           <w:rPr>
             <w:rStyle w:val="Hyperlink"/>
             <w:rFonts w:ascii="Arial" w:hAnsi="Arial" w:cs="Arial"/>
           </w:rPr>
-          <w:t>https</w:t>
+          <w:t>https://doi.org/10.1109/easct59475.2023.10392502</w:t>
         </w:r>
-        <w:proofErr w:type="spellEnd"/>
+      </w:hyperlink>
+    </w:p>
+    <w:bookmarkEnd w:id="56"/>
+    <w:p>
+      <w:pPr>
+        <w:numPr>
+          <w:ilvl w:val="0"/>
+          <w:numId w:val="10"/>
+        </w:numPr>
+        <w:jc w:val="both"/>
+        <w:rPr>
+          <w:rFonts w:ascii="Arial" w:hAnsi="Arial" w:cs="Arial"/>
+        </w:rPr>
+      </w:pPr>
+      <w:r>
+        <w:rPr>
+          <w:rFonts w:ascii="Arial" w:hAnsi="Arial" w:cs="Arial"/>
+        </w:rPr>
+        <w:t xml:space="preserve">Luza, J.C.J. and Rodriguez, C. (2024). Predictive Attributes in Machine Learning for University Academic Performance: A Feature Engineering Approach. </w:t>
+      </w:r>
+      <w:r>
+        <w:rPr>
+          <w:rFonts w:ascii="Arial" w:hAnsi="Arial" w:cs="Arial"/>
+          <w:i/>
+          <w:iCs/>
+        </w:rPr>
+        <w:t>2024 IEEE 16th International Conference on Computational Intelligence and Communication Networks (CICN)</w:t>
+      </w:r>
+      <w:r>
+        <w:rPr>
+          <w:rFonts w:ascii="Arial" w:hAnsi="Arial" w:cs="Arial"/>
+        </w:rPr>
+        <w:t>, [online] pp.443–456. doi:</w:t>
+      </w:r>
+      <w:hyperlink r:id="rId56" w:history="1">
         <w:r>
           <w:rPr>
             <w:rStyle w:val="Hyperlink"/>
             <w:rFonts w:ascii="Arial" w:hAnsi="Arial" w:cs="Arial"/>
           </w:rPr>
-          <w:t>://doi.org/10.1109/easct59475.2023.10392502</w:t>
+          <w:t>https://doi.org/10.1109/cicn63059.2024.10847424</w:t>
         </w:r>
       </w:hyperlink>
-    </w:p>
-    <w:bookmarkEnd w:id="56"/>
+      <w:r>
+        <w:rPr>
+          <w:rFonts w:ascii="Arial" w:hAnsi="Arial" w:cs="Arial"/>
+        </w:rPr>
+        <w:t>.</w:t>
+      </w:r>
+      <w:bookmarkEnd w:id="53"/>
+    </w:p>
     <w:p>
       <w:pPr>
         <w:numPr>
@@ -10731,172 +9877,42 @@
         <w:rPr>
           <w:rFonts w:ascii="Arial" w:hAnsi="Arial" w:cs="Arial"/>
         </w:rPr>
-        <w:t xml:space="preserve">Luza, J.C.J. and Rodriguez, C. (2024). Predictive Attributes in Machine Learning for University Academic Performance: A Feature Engineering Approach. </w:t>
-      </w:r>
-      <w:r>
-        <w:rPr>
-          <w:rFonts w:ascii="Arial" w:hAnsi="Arial" w:cs="Arial"/>
-          <w:i/>
-          <w:iCs/>
-        </w:rPr>
-        <w:t>2024 IEEE 16th International Conference on Computational Intelligence and Communication Networks (CICN)</w:t>
-      </w:r>
-      <w:r>
-        <w:rPr>
-          <w:rFonts w:ascii="Arial" w:hAnsi="Arial" w:cs="Arial"/>
-        </w:rPr>
-        <w:t xml:space="preserve">, [online] pp.443–456. </w:t>
-      </w:r>
-      <w:proofErr w:type="spellStart"/>
-      <w:r>
-        <w:rPr>
-          <w:rFonts w:ascii="Arial" w:hAnsi="Arial" w:cs="Arial"/>
-        </w:rPr>
-        <w:t>doi:</w:t>
-      </w:r>
-      <w:hyperlink r:id="rId52" w:history="1">
+        <w:t>Ersozlu, Z., Taheri, S. and Koch, I. (2024). A review of machine learning methods used for educational data. Education and information technologies. doi:</w:t>
+      </w:r>
+      <w:hyperlink r:id="rId57" w:history="1">
         <w:r>
           <w:rPr>
             <w:rStyle w:val="Hyperlink"/>
             <w:rFonts w:ascii="Arial" w:hAnsi="Arial" w:cs="Arial"/>
           </w:rPr>
-          <w:t>https</w:t>
+          <w:t>https://doi.org/10.1007/s10639-024-12704-0</w:t>
         </w:r>
-        <w:proofErr w:type="spellEnd"/>
+      </w:hyperlink>
+    </w:p>
+    <w:p>
+      <w:pPr>
+        <w:numPr>
+          <w:ilvl w:val="0"/>
+          <w:numId w:val="10"/>
+        </w:numPr>
+        <w:jc w:val="both"/>
+        <w:rPr>
+          <w:rFonts w:ascii="Arial" w:hAnsi="Arial" w:cs="Arial"/>
+        </w:rPr>
+      </w:pPr>
+      <w:r>
+        <w:rPr>
+          <w:rFonts w:ascii="Arial" w:hAnsi="Arial" w:cs="Arial"/>
+        </w:rPr>
+        <w:t>Johnston, L.J., Griffin, J.E., Manolopoulou, I. and Jendoubi, T. (2024). Uncovering Student Engagement Patterns in Moodle with Interpretable Machine Learning. arXiv (Cornell University). doi:</w:t>
+      </w:r>
+      <w:hyperlink r:id="rId58" w:history="1">
         <w:r>
           <w:rPr>
             <w:rStyle w:val="Hyperlink"/>
             <w:rFonts w:ascii="Arial" w:hAnsi="Arial" w:cs="Arial"/>
           </w:rPr>
-          <w:t>://doi.org/10.1109/cicn63059.2024.10847424</w:t>
-        </w:r>
-      </w:hyperlink>
-      <w:r>
-        <w:rPr>
-          <w:rFonts w:ascii="Arial" w:hAnsi="Arial" w:cs="Arial"/>
-        </w:rPr>
-        <w:t>.</w:t>
-      </w:r>
-      <w:bookmarkEnd w:id="53"/>
-    </w:p>
-    <w:p>
-      <w:pPr>
-        <w:numPr>
-          <w:ilvl w:val="0"/>
-          <w:numId w:val="10"/>
-        </w:numPr>
-        <w:jc w:val="both"/>
-        <w:rPr>
-          <w:rFonts w:ascii="Arial" w:hAnsi="Arial" w:cs="Arial"/>
-        </w:rPr>
-      </w:pPr>
-      <w:proofErr w:type="spellStart"/>
-      <w:r>
-        <w:rPr>
-          <w:rFonts w:ascii="Arial" w:hAnsi="Arial" w:cs="Arial"/>
-        </w:rPr>
-        <w:t>Ersozlu</w:t>
-      </w:r>
-      <w:proofErr w:type="spellEnd"/>
-      <w:r>
-        <w:rPr>
-          <w:rFonts w:ascii="Arial" w:hAnsi="Arial" w:cs="Arial"/>
-        </w:rPr>
-        <w:t xml:space="preserve">, Z., Taheri, S. and Koch, I. (2024). A review of machine learning methods used for educational data. Education and information technologies. </w:t>
-      </w:r>
-      <w:proofErr w:type="spellStart"/>
-      <w:r>
-        <w:rPr>
-          <w:rFonts w:ascii="Arial" w:hAnsi="Arial" w:cs="Arial"/>
-        </w:rPr>
-        <w:t>doi:</w:t>
-      </w:r>
-      <w:hyperlink r:id="rId53" w:history="1">
-        <w:r>
-          <w:rPr>
-            <w:rStyle w:val="Hyperlink"/>
-            <w:rFonts w:ascii="Arial" w:hAnsi="Arial" w:cs="Arial"/>
-          </w:rPr>
-          <w:t>https</w:t>
-        </w:r>
-        <w:proofErr w:type="spellEnd"/>
-        <w:r>
-          <w:rPr>
-            <w:rStyle w:val="Hyperlink"/>
-            <w:rFonts w:ascii="Arial" w:hAnsi="Arial" w:cs="Arial"/>
-          </w:rPr>
-          <w:t>://doi.org/10.1007/s10639-024-12704-0</w:t>
-        </w:r>
-      </w:hyperlink>
-    </w:p>
-    <w:p>
-      <w:pPr>
-        <w:numPr>
-          <w:ilvl w:val="0"/>
-          <w:numId w:val="10"/>
-        </w:numPr>
-        <w:jc w:val="both"/>
-        <w:rPr>
-          <w:rFonts w:ascii="Arial" w:hAnsi="Arial" w:cs="Arial"/>
-        </w:rPr>
-      </w:pPr>
-      <w:r>
-        <w:rPr>
-          <w:rFonts w:ascii="Arial" w:hAnsi="Arial" w:cs="Arial"/>
-        </w:rPr>
-        <w:lastRenderedPageBreak/>
-        <w:t xml:space="preserve">Johnston, L.J., Griffin, J.E., </w:t>
-      </w:r>
-      <w:proofErr w:type="spellStart"/>
-      <w:r>
-        <w:rPr>
-          <w:rFonts w:ascii="Arial" w:hAnsi="Arial" w:cs="Arial"/>
-        </w:rPr>
-        <w:t>Manolopoulou</w:t>
-      </w:r>
-      <w:proofErr w:type="spellEnd"/>
-      <w:r>
-        <w:rPr>
-          <w:rFonts w:ascii="Arial" w:hAnsi="Arial" w:cs="Arial"/>
-        </w:rPr>
-        <w:t xml:space="preserve">, I. and Jendoubi, T. (2024). Uncovering Student Engagement Patterns in Moodle with Interpretable Machine Learning. </w:t>
-      </w:r>
-      <w:proofErr w:type="spellStart"/>
-      <w:r>
-        <w:rPr>
-          <w:rFonts w:ascii="Arial" w:hAnsi="Arial" w:cs="Arial"/>
-        </w:rPr>
-        <w:t>arXiv</w:t>
-      </w:r>
-      <w:proofErr w:type="spellEnd"/>
-      <w:r>
-        <w:rPr>
-          <w:rFonts w:ascii="Arial" w:hAnsi="Arial" w:cs="Arial"/>
-        </w:rPr>
-        <w:t xml:space="preserve"> (Cornell University). </w:t>
-      </w:r>
-      <w:proofErr w:type="spellStart"/>
-      <w:r>
-        <w:rPr>
-          <w:rFonts w:ascii="Arial" w:hAnsi="Arial" w:cs="Arial"/>
-        </w:rPr>
-        <w:t>doi:</w:t>
-      </w:r>
-      <w:hyperlink r:id="rId54" w:history="1">
-        <w:r>
-          <w:rPr>
-            <w:rStyle w:val="Hyperlink"/>
-            <w:rFonts w:ascii="Arial" w:hAnsi="Arial" w:cs="Arial"/>
-          </w:rPr>
-          <w:t>https</w:t>
-        </w:r>
-        <w:proofErr w:type="spellEnd"/>
-        <w:r>
-          <w:rPr>
-            <w:rStyle w:val="Hyperlink"/>
-            <w:rFonts w:ascii="Arial" w:hAnsi="Arial" w:cs="Arial"/>
-          </w:rPr>
-          <w:t>://doi.org/10.48550/arxiv.2412.11826</w:t>
+          <w:t>https://doi.org/10.48550/arxiv.2412.11826</w:t>
         </w:r>
       </w:hyperlink>
     </w:p>
@@ -10921,23 +9937,9 @@
         <w:rPr>
           <w:rFonts w:ascii="Arial" w:hAnsi="Arial" w:cs="Arial"/>
         </w:rPr>
-        <w:t xml:space="preserve">Qadir, H.M., Suleman, M.T., Khan, R.A., Muhammad Sohaib, Hasan, M.J. and Hussain, S.A. (2025). Optimizing learning outcomes: a deep dive into hybrid AI models for adaptive educational feedback. Journal Of Big Data, 12(1). </w:t>
-      </w:r>
-      <w:proofErr w:type="spellStart"/>
-      <w:r>
-        <w:rPr>
-          <w:rFonts w:ascii="Arial" w:hAnsi="Arial" w:cs="Arial"/>
-        </w:rPr>
-        <w:t>doi</w:t>
-      </w:r>
-      <w:proofErr w:type="spellEnd"/>
-      <w:r>
-        <w:rPr>
-          <w:rFonts w:ascii="Arial" w:hAnsi="Arial" w:cs="Arial"/>
-        </w:rPr>
-        <w:t xml:space="preserve">: </w:t>
-      </w:r>
-      <w:hyperlink r:id="rId55" w:history="1">
+        <w:t xml:space="preserve">Qadir, H.M., Suleman, M.T., Khan, R.A., Muhammad Sohaib, Hasan, M.J. and Hussain, S.A. (2025). Optimizing learning outcomes: a deep dive into hybrid AI models for adaptive educational feedback. Journal Of Big Data, 12(1). doi: </w:t>
+      </w:r>
+      <w:hyperlink r:id="rId59" w:history="1">
         <w:r>
           <w:rPr>
             <w:rStyle w:val="Hyperlink"/>
@@ -12188,6 +11190,95 @@
     </w:lvl>
   </w:abstractNum>
   <w:abstractNum w:abstractNumId="9" w15:restartNumberingAfterBreak="0">
+    <w:nsid w:val="19591304"/>
+    <w:multiLevelType w:val="hybridMultilevel"/>
+    <w:tmpl w:val="04D0E834"/>
+    <w:lvl w:ilvl="0" w:tplc="FFFFFFFF">
+      <w:start w:val="1"/>
+      <w:numFmt w:val="decimal"/>
+      <w:lvlText w:val="%1."/>
+      <w:lvlJc w:val="left"/>
+      <w:pPr>
+        <w:ind w:left="720" w:hanging="360"/>
+      </w:pPr>
+      <w:rPr>
+        <w:rFonts w:hint="default"/>
+      </w:rPr>
+    </w:lvl>
+    <w:lvl w:ilvl="1" w:tplc="FFFFFFFF" w:tentative="1">
+      <w:start w:val="1"/>
+      <w:numFmt w:val="lowerLetter"/>
+      <w:lvlText w:val="%2."/>
+      <w:lvlJc w:val="left"/>
+      <w:pPr>
+        <w:ind w:left="1440" w:hanging="360"/>
+      </w:pPr>
+    </w:lvl>
+    <w:lvl w:ilvl="2" w:tplc="FFFFFFFF" w:tentative="1">
+      <w:start w:val="1"/>
+      <w:numFmt w:val="lowerRoman"/>
+      <w:lvlText w:val="%3."/>
+      <w:lvlJc w:val="right"/>
+      <w:pPr>
+        <w:ind w:left="2160" w:hanging="180"/>
+      </w:pPr>
+    </w:lvl>
+    <w:lvl w:ilvl="3" w:tplc="FFFFFFFF" w:tentative="1">
+      <w:start w:val="1"/>
+      <w:numFmt w:val="decimal"/>
+      <w:lvlText w:val="%4."/>
+      <w:lvlJc w:val="left"/>
+      <w:pPr>
+        <w:ind w:left="2880" w:hanging="360"/>
+      </w:pPr>
+    </w:lvl>
+    <w:lvl w:ilvl="4" w:tplc="FFFFFFFF" w:tentative="1">
+      <w:start w:val="1"/>
+      <w:numFmt w:val="lowerLetter"/>
+      <w:lvlText w:val="%5."/>
+      <w:lvlJc w:val="left"/>
+      <w:pPr>
+        <w:ind w:left="3600" w:hanging="360"/>
+      </w:pPr>
+    </w:lvl>
+    <w:lvl w:ilvl="5" w:tplc="FFFFFFFF" w:tentative="1">
+      <w:start w:val="1"/>
+      <w:numFmt w:val="lowerRoman"/>
+      <w:lvlText w:val="%6."/>
+      <w:lvlJc w:val="right"/>
+      <w:pPr>
+        <w:ind w:left="4320" w:hanging="180"/>
+      </w:pPr>
+    </w:lvl>
+    <w:lvl w:ilvl="6" w:tplc="FFFFFFFF" w:tentative="1">
+      <w:start w:val="1"/>
+      <w:numFmt w:val="decimal"/>
+      <w:lvlText w:val="%7."/>
+      <w:lvlJc w:val="left"/>
+      <w:pPr>
+        <w:ind w:left="5040" w:hanging="360"/>
+      </w:pPr>
+    </w:lvl>
+    <w:lvl w:ilvl="7" w:tplc="FFFFFFFF" w:tentative="1">
+      <w:start w:val="1"/>
+      <w:numFmt w:val="lowerLetter"/>
+      <w:lvlText w:val="%8."/>
+      <w:lvlJc w:val="left"/>
+      <w:pPr>
+        <w:ind w:left="5760" w:hanging="360"/>
+      </w:pPr>
+    </w:lvl>
+    <w:lvl w:ilvl="8" w:tplc="FFFFFFFF" w:tentative="1">
+      <w:start w:val="1"/>
+      <w:numFmt w:val="lowerRoman"/>
+      <w:lvlText w:val="%9."/>
+      <w:lvlJc w:val="right"/>
+      <w:pPr>
+        <w:ind w:left="6480" w:hanging="180"/>
+      </w:pPr>
+    </w:lvl>
+  </w:abstractNum>
+  <w:abstractNum w:abstractNumId="10" w15:restartNumberingAfterBreak="0">
     <w:nsid w:val="1BE256D4"/>
     <w:multiLevelType w:val="multilevel"/>
     <w:tmpl w:val="D3CE24E6"/>
@@ -12336,7 +11427,7 @@
       </w:rPr>
     </w:lvl>
   </w:abstractNum>
-  <w:abstractNum w:abstractNumId="10" w15:restartNumberingAfterBreak="0">
+  <w:abstractNum w:abstractNumId="11" w15:restartNumberingAfterBreak="0">
     <w:nsid w:val="1EDD4AB9"/>
     <w:multiLevelType w:val="hybridMultilevel"/>
     <w:tmpl w:val="1B3AF8BA"/>
@@ -12425,7 +11516,7 @@
       </w:pPr>
     </w:lvl>
   </w:abstractNum>
-  <w:abstractNum w:abstractNumId="11" w15:restartNumberingAfterBreak="0">
+  <w:abstractNum w:abstractNumId="12" w15:restartNumberingAfterBreak="0">
     <w:nsid w:val="1FDA34D9"/>
     <w:multiLevelType w:val="multilevel"/>
     <w:tmpl w:val="68B8D3D8"/>
@@ -12574,7 +11665,7 @@
       </w:rPr>
     </w:lvl>
   </w:abstractNum>
-  <w:abstractNum w:abstractNumId="12" w15:restartNumberingAfterBreak="0">
+  <w:abstractNum w:abstractNumId="13" w15:restartNumberingAfterBreak="0">
     <w:nsid w:val="25946A23"/>
     <w:multiLevelType w:val="multilevel"/>
     <w:tmpl w:val="223A7CAC"/>
@@ -12723,7 +11814,7 @@
       </w:rPr>
     </w:lvl>
   </w:abstractNum>
-  <w:abstractNum w:abstractNumId="13" w15:restartNumberingAfterBreak="0">
+  <w:abstractNum w:abstractNumId="14" w15:restartNumberingAfterBreak="0">
     <w:nsid w:val="2F6A4290"/>
     <w:multiLevelType w:val="hybridMultilevel"/>
     <w:tmpl w:val="4600F578"/>
@@ -12812,7 +11903,7 @@
       </w:pPr>
     </w:lvl>
   </w:abstractNum>
-  <w:abstractNum w:abstractNumId="14" w15:restartNumberingAfterBreak="0">
+  <w:abstractNum w:abstractNumId="15" w15:restartNumberingAfterBreak="0">
     <w:nsid w:val="36AF2831"/>
     <w:multiLevelType w:val="multilevel"/>
     <w:tmpl w:val="567E71A0"/>
@@ -12961,7 +12052,7 @@
       </w:rPr>
     </w:lvl>
   </w:abstractNum>
-  <w:abstractNum w:abstractNumId="15" w15:restartNumberingAfterBreak="0">
+  <w:abstractNum w:abstractNumId="16" w15:restartNumberingAfterBreak="0">
     <w:nsid w:val="36D37C16"/>
     <w:multiLevelType w:val="multilevel"/>
     <w:tmpl w:val="37CE2B1C"/>
@@ -13074,7 +12165,7 @@
       </w:pPr>
     </w:lvl>
   </w:abstractNum>
-  <w:abstractNum w:abstractNumId="16" w15:restartNumberingAfterBreak="0">
+  <w:abstractNum w:abstractNumId="17" w15:restartNumberingAfterBreak="0">
     <w:nsid w:val="38583A3E"/>
     <w:multiLevelType w:val="multilevel"/>
     <w:tmpl w:val="43821F30"/>
@@ -13223,7 +12314,7 @@
       </w:rPr>
     </w:lvl>
   </w:abstractNum>
-  <w:abstractNum w:abstractNumId="17" w15:restartNumberingAfterBreak="0">
+  <w:abstractNum w:abstractNumId="18" w15:restartNumberingAfterBreak="0">
     <w:nsid w:val="391C2ED1"/>
     <w:multiLevelType w:val="multilevel"/>
     <w:tmpl w:val="7B3C5244"/>
@@ -13372,7 +12463,7 @@
       </w:rPr>
     </w:lvl>
   </w:abstractNum>
-  <w:abstractNum w:abstractNumId="18" w15:restartNumberingAfterBreak="0">
+  <w:abstractNum w:abstractNumId="19" w15:restartNumberingAfterBreak="0">
     <w:nsid w:val="3AB620EE"/>
     <w:multiLevelType w:val="multilevel"/>
     <w:tmpl w:val="E16471CE"/>
@@ -13521,7 +12612,7 @@
       </w:rPr>
     </w:lvl>
   </w:abstractNum>
-  <w:abstractNum w:abstractNumId="19" w15:restartNumberingAfterBreak="0">
+  <w:abstractNum w:abstractNumId="20" w15:restartNumberingAfterBreak="0">
     <w:nsid w:val="3BB01C3E"/>
     <w:multiLevelType w:val="multilevel"/>
     <w:tmpl w:val="64E6546E"/>
@@ -13670,7 +12761,7 @@
       </w:rPr>
     </w:lvl>
   </w:abstractNum>
-  <w:abstractNum w:abstractNumId="20" w15:restartNumberingAfterBreak="0">
+  <w:abstractNum w:abstractNumId="21" w15:restartNumberingAfterBreak="0">
     <w:nsid w:val="3CE3035B"/>
     <w:multiLevelType w:val="hybridMultilevel"/>
     <w:tmpl w:val="F2D44DC4"/>
@@ -13759,7 +12850,7 @@
       </w:pPr>
     </w:lvl>
   </w:abstractNum>
-  <w:abstractNum w:abstractNumId="21" w15:restartNumberingAfterBreak="0">
+  <w:abstractNum w:abstractNumId="22" w15:restartNumberingAfterBreak="0">
     <w:nsid w:val="3CF12189"/>
     <w:multiLevelType w:val="multilevel"/>
     <w:tmpl w:val="97D8A3D6"/>
@@ -13876,7 +12967,7 @@
       </w:pPr>
     </w:lvl>
   </w:abstractNum>
-  <w:abstractNum w:abstractNumId="22" w15:restartNumberingAfterBreak="0">
+  <w:abstractNum w:abstractNumId="23" w15:restartNumberingAfterBreak="0">
     <w:nsid w:val="40164A4D"/>
     <w:multiLevelType w:val="multilevel"/>
     <w:tmpl w:val="D3CE24E6"/>
@@ -14025,7 +13116,7 @@
       </w:rPr>
     </w:lvl>
   </w:abstractNum>
-  <w:abstractNum w:abstractNumId="23" w15:restartNumberingAfterBreak="0">
+  <w:abstractNum w:abstractNumId="24" w15:restartNumberingAfterBreak="0">
     <w:nsid w:val="471D72CA"/>
     <w:multiLevelType w:val="multilevel"/>
     <w:tmpl w:val="07D00F3C"/>
@@ -14174,7 +13265,7 @@
       </w:rPr>
     </w:lvl>
   </w:abstractNum>
-  <w:abstractNum w:abstractNumId="24" w15:restartNumberingAfterBreak="0">
+  <w:abstractNum w:abstractNumId="25" w15:restartNumberingAfterBreak="0">
     <w:nsid w:val="4CEB2879"/>
     <w:multiLevelType w:val="multilevel"/>
     <w:tmpl w:val="31749060"/>
@@ -14323,7 +13414,96 @@
       </w:rPr>
     </w:lvl>
   </w:abstractNum>
-  <w:abstractNum w:abstractNumId="25" w15:restartNumberingAfterBreak="0">
+  <w:abstractNum w:abstractNumId="26" w15:restartNumberingAfterBreak="0">
+    <w:nsid w:val="4DFE4D5F"/>
+    <w:multiLevelType w:val="hybridMultilevel"/>
+    <w:tmpl w:val="04D0E834"/>
+    <w:lvl w:ilvl="0" w:tplc="FFFFFFFF">
+      <w:start w:val="1"/>
+      <w:numFmt w:val="decimal"/>
+      <w:lvlText w:val="%1."/>
+      <w:lvlJc w:val="left"/>
+      <w:pPr>
+        <w:ind w:left="720" w:hanging="360"/>
+      </w:pPr>
+      <w:rPr>
+        <w:rFonts w:hint="default"/>
+      </w:rPr>
+    </w:lvl>
+    <w:lvl w:ilvl="1" w:tplc="FFFFFFFF" w:tentative="1">
+      <w:start w:val="1"/>
+      <w:numFmt w:val="lowerLetter"/>
+      <w:lvlText w:val="%2."/>
+      <w:lvlJc w:val="left"/>
+      <w:pPr>
+        <w:ind w:left="1440" w:hanging="360"/>
+      </w:pPr>
+    </w:lvl>
+    <w:lvl w:ilvl="2" w:tplc="FFFFFFFF" w:tentative="1">
+      <w:start w:val="1"/>
+      <w:numFmt w:val="lowerRoman"/>
+      <w:lvlText w:val="%3."/>
+      <w:lvlJc w:val="right"/>
+      <w:pPr>
+        <w:ind w:left="2160" w:hanging="180"/>
+      </w:pPr>
+    </w:lvl>
+    <w:lvl w:ilvl="3" w:tplc="FFFFFFFF" w:tentative="1">
+      <w:start w:val="1"/>
+      <w:numFmt w:val="decimal"/>
+      <w:lvlText w:val="%4."/>
+      <w:lvlJc w:val="left"/>
+      <w:pPr>
+        <w:ind w:left="2880" w:hanging="360"/>
+      </w:pPr>
+    </w:lvl>
+    <w:lvl w:ilvl="4" w:tplc="FFFFFFFF" w:tentative="1">
+      <w:start w:val="1"/>
+      <w:numFmt w:val="lowerLetter"/>
+      <w:lvlText w:val="%5."/>
+      <w:lvlJc w:val="left"/>
+      <w:pPr>
+        <w:ind w:left="3600" w:hanging="360"/>
+      </w:pPr>
+    </w:lvl>
+    <w:lvl w:ilvl="5" w:tplc="FFFFFFFF" w:tentative="1">
+      <w:start w:val="1"/>
+      <w:numFmt w:val="lowerRoman"/>
+      <w:lvlText w:val="%6."/>
+      <w:lvlJc w:val="right"/>
+      <w:pPr>
+        <w:ind w:left="4320" w:hanging="180"/>
+      </w:pPr>
+    </w:lvl>
+    <w:lvl w:ilvl="6" w:tplc="FFFFFFFF" w:tentative="1">
+      <w:start w:val="1"/>
+      <w:numFmt w:val="decimal"/>
+      <w:lvlText w:val="%7."/>
+      <w:lvlJc w:val="left"/>
+      <w:pPr>
+        <w:ind w:left="5040" w:hanging="360"/>
+      </w:pPr>
+    </w:lvl>
+    <w:lvl w:ilvl="7" w:tplc="FFFFFFFF" w:tentative="1">
+      <w:start w:val="1"/>
+      <w:numFmt w:val="lowerLetter"/>
+      <w:lvlText w:val="%8."/>
+      <w:lvlJc w:val="left"/>
+      <w:pPr>
+        <w:ind w:left="5760" w:hanging="360"/>
+      </w:pPr>
+    </w:lvl>
+    <w:lvl w:ilvl="8" w:tplc="FFFFFFFF" w:tentative="1">
+      <w:start w:val="1"/>
+      <w:numFmt w:val="lowerRoman"/>
+      <w:lvlText w:val="%9."/>
+      <w:lvlJc w:val="right"/>
+      <w:pPr>
+        <w:ind w:left="6480" w:hanging="180"/>
+      </w:pPr>
+    </w:lvl>
+  </w:abstractNum>
+  <w:abstractNum w:abstractNumId="27" w15:restartNumberingAfterBreak="0">
     <w:nsid w:val="4FD6152D"/>
     <w:multiLevelType w:val="multilevel"/>
     <w:tmpl w:val="2098AACA"/>
@@ -14472,7 +13652,7 @@
       </w:rPr>
     </w:lvl>
   </w:abstractNum>
-  <w:abstractNum w:abstractNumId="26" w15:restartNumberingAfterBreak="0">
+  <w:abstractNum w:abstractNumId="28" w15:restartNumberingAfterBreak="0">
     <w:nsid w:val="510C0EDF"/>
     <w:multiLevelType w:val="multilevel"/>
     <w:tmpl w:val="49C6C082"/>
@@ -14596,7 +13776,96 @@
       </w:rPr>
     </w:lvl>
   </w:abstractNum>
-  <w:abstractNum w:abstractNumId="27" w15:restartNumberingAfterBreak="0">
+  <w:abstractNum w:abstractNumId="29" w15:restartNumberingAfterBreak="0">
+    <w:nsid w:val="58614973"/>
+    <w:multiLevelType w:val="hybridMultilevel"/>
+    <w:tmpl w:val="04D0E834"/>
+    <w:lvl w:ilvl="0" w:tplc="FFFFFFFF">
+      <w:start w:val="1"/>
+      <w:numFmt w:val="decimal"/>
+      <w:lvlText w:val="%1."/>
+      <w:lvlJc w:val="left"/>
+      <w:pPr>
+        <w:ind w:left="720" w:hanging="360"/>
+      </w:pPr>
+      <w:rPr>
+        <w:rFonts w:hint="default"/>
+      </w:rPr>
+    </w:lvl>
+    <w:lvl w:ilvl="1" w:tplc="FFFFFFFF" w:tentative="1">
+      <w:start w:val="1"/>
+      <w:numFmt w:val="lowerLetter"/>
+      <w:lvlText w:val="%2."/>
+      <w:lvlJc w:val="left"/>
+      <w:pPr>
+        <w:ind w:left="1440" w:hanging="360"/>
+      </w:pPr>
+    </w:lvl>
+    <w:lvl w:ilvl="2" w:tplc="FFFFFFFF" w:tentative="1">
+      <w:start w:val="1"/>
+      <w:numFmt w:val="lowerRoman"/>
+      <w:lvlText w:val="%3."/>
+      <w:lvlJc w:val="right"/>
+      <w:pPr>
+        <w:ind w:left="2160" w:hanging="180"/>
+      </w:pPr>
+    </w:lvl>
+    <w:lvl w:ilvl="3" w:tplc="FFFFFFFF" w:tentative="1">
+      <w:start w:val="1"/>
+      <w:numFmt w:val="decimal"/>
+      <w:lvlText w:val="%4."/>
+      <w:lvlJc w:val="left"/>
+      <w:pPr>
+        <w:ind w:left="2880" w:hanging="360"/>
+      </w:pPr>
+    </w:lvl>
+    <w:lvl w:ilvl="4" w:tplc="FFFFFFFF" w:tentative="1">
+      <w:start w:val="1"/>
+      <w:numFmt w:val="lowerLetter"/>
+      <w:lvlText w:val="%5."/>
+      <w:lvlJc w:val="left"/>
+      <w:pPr>
+        <w:ind w:left="3600" w:hanging="360"/>
+      </w:pPr>
+    </w:lvl>
+    <w:lvl w:ilvl="5" w:tplc="FFFFFFFF" w:tentative="1">
+      <w:start w:val="1"/>
+      <w:numFmt w:val="lowerRoman"/>
+      <w:lvlText w:val="%6."/>
+      <w:lvlJc w:val="right"/>
+      <w:pPr>
+        <w:ind w:left="4320" w:hanging="180"/>
+      </w:pPr>
+    </w:lvl>
+    <w:lvl w:ilvl="6" w:tplc="FFFFFFFF" w:tentative="1">
+      <w:start w:val="1"/>
+      <w:numFmt w:val="decimal"/>
+      <w:lvlText w:val="%7."/>
+      <w:lvlJc w:val="left"/>
+      <w:pPr>
+        <w:ind w:left="5040" w:hanging="360"/>
+      </w:pPr>
+    </w:lvl>
+    <w:lvl w:ilvl="7" w:tplc="FFFFFFFF" w:tentative="1">
+      <w:start w:val="1"/>
+      <w:numFmt w:val="lowerLetter"/>
+      <w:lvlText w:val="%8."/>
+      <w:lvlJc w:val="left"/>
+      <w:pPr>
+        <w:ind w:left="5760" w:hanging="360"/>
+      </w:pPr>
+    </w:lvl>
+    <w:lvl w:ilvl="8" w:tplc="FFFFFFFF" w:tentative="1">
+      <w:start w:val="1"/>
+      <w:numFmt w:val="lowerRoman"/>
+      <w:lvlText w:val="%9."/>
+      <w:lvlJc w:val="right"/>
+      <w:pPr>
+        <w:ind w:left="6480" w:hanging="180"/>
+      </w:pPr>
+    </w:lvl>
+  </w:abstractNum>
+  <w:abstractNum w:abstractNumId="30" w15:restartNumberingAfterBreak="0">
     <w:nsid w:val="59666595"/>
     <w:multiLevelType w:val="multilevel"/>
     <w:tmpl w:val="C9C40072"/>
@@ -14745,7 +14014,7 @@
       </w:rPr>
     </w:lvl>
   </w:abstractNum>
-  <w:abstractNum w:abstractNumId="28" w15:restartNumberingAfterBreak="0">
+  <w:abstractNum w:abstractNumId="31" w15:restartNumberingAfterBreak="0">
     <w:nsid w:val="5E1E6EF4"/>
     <w:multiLevelType w:val="hybridMultilevel"/>
     <w:tmpl w:val="04D0E834"/>
@@ -14834,7 +14103,7 @@
       </w:pPr>
     </w:lvl>
   </w:abstractNum>
-  <w:abstractNum w:abstractNumId="29" w15:restartNumberingAfterBreak="0">
+  <w:abstractNum w:abstractNumId="32" w15:restartNumberingAfterBreak="0">
     <w:nsid w:val="5FE93BD5"/>
     <w:multiLevelType w:val="multilevel"/>
     <w:tmpl w:val="4A88B940"/>
@@ -14983,7 +14252,7 @@
       </w:rPr>
     </w:lvl>
   </w:abstractNum>
-  <w:abstractNum w:abstractNumId="30" w15:restartNumberingAfterBreak="0">
+  <w:abstractNum w:abstractNumId="33" w15:restartNumberingAfterBreak="0">
     <w:nsid w:val="605C06AA"/>
     <w:multiLevelType w:val="hybridMultilevel"/>
     <w:tmpl w:val="F4E4940C"/>
@@ -15072,7 +14341,7 @@
       </w:pPr>
     </w:lvl>
   </w:abstractNum>
-  <w:abstractNum w:abstractNumId="31" w15:restartNumberingAfterBreak="0">
+  <w:abstractNum w:abstractNumId="34" w15:restartNumberingAfterBreak="0">
     <w:nsid w:val="668D6E06"/>
     <w:multiLevelType w:val="multilevel"/>
     <w:tmpl w:val="442E0862"/>
@@ -15221,7 +14490,7 @@
       </w:rPr>
     </w:lvl>
   </w:abstractNum>
-  <w:abstractNum w:abstractNumId="32" w15:restartNumberingAfterBreak="0">
+  <w:abstractNum w:abstractNumId="35" w15:restartNumberingAfterBreak="0">
     <w:nsid w:val="691C35CC"/>
     <w:multiLevelType w:val="multilevel"/>
     <w:tmpl w:val="4782B2B0"/>
@@ -15370,7 +14639,7 @@
       </w:rPr>
     </w:lvl>
   </w:abstractNum>
-  <w:abstractNum w:abstractNumId="33" w15:restartNumberingAfterBreak="0">
+  <w:abstractNum w:abstractNumId="36" w15:restartNumberingAfterBreak="0">
     <w:nsid w:val="69694043"/>
     <w:multiLevelType w:val="multilevel"/>
     <w:tmpl w:val="119E5788"/>
@@ -15519,7 +14788,7 @@
       </w:rPr>
     </w:lvl>
   </w:abstractNum>
-  <w:abstractNum w:abstractNumId="34" w15:restartNumberingAfterBreak="0">
+  <w:abstractNum w:abstractNumId="37" w15:restartNumberingAfterBreak="0">
     <w:nsid w:val="69715804"/>
     <w:multiLevelType w:val="hybridMultilevel"/>
     <w:tmpl w:val="15F4899E"/>
@@ -15608,7 +14877,7 @@
       </w:pPr>
     </w:lvl>
   </w:abstractNum>
-  <w:abstractNum w:abstractNumId="35" w15:restartNumberingAfterBreak="0">
+  <w:abstractNum w:abstractNumId="38" w15:restartNumberingAfterBreak="0">
     <w:nsid w:val="6ADB135A"/>
     <w:multiLevelType w:val="multilevel"/>
     <w:tmpl w:val="17825488"/>
@@ -15757,7 +15026,7 @@
       </w:rPr>
     </w:lvl>
   </w:abstractNum>
-  <w:abstractNum w:abstractNumId="36" w15:restartNumberingAfterBreak="0">
+  <w:abstractNum w:abstractNumId="39" w15:restartNumberingAfterBreak="0">
     <w:nsid w:val="6B4F751F"/>
     <w:multiLevelType w:val="hybridMultilevel"/>
     <w:tmpl w:val="01E87C76"/>
@@ -15846,7 +15115,7 @@
       </w:pPr>
     </w:lvl>
   </w:abstractNum>
-  <w:abstractNum w:abstractNumId="37" w15:restartNumberingAfterBreak="0">
+  <w:abstractNum w:abstractNumId="40" w15:restartNumberingAfterBreak="0">
     <w:nsid w:val="6BEA4C33"/>
     <w:multiLevelType w:val="multilevel"/>
     <w:tmpl w:val="009EF7A6"/>
@@ -15995,7 +15264,7 @@
       </w:rPr>
     </w:lvl>
   </w:abstractNum>
-  <w:abstractNum w:abstractNumId="38" w15:restartNumberingAfterBreak="0">
+  <w:abstractNum w:abstractNumId="41" w15:restartNumberingAfterBreak="0">
     <w:nsid w:val="6C776F6E"/>
     <w:multiLevelType w:val="multilevel"/>
     <w:tmpl w:val="262851C0"/>
@@ -16144,7 +15413,7 @@
       </w:rPr>
     </w:lvl>
   </w:abstractNum>
-  <w:abstractNum w:abstractNumId="39" w15:restartNumberingAfterBreak="0">
+  <w:abstractNum w:abstractNumId="42" w15:restartNumberingAfterBreak="0">
     <w:nsid w:val="6C930250"/>
     <w:multiLevelType w:val="multilevel"/>
     <w:tmpl w:val="C61EECEC"/>
@@ -16293,7 +15562,7 @@
       </w:rPr>
     </w:lvl>
   </w:abstractNum>
-  <w:abstractNum w:abstractNumId="40" w15:restartNumberingAfterBreak="0">
+  <w:abstractNum w:abstractNumId="43" w15:restartNumberingAfterBreak="0">
     <w:nsid w:val="721D19ED"/>
     <w:multiLevelType w:val="multilevel"/>
     <w:tmpl w:val="87EA7E6A"/>
@@ -16442,7 +15711,7 @@
       </w:rPr>
     </w:lvl>
   </w:abstractNum>
-  <w:abstractNum w:abstractNumId="41" w15:restartNumberingAfterBreak="0">
+  <w:abstractNum w:abstractNumId="44" w15:restartNumberingAfterBreak="0">
     <w:nsid w:val="7496766D"/>
     <w:multiLevelType w:val="multilevel"/>
     <w:tmpl w:val="D3CE24E6"/>
@@ -16591,7 +15860,7 @@
       </w:rPr>
     </w:lvl>
   </w:abstractNum>
-  <w:abstractNum w:abstractNumId="42" w15:restartNumberingAfterBreak="0">
+  <w:abstractNum w:abstractNumId="45" w15:restartNumberingAfterBreak="0">
     <w:nsid w:val="755A5AE2"/>
     <w:multiLevelType w:val="multilevel"/>
     <w:tmpl w:val="A9803FC2"/>
@@ -16740,7 +16009,7 @@
       </w:rPr>
     </w:lvl>
   </w:abstractNum>
-  <w:abstractNum w:abstractNumId="43" w15:restartNumberingAfterBreak="0">
+  <w:abstractNum w:abstractNumId="46" w15:restartNumberingAfterBreak="0">
     <w:nsid w:val="75DA0167"/>
     <w:multiLevelType w:val="hybridMultilevel"/>
     <w:tmpl w:val="26A27C5C"/>
@@ -16830,7 +16099,7 @@
       </w:pPr>
     </w:lvl>
   </w:abstractNum>
-  <w:abstractNum w:abstractNumId="44" w15:restartNumberingAfterBreak="0">
+  <w:abstractNum w:abstractNumId="47" w15:restartNumberingAfterBreak="0">
     <w:nsid w:val="761430D7"/>
     <w:multiLevelType w:val="multilevel"/>
     <w:tmpl w:val="C20E1544"/>
@@ -16979,7 +16248,7 @@
       </w:rPr>
     </w:lvl>
   </w:abstractNum>
-  <w:abstractNum w:abstractNumId="45" w15:restartNumberingAfterBreak="0">
+  <w:abstractNum w:abstractNumId="48" w15:restartNumberingAfterBreak="0">
     <w:nsid w:val="781A559C"/>
     <w:multiLevelType w:val="multilevel"/>
     <w:tmpl w:val="1CE28782"/>
@@ -17128,7 +16397,7 @@
       </w:rPr>
     </w:lvl>
   </w:abstractNum>
-  <w:abstractNum w:abstractNumId="46" w15:restartNumberingAfterBreak="0">
+  <w:abstractNum w:abstractNumId="49" w15:restartNumberingAfterBreak="0">
     <w:nsid w:val="790A59DC"/>
     <w:multiLevelType w:val="multilevel"/>
     <w:tmpl w:val="D3CE24E6"/>
@@ -17277,7 +16546,7 @@
       </w:rPr>
     </w:lvl>
   </w:abstractNum>
-  <w:abstractNum w:abstractNumId="47" w15:restartNumberingAfterBreak="0">
+  <w:abstractNum w:abstractNumId="50" w15:restartNumberingAfterBreak="0">
     <w:nsid w:val="7DD06FFE"/>
     <w:multiLevelType w:val="multilevel"/>
     <w:tmpl w:val="4C98F44A"/>
@@ -17427,67 +16696,67 @@
     </w:lvl>
   </w:abstractNum>
   <w:num w:numId="1" w16cid:durableId="1001156605">
-    <w:abstractNumId w:val="14"/>
+    <w:abstractNumId w:val="15"/>
   </w:num>
   <w:num w:numId="2" w16cid:durableId="2045859934">
     <w:abstractNumId w:val="3"/>
   </w:num>
   <w:num w:numId="3" w16cid:durableId="462230858">
-    <w:abstractNumId w:val="12"/>
+    <w:abstractNumId w:val="13"/>
   </w:num>
   <w:num w:numId="4" w16cid:durableId="1012731104">
-    <w:abstractNumId w:val="33"/>
+    <w:abstractNumId w:val="36"/>
   </w:num>
   <w:num w:numId="5" w16cid:durableId="811410790">
-    <w:abstractNumId w:val="47"/>
+    <w:abstractNumId w:val="50"/>
   </w:num>
   <w:num w:numId="6" w16cid:durableId="2088385212">
-    <w:abstractNumId w:val="45"/>
+    <w:abstractNumId w:val="48"/>
   </w:num>
   <w:num w:numId="7" w16cid:durableId="1165632015">
-    <w:abstractNumId w:val="38"/>
+    <w:abstractNumId w:val="41"/>
   </w:num>
   <w:num w:numId="8" w16cid:durableId="1162547234">
-    <w:abstractNumId w:val="25"/>
+    <w:abstractNumId w:val="27"/>
   </w:num>
   <w:num w:numId="9" w16cid:durableId="578373010">
-    <w:abstractNumId w:val="42"/>
+    <w:abstractNumId w:val="45"/>
   </w:num>
   <w:num w:numId="10" w16cid:durableId="1082945277">
     <w:abstractNumId w:val="8"/>
   </w:num>
   <w:num w:numId="11" w16cid:durableId="1755780065">
-    <w:abstractNumId w:val="21"/>
+    <w:abstractNumId w:val="22"/>
   </w:num>
   <w:num w:numId="12" w16cid:durableId="1965115138">
     <w:abstractNumId w:val="4"/>
   </w:num>
   <w:num w:numId="13" w16cid:durableId="870920408">
-    <w:abstractNumId w:val="30"/>
+    <w:abstractNumId w:val="33"/>
   </w:num>
   <w:num w:numId="14" w16cid:durableId="50153444">
-    <w:abstractNumId w:val="40"/>
+    <w:abstractNumId w:val="43"/>
   </w:num>
   <w:num w:numId="15" w16cid:durableId="753546857">
-    <w:abstractNumId w:val="29"/>
+    <w:abstractNumId w:val="32"/>
   </w:num>
   <w:num w:numId="16" w16cid:durableId="424307729">
     <w:abstractNumId w:val="1"/>
   </w:num>
   <w:num w:numId="17" w16cid:durableId="1227566342">
-    <w:abstractNumId w:val="11"/>
+    <w:abstractNumId w:val="12"/>
   </w:num>
   <w:num w:numId="18" w16cid:durableId="951744579">
-    <w:abstractNumId w:val="19"/>
+    <w:abstractNumId w:val="20"/>
   </w:num>
   <w:num w:numId="19" w16cid:durableId="1090155665">
-    <w:abstractNumId w:val="32"/>
+    <w:abstractNumId w:val="35"/>
   </w:num>
   <w:num w:numId="20" w16cid:durableId="204021939">
-    <w:abstractNumId w:val="44"/>
+    <w:abstractNumId w:val="47"/>
   </w:num>
   <w:num w:numId="21" w16cid:durableId="1852601976">
-    <w:abstractNumId w:val="31"/>
+    <w:abstractNumId w:val="34"/>
   </w:num>
   <w:num w:numId="22" w16cid:durableId="1888685643">
     <w:abstractNumId w:val="5"/>
@@ -17496,79 +16765,88 @@
     <w:abstractNumId w:val="7"/>
   </w:num>
   <w:num w:numId="24" w16cid:durableId="2011175043">
-    <w:abstractNumId w:val="43"/>
+    <w:abstractNumId w:val="46"/>
   </w:num>
   <w:num w:numId="25" w16cid:durableId="1101684069">
-    <w:abstractNumId w:val="13"/>
+    <w:abstractNumId w:val="14"/>
   </w:num>
   <w:num w:numId="26" w16cid:durableId="383483465">
-    <w:abstractNumId w:val="34"/>
+    <w:abstractNumId w:val="37"/>
   </w:num>
   <w:num w:numId="27" w16cid:durableId="39592898">
-    <w:abstractNumId w:val="10"/>
+    <w:abstractNumId w:val="11"/>
   </w:num>
   <w:num w:numId="28" w16cid:durableId="471749880">
-    <w:abstractNumId w:val="20"/>
+    <w:abstractNumId w:val="21"/>
   </w:num>
   <w:num w:numId="29" w16cid:durableId="1513837221">
-    <w:abstractNumId w:val="26"/>
+    <w:abstractNumId w:val="28"/>
   </w:num>
   <w:num w:numId="30" w16cid:durableId="2027173096">
     <w:abstractNumId w:val="0"/>
   </w:num>
   <w:num w:numId="31" w16cid:durableId="825509350">
-    <w:abstractNumId w:val="35"/>
+    <w:abstractNumId w:val="38"/>
   </w:num>
   <w:num w:numId="32" w16cid:durableId="867333547">
-    <w:abstractNumId w:val="18"/>
+    <w:abstractNumId w:val="19"/>
   </w:num>
   <w:num w:numId="33" w16cid:durableId="1848784747">
-    <w:abstractNumId w:val="39"/>
+    <w:abstractNumId w:val="42"/>
   </w:num>
   <w:num w:numId="34" w16cid:durableId="2054038939">
-    <w:abstractNumId w:val="23"/>
+    <w:abstractNumId w:val="24"/>
   </w:num>
   <w:num w:numId="35" w16cid:durableId="1178929047">
-    <w:abstractNumId w:val="27"/>
+    <w:abstractNumId w:val="30"/>
   </w:num>
   <w:num w:numId="36" w16cid:durableId="724910721">
     <w:abstractNumId w:val="6"/>
   </w:num>
   <w:num w:numId="37" w16cid:durableId="333531950">
-    <w:abstractNumId w:val="37"/>
+    <w:abstractNumId w:val="40"/>
   </w:num>
   <w:num w:numId="38" w16cid:durableId="200166721">
-    <w:abstractNumId w:val="15"/>
+    <w:abstractNumId w:val="16"/>
   </w:num>
   <w:num w:numId="39" w16cid:durableId="1785231077">
-    <w:abstractNumId w:val="16"/>
+    <w:abstractNumId w:val="17"/>
   </w:num>
   <w:num w:numId="40" w16cid:durableId="695498397">
-    <w:abstractNumId w:val="17"/>
+    <w:abstractNumId w:val="18"/>
   </w:num>
   <w:num w:numId="41" w16cid:durableId="558563610">
-    <w:abstractNumId w:val="22"/>
+    <w:abstractNumId w:val="23"/>
   </w:num>
   <w:num w:numId="42" w16cid:durableId="574824809">
-    <w:abstractNumId w:val="41"/>
+    <w:abstractNumId w:val="44"/>
   </w:num>
   <w:num w:numId="43" w16cid:durableId="114719565">
-    <w:abstractNumId w:val="36"/>
+    <w:abstractNumId w:val="39"/>
   </w:num>
   <w:num w:numId="44" w16cid:durableId="1035080267">
-    <w:abstractNumId w:val="9"/>
+    <w:abstractNumId w:val="10"/>
   </w:num>
   <w:num w:numId="45" w16cid:durableId="340739777">
-    <w:abstractNumId w:val="46"/>
+    <w:abstractNumId w:val="49"/>
   </w:num>
   <w:num w:numId="46" w16cid:durableId="1273434489">
-    <w:abstractNumId w:val="28"/>
+    <w:abstractNumId w:val="31"/>
   </w:num>
   <w:num w:numId="47" w16cid:durableId="1482575966">
     <w:abstractNumId w:val="2"/>
   </w:num>
   <w:num w:numId="48" w16cid:durableId="1843230978">
-    <w:abstractNumId w:val="24"/>
+    <w:abstractNumId w:val="25"/>
+  </w:num>
+  <w:num w:numId="49" w16cid:durableId="186598127">
+    <w:abstractNumId w:val="26"/>
+  </w:num>
+  <w:num w:numId="50" w16cid:durableId="954407649">
+    <w:abstractNumId w:val="9"/>
+  </w:num>
+  <w:num w:numId="51" w16cid:durableId="241764661">
+    <w:abstractNumId w:val="29"/>
   </w:num>
 </w:numbering>
 </file>
@@ -18174,7 +17452,6 @@
   <w:style w:type="character" w:default="1" w:styleId="DefaultParagraphFont">
     <w:name w:val="Default Paragraph Font"/>
     <w:uiPriority w:val="1"/>
-    <w:semiHidden/>
     <w:unhideWhenUsed/>
   </w:style>
   <w:style w:type="table" w:default="1" w:styleId="TableNormal">
@@ -18578,6 +17855,17 @@
       <w:u w:val="single"/>
     </w:rPr>
   </w:style>
+  <w:style w:type="character" w:styleId="Emphasis">
+    <w:name w:val="Emphasis"/>
+    <w:basedOn w:val="DefaultParagraphFont"/>
+    <w:uiPriority w:val="20"/>
+    <w:qFormat/>
+    <w:rsid w:val="00066B46"/>
+    <w:rPr>
+      <w:i/>
+      <w:iCs/>
+    </w:rPr>
+  </w:style>
 </w:styles>
 </file>
 

--- a/5. Student Level Prediction Using Machine Learning/Dessertation Work Final/Journal Report Updating for Dissertation.docx
+++ b/5. Student Level Prediction Using Machine Learning/Dessertation Work Final/Journal Report Updating for Dissertation.docx
@@ -786,12 +786,14 @@
         </w:rPr>
         <w:t>Light Gradient Boosting Machine  (</w:t>
       </w:r>
+      <w:proofErr w:type="spellStart"/>
       <w:r>
         <w:rPr>
           <w:rFonts w:ascii="Arial" w:hAnsi="Arial" w:cs="Arial"/>
         </w:rPr>
         <w:t>LightGBM</w:t>
       </w:r>
+      <w:proofErr w:type="spellEnd"/>
       <w:r>
         <w:rPr>
           <w:rFonts w:ascii="Arial" w:hAnsi="Arial" w:cs="Arial"/>
@@ -810,12 +812,14 @@
         </w:rPr>
         <w:t>Extreme Gradient Boosting (</w:t>
       </w:r>
+      <w:proofErr w:type="spellStart"/>
       <w:r>
         <w:rPr>
           <w:rFonts w:ascii="Arial" w:hAnsi="Arial" w:cs="Arial"/>
         </w:rPr>
         <w:t>XGBoost</w:t>
       </w:r>
+      <w:proofErr w:type="spellEnd"/>
       <w:r>
         <w:rPr>
           <w:rFonts w:ascii="Arial" w:hAnsi="Arial" w:cs="Arial"/>
@@ -888,6 +892,7 @@
         </w:rPr>
         <w:t xml:space="preserve">, </w:t>
       </w:r>
+      <w:proofErr w:type="spellStart"/>
       <w:r>
         <w:rPr>
           <w:rFonts w:ascii="Arial" w:hAnsi="Arial" w:cs="Arial"/>
@@ -898,7 +903,14 @@
         <w:rPr>
           <w:rFonts w:ascii="Arial" w:hAnsi="Arial" w:cs="Arial"/>
         </w:rPr>
-        <w:t>ightGBM)</w:t>
+        <w:t>ightGBM</w:t>
+      </w:r>
+      <w:proofErr w:type="spellEnd"/>
+      <w:r>
+        <w:rPr>
+          <w:rFonts w:ascii="Arial" w:hAnsi="Arial" w:cs="Arial"/>
+        </w:rPr>
+        <w:t>)</w:t>
       </w:r>
       <w:r>
         <w:rPr>
@@ -940,7 +952,35 @@
         <w:rPr>
           <w:rFonts w:ascii="Arial" w:hAnsi="Arial" w:cs="Arial"/>
         </w:rPr>
-        <w:t xml:space="preserve">and SHAP (SHapley Additive exPlanations) </w:t>
+        <w:t>and SHAP (</w:t>
+      </w:r>
+      <w:proofErr w:type="spellStart"/>
+      <w:r>
+        <w:rPr>
+          <w:rFonts w:ascii="Arial" w:hAnsi="Arial" w:cs="Arial"/>
+        </w:rPr>
+        <w:t>SHapley</w:t>
+      </w:r>
+      <w:proofErr w:type="spellEnd"/>
+      <w:r>
+        <w:rPr>
+          <w:rFonts w:ascii="Arial" w:hAnsi="Arial" w:cs="Arial"/>
+        </w:rPr>
+        <w:t xml:space="preserve"> Additive </w:t>
+      </w:r>
+      <w:proofErr w:type="spellStart"/>
+      <w:r>
+        <w:rPr>
+          <w:rFonts w:ascii="Arial" w:hAnsi="Arial" w:cs="Arial"/>
+        </w:rPr>
+        <w:t>exPlanations</w:t>
+      </w:r>
+      <w:proofErr w:type="spellEnd"/>
+      <w:r>
+        <w:rPr>
+          <w:rFonts w:ascii="Arial" w:hAnsi="Arial" w:cs="Arial"/>
+        </w:rPr>
+        <w:t xml:space="preserve">) </w:t>
       </w:r>
       <w:r>
         <w:rPr>
@@ -960,11 +1000,19 @@
         </w:rPr>
         <w:t xml:space="preserve">e </w:t>
       </w:r>
-      <w:r>
-        <w:rPr>
-          <w:rFonts w:ascii="Arial" w:hAnsi="Arial" w:cs="Arial"/>
-        </w:rPr>
-        <w:t xml:space="preserve">LightGBM and Voting Classifier </w:t>
+      <w:proofErr w:type="spellStart"/>
+      <w:r>
+        <w:rPr>
+          <w:rFonts w:ascii="Arial" w:hAnsi="Arial" w:cs="Arial"/>
+        </w:rPr>
+        <w:t>LightGBM</w:t>
+      </w:r>
+      <w:proofErr w:type="spellEnd"/>
+      <w:r>
+        <w:rPr>
+          <w:rFonts w:ascii="Arial" w:hAnsi="Arial" w:cs="Arial"/>
+        </w:rPr>
+        <w:t xml:space="preserve"> and Voting Classifier </w:t>
       </w:r>
       <w:r>
         <w:rPr>
@@ -1432,7 +1480,21 @@
         <w:rPr>
           <w:rFonts w:ascii="Arial" w:hAnsi="Arial" w:cs="Arial"/>
         </w:rPr>
-        <w:t xml:space="preserve">Further, Lagrazon et al. </w:t>
+        <w:t xml:space="preserve">Further, </w:t>
+      </w:r>
+      <w:proofErr w:type="spellStart"/>
+      <w:r>
+        <w:rPr>
+          <w:rFonts w:ascii="Arial" w:hAnsi="Arial" w:cs="Arial"/>
+        </w:rPr>
+        <w:t>Lagrazon</w:t>
+      </w:r>
+      <w:proofErr w:type="spellEnd"/>
+      <w:r>
+        <w:rPr>
+          <w:rFonts w:ascii="Arial" w:hAnsi="Arial" w:cs="Arial"/>
+        </w:rPr>
+        <w:t xml:space="preserve"> et al. </w:t>
       </w:r>
       <w:hyperlink w:anchor="Ref7" w:history="1">
         <w:r>
@@ -2878,7 +2940,61 @@
           <w:i/>
           <w:iCs/>
         </w:rPr>
-        <w:t>In the dataset, the "Year_of_Admission" column had three unique values: "School 1 Current Student," "School 2 Current Student," and "New Admission 2019-20." The values for "School 1" and "School 2" were merged into one value: "Current Student" because the "Current School" column already contained this information. Additionally, an imbalance was discovered in the "Current Student" and "New Student" categories. With 1397 rows labeled "Current Student" and only 103 for "New Admission 2019-20," this imbalance could introduce bias into the model. Therefore, 103 rows corresponding to "New Admission 2019-20" were removed using dimensionality reduction techniques, and the "Year_of_Admission" column was subsequently dropped.</w:t>
+        <w:t>In the dataset, the "</w:t>
+      </w:r>
+      <w:proofErr w:type="spellStart"/>
+      <w:r>
+        <w:rPr>
+          <w:rFonts w:ascii="Arial" w:hAnsi="Arial" w:cs="Arial"/>
+          <w:i/>
+          <w:iCs/>
+        </w:rPr>
+        <w:t>Year_of_Admission</w:t>
+      </w:r>
+      <w:proofErr w:type="spellEnd"/>
+      <w:r>
+        <w:rPr>
+          <w:rFonts w:ascii="Arial" w:hAnsi="Arial" w:cs="Arial"/>
+          <w:i/>
+          <w:iCs/>
+        </w:rPr>
+        <w:t xml:space="preserve">" column had three unique values: "School 1 Current Student," "School 2 Current Student," and "New Admission 2019-20." The values for "School 1" and "School 2" were merged into one value: "Current Student" because the "Current School" column already contained this information. Additionally, an imbalance was discovered in the "Current Student" and "New Student" categories. With 1397 rows </w:t>
+      </w:r>
+      <w:proofErr w:type="spellStart"/>
+      <w:r>
+        <w:rPr>
+          <w:rFonts w:ascii="Arial" w:hAnsi="Arial" w:cs="Arial"/>
+          <w:i/>
+          <w:iCs/>
+        </w:rPr>
+        <w:t>labeled</w:t>
+      </w:r>
+      <w:proofErr w:type="spellEnd"/>
+      <w:r>
+        <w:rPr>
+          <w:rFonts w:ascii="Arial" w:hAnsi="Arial" w:cs="Arial"/>
+          <w:i/>
+          <w:iCs/>
+        </w:rPr>
+        <w:t xml:space="preserve"> "Current Student" and only 103 for "New Admission 2019-20," this imbalance could introduce bias into the model. Therefore, 103 rows corresponding to "New Admission 2019-20" were removed using dimensionality reduction techniques, and the "</w:t>
+      </w:r>
+      <w:proofErr w:type="spellStart"/>
+      <w:r>
+        <w:rPr>
+          <w:rFonts w:ascii="Arial" w:hAnsi="Arial" w:cs="Arial"/>
+          <w:i/>
+          <w:iCs/>
+        </w:rPr>
+        <w:t>Year_of_Admission</w:t>
+      </w:r>
+      <w:proofErr w:type="spellEnd"/>
+      <w:r>
+        <w:rPr>
+          <w:rFonts w:ascii="Arial" w:hAnsi="Arial" w:cs="Arial"/>
+          <w:i/>
+          <w:iCs/>
+        </w:rPr>
+        <w:t>" column was subsequently dropped.</w:t>
       </w:r>
       <w:r>
         <w:rPr>
@@ -2962,6 +3078,7 @@
           <w:rFonts w:ascii="Arial" w:hAnsi="Arial" w:cs="Arial"/>
         </w:rPr>
       </w:pPr>
+      <w:proofErr w:type="spellStart"/>
       <w:r>
         <w:rPr>
           <w:rFonts w:ascii="Arial" w:hAnsi="Arial" w:cs="Arial"/>
@@ -2971,6 +3088,7 @@
         <w:lastRenderedPageBreak/>
         <w:t>LightGBM</w:t>
       </w:r>
+      <w:proofErr w:type="spellEnd"/>
       <w:r>
         <w:rPr>
           <w:rFonts w:ascii="Arial" w:hAnsi="Arial" w:cs="Arial"/>
@@ -2989,6 +3107,7 @@
           <w:rFonts w:ascii="Arial" w:hAnsi="Arial" w:cs="Arial"/>
         </w:rPr>
       </w:pPr>
+      <w:proofErr w:type="spellStart"/>
       <w:r>
         <w:rPr>
           <w:rFonts w:ascii="Arial" w:hAnsi="Arial" w:cs="Arial"/>
@@ -2997,6 +3116,7 @@
         </w:rPr>
         <w:t>XGBoost</w:t>
       </w:r>
+      <w:proofErr w:type="spellEnd"/>
       <w:r>
         <w:rPr>
           <w:rFonts w:ascii="Arial" w:hAnsi="Arial" w:cs="Arial"/>
@@ -3027,7 +3147,35 @@
         <w:rPr>
           <w:rFonts w:ascii="Arial" w:hAnsi="Arial" w:cs="Arial"/>
         </w:rPr>
-        <w:t>(Logistic Regression, ANN, SVM, LightGBM): An ensemble model combining predictions from Logistic Regression, Artificial Neural Networks (ANN), SVM, and LightGBM. The final prediction is made based on a majority vote from the individual models.</w:t>
+        <w:t xml:space="preserve">(Logistic Regression, ANN, SVM, </w:t>
+      </w:r>
+      <w:proofErr w:type="spellStart"/>
+      <w:r>
+        <w:rPr>
+          <w:rFonts w:ascii="Arial" w:hAnsi="Arial" w:cs="Arial"/>
+        </w:rPr>
+        <w:t>LightGBM</w:t>
+      </w:r>
+      <w:proofErr w:type="spellEnd"/>
+      <w:r>
+        <w:rPr>
+          <w:rFonts w:ascii="Arial" w:hAnsi="Arial" w:cs="Arial"/>
+        </w:rPr>
+        <w:t xml:space="preserve">): An ensemble model combining predictions from Logistic Regression, Artificial Neural Networks (ANN), SVM, and </w:t>
+      </w:r>
+      <w:proofErr w:type="spellStart"/>
+      <w:r>
+        <w:rPr>
+          <w:rFonts w:ascii="Arial" w:hAnsi="Arial" w:cs="Arial"/>
+        </w:rPr>
+        <w:t>LightGBM</w:t>
+      </w:r>
+      <w:proofErr w:type="spellEnd"/>
+      <w:r>
+        <w:rPr>
+          <w:rFonts w:ascii="Arial" w:hAnsi="Arial" w:cs="Arial"/>
+        </w:rPr>
+        <w:t>. The final prediction is made based on a majority vote from the individual models.</w:t>
       </w:r>
     </w:p>
     <w:p>
@@ -3406,7 +3554,63 @@
         <w:rPr>
           <w:rFonts w:ascii="Arial" w:hAnsi="Arial" w:cs="Arial"/>
         </w:rPr>
-        <w:t>particularly LightGBM and XGBoost. The updated XAI framework includes LIME (Local Interpretable Model-agnostic Explanations), SHAP (SHapley Additive exPlanations), Partial Dependence Plots (PDPs), Accumulated Local Effects (ALE) plots, and global surrogate decision trees.</w:t>
+        <w:t xml:space="preserve">particularly </w:t>
+      </w:r>
+      <w:proofErr w:type="spellStart"/>
+      <w:r>
+        <w:rPr>
+          <w:rFonts w:ascii="Arial" w:hAnsi="Arial" w:cs="Arial"/>
+        </w:rPr>
+        <w:t>LightGBM</w:t>
+      </w:r>
+      <w:proofErr w:type="spellEnd"/>
+      <w:r>
+        <w:rPr>
+          <w:rFonts w:ascii="Arial" w:hAnsi="Arial" w:cs="Arial"/>
+        </w:rPr>
+        <w:t xml:space="preserve"> and </w:t>
+      </w:r>
+      <w:proofErr w:type="spellStart"/>
+      <w:r>
+        <w:rPr>
+          <w:rFonts w:ascii="Arial" w:hAnsi="Arial" w:cs="Arial"/>
+        </w:rPr>
+        <w:t>XGBoost</w:t>
+      </w:r>
+      <w:proofErr w:type="spellEnd"/>
+      <w:r>
+        <w:rPr>
+          <w:rFonts w:ascii="Arial" w:hAnsi="Arial" w:cs="Arial"/>
+        </w:rPr>
+        <w:t>. The updated XAI framework includes LIME (Local Interpretable Model-agnostic Explanations), SHAP (</w:t>
+      </w:r>
+      <w:proofErr w:type="spellStart"/>
+      <w:r>
+        <w:rPr>
+          <w:rFonts w:ascii="Arial" w:hAnsi="Arial" w:cs="Arial"/>
+        </w:rPr>
+        <w:t>SHapley</w:t>
+      </w:r>
+      <w:proofErr w:type="spellEnd"/>
+      <w:r>
+        <w:rPr>
+          <w:rFonts w:ascii="Arial" w:hAnsi="Arial" w:cs="Arial"/>
+        </w:rPr>
+        <w:t xml:space="preserve"> Additive </w:t>
+      </w:r>
+      <w:proofErr w:type="spellStart"/>
+      <w:r>
+        <w:rPr>
+          <w:rFonts w:ascii="Arial" w:hAnsi="Arial" w:cs="Arial"/>
+        </w:rPr>
+        <w:t>exPlanations</w:t>
+      </w:r>
+      <w:proofErr w:type="spellEnd"/>
+      <w:r>
+        <w:rPr>
+          <w:rFonts w:ascii="Arial" w:hAnsi="Arial" w:cs="Arial"/>
+        </w:rPr>
+        <w:t>), Partial Dependence Plots (PDPs), Accumulated Local Effects (ALE) plots, and global surrogate decision trees.</w:t>
       </w:r>
     </w:p>
     <w:p>
@@ -3448,18 +3652,40 @@
         </w:rPr>
         <w:t xml:space="preserve"> i.e. </w:t>
       </w:r>
-      <w:r>
-        <w:rPr>
-          <w:rFonts w:ascii="Arial" w:hAnsi="Arial" w:cs="Arial"/>
-        </w:rPr>
-        <w:t>LightGBM, XGBoost, and the Voting Classifier</w:t>
-      </w:r>
+      <w:proofErr w:type="spellStart"/>
+      <w:r>
+        <w:rPr>
+          <w:rFonts w:ascii="Arial" w:hAnsi="Arial" w:cs="Arial"/>
+        </w:rPr>
+        <w:t>LightGBM</w:t>
+      </w:r>
+      <w:proofErr w:type="spellEnd"/>
       <w:r>
         <w:rPr>
           <w:rFonts w:ascii="Arial" w:hAnsi="Arial" w:cs="Arial"/>
         </w:rPr>
         <w:t xml:space="preserve">, </w:t>
       </w:r>
+      <w:proofErr w:type="spellStart"/>
+      <w:r>
+        <w:rPr>
+          <w:rFonts w:ascii="Arial" w:hAnsi="Arial" w:cs="Arial"/>
+        </w:rPr>
+        <w:t>XGBoost</w:t>
+      </w:r>
+      <w:proofErr w:type="spellEnd"/>
+      <w:r>
+        <w:rPr>
+          <w:rFonts w:ascii="Arial" w:hAnsi="Arial" w:cs="Arial"/>
+        </w:rPr>
+        <w:t>, and the Voting Classifier</w:t>
+      </w:r>
+      <w:r>
+        <w:rPr>
+          <w:rFonts w:ascii="Arial" w:hAnsi="Arial" w:cs="Arial"/>
+        </w:rPr>
+        <w:t xml:space="preserve">, </w:t>
+      </w:r>
       <w:r>
         <w:rPr>
           <w:rFonts w:ascii="Arial" w:hAnsi="Arial" w:cs="Arial"/>
@@ -3484,7 +3710,35 @@
         <w:rPr>
           <w:rFonts w:ascii="Arial" w:hAnsi="Arial" w:cs="Arial"/>
         </w:rPr>
-        <w:t>.5.2 SHAP (SHapley Additive exPlanations)</w:t>
+        <w:t>.5.2 SHAP (</w:t>
+      </w:r>
+      <w:proofErr w:type="spellStart"/>
+      <w:r>
+        <w:rPr>
+          <w:rFonts w:ascii="Arial" w:hAnsi="Arial" w:cs="Arial"/>
+        </w:rPr>
+        <w:t>SHapley</w:t>
+      </w:r>
+      <w:proofErr w:type="spellEnd"/>
+      <w:r>
+        <w:rPr>
+          <w:rFonts w:ascii="Arial" w:hAnsi="Arial" w:cs="Arial"/>
+        </w:rPr>
+        <w:t xml:space="preserve"> Additive </w:t>
+      </w:r>
+      <w:proofErr w:type="spellStart"/>
+      <w:r>
+        <w:rPr>
+          <w:rFonts w:ascii="Arial" w:hAnsi="Arial" w:cs="Arial"/>
+        </w:rPr>
+        <w:t>exPlanations</w:t>
+      </w:r>
+      <w:proofErr w:type="spellEnd"/>
+      <w:r>
+        <w:rPr>
+          <w:rFonts w:ascii="Arial" w:hAnsi="Arial" w:cs="Arial"/>
+        </w:rPr>
+        <w:t>)</w:t>
       </w:r>
     </w:p>
     <w:p>
@@ -3505,7 +3759,35 @@
           <w:rFonts w:ascii="Arial" w:hAnsi="Arial" w:cs="Arial"/>
         </w:rPr>
         <w:lastRenderedPageBreak/>
-        <w:t>outcomes. LightGBM and XGBoost showed slight variation in SHAP importance values but aligned on feature relevance. Demographic features such as Gender and Age had minimal impact.</w:t>
+        <w:t xml:space="preserve">outcomes. </w:t>
+      </w:r>
+      <w:proofErr w:type="spellStart"/>
+      <w:r>
+        <w:rPr>
+          <w:rFonts w:ascii="Arial" w:hAnsi="Arial" w:cs="Arial"/>
+        </w:rPr>
+        <w:t>LightGBM</w:t>
+      </w:r>
+      <w:proofErr w:type="spellEnd"/>
+      <w:r>
+        <w:rPr>
+          <w:rFonts w:ascii="Arial" w:hAnsi="Arial" w:cs="Arial"/>
+        </w:rPr>
+        <w:t xml:space="preserve"> and </w:t>
+      </w:r>
+      <w:proofErr w:type="spellStart"/>
+      <w:r>
+        <w:rPr>
+          <w:rFonts w:ascii="Arial" w:hAnsi="Arial" w:cs="Arial"/>
+        </w:rPr>
+        <w:t>XGBoost</w:t>
+      </w:r>
+      <w:proofErr w:type="spellEnd"/>
+      <w:r>
+        <w:rPr>
+          <w:rFonts w:ascii="Arial" w:hAnsi="Arial" w:cs="Arial"/>
+        </w:rPr>
+        <w:t xml:space="preserve"> showed slight variation in SHAP importance values but aligned on feature relevance. Demographic features such as Gender and Age had minimal impact.</w:t>
       </w:r>
     </w:p>
     <w:p>
@@ -3539,7 +3821,35 @@
         <w:rPr>
           <w:rFonts w:ascii="Arial" w:hAnsi="Arial" w:cs="Arial"/>
         </w:rPr>
-        <w:t>To understand marginal effects, PDPs were generated for the top 3 features in both LightGBM and XGBoost. These plots visualised how changes in input feature values affect the prediction. It revealed similar trends across both models</w:t>
+        <w:t xml:space="preserve">To understand marginal effects, PDPs were generated for the top 3 features in both </w:t>
+      </w:r>
+      <w:proofErr w:type="spellStart"/>
+      <w:r>
+        <w:rPr>
+          <w:rFonts w:ascii="Arial" w:hAnsi="Arial" w:cs="Arial"/>
+        </w:rPr>
+        <w:t>LightGBM</w:t>
+      </w:r>
+      <w:proofErr w:type="spellEnd"/>
+      <w:r>
+        <w:rPr>
+          <w:rFonts w:ascii="Arial" w:hAnsi="Arial" w:cs="Arial"/>
+        </w:rPr>
+        <w:t xml:space="preserve"> and </w:t>
+      </w:r>
+      <w:proofErr w:type="spellStart"/>
+      <w:r>
+        <w:rPr>
+          <w:rFonts w:ascii="Arial" w:hAnsi="Arial" w:cs="Arial"/>
+        </w:rPr>
+        <w:t>XGBoost</w:t>
+      </w:r>
+      <w:proofErr w:type="spellEnd"/>
+      <w:r>
+        <w:rPr>
+          <w:rFonts w:ascii="Arial" w:hAnsi="Arial" w:cs="Arial"/>
+        </w:rPr>
+        <w:t>. These plots visualised how changes in input feature values affect the prediction. It revealed similar trends across both models</w:t>
       </w:r>
       <w:r>
         <w:rPr>
@@ -3585,7 +3895,35 @@
         <w:rPr>
           <w:rFonts w:ascii="Arial" w:hAnsi="Arial" w:cs="Arial"/>
         </w:rPr>
-        <w:t>ALE plots provided an unbiased, model-agnostic alternative to PDPs. ALE for LightGBM and XGBoost showed similar trends, confirming the sensitivity of both models to key academic scores. ALE was particularly useful in understanding local, non-linear behaviour of model outputs.</w:t>
+        <w:t xml:space="preserve">ALE plots provided an unbiased, model-agnostic alternative to PDPs. ALE for </w:t>
+      </w:r>
+      <w:proofErr w:type="spellStart"/>
+      <w:r>
+        <w:rPr>
+          <w:rFonts w:ascii="Arial" w:hAnsi="Arial" w:cs="Arial"/>
+        </w:rPr>
+        <w:t>LightGBM</w:t>
+      </w:r>
+      <w:proofErr w:type="spellEnd"/>
+      <w:r>
+        <w:rPr>
+          <w:rFonts w:ascii="Arial" w:hAnsi="Arial" w:cs="Arial"/>
+        </w:rPr>
+        <w:t xml:space="preserve"> and </w:t>
+      </w:r>
+      <w:proofErr w:type="spellStart"/>
+      <w:r>
+        <w:rPr>
+          <w:rFonts w:ascii="Arial" w:hAnsi="Arial" w:cs="Arial"/>
+        </w:rPr>
+        <w:t>XGBoost</w:t>
+      </w:r>
+      <w:proofErr w:type="spellEnd"/>
+      <w:r>
+        <w:rPr>
+          <w:rFonts w:ascii="Arial" w:hAnsi="Arial" w:cs="Arial"/>
+        </w:rPr>
+        <w:t xml:space="preserve"> showed similar trends, confirming the sensitivity of both models to key academic scores. ALE was particularly useful in understanding local, non-linear behaviour of model outputs.</w:t>
       </w:r>
     </w:p>
     <w:p>
@@ -3619,7 +3957,35 @@
         <w:rPr>
           <w:rFonts w:ascii="Arial" w:hAnsi="Arial" w:cs="Arial"/>
         </w:rPr>
-        <w:t>To gain insight into black-box predictions, surrogate decision trees were trained to approximate LightGBM and XGBoost models. A tree of depth 3 was used</w:t>
+        <w:t xml:space="preserve">To gain insight into black-box predictions, surrogate decision trees were trained to approximate </w:t>
+      </w:r>
+      <w:proofErr w:type="spellStart"/>
+      <w:r>
+        <w:rPr>
+          <w:rFonts w:ascii="Arial" w:hAnsi="Arial" w:cs="Arial"/>
+        </w:rPr>
+        <w:t>LightGBM</w:t>
+      </w:r>
+      <w:proofErr w:type="spellEnd"/>
+      <w:r>
+        <w:rPr>
+          <w:rFonts w:ascii="Arial" w:hAnsi="Arial" w:cs="Arial"/>
+        </w:rPr>
+        <w:t xml:space="preserve"> and </w:t>
+      </w:r>
+      <w:proofErr w:type="spellStart"/>
+      <w:r>
+        <w:rPr>
+          <w:rFonts w:ascii="Arial" w:hAnsi="Arial" w:cs="Arial"/>
+        </w:rPr>
+        <w:t>XGBoost</w:t>
+      </w:r>
+      <w:proofErr w:type="spellEnd"/>
+      <w:r>
+        <w:rPr>
+          <w:rFonts w:ascii="Arial" w:hAnsi="Arial" w:cs="Arial"/>
+        </w:rPr>
+        <w:t xml:space="preserve"> models. A tree of depth 3 was used</w:t>
       </w:r>
       <w:r>
         <w:rPr>
@@ -4204,7 +4570,21 @@
         <w:rPr>
           <w:rFonts w:ascii="Arial" w:hAnsi="Arial" w:cs="Arial"/>
         </w:rPr>
-        <w:t>Similarly, the testing data was also balanced, following the same preprocessing steps. The total dataset of 1,397 instances was split into a 4:1 ratio for training and testing. This division further confirmed that class imbalance was effectively removed. Initially, the dataset had an imbalance, especially concerning new students, with only 103 records for them. This imbalance could have led to bias in the model. However, after eliminating the rows with such records and removing the "Year_Of_Admission" feature, this bias was rectified. As emphasised by experts, the larger the dataset, the better the performance of a model, but it is crucial that the data is free of any biases. Any bias in the data could negatively impact the model's performance and lead to unreliable predictions on real-time data. Hence, ensuring that the dataset is balanced and unbiased is vital for accurate model predictions</w:t>
+        <w:t>Similarly, the testing data was also balanced, following the same preprocessing steps. The total dataset of 1,397 instances was split into a 4:1 ratio for training and testing. This division further confirmed that class imbalance was effectively removed. Initially, the dataset had an imbalance, especially concerning new students, with only 103 records for them. This imbalance could have led to bias in the model. However, after eliminating the rows with such records and removing the "</w:t>
+      </w:r>
+      <w:proofErr w:type="spellStart"/>
+      <w:r>
+        <w:rPr>
+          <w:rFonts w:ascii="Arial" w:hAnsi="Arial" w:cs="Arial"/>
+        </w:rPr>
+        <w:t>Year_Of_Admission</w:t>
+      </w:r>
+      <w:proofErr w:type="spellEnd"/>
+      <w:r>
+        <w:rPr>
+          <w:rFonts w:ascii="Arial" w:hAnsi="Arial" w:cs="Arial"/>
+        </w:rPr>
+        <w:t>" feature, this bias was rectified. As emphasised by experts, the larger the dataset, the better the performance of a model, but it is crucial that the data is free of any biases. Any bias in the data could negatively impact the model's performance and lead to unreliable predictions on real-time data. Hence, ensuring that the dataset is balanced and unbiased is vital for accurate model predictions</w:t>
       </w:r>
       <w:r>
         <w:rPr>
@@ -4420,7 +4800,21 @@
         <w:rPr>
           <w:rFonts w:ascii="Arial" w:hAnsi="Arial" w:cs="Arial"/>
         </w:rPr>
-        <w:t>The LightGBM model achieved a good performance with an accuracy of 0.899, a precision of 0.912, and an F1 Score of 0.89. However, its recall of 0.869 was slightly lower than that of the Voting Classifier, meaning it missed a few positive cases compared to the other models.</w:t>
+        <w:t xml:space="preserve">The </w:t>
+      </w:r>
+      <w:proofErr w:type="spellStart"/>
+      <w:r>
+        <w:rPr>
+          <w:rFonts w:ascii="Arial" w:hAnsi="Arial" w:cs="Arial"/>
+        </w:rPr>
+        <w:t>LightGBM</w:t>
+      </w:r>
+      <w:proofErr w:type="spellEnd"/>
+      <w:r>
+        <w:rPr>
+          <w:rFonts w:ascii="Arial" w:hAnsi="Arial" w:cs="Arial"/>
+        </w:rPr>
+        <w:t xml:space="preserve"> model achieved a good performance with an accuracy of 0.899, a precision of 0.912, and an F1 Score of 0.89. However, its recall of 0.869 was slightly lower than that of the Voting Classifier, meaning it missed a few positive cases compared to the other models.</w:t>
       </w:r>
     </w:p>
     <w:p>
@@ -4434,11 +4828,33 @@
           <w:rFonts w:ascii="Arial" w:hAnsi="Arial" w:cs="Arial"/>
         </w:rPr>
       </w:pPr>
-      <w:r>
-        <w:rPr>
-          <w:rFonts w:ascii="Arial" w:hAnsi="Arial" w:cs="Arial"/>
-        </w:rPr>
-        <w:t>XGBoost, while showing strong performance with an accuracy of 0.893, a precision of 0.906, and an F1 Score of 0.883, had a slightly lower recall (0.861) than both LightGBM and the Voting Classifier.</w:t>
+      <w:proofErr w:type="spellStart"/>
+      <w:r>
+        <w:rPr>
+          <w:rFonts w:ascii="Arial" w:hAnsi="Arial" w:cs="Arial"/>
+        </w:rPr>
+        <w:t>XGBoost</w:t>
+      </w:r>
+      <w:proofErr w:type="spellEnd"/>
+      <w:r>
+        <w:rPr>
+          <w:rFonts w:ascii="Arial" w:hAnsi="Arial" w:cs="Arial"/>
+        </w:rPr>
+        <w:t xml:space="preserve">, while showing strong performance with an accuracy of 0.893, a precision of 0.906, and an F1 Score of 0.883, had a slightly lower recall (0.861) than both </w:t>
+      </w:r>
+      <w:proofErr w:type="spellStart"/>
+      <w:r>
+        <w:rPr>
+          <w:rFonts w:ascii="Arial" w:hAnsi="Arial" w:cs="Arial"/>
+        </w:rPr>
+        <w:t>LightGBM</w:t>
+      </w:r>
+      <w:proofErr w:type="spellEnd"/>
+      <w:r>
+        <w:rPr>
+          <w:rFonts w:ascii="Arial" w:hAnsi="Arial" w:cs="Arial"/>
+        </w:rPr>
+        <w:t xml:space="preserve"> and the Voting Classifier.</w:t>
       </w:r>
     </w:p>
     <w:p>
@@ -4715,7 +5131,35 @@
         <w:rPr>
           <w:rFonts w:ascii="Arial" w:hAnsi="Arial" w:cs="Arial"/>
         </w:rPr>
-        <w:t>The Voting Classifier had the highest ROC AUC of 0.985, indicating it had the best ability to correctly classify both positive and negative cases across all thresholds. Both LightGBM and XGBoost performed similarly, with ROC AUC values of 0.965 and 0.966, respectively, showing they were also strong models, but slightly less effective in distinguishing between classes compared to the Voting Classifier.</w:t>
+        <w:t xml:space="preserve">The Voting Classifier had the highest ROC AUC of 0.985, indicating it had the best ability to correctly classify both positive and negative cases across all thresholds. Both </w:t>
+      </w:r>
+      <w:proofErr w:type="spellStart"/>
+      <w:r>
+        <w:rPr>
+          <w:rFonts w:ascii="Arial" w:hAnsi="Arial" w:cs="Arial"/>
+        </w:rPr>
+        <w:t>LightGBM</w:t>
+      </w:r>
+      <w:proofErr w:type="spellEnd"/>
+      <w:r>
+        <w:rPr>
+          <w:rFonts w:ascii="Arial" w:hAnsi="Arial" w:cs="Arial"/>
+        </w:rPr>
+        <w:t xml:space="preserve"> and </w:t>
+      </w:r>
+      <w:proofErr w:type="spellStart"/>
+      <w:r>
+        <w:rPr>
+          <w:rFonts w:ascii="Arial" w:hAnsi="Arial" w:cs="Arial"/>
+        </w:rPr>
+        <w:t>XGBoost</w:t>
+      </w:r>
+      <w:proofErr w:type="spellEnd"/>
+      <w:r>
+        <w:rPr>
+          <w:rFonts w:ascii="Arial" w:hAnsi="Arial" w:cs="Arial"/>
+        </w:rPr>
+        <w:t xml:space="preserve"> performed similarly, with ROC AUC values of 0.965 and 0.966, respectively, showing they were also strong models, but slightly less effective in distinguishing between classes compared to the Voting Classifier.</w:t>
       </w:r>
     </w:p>
     <w:bookmarkEnd w:id="16"/>
@@ -4953,6 +5397,7 @@
         <w:t xml:space="preserve">: Confusion Matrix for </w:t>
       </w:r>
       <w:bookmarkStart w:id="28" w:name="_Hlk199606543"/>
+      <w:proofErr w:type="spellStart"/>
       <w:r>
         <w:rPr>
           <w:rFonts w:ascii="Arial" w:hAnsi="Arial" w:cs="Arial"/>
@@ -4960,19 +5405,48 @@
         <w:t>LightGBM</w:t>
       </w:r>
       <w:bookmarkEnd w:id="28"/>
-    </w:p>
-    <w:p>
-      <w:pPr>
-        <w:jc w:val="both"/>
-        <w:rPr>
-          <w:rFonts w:ascii="Arial" w:hAnsi="Arial" w:cs="Arial"/>
-        </w:rPr>
-      </w:pPr>
-      <w:r>
-        <w:rPr>
-          <w:rFonts w:ascii="Arial" w:hAnsi="Arial" w:cs="Arial"/>
-        </w:rPr>
-        <w:t>The LightGBM model had 6 false positives, which means 6 instances were incorrectly classified as positive when they were actually negative. It also had 15 false negatives, where the model missed 15 positive cases, classifying them as negative. However, LightGBM performed well in terms of true positives (116) and true negatives (142), correctly identifying most of the positive and negative instances. The relatively low number of false positives and false negatives indicates that the model was fairly accurate, although it could still be improved by reducing the number of false negatives, which would result in fewer missed positive cases.</w:t>
+      <w:proofErr w:type="spellEnd"/>
+    </w:p>
+    <w:p>
+      <w:pPr>
+        <w:jc w:val="both"/>
+        <w:rPr>
+          <w:rFonts w:ascii="Arial" w:hAnsi="Arial" w:cs="Arial"/>
+        </w:rPr>
+      </w:pPr>
+      <w:r>
+        <w:rPr>
+          <w:rFonts w:ascii="Arial" w:hAnsi="Arial" w:cs="Arial"/>
+        </w:rPr>
+        <w:t xml:space="preserve">The </w:t>
+      </w:r>
+      <w:proofErr w:type="spellStart"/>
+      <w:r>
+        <w:rPr>
+          <w:rFonts w:ascii="Arial" w:hAnsi="Arial" w:cs="Arial"/>
+        </w:rPr>
+        <w:t>LightGBM</w:t>
+      </w:r>
+      <w:proofErr w:type="spellEnd"/>
+      <w:r>
+        <w:rPr>
+          <w:rFonts w:ascii="Arial" w:hAnsi="Arial" w:cs="Arial"/>
+        </w:rPr>
+        <w:t xml:space="preserve"> model had 6 false positives, which means 6 instances were incorrectly classified as positive when they were actually negative. It also had 15 false negatives, where the model missed 15 positive cases, classifying them as negative. However, </w:t>
+      </w:r>
+      <w:proofErr w:type="spellStart"/>
+      <w:r>
+        <w:rPr>
+          <w:rFonts w:ascii="Arial" w:hAnsi="Arial" w:cs="Arial"/>
+        </w:rPr>
+        <w:t>LightGBM</w:t>
+      </w:r>
+      <w:proofErr w:type="spellEnd"/>
+      <w:r>
+        <w:rPr>
+          <w:rFonts w:ascii="Arial" w:hAnsi="Arial" w:cs="Arial"/>
+        </w:rPr>
+        <w:t xml:space="preserve"> performed well in terms of true positives (116) and true negatives (142), correctly identifying most of the positive and negative instances. The relatively low number of false positives and false negatives indicates that the model was fairly accurate, although it could still be improved by reducing the number of false negatives, which would result in fewer missed positive cases.</w:t>
       </w:r>
     </w:p>
     <w:p>
@@ -5054,21 +5528,99 @@
         <w:rPr>
           <w:rFonts w:ascii="Arial" w:hAnsi="Arial" w:cs="Arial"/>
         </w:rPr>
-        <w:t>: Confusion Matrix for XGBoost</w:t>
-      </w:r>
-    </w:p>
-    <w:p>
-      <w:pPr>
-        <w:jc w:val="both"/>
-        <w:rPr>
-          <w:rFonts w:ascii="Arial" w:hAnsi="Arial" w:cs="Arial"/>
-        </w:rPr>
-      </w:pPr>
-      <w:r>
-        <w:rPr>
-          <w:rFonts w:ascii="Arial" w:hAnsi="Arial" w:cs="Arial"/>
-        </w:rPr>
-        <w:t>For the XGBoost model, there were 6 false positives, the same as LightGBM, but the number of false negatives increased to 19, indicating that this model missed more positive instances compared to LightGBM. The true positive count was 112, and the true negatives were 142, which is like LightGBM. While the model performed fairly well overall, the increased false negatives suggest that XGBoost may benefit from adjustments to its classification threshold or further tuning to reduce missed positive cases.</w:t>
+        <w:t xml:space="preserve">: Confusion Matrix for </w:t>
+      </w:r>
+      <w:proofErr w:type="spellStart"/>
+      <w:r>
+        <w:rPr>
+          <w:rFonts w:ascii="Arial" w:hAnsi="Arial" w:cs="Arial"/>
+        </w:rPr>
+        <w:t>XGBoost</w:t>
+      </w:r>
+      <w:proofErr w:type="spellEnd"/>
+    </w:p>
+    <w:p>
+      <w:pPr>
+        <w:jc w:val="both"/>
+        <w:rPr>
+          <w:rFonts w:ascii="Arial" w:hAnsi="Arial" w:cs="Arial"/>
+        </w:rPr>
+      </w:pPr>
+      <w:r>
+        <w:rPr>
+          <w:rFonts w:ascii="Arial" w:hAnsi="Arial" w:cs="Arial"/>
+        </w:rPr>
+        <w:t xml:space="preserve">For the </w:t>
+      </w:r>
+      <w:proofErr w:type="spellStart"/>
+      <w:r>
+        <w:rPr>
+          <w:rFonts w:ascii="Arial" w:hAnsi="Arial" w:cs="Arial"/>
+        </w:rPr>
+        <w:t>XGBoost</w:t>
+      </w:r>
+      <w:proofErr w:type="spellEnd"/>
+      <w:r>
+        <w:rPr>
+          <w:rFonts w:ascii="Arial" w:hAnsi="Arial" w:cs="Arial"/>
+        </w:rPr>
+        <w:t xml:space="preserve"> model, there were 6 false positives, the same as </w:t>
+      </w:r>
+      <w:proofErr w:type="spellStart"/>
+      <w:r>
+        <w:rPr>
+          <w:rFonts w:ascii="Arial" w:hAnsi="Arial" w:cs="Arial"/>
+        </w:rPr>
+        <w:t>LightGBM</w:t>
+      </w:r>
+      <w:proofErr w:type="spellEnd"/>
+      <w:r>
+        <w:rPr>
+          <w:rFonts w:ascii="Arial" w:hAnsi="Arial" w:cs="Arial"/>
+        </w:rPr>
+        <w:t xml:space="preserve">, but the number of false negatives increased to 19, indicating that this model missed more positive instances compared to </w:t>
+      </w:r>
+      <w:proofErr w:type="spellStart"/>
+      <w:r>
+        <w:rPr>
+          <w:rFonts w:ascii="Arial" w:hAnsi="Arial" w:cs="Arial"/>
+        </w:rPr>
+        <w:t>LightGBM</w:t>
+      </w:r>
+      <w:proofErr w:type="spellEnd"/>
+      <w:r>
+        <w:rPr>
+          <w:rFonts w:ascii="Arial" w:hAnsi="Arial" w:cs="Arial"/>
+        </w:rPr>
+        <w:t xml:space="preserve">. The true positive count was 112, and the true negatives were 142, which is like </w:t>
+      </w:r>
+      <w:proofErr w:type="spellStart"/>
+      <w:r>
+        <w:rPr>
+          <w:rFonts w:ascii="Arial" w:hAnsi="Arial" w:cs="Arial"/>
+        </w:rPr>
+        <w:t>LightGBM</w:t>
+      </w:r>
+      <w:proofErr w:type="spellEnd"/>
+      <w:r>
+        <w:rPr>
+          <w:rFonts w:ascii="Arial" w:hAnsi="Arial" w:cs="Arial"/>
+        </w:rPr>
+        <w:t xml:space="preserve">. While the model performed fairly well overall, the increased false negatives suggest that </w:t>
+      </w:r>
+      <w:proofErr w:type="spellStart"/>
+      <w:r>
+        <w:rPr>
+          <w:rFonts w:ascii="Arial" w:hAnsi="Arial" w:cs="Arial"/>
+        </w:rPr>
+        <w:t>XGBoost</w:t>
+      </w:r>
+      <w:proofErr w:type="spellEnd"/>
+      <w:r>
+        <w:rPr>
+          <w:rFonts w:ascii="Arial" w:hAnsi="Arial" w:cs="Arial"/>
+        </w:rPr>
+        <w:t xml:space="preserve"> may benefit from adjustments to its classification threshold or further tuning to reduce missed positive cases.</w:t>
       </w:r>
     </w:p>
     <w:p>
@@ -5537,13 +6089,23 @@
           <w:bCs/>
         </w:rPr>
       </w:pPr>
+      <w:proofErr w:type="spellStart"/>
       <w:r>
         <w:rPr>
           <w:rFonts w:ascii="Arial" w:hAnsi="Arial" w:cs="Arial"/>
           <w:b/>
           <w:bCs/>
         </w:rPr>
-        <w:t>LightGBM Model</w:t>
+        <w:t>LightGBM</w:t>
+      </w:r>
+      <w:proofErr w:type="spellEnd"/>
+      <w:r>
+        <w:rPr>
+          <w:rFonts w:ascii="Arial" w:hAnsi="Arial" w:cs="Arial"/>
+          <w:b/>
+          <w:bCs/>
+        </w:rPr>
+        <w:t xml:space="preserve"> Model</w:t>
       </w:r>
     </w:p>
     <w:p>
@@ -5619,11 +6181,19 @@
         </w:rPr>
         <w:t xml:space="preserve">: LIME explanation for </w:t>
       </w:r>
-      <w:r>
-        <w:rPr>
-          <w:rFonts w:ascii="Arial" w:hAnsi="Arial" w:cs="Arial"/>
-        </w:rPr>
-        <w:t xml:space="preserve">LightGBM </w:t>
+      <w:proofErr w:type="spellStart"/>
+      <w:r>
+        <w:rPr>
+          <w:rFonts w:ascii="Arial" w:hAnsi="Arial" w:cs="Arial"/>
+        </w:rPr>
+        <w:t>LightGBM</w:t>
+      </w:r>
+      <w:proofErr w:type="spellEnd"/>
+      <w:r>
+        <w:rPr>
+          <w:rFonts w:ascii="Arial" w:hAnsi="Arial" w:cs="Arial"/>
+        </w:rPr>
+        <w:t xml:space="preserve"> </w:t>
       </w:r>
       <w:r>
         <w:rPr>
@@ -5643,21 +6213,63 @@
         <w:rPr>
           <w:rFonts w:ascii="Arial" w:hAnsi="Arial" w:cs="Arial"/>
         </w:rPr>
-        <w:t>The LightGBM model identifies Math193_ &lt;= 70.00 as the most influential feature with a strong positive impact (0.2993) on the prediction. It indicates that scoring 70 or less in Math193 increases the likelihood of the predicted outcome. Other positively influential features include low scores in English193, Science192, and Science201, and Mathexam &lt;= 65.00.</w:t>
-      </w:r>
-    </w:p>
-    <w:p>
-      <w:pPr>
-        <w:jc w:val="both"/>
-        <w:rPr>
-          <w:rFonts w:ascii="Arial" w:hAnsi="Arial" w:cs="Arial"/>
-        </w:rPr>
-      </w:pPr>
-      <w:r>
-        <w:rPr>
-          <w:rFonts w:ascii="Arial" w:hAnsi="Arial" w:cs="Arial"/>
-        </w:rPr>
-        <w:t>Negative influences come from high scores like Englishexam_ &gt; 83.00, Math191_ &gt; 91.00, and English192_ &gt; 89.00. These seem to reduce the likelihood of the predicted outcome. The mix of positive and negative contributions shows the model considers both strengths and weaknesses in academic scores when making a prediction.</w:t>
+        <w:t xml:space="preserve">The </w:t>
+      </w:r>
+      <w:proofErr w:type="spellStart"/>
+      <w:r>
+        <w:rPr>
+          <w:rFonts w:ascii="Arial" w:hAnsi="Arial" w:cs="Arial"/>
+        </w:rPr>
+        <w:t>LightGBM</w:t>
+      </w:r>
+      <w:proofErr w:type="spellEnd"/>
+      <w:r>
+        <w:rPr>
+          <w:rFonts w:ascii="Arial" w:hAnsi="Arial" w:cs="Arial"/>
+        </w:rPr>
+        <w:t xml:space="preserve"> model identifies Math193_ &lt;= 70.00 as the most influential feature with a strong positive impact (0.2993) on the prediction. It indicates that scoring 70 or less in Math193 increases the likelihood of the predicted outcome. Other positively influential features include low scores in English193, Science192, and Science201, and </w:t>
+      </w:r>
+      <w:proofErr w:type="spellStart"/>
+      <w:r>
+        <w:rPr>
+          <w:rFonts w:ascii="Arial" w:hAnsi="Arial" w:cs="Arial"/>
+        </w:rPr>
+        <w:t>Mathexam</w:t>
+      </w:r>
+      <w:proofErr w:type="spellEnd"/>
+      <w:r>
+        <w:rPr>
+          <w:rFonts w:ascii="Arial" w:hAnsi="Arial" w:cs="Arial"/>
+        </w:rPr>
+        <w:t xml:space="preserve"> &lt;= 65.00.</w:t>
+      </w:r>
+    </w:p>
+    <w:p>
+      <w:pPr>
+        <w:jc w:val="both"/>
+        <w:rPr>
+          <w:rFonts w:ascii="Arial" w:hAnsi="Arial" w:cs="Arial"/>
+        </w:rPr>
+      </w:pPr>
+      <w:r>
+        <w:rPr>
+          <w:rFonts w:ascii="Arial" w:hAnsi="Arial" w:cs="Arial"/>
+        </w:rPr>
+        <w:t xml:space="preserve">Negative influences come from high scores like </w:t>
+      </w:r>
+      <w:proofErr w:type="spellStart"/>
+      <w:r>
+        <w:rPr>
+          <w:rFonts w:ascii="Arial" w:hAnsi="Arial" w:cs="Arial"/>
+        </w:rPr>
+        <w:t>Englishexam</w:t>
+      </w:r>
+      <w:proofErr w:type="spellEnd"/>
+      <w:r>
+        <w:rPr>
+          <w:rFonts w:ascii="Arial" w:hAnsi="Arial" w:cs="Arial"/>
+        </w:rPr>
+        <w:t>_ &gt; 83.00, Math191_ &gt; 91.00, and English192_ &gt; 89.00. These seem to reduce the likelihood of the predicted outcome. The mix of positive and negative contributions shows the model considers both strengths and weaknesses in academic scores when making a prediction.</w:t>
       </w:r>
     </w:p>
     <w:p>
@@ -5851,7 +6463,21 @@
         <w:rPr>
           <w:rFonts w:ascii="Arial" w:hAnsi="Arial" w:cs="Arial"/>
         </w:rPr>
-        <w:t>Negative impacts are seen with high Englishexam (&gt; 83.00) and Math191 &gt; 91.00, as well as English192 &gt; 89.00, which slightly lowers the probability of the outcome. The Voting Classifier presents a balanced view of the student’s performance, leaning more on weaker scores as decision drivers.</w:t>
+        <w:t xml:space="preserve">Negative impacts are seen with high </w:t>
+      </w:r>
+      <w:proofErr w:type="spellStart"/>
+      <w:r>
+        <w:rPr>
+          <w:rFonts w:ascii="Arial" w:hAnsi="Arial" w:cs="Arial"/>
+        </w:rPr>
+        <w:t>Englishexam</w:t>
+      </w:r>
+      <w:proofErr w:type="spellEnd"/>
+      <w:r>
+        <w:rPr>
+          <w:rFonts w:ascii="Arial" w:hAnsi="Arial" w:cs="Arial"/>
+        </w:rPr>
+        <w:t xml:space="preserve"> (&gt; 83.00) and Math191 &gt; 91.00, as well as English192 &gt; 89.00, which slightly lowers the probability of the outcome. The Voting Classifier presents a balanced view of the student’s performance, leaning more on weaker scores as decision drivers.</w:t>
       </w:r>
     </w:p>
     <w:p>
@@ -5868,6 +6494,7 @@
           <w:bCs/>
         </w:rPr>
       </w:pPr>
+      <w:proofErr w:type="spellStart"/>
       <w:r>
         <w:rPr>
           <w:rFonts w:ascii="Arial" w:hAnsi="Arial" w:cs="Arial"/>
@@ -5876,6 +6503,7 @@
         </w:rPr>
         <w:t>XGBoost</w:t>
       </w:r>
+      <w:proofErr w:type="spellEnd"/>
     </w:p>
     <w:p>
       <w:pPr>
@@ -5919,7 +6547,21 @@
         <w:rPr>
           <w:rFonts w:ascii="Arial" w:hAnsi="Arial" w:cs="Arial"/>
         </w:rPr>
-        <w:t>, which helps to gain a deeper understanding of the XGBoost algorithm</w:t>
+        <w:t xml:space="preserve">, which helps to gain a deeper understanding of the </w:t>
+      </w:r>
+      <w:proofErr w:type="spellStart"/>
+      <w:r>
+        <w:rPr>
+          <w:rFonts w:ascii="Arial" w:hAnsi="Arial" w:cs="Arial"/>
+        </w:rPr>
+        <w:t>XGBoost</w:t>
+      </w:r>
+      <w:proofErr w:type="spellEnd"/>
+      <w:r>
+        <w:rPr>
+          <w:rFonts w:ascii="Arial" w:hAnsi="Arial" w:cs="Arial"/>
+        </w:rPr>
+        <w:t xml:space="preserve"> algorithm</w:t>
       </w:r>
       <w:r>
         <w:rPr>
@@ -6006,7 +6648,21 @@
         <w:rPr>
           <w:rFonts w:ascii="Arial" w:hAnsi="Arial" w:cs="Arial"/>
         </w:rPr>
-        <w:t>: LIME explanation for XGBoost Model.</w:t>
+        <w:t xml:space="preserve">: LIME explanation for </w:t>
+      </w:r>
+      <w:proofErr w:type="spellStart"/>
+      <w:r>
+        <w:rPr>
+          <w:rFonts w:ascii="Arial" w:hAnsi="Arial" w:cs="Arial"/>
+        </w:rPr>
+        <w:t>XGBoost</w:t>
+      </w:r>
+      <w:proofErr w:type="spellEnd"/>
+      <w:r>
+        <w:rPr>
+          <w:rFonts w:ascii="Arial" w:hAnsi="Arial" w:cs="Arial"/>
+        </w:rPr>
+        <w:t xml:space="preserve"> Model.</w:t>
       </w:r>
       <w:bookmarkEnd w:id="33"/>
     </w:p>
@@ -6021,7 +6677,21 @@
         <w:rPr>
           <w:rFonts w:ascii="Arial" w:hAnsi="Arial" w:cs="Arial"/>
         </w:rPr>
-        <w:t xml:space="preserve">For the XGBoost model, again, Math193_ &lt;= 70.00 is the most significant positive feature (0.2602), </w:t>
+        <w:t xml:space="preserve">For the </w:t>
+      </w:r>
+      <w:proofErr w:type="spellStart"/>
+      <w:r>
+        <w:rPr>
+          <w:rFonts w:ascii="Arial" w:hAnsi="Arial" w:cs="Arial"/>
+        </w:rPr>
+        <w:t>XGBoost</w:t>
+      </w:r>
+      <w:proofErr w:type="spellEnd"/>
+      <w:r>
+        <w:rPr>
+          <w:rFonts w:ascii="Arial" w:hAnsi="Arial" w:cs="Arial"/>
+        </w:rPr>
+        <w:t xml:space="preserve"> model, again, Math193_ &lt;= 70.00 is the most significant positive feature (0.2602), </w:t>
       </w:r>
       <w:r>
         <w:rPr>
@@ -6033,21 +6703,49 @@
         <w:rPr>
           <w:rFonts w:ascii="Arial" w:hAnsi="Arial" w:cs="Arial"/>
         </w:rPr>
-        <w:t xml:space="preserve"> the other models. Low scores in English193, Science201, Science192, and Mathexam also positively influence the result.</w:t>
-      </w:r>
-    </w:p>
-    <w:p>
-      <w:pPr>
-        <w:jc w:val="both"/>
-        <w:rPr>
-          <w:rFonts w:ascii="Arial" w:hAnsi="Arial" w:cs="Arial"/>
-        </w:rPr>
-      </w:pPr>
-      <w:r>
-        <w:rPr>
-          <w:rFonts w:ascii="Arial" w:hAnsi="Arial" w:cs="Arial"/>
-        </w:rPr>
-        <w:t>However, higher scores in Englishexam_ &gt; 83.00, Math191 &gt; 91.00, and English192 &gt; 89.00 negatively affect the outcome, suggesting that strong academic performance in these areas reduces the model's confidence in the predicted class.</w:t>
+        <w:t xml:space="preserve"> the other models. Low scores in English193, Science201, Science192, and </w:t>
+      </w:r>
+      <w:proofErr w:type="spellStart"/>
+      <w:r>
+        <w:rPr>
+          <w:rFonts w:ascii="Arial" w:hAnsi="Arial" w:cs="Arial"/>
+        </w:rPr>
+        <w:t>Mathexam</w:t>
+      </w:r>
+      <w:proofErr w:type="spellEnd"/>
+      <w:r>
+        <w:rPr>
+          <w:rFonts w:ascii="Arial" w:hAnsi="Arial" w:cs="Arial"/>
+        </w:rPr>
+        <w:t xml:space="preserve"> also positively influence the result.</w:t>
+      </w:r>
+    </w:p>
+    <w:p>
+      <w:pPr>
+        <w:jc w:val="both"/>
+        <w:rPr>
+          <w:rFonts w:ascii="Arial" w:hAnsi="Arial" w:cs="Arial"/>
+        </w:rPr>
+      </w:pPr>
+      <w:r>
+        <w:rPr>
+          <w:rFonts w:ascii="Arial" w:hAnsi="Arial" w:cs="Arial"/>
+        </w:rPr>
+        <w:t xml:space="preserve">However, higher scores in </w:t>
+      </w:r>
+      <w:proofErr w:type="spellStart"/>
+      <w:r>
+        <w:rPr>
+          <w:rFonts w:ascii="Arial" w:hAnsi="Arial" w:cs="Arial"/>
+        </w:rPr>
+        <w:t>Englishexam</w:t>
+      </w:r>
+      <w:proofErr w:type="spellEnd"/>
+      <w:r>
+        <w:rPr>
+          <w:rFonts w:ascii="Arial" w:hAnsi="Arial" w:cs="Arial"/>
+        </w:rPr>
+        <w:t>_ &gt; 83.00, Math191 &gt; 91.00, and English192 &gt; 89.00 negatively affect the outcome, suggesting that strong academic performance in these areas reduces the model's confidence in the predicted class.</w:t>
       </w:r>
     </w:p>
     <w:p>
@@ -6109,6 +6807,7 @@
         </w:rPr>
         <w:t xml:space="preserve"> </w:t>
       </w:r>
+      <w:proofErr w:type="spellStart"/>
       <w:r>
         <w:rPr>
           <w:rFonts w:ascii="Arial" w:hAnsi="Arial" w:cs="Arial"/>
@@ -6118,8 +6817,9 @@
           <w:sz w:val="22"/>
           <w:szCs w:val="22"/>
         </w:rPr>
-        <w:t xml:space="preserve">SHapley Additive exPlanations </w:t>
-      </w:r>
+        <w:t>SHapley</w:t>
+      </w:r>
+      <w:proofErr w:type="spellEnd"/>
       <w:r>
         <w:rPr>
           <w:rFonts w:ascii="Arial" w:hAnsi="Arial" w:cs="Arial"/>
@@ -6129,12 +6829,79 @@
           <w:sz w:val="22"/>
           <w:szCs w:val="22"/>
         </w:rPr>
+        <w:t xml:space="preserve"> Additive </w:t>
+      </w:r>
+      <w:proofErr w:type="spellStart"/>
+      <w:r>
+        <w:rPr>
+          <w:rFonts w:ascii="Arial" w:hAnsi="Arial" w:cs="Arial"/>
+          <w:b/>
+          <w:bCs/>
+          <w:color w:val="auto"/>
+          <w:sz w:val="22"/>
+          <w:szCs w:val="22"/>
+        </w:rPr>
+        <w:t>exPlanations</w:t>
+      </w:r>
+      <w:proofErr w:type="spellEnd"/>
+      <w:r>
+        <w:rPr>
+          <w:rFonts w:ascii="Arial" w:hAnsi="Arial" w:cs="Arial"/>
+          <w:b/>
+          <w:bCs/>
+          <w:color w:val="auto"/>
+          <w:sz w:val="22"/>
+          <w:szCs w:val="22"/>
+        </w:rPr>
+        <w:t xml:space="preserve"> </w:t>
+      </w:r>
+      <w:r>
+        <w:rPr>
+          <w:rFonts w:ascii="Arial" w:hAnsi="Arial" w:cs="Arial"/>
+          <w:b/>
+          <w:bCs/>
+          <w:color w:val="auto"/>
+          <w:sz w:val="22"/>
+          <w:szCs w:val="22"/>
+        </w:rPr>
         <w:t>(SHAP) Result</w:t>
       </w:r>
     </w:p>
     <w:p>
       <w:r>
-        <w:t>SHAP (SHapley Additive exPlanations) helps to understand how much each feature contributes to a model’s predictions. A higher SHAP value means the feature has more influence. Below is a breakdown of the SHAP importance values for the LightGBM and XGBoost models</w:t>
+        <w:t>SHAP (</w:t>
+      </w:r>
+      <w:proofErr w:type="spellStart"/>
+      <w:r>
+        <w:t>SHapley</w:t>
+      </w:r>
+      <w:proofErr w:type="spellEnd"/>
+      <w:r>
+        <w:t xml:space="preserve"> Additive </w:t>
+      </w:r>
+      <w:proofErr w:type="spellStart"/>
+      <w:r>
+        <w:t>exPlanations</w:t>
+      </w:r>
+      <w:proofErr w:type="spellEnd"/>
+      <w:r>
+        <w:t xml:space="preserve">) helps to understand how much each feature contributes to a model’s predictions. A higher SHAP value means the feature has more influence. Below is a breakdown of the SHAP importance values for the </w:t>
+      </w:r>
+      <w:proofErr w:type="spellStart"/>
+      <w:r>
+        <w:t>LightGBM</w:t>
+      </w:r>
+      <w:proofErr w:type="spellEnd"/>
+      <w:r>
+        <w:t xml:space="preserve"> and </w:t>
+      </w:r>
+      <w:proofErr w:type="spellStart"/>
+      <w:r>
+        <w:t>XGBoost</w:t>
+      </w:r>
+      <w:proofErr w:type="spellEnd"/>
+      <w:r>
+        <w:t xml:space="preserve"> models</w:t>
       </w:r>
       <w:r>
         <w:t>.</w:t>
@@ -6270,27 +7037,51 @@
           <w:bCs/>
         </w:rPr>
       </w:pPr>
+      <w:proofErr w:type="spellStart"/>
       <w:r>
         <w:rPr>
           <w:rFonts w:ascii="Arial" w:hAnsi="Arial" w:cs="Arial"/>
           <w:b/>
           <w:bCs/>
         </w:rPr>
-        <w:t>LightGBM Model</w:t>
-      </w:r>
-    </w:p>
-    <w:p>
-      <w:pPr>
-        <w:jc w:val="both"/>
-        <w:rPr>
-          <w:rFonts w:ascii="Arial" w:hAnsi="Arial" w:cs="Arial"/>
-        </w:rPr>
-      </w:pPr>
-      <w:r>
-        <w:rPr>
-          <w:rFonts w:ascii="Arial" w:hAnsi="Arial" w:cs="Arial"/>
-        </w:rPr>
-        <w:t>In the LightGBM model, Math193_ is the most influential feature (1.15292), showing it plays a key role in driving the prediction. This is followed closely by Previous_Curriculum_17182 (0.81216) and Science201_ (0.84779), which are also major contributors.</w:t>
+        <w:t>LightGBM</w:t>
+      </w:r>
+      <w:proofErr w:type="spellEnd"/>
+      <w:r>
+        <w:rPr>
+          <w:rFonts w:ascii="Arial" w:hAnsi="Arial" w:cs="Arial"/>
+          <w:b/>
+          <w:bCs/>
+        </w:rPr>
+        <w:t xml:space="preserve"> Model</w:t>
+      </w:r>
+    </w:p>
+    <w:p>
+      <w:pPr>
+        <w:jc w:val="both"/>
+        <w:rPr>
+          <w:rFonts w:ascii="Arial" w:hAnsi="Arial" w:cs="Arial"/>
+        </w:rPr>
+      </w:pPr>
+      <w:r>
+        <w:rPr>
+          <w:rFonts w:ascii="Arial" w:hAnsi="Arial" w:cs="Arial"/>
+        </w:rPr>
+        <w:t xml:space="preserve">In the </w:t>
+      </w:r>
+      <w:proofErr w:type="spellStart"/>
+      <w:r>
+        <w:rPr>
+          <w:rFonts w:ascii="Arial" w:hAnsi="Arial" w:cs="Arial"/>
+        </w:rPr>
+        <w:t>LightGBM</w:t>
+      </w:r>
+      <w:proofErr w:type="spellEnd"/>
+      <w:r>
+        <w:rPr>
+          <w:rFonts w:ascii="Arial" w:hAnsi="Arial" w:cs="Arial"/>
+        </w:rPr>
+        <w:t xml:space="preserve"> model, Math193_ is the most influential feature (1.15292), showing it plays a key role in driving the prediction. This is followed closely by Previous_Curriculum_17182 (0.81216) and Science201_ (0.84779), which are also major contributors.</w:t>
       </w:r>
     </w:p>
     <w:p>
@@ -6318,11 +7109,19 @@
           <w:rFonts w:ascii="Arial" w:hAnsi="Arial" w:cs="Arial"/>
         </w:rPr>
       </w:pPr>
-      <w:r>
-        <w:rPr>
-          <w:rFonts w:ascii="Arial" w:hAnsi="Arial" w:cs="Arial"/>
-        </w:rPr>
-        <w:t>Englishexam_: 0.70947</w:t>
+      <w:proofErr w:type="spellStart"/>
+      <w:r>
+        <w:rPr>
+          <w:rFonts w:ascii="Arial" w:hAnsi="Arial" w:cs="Arial"/>
+        </w:rPr>
+        <w:t>Englishexam</w:t>
+      </w:r>
+      <w:proofErr w:type="spellEnd"/>
+      <w:r>
+        <w:rPr>
+          <w:rFonts w:ascii="Arial" w:hAnsi="Arial" w:cs="Arial"/>
+        </w:rPr>
+        <w:t>_: 0.70947</w:t>
       </w:r>
     </w:p>
     <w:p>
@@ -6404,7 +7203,49 @@
         <w:rPr>
           <w:rFonts w:ascii="Arial" w:hAnsi="Arial" w:cs="Arial"/>
         </w:rPr>
-        <w:t>Lesser influences include Gender and Age_as_of_Academic_Year_1718, while Current_School, Current_Curriculum, and Previous_yearGrade have no measurable impact (0.00000).</w:t>
+        <w:t xml:space="preserve">Lesser influences include Gender and Age_as_of_Academic_Year_1718, while </w:t>
+      </w:r>
+      <w:proofErr w:type="spellStart"/>
+      <w:r>
+        <w:rPr>
+          <w:rFonts w:ascii="Arial" w:hAnsi="Arial" w:cs="Arial"/>
+        </w:rPr>
+        <w:t>Current_School</w:t>
+      </w:r>
+      <w:proofErr w:type="spellEnd"/>
+      <w:r>
+        <w:rPr>
+          <w:rFonts w:ascii="Arial" w:hAnsi="Arial" w:cs="Arial"/>
+        </w:rPr>
+        <w:t xml:space="preserve">, </w:t>
+      </w:r>
+      <w:proofErr w:type="spellStart"/>
+      <w:r>
+        <w:rPr>
+          <w:rFonts w:ascii="Arial" w:hAnsi="Arial" w:cs="Arial"/>
+        </w:rPr>
+        <w:t>Current_Curriculum</w:t>
+      </w:r>
+      <w:proofErr w:type="spellEnd"/>
+      <w:r>
+        <w:rPr>
+          <w:rFonts w:ascii="Arial" w:hAnsi="Arial" w:cs="Arial"/>
+        </w:rPr>
+        <w:t xml:space="preserve">, and </w:t>
+      </w:r>
+      <w:proofErr w:type="spellStart"/>
+      <w:r>
+        <w:rPr>
+          <w:rFonts w:ascii="Arial" w:hAnsi="Arial" w:cs="Arial"/>
+        </w:rPr>
+        <w:t>Previous_yearGrade</w:t>
+      </w:r>
+      <w:proofErr w:type="spellEnd"/>
+      <w:r>
+        <w:rPr>
+          <w:rFonts w:ascii="Arial" w:hAnsi="Arial" w:cs="Arial"/>
+        </w:rPr>
+        <w:t xml:space="preserve"> have no measurable impact (0.00000).</w:t>
       </w:r>
     </w:p>
     <w:p>
@@ -6479,9 +7320,11 @@
       <w:r>
         <w:t xml:space="preserve"> explanation for </w:t>
       </w:r>
+      <w:proofErr w:type="spellStart"/>
       <w:r>
         <w:t>LightGBM</w:t>
       </w:r>
+      <w:proofErr w:type="spellEnd"/>
       <w:r>
         <w:t xml:space="preserve"> Model</w:t>
       </w:r>
@@ -6503,27 +7346,51 @@
           <w:bCs/>
         </w:rPr>
       </w:pPr>
+      <w:proofErr w:type="spellStart"/>
       <w:r>
         <w:rPr>
           <w:rFonts w:ascii="Arial" w:hAnsi="Arial" w:cs="Arial"/>
           <w:b/>
           <w:bCs/>
         </w:rPr>
-        <w:t>XGBoost Model</w:t>
-      </w:r>
-    </w:p>
-    <w:p>
-      <w:pPr>
-        <w:jc w:val="both"/>
-        <w:rPr>
-          <w:rFonts w:ascii="Arial" w:hAnsi="Arial" w:cs="Arial"/>
-        </w:rPr>
-      </w:pPr>
-      <w:r>
-        <w:rPr>
-          <w:rFonts w:ascii="Arial" w:hAnsi="Arial" w:cs="Arial"/>
-        </w:rPr>
-        <w:t>For XGBoost, Math193_ again stands out as the top feature (1.25502), indicating it has the highest impact on predictions. This is followed closely by:</w:t>
+        <w:t>XGBoost</w:t>
+      </w:r>
+      <w:proofErr w:type="spellEnd"/>
+      <w:r>
+        <w:rPr>
+          <w:rFonts w:ascii="Arial" w:hAnsi="Arial" w:cs="Arial"/>
+          <w:b/>
+          <w:bCs/>
+        </w:rPr>
+        <w:t xml:space="preserve"> Model</w:t>
+      </w:r>
+    </w:p>
+    <w:p>
+      <w:pPr>
+        <w:jc w:val="both"/>
+        <w:rPr>
+          <w:rFonts w:ascii="Arial" w:hAnsi="Arial" w:cs="Arial"/>
+        </w:rPr>
+      </w:pPr>
+      <w:r>
+        <w:rPr>
+          <w:rFonts w:ascii="Arial" w:hAnsi="Arial" w:cs="Arial"/>
+        </w:rPr>
+        <w:t xml:space="preserve">For </w:t>
+      </w:r>
+      <w:proofErr w:type="spellStart"/>
+      <w:r>
+        <w:rPr>
+          <w:rFonts w:ascii="Arial" w:hAnsi="Arial" w:cs="Arial"/>
+        </w:rPr>
+        <w:t>XGBoost</w:t>
+      </w:r>
+      <w:proofErr w:type="spellEnd"/>
+      <w:r>
+        <w:rPr>
+          <w:rFonts w:ascii="Arial" w:hAnsi="Arial" w:cs="Arial"/>
+        </w:rPr>
+        <w:t>, Math193_ again stands out as the top feature (1.25502), indicating it has the highest impact on predictions. This is followed closely by:</w:t>
       </w:r>
     </w:p>
     <w:p>
@@ -6573,12 +7440,20 @@
           <w:rFonts w:ascii="Arial" w:hAnsi="Arial" w:cs="Arial"/>
         </w:rPr>
       </w:pPr>
+      <w:proofErr w:type="spellStart"/>
       <w:r>
         <w:rPr>
           <w:rFonts w:ascii="Arial" w:hAnsi="Arial" w:cs="Arial"/>
         </w:rPr>
         <w:lastRenderedPageBreak/>
-        <w:t>Englishexam_: 0.91023</w:t>
+        <w:t>Englishexam</w:t>
+      </w:r>
+      <w:proofErr w:type="spellEnd"/>
+      <w:r>
+        <w:rPr>
+          <w:rFonts w:ascii="Arial" w:hAnsi="Arial" w:cs="Arial"/>
+        </w:rPr>
+        <w:t>_: 0.91023</w:t>
       </w:r>
     </w:p>
     <w:p>
@@ -6677,7 +7552,15 @@
         <w:t xml:space="preserve">: </w:t>
       </w:r>
       <w:r>
-        <w:t xml:space="preserve"> SHAP explanation for XGBoost Model</w:t>
+        <w:t xml:space="preserve"> SHAP explanation for </w:t>
+      </w:r>
+      <w:proofErr w:type="spellStart"/>
+      <w:r>
+        <w:t>XGBoost</w:t>
+      </w:r>
+      <w:proofErr w:type="spellEnd"/>
+      <w:r>
+        <w:t xml:space="preserve"> Model</w:t>
       </w:r>
       <w:r>
         <w:t>.</w:t>
@@ -6702,7 +7585,77 @@
         <w:rPr>
           <w:rFonts w:ascii="Arial" w:hAnsi="Arial" w:cs="Arial"/>
         </w:rPr>
-        <w:t>Similar to LightGBM, demographic features like Gender, Age, and Current_Year have minimal influence. Again, features like Current_School, Current_Curriculum, and Previous_yearGrade have no effect on the prediction (all are 0.00000).</w:t>
+        <w:t xml:space="preserve">Similar to </w:t>
+      </w:r>
+      <w:proofErr w:type="spellStart"/>
+      <w:r>
+        <w:rPr>
+          <w:rFonts w:ascii="Arial" w:hAnsi="Arial" w:cs="Arial"/>
+        </w:rPr>
+        <w:t>LightGBM</w:t>
+      </w:r>
+      <w:proofErr w:type="spellEnd"/>
+      <w:r>
+        <w:rPr>
+          <w:rFonts w:ascii="Arial" w:hAnsi="Arial" w:cs="Arial"/>
+        </w:rPr>
+        <w:t xml:space="preserve">, demographic features like Gender, Age, and </w:t>
+      </w:r>
+      <w:proofErr w:type="spellStart"/>
+      <w:r>
+        <w:rPr>
+          <w:rFonts w:ascii="Arial" w:hAnsi="Arial" w:cs="Arial"/>
+        </w:rPr>
+        <w:t>Current_Year</w:t>
+      </w:r>
+      <w:proofErr w:type="spellEnd"/>
+      <w:r>
+        <w:rPr>
+          <w:rFonts w:ascii="Arial" w:hAnsi="Arial" w:cs="Arial"/>
+        </w:rPr>
+        <w:t xml:space="preserve"> have minimal influence. Again, features like </w:t>
+      </w:r>
+      <w:proofErr w:type="spellStart"/>
+      <w:r>
+        <w:rPr>
+          <w:rFonts w:ascii="Arial" w:hAnsi="Arial" w:cs="Arial"/>
+        </w:rPr>
+        <w:t>Current_School</w:t>
+      </w:r>
+      <w:proofErr w:type="spellEnd"/>
+      <w:r>
+        <w:rPr>
+          <w:rFonts w:ascii="Arial" w:hAnsi="Arial" w:cs="Arial"/>
+        </w:rPr>
+        <w:t xml:space="preserve">, </w:t>
+      </w:r>
+      <w:proofErr w:type="spellStart"/>
+      <w:r>
+        <w:rPr>
+          <w:rFonts w:ascii="Arial" w:hAnsi="Arial" w:cs="Arial"/>
+        </w:rPr>
+        <w:t>Current_Curriculum</w:t>
+      </w:r>
+      <w:proofErr w:type="spellEnd"/>
+      <w:r>
+        <w:rPr>
+          <w:rFonts w:ascii="Arial" w:hAnsi="Arial" w:cs="Arial"/>
+        </w:rPr>
+        <w:t xml:space="preserve">, and </w:t>
+      </w:r>
+      <w:proofErr w:type="spellStart"/>
+      <w:r>
+        <w:rPr>
+          <w:rFonts w:ascii="Arial" w:hAnsi="Arial" w:cs="Arial"/>
+        </w:rPr>
+        <w:t>Previous_yearGrade</w:t>
+      </w:r>
+      <w:proofErr w:type="spellEnd"/>
+      <w:r>
+        <w:rPr>
+          <w:rFonts w:ascii="Arial" w:hAnsi="Arial" w:cs="Arial"/>
+        </w:rPr>
+        <w:t xml:space="preserve"> have no effect on the prediction (all are 0.00000).</w:t>
       </w:r>
     </w:p>
     <w:p>
@@ -6765,27 +7718,93 @@
           <w:bCs/>
         </w:rPr>
       </w:pPr>
+      <w:proofErr w:type="spellStart"/>
       <w:r>
         <w:rPr>
           <w:rFonts w:ascii="Arial" w:hAnsi="Arial" w:cs="Arial"/>
           <w:b/>
           <w:bCs/>
         </w:rPr>
-        <w:t>LightGBM Model</w:t>
-      </w:r>
-    </w:p>
-    <w:p>
-      <w:pPr>
-        <w:jc w:val="both"/>
-        <w:rPr>
-          <w:rFonts w:ascii="Arial" w:hAnsi="Arial" w:cs="Arial"/>
-        </w:rPr>
-      </w:pPr>
-      <w:r>
-        <w:rPr>
-          <w:rFonts w:ascii="Arial" w:hAnsi="Arial" w:cs="Arial"/>
-        </w:rPr>
-        <w:t>In contrast, the LightGBM model showed a stronger dependence on Math193_, which had a higher mean importance score of 0.0398. Other significant contributors included Mathexam, English193_, and Math191_, all of which had importance values above 0.02. Interestingly, LightGBM ranked some features higher than XGBoost, such as Math191_ and Math203_, suggesting slight differences in how the two models utilise input variables.</w:t>
+        <w:t>LightGBM</w:t>
+      </w:r>
+      <w:proofErr w:type="spellEnd"/>
+      <w:r>
+        <w:rPr>
+          <w:rFonts w:ascii="Arial" w:hAnsi="Arial" w:cs="Arial"/>
+          <w:b/>
+          <w:bCs/>
+        </w:rPr>
+        <w:t xml:space="preserve"> Model</w:t>
+      </w:r>
+    </w:p>
+    <w:p>
+      <w:pPr>
+        <w:jc w:val="both"/>
+        <w:rPr>
+          <w:rFonts w:ascii="Arial" w:hAnsi="Arial" w:cs="Arial"/>
+        </w:rPr>
+      </w:pPr>
+      <w:r>
+        <w:rPr>
+          <w:rFonts w:ascii="Arial" w:hAnsi="Arial" w:cs="Arial"/>
+        </w:rPr>
+        <w:t xml:space="preserve">In contrast, the </w:t>
+      </w:r>
+      <w:proofErr w:type="spellStart"/>
+      <w:r>
+        <w:rPr>
+          <w:rFonts w:ascii="Arial" w:hAnsi="Arial" w:cs="Arial"/>
+        </w:rPr>
+        <w:t>LightGBM</w:t>
+      </w:r>
+      <w:proofErr w:type="spellEnd"/>
+      <w:r>
+        <w:rPr>
+          <w:rFonts w:ascii="Arial" w:hAnsi="Arial" w:cs="Arial"/>
+        </w:rPr>
+        <w:t xml:space="preserve"> model showed a stronger dependence on Math193_, which had a higher mean importance score of 0.0398. Other significant contributors included </w:t>
+      </w:r>
+      <w:proofErr w:type="spellStart"/>
+      <w:r>
+        <w:rPr>
+          <w:rFonts w:ascii="Arial" w:hAnsi="Arial" w:cs="Arial"/>
+        </w:rPr>
+        <w:t>Mathexam</w:t>
+      </w:r>
+      <w:proofErr w:type="spellEnd"/>
+      <w:r>
+        <w:rPr>
+          <w:rFonts w:ascii="Arial" w:hAnsi="Arial" w:cs="Arial"/>
+        </w:rPr>
+        <w:t xml:space="preserve">, English193_, and Math191_, all of which had importance values above 0.02. Interestingly, </w:t>
+      </w:r>
+      <w:proofErr w:type="spellStart"/>
+      <w:r>
+        <w:rPr>
+          <w:rFonts w:ascii="Arial" w:hAnsi="Arial" w:cs="Arial"/>
+        </w:rPr>
+        <w:t>LightGBM</w:t>
+      </w:r>
+      <w:proofErr w:type="spellEnd"/>
+      <w:r>
+        <w:rPr>
+          <w:rFonts w:ascii="Arial" w:hAnsi="Arial" w:cs="Arial"/>
+        </w:rPr>
+        <w:t xml:space="preserve"> ranked some features higher than </w:t>
+      </w:r>
+      <w:proofErr w:type="spellStart"/>
+      <w:r>
+        <w:rPr>
+          <w:rFonts w:ascii="Arial" w:hAnsi="Arial" w:cs="Arial"/>
+        </w:rPr>
+        <w:t>XGBoost</w:t>
+      </w:r>
+      <w:proofErr w:type="spellEnd"/>
+      <w:r>
+        <w:rPr>
+          <w:rFonts w:ascii="Arial" w:hAnsi="Arial" w:cs="Arial"/>
+        </w:rPr>
+        <w:t>, such as Math191_ and Math203_, suggesting slight differences in how the two models utilise input variables.</w:t>
       </w:r>
     </w:p>
     <w:p>
@@ -6876,6 +7895,7 @@
           <w:bCs/>
         </w:rPr>
       </w:pPr>
+      <w:proofErr w:type="spellStart"/>
       <w:r>
         <w:rPr>
           <w:rFonts w:ascii="Arial" w:hAnsi="Arial" w:cs="Arial"/>
@@ -6884,19 +7904,76 @@
         </w:rPr>
         <w:t>XGBoost</w:t>
       </w:r>
-    </w:p>
-    <w:p>
-      <w:pPr>
-        <w:jc w:val="both"/>
-        <w:rPr>
-          <w:rFonts w:ascii="Arial" w:hAnsi="Arial" w:cs="Arial"/>
-        </w:rPr>
-      </w:pPr>
-      <w:r>
-        <w:rPr>
-          <w:rFonts w:ascii="Arial" w:hAnsi="Arial" w:cs="Arial"/>
-        </w:rPr>
-        <w:t xml:space="preserve">For the XGBoost model, the feature Math193_ emerged as the most influential, with a mean importance score of approximately 0.0301, followed by Math202_, Science203_, and Englishexam_. Notably, features such as Previous_yearGrade, Current_School, and Proposed_YearGrade_1819 had zero importance scores, indicating that their permutation had no measurable effect on model performance, and thus they contribute negligibly to predictions. Several features even exhibited slightly negative importance values, suggesting that random shuffling may have, counterintuitively, improved model performance </w:t>
+      <w:proofErr w:type="spellEnd"/>
+    </w:p>
+    <w:p>
+      <w:pPr>
+        <w:jc w:val="both"/>
+        <w:rPr>
+          <w:rFonts w:ascii="Arial" w:hAnsi="Arial" w:cs="Arial"/>
+        </w:rPr>
+      </w:pPr>
+      <w:r>
+        <w:rPr>
+          <w:rFonts w:ascii="Arial" w:hAnsi="Arial" w:cs="Arial"/>
+        </w:rPr>
+        <w:t xml:space="preserve">For the </w:t>
+      </w:r>
+      <w:proofErr w:type="spellStart"/>
+      <w:r>
+        <w:rPr>
+          <w:rFonts w:ascii="Arial" w:hAnsi="Arial" w:cs="Arial"/>
+        </w:rPr>
+        <w:t>XGBoost</w:t>
+      </w:r>
+      <w:proofErr w:type="spellEnd"/>
+      <w:r>
+        <w:rPr>
+          <w:rFonts w:ascii="Arial" w:hAnsi="Arial" w:cs="Arial"/>
+        </w:rPr>
+        <w:t xml:space="preserve"> model, the feature Math193_ emerged as the most influential, with a mean importance score of approximately 0.0301, followed by Math202_, Science203_, and </w:t>
+      </w:r>
+      <w:proofErr w:type="spellStart"/>
+      <w:r>
+        <w:rPr>
+          <w:rFonts w:ascii="Arial" w:hAnsi="Arial" w:cs="Arial"/>
+        </w:rPr>
+        <w:t>Englishexam</w:t>
+      </w:r>
+      <w:proofErr w:type="spellEnd"/>
+      <w:r>
+        <w:rPr>
+          <w:rFonts w:ascii="Arial" w:hAnsi="Arial" w:cs="Arial"/>
+        </w:rPr>
+        <w:t xml:space="preserve">_. Notably, features such as </w:t>
+      </w:r>
+      <w:proofErr w:type="spellStart"/>
+      <w:r>
+        <w:rPr>
+          <w:rFonts w:ascii="Arial" w:hAnsi="Arial" w:cs="Arial"/>
+        </w:rPr>
+        <w:t>Previous_yearGrade</w:t>
+      </w:r>
+      <w:proofErr w:type="spellEnd"/>
+      <w:r>
+        <w:rPr>
+          <w:rFonts w:ascii="Arial" w:hAnsi="Arial" w:cs="Arial"/>
+        </w:rPr>
+        <w:t xml:space="preserve">, </w:t>
+      </w:r>
+      <w:proofErr w:type="spellStart"/>
+      <w:r>
+        <w:rPr>
+          <w:rFonts w:ascii="Arial" w:hAnsi="Arial" w:cs="Arial"/>
+        </w:rPr>
+        <w:t>Current_School</w:t>
+      </w:r>
+      <w:proofErr w:type="spellEnd"/>
+      <w:r>
+        <w:rPr>
+          <w:rFonts w:ascii="Arial" w:hAnsi="Arial" w:cs="Arial"/>
+        </w:rPr>
+        <w:t xml:space="preserve">, and Proposed_YearGrade_1819 had zero importance scores, indicating that their permutation had no measurable effect on model performance, and thus they contribute negligibly to predictions. Several features even exhibited slightly negative importance values, suggesting that random shuffling may have, counterintuitively, improved model performance </w:t>
       </w:r>
       <w:r>
         <w:rPr>
@@ -7106,27 +8183,51 @@
           <w:rFonts w:ascii="Arial" w:hAnsi="Arial" w:cs="Arial"/>
         </w:rPr>
       </w:pPr>
+      <w:proofErr w:type="spellStart"/>
       <w:r>
         <w:rPr>
           <w:rFonts w:ascii="Arial" w:hAnsi="Arial" w:cs="Arial"/>
           <w:b/>
           <w:bCs/>
         </w:rPr>
-        <w:t>LightGBM Model</w:t>
-      </w:r>
-    </w:p>
-    <w:p>
-      <w:pPr>
-        <w:jc w:val="both"/>
-        <w:rPr>
-          <w:rFonts w:ascii="Arial" w:hAnsi="Arial" w:cs="Arial"/>
-        </w:rPr>
-      </w:pPr>
-      <w:r>
-        <w:rPr>
-          <w:rFonts w:ascii="Arial" w:hAnsi="Arial" w:cs="Arial"/>
-        </w:rPr>
-        <w:t>The Partial Dependence Plots (PDPs) for the LightGBM model illustrate the relationship between key features and the predicted outcome across various input values. These plots are crucial for interpreting the model's behaviour, particularly in terms of how individual features impact predictions while marginalising over all other features.</w:t>
+        <w:t>LightGBM</w:t>
+      </w:r>
+      <w:proofErr w:type="spellEnd"/>
+      <w:r>
+        <w:rPr>
+          <w:rFonts w:ascii="Arial" w:hAnsi="Arial" w:cs="Arial"/>
+          <w:b/>
+          <w:bCs/>
+        </w:rPr>
+        <w:t xml:space="preserve"> Model</w:t>
+      </w:r>
+    </w:p>
+    <w:p>
+      <w:pPr>
+        <w:jc w:val="both"/>
+        <w:rPr>
+          <w:rFonts w:ascii="Arial" w:hAnsi="Arial" w:cs="Arial"/>
+        </w:rPr>
+      </w:pPr>
+      <w:r>
+        <w:rPr>
+          <w:rFonts w:ascii="Arial" w:hAnsi="Arial" w:cs="Arial"/>
+        </w:rPr>
+        <w:t xml:space="preserve">The Partial Dependence Plots (PDPs) for the </w:t>
+      </w:r>
+      <w:proofErr w:type="spellStart"/>
+      <w:r>
+        <w:rPr>
+          <w:rFonts w:ascii="Arial" w:hAnsi="Arial" w:cs="Arial"/>
+        </w:rPr>
+        <w:t>LightGBM</w:t>
+      </w:r>
+      <w:proofErr w:type="spellEnd"/>
+      <w:r>
+        <w:rPr>
+          <w:rFonts w:ascii="Arial" w:hAnsi="Arial" w:cs="Arial"/>
+        </w:rPr>
+        <w:t xml:space="preserve"> model illustrate the relationship between key features and the predicted outcome across various input values. These plots are crucial for interpreting the model's behaviour, particularly in terms of how individual features impact predictions while marginalising over all other features.</w:t>
       </w:r>
     </w:p>
     <w:p>
@@ -7263,11 +8364,19 @@
           <w:rFonts w:ascii="Arial" w:hAnsi="Arial" w:cs="Arial"/>
         </w:rPr>
       </w:pPr>
-      <w:r>
-        <w:rPr>
-          <w:rFonts w:ascii="Arial" w:hAnsi="Arial" w:cs="Arial"/>
-        </w:rPr>
-        <w:t>Mathexam Feature:</w:t>
+      <w:proofErr w:type="spellStart"/>
+      <w:r>
+        <w:rPr>
+          <w:rFonts w:ascii="Arial" w:hAnsi="Arial" w:cs="Arial"/>
+        </w:rPr>
+        <w:t>Mathexam</w:t>
+      </w:r>
+      <w:proofErr w:type="spellEnd"/>
+      <w:r>
+        <w:rPr>
+          <w:rFonts w:ascii="Arial" w:hAnsi="Arial" w:cs="Arial"/>
+        </w:rPr>
+        <w:t xml:space="preserve"> Feature:</w:t>
       </w:r>
     </w:p>
     <w:p>
@@ -7282,7 +8391,35 @@
           <w:rFonts w:ascii="Arial" w:hAnsi="Arial" w:cs="Arial"/>
         </w:rPr>
         <w:lastRenderedPageBreak/>
-        <w:t>For the Mathexam feature, the PDP indicates a relatively stable prediction across the range of feature values, with only a slight decrease in predicted values as the feature increases from 50 to 80.79. This suggests that changes in Mathexam values have a minimal impact on the model's predictions.</w:t>
+        <w:t xml:space="preserve">For the </w:t>
+      </w:r>
+      <w:proofErr w:type="spellStart"/>
+      <w:r>
+        <w:rPr>
+          <w:rFonts w:ascii="Arial" w:hAnsi="Arial" w:cs="Arial"/>
+        </w:rPr>
+        <w:t>Mathexam</w:t>
+      </w:r>
+      <w:proofErr w:type="spellEnd"/>
+      <w:r>
+        <w:rPr>
+          <w:rFonts w:ascii="Arial" w:hAnsi="Arial" w:cs="Arial"/>
+        </w:rPr>
+        <w:t xml:space="preserve"> feature, the PDP indicates a relatively stable prediction across the range of feature values, with only a slight decrease in predicted values as the feature increases from 50 to 80.79. This suggests that changes in </w:t>
+      </w:r>
+      <w:proofErr w:type="spellStart"/>
+      <w:r>
+        <w:rPr>
+          <w:rFonts w:ascii="Arial" w:hAnsi="Arial" w:cs="Arial"/>
+        </w:rPr>
+        <w:t>Mathexam</w:t>
+      </w:r>
+      <w:proofErr w:type="spellEnd"/>
+      <w:r>
+        <w:rPr>
+          <w:rFonts w:ascii="Arial" w:hAnsi="Arial" w:cs="Arial"/>
+        </w:rPr>
+        <w:t xml:space="preserve"> values have a minimal impact on the model's predictions.</w:t>
       </w:r>
     </w:p>
     <w:p>
@@ -7312,6 +8449,7 @@
           <w:bCs/>
         </w:rPr>
       </w:pPr>
+      <w:proofErr w:type="spellStart"/>
       <w:r>
         <w:rPr>
           <w:rFonts w:ascii="Arial" w:hAnsi="Arial" w:cs="Arial"/>
@@ -7320,19 +8458,48 @@
         </w:rPr>
         <w:t>XGBoost</w:t>
       </w:r>
-    </w:p>
-    <w:p>
-      <w:pPr>
-        <w:jc w:val="both"/>
-        <w:rPr>
-          <w:rFonts w:ascii="Arial" w:hAnsi="Arial" w:cs="Arial"/>
-        </w:rPr>
-      </w:pPr>
-      <w:r>
-        <w:rPr>
-          <w:rFonts w:ascii="Arial" w:hAnsi="Arial" w:cs="Arial"/>
-        </w:rPr>
-        <w:t>The Partial Dependence Plots for the XGBoost model provide insights into the feature-impact relationships in a similar manner. Notably, XGBoost's PDPs display distinct patterns for each feature, reflecting how the model incorporates individual feature information into the prediction process.</w:t>
+      <w:proofErr w:type="spellEnd"/>
+    </w:p>
+    <w:p>
+      <w:pPr>
+        <w:jc w:val="both"/>
+        <w:rPr>
+          <w:rFonts w:ascii="Arial" w:hAnsi="Arial" w:cs="Arial"/>
+        </w:rPr>
+      </w:pPr>
+      <w:r>
+        <w:rPr>
+          <w:rFonts w:ascii="Arial" w:hAnsi="Arial" w:cs="Arial"/>
+        </w:rPr>
+        <w:t xml:space="preserve">The Partial Dependence Plots for the </w:t>
+      </w:r>
+      <w:proofErr w:type="spellStart"/>
+      <w:r>
+        <w:rPr>
+          <w:rFonts w:ascii="Arial" w:hAnsi="Arial" w:cs="Arial"/>
+        </w:rPr>
+        <w:t>XGBoost</w:t>
+      </w:r>
+      <w:proofErr w:type="spellEnd"/>
+      <w:r>
+        <w:rPr>
+          <w:rFonts w:ascii="Arial" w:hAnsi="Arial" w:cs="Arial"/>
+        </w:rPr>
+        <w:t xml:space="preserve"> model provide insights into the feature-impact relationships in a similar manner. Notably, </w:t>
+      </w:r>
+      <w:proofErr w:type="spellStart"/>
+      <w:r>
+        <w:rPr>
+          <w:rFonts w:ascii="Arial" w:hAnsi="Arial" w:cs="Arial"/>
+        </w:rPr>
+        <w:t>XGBoost's</w:t>
+      </w:r>
+      <w:proofErr w:type="spellEnd"/>
+      <w:r>
+        <w:rPr>
+          <w:rFonts w:ascii="Arial" w:hAnsi="Arial" w:cs="Arial"/>
+        </w:rPr>
+        <w:t xml:space="preserve"> PDPs display distinct patterns for each feature, reflecting how the model incorporates individual feature information into the prediction process.</w:t>
       </w:r>
     </w:p>
     <w:p>
@@ -7422,14 +8589,56 @@
         <w:rPr>
           <w:rFonts w:ascii="Arial" w:hAnsi="Arial" w:cs="Arial"/>
         </w:rPr>
-        <w:t xml:space="preserve">The PDP for Math193_ in the XGBoost model shows a similar downward trend to that of LightGBM, with a pronounced decrease in the predicted value as the feature increases from 55.36 to 62.41. After this point, the decrease slows and stabilises as Math193_ reaches higher </w:t>
+        <w:t xml:space="preserve">The PDP for Math193_ in the </w:t>
+      </w:r>
+      <w:proofErr w:type="spellStart"/>
+      <w:r>
+        <w:rPr>
+          <w:rFonts w:ascii="Arial" w:hAnsi="Arial" w:cs="Arial"/>
+        </w:rPr>
+        <w:t>XGBoost</w:t>
+      </w:r>
+      <w:proofErr w:type="spellEnd"/>
+      <w:r>
+        <w:rPr>
+          <w:rFonts w:ascii="Arial" w:hAnsi="Arial" w:cs="Arial"/>
+        </w:rPr>
+        <w:t xml:space="preserve"> model shows a similar downward trend to that of </w:t>
+      </w:r>
+      <w:proofErr w:type="spellStart"/>
+      <w:r>
+        <w:rPr>
+          <w:rFonts w:ascii="Arial" w:hAnsi="Arial" w:cs="Arial"/>
+        </w:rPr>
+        <w:t>LightGBM</w:t>
+      </w:r>
+      <w:proofErr w:type="spellEnd"/>
+      <w:r>
+        <w:rPr>
+          <w:rFonts w:ascii="Arial" w:hAnsi="Arial" w:cs="Arial"/>
+        </w:rPr>
+        <w:t xml:space="preserve">, with a pronounced decrease in the predicted value as the feature increases from 55.36 to 62.41. After this point, the decrease slows and stabilises as Math193_ reaches higher </w:t>
       </w:r>
       <w:r>
         <w:rPr>
           <w:rFonts w:ascii="Arial" w:hAnsi="Arial" w:cs="Arial"/>
         </w:rPr>
         <w:lastRenderedPageBreak/>
-        <w:t>values. This suggests that, in XGBoost, the impact of Math193_ on predictions follows a more predictable decreasing pattern.</w:t>
+        <w:t xml:space="preserve">values. This suggests that, in </w:t>
+      </w:r>
+      <w:proofErr w:type="spellStart"/>
+      <w:r>
+        <w:rPr>
+          <w:rFonts w:ascii="Arial" w:hAnsi="Arial" w:cs="Arial"/>
+        </w:rPr>
+        <w:t>XGBoost</w:t>
+      </w:r>
+      <w:proofErr w:type="spellEnd"/>
+      <w:r>
+        <w:rPr>
+          <w:rFonts w:ascii="Arial" w:hAnsi="Arial" w:cs="Arial"/>
+        </w:rPr>
+        <w:t>, the impact of Math193_ on predictions follows a more predictable decreasing pattern.</w:t>
       </w:r>
     </w:p>
     <w:p>
@@ -7499,7 +8708,35 @@
         <w:rPr>
           <w:rFonts w:ascii="Arial" w:hAnsi="Arial" w:cs="Arial"/>
         </w:rPr>
-        <w:t>This analysis highlights the varying degrees of feature importance and non-linearity across both the LightGBM and XGBoost models. By examining the PDPs, we gain valuable insights into how the models treat individual features and their contribution to the overall prediction, which is essential for both model interpretation and decision-making.</w:t>
+        <w:t xml:space="preserve">This analysis highlights the varying degrees of feature importance and non-linearity across both the </w:t>
+      </w:r>
+      <w:proofErr w:type="spellStart"/>
+      <w:r>
+        <w:rPr>
+          <w:rFonts w:ascii="Arial" w:hAnsi="Arial" w:cs="Arial"/>
+        </w:rPr>
+        <w:t>LightGBM</w:t>
+      </w:r>
+      <w:proofErr w:type="spellEnd"/>
+      <w:r>
+        <w:rPr>
+          <w:rFonts w:ascii="Arial" w:hAnsi="Arial" w:cs="Arial"/>
+        </w:rPr>
+        <w:t xml:space="preserve"> and </w:t>
+      </w:r>
+      <w:proofErr w:type="spellStart"/>
+      <w:r>
+        <w:rPr>
+          <w:rFonts w:ascii="Arial" w:hAnsi="Arial" w:cs="Arial"/>
+        </w:rPr>
+        <w:t>XGBoost</w:t>
+      </w:r>
+      <w:proofErr w:type="spellEnd"/>
+      <w:r>
+        <w:rPr>
+          <w:rFonts w:ascii="Arial" w:hAnsi="Arial" w:cs="Arial"/>
+        </w:rPr>
+        <w:t xml:space="preserve"> models. By examining the PDPs, we gain valuable insights into how the models treat individual features and their contribution to the overall prediction, which is essential for both model interpretation and decision-making.</w:t>
       </w:r>
     </w:p>
     <w:p>
@@ -7604,6 +8841,64 @@
       </w:r>
     </w:p>
     <w:p>
+      <w:r>
+        <w:rPr>
+          <w:rFonts w:ascii="Arial" w:hAnsi="Arial" w:cs="Arial"/>
+          <w:b/>
+          <w:bCs/>
+          <w:noProof/>
+        </w:rPr>
+        <w:drawing>
+          <wp:inline distT="0" distB="0" distL="0" distR="0" wp14:anchorId="2C8E4ACE" wp14:editId="770DB412">
+            <wp:extent cx="5730240" cy="1592580"/>
+            <wp:effectExtent l="0" t="0" r="3810" b="7620"/>
+            <wp:docPr id="1489971654" name="Picture 5" descr="A graph with blue and orange lines&#10;&#10;AI-generated content may be incorrect."/>
+            <wp:cNvGraphicFramePr>
+              <a:graphicFrameLocks xmlns:a="http://schemas.openxmlformats.org/drawingml/2006/main" noChangeAspect="1"/>
+            </wp:cNvGraphicFramePr>
+            <a:graphic xmlns:a="http://schemas.openxmlformats.org/drawingml/2006/main">
+              <a:graphicData uri="http://schemas.openxmlformats.org/drawingml/2006/picture">
+                <pic:pic xmlns:pic="http://schemas.openxmlformats.org/drawingml/2006/picture">
+                  <pic:nvPicPr>
+                    <pic:cNvPr id="1489971654" name="Picture 5" descr="A graph with blue and orange lines&#10;&#10;AI-generated content may be incorrect."/>
+                    <pic:cNvPicPr>
+                      <a:picLocks noChangeAspect="1" noChangeArrowheads="1"/>
+                    </pic:cNvPicPr>
+                  </pic:nvPicPr>
+                  <pic:blipFill>
+                    <a:blip r:embed="rId34" cstate="print">
+                      <a:extLst>
+                        <a:ext uri="{28A0092B-C50C-407E-A947-70E740481C1C}">
+                          <a14:useLocalDpi xmlns:a14="http://schemas.microsoft.com/office/drawing/2010/main" val="0"/>
+                        </a:ext>
+                      </a:extLst>
+                    </a:blip>
+                    <a:srcRect/>
+                    <a:stretch>
+                      <a:fillRect/>
+                    </a:stretch>
+                  </pic:blipFill>
+                  <pic:spPr bwMode="auto">
+                    <a:xfrm>
+                      <a:off x="0" y="0"/>
+                      <a:ext cx="5730240" cy="1592580"/>
+                    </a:xfrm>
+                    <a:prstGeom prst="rect">
+                      <a:avLst/>
+                    </a:prstGeom>
+                    <a:noFill/>
+                    <a:ln>
+                      <a:noFill/>
+                    </a:ln>
+                  </pic:spPr>
+                </pic:pic>
+              </a:graphicData>
+            </a:graphic>
+          </wp:inline>
+        </w:drawing>
+      </w:r>
+    </w:p>
+    <w:p>
       <w:pPr>
         <w:pStyle w:val="ListParagraph"/>
         <w:numPr>
@@ -7617,25 +8912,74 @@
           <w:bCs/>
         </w:rPr>
       </w:pPr>
+      <w:proofErr w:type="spellStart"/>
       <w:r>
         <w:rPr>
           <w:rFonts w:ascii="Arial" w:hAnsi="Arial" w:cs="Arial"/>
           <w:b/>
           <w:bCs/>
         </w:rPr>
-        <w:t>LightGBM Model</w:t>
-      </w:r>
-    </w:p>
-    <w:p>
-      <w:pPr>
-        <w:pStyle w:val="ListParagraph"/>
-        <w:jc w:val="both"/>
+        <w:t>LightGBM</w:t>
+      </w:r>
+      <w:proofErr w:type="spellEnd"/>
+      <w:r>
         <w:rPr>
           <w:rFonts w:ascii="Arial" w:hAnsi="Arial" w:cs="Arial"/>
           <w:b/>
           <w:bCs/>
         </w:rPr>
-      </w:pPr>
+        <w:t xml:space="preserve"> Model</w:t>
+      </w:r>
+    </w:p>
+    <w:p>
+      <w:pPr>
+        <w:jc w:val="both"/>
+        <w:rPr>
+          <w:rFonts w:ascii="Arial" w:hAnsi="Arial" w:cs="Arial"/>
+        </w:rPr>
+      </w:pPr>
+      <w:r>
+        <w:rPr>
+          <w:rFonts w:ascii="Arial" w:hAnsi="Arial" w:cs="Arial"/>
+        </w:rPr>
+        <w:t>Math193_: The ALE for this feature shows an initial positive effect (around 0.2) at lower values, but this effect decreases as the feature value increases, becoming negative (around -0.14). This suggests that as the feature value grows, the model’s prediction is reduced.</w:t>
+      </w:r>
+    </w:p>
+    <w:p>
+      <w:pPr>
+        <w:jc w:val="both"/>
+        <w:rPr>
+          <w:rFonts w:ascii="Arial" w:hAnsi="Arial" w:cs="Arial"/>
+        </w:rPr>
+      </w:pPr>
+      <w:proofErr w:type="spellStart"/>
+      <w:r>
+        <w:rPr>
+          <w:rFonts w:ascii="Arial" w:hAnsi="Arial" w:cs="Arial"/>
+        </w:rPr>
+        <w:t>Mathexam</w:t>
+      </w:r>
+      <w:proofErr w:type="spellEnd"/>
+      <w:r>
+        <w:rPr>
+          <w:rFonts w:ascii="Arial" w:hAnsi="Arial" w:cs="Arial"/>
+        </w:rPr>
+        <w:t>: The effect is consistently near zero for most of the range, indicating a minimal impact on the model's predictions. However, for higher values (above 70), there is a slight negative shift, which could suggest some diminishing effect as the feature increases.</w:t>
+      </w:r>
+    </w:p>
+    <w:p>
+      <w:pPr>
+        <w:jc w:val="both"/>
+        <w:rPr>
+          <w:rFonts w:ascii="Arial" w:hAnsi="Arial" w:cs="Arial"/>
+        </w:rPr>
+      </w:pPr>
+      <w:r>
+        <w:rPr>
+          <w:rFonts w:ascii="Arial" w:hAnsi="Arial" w:cs="Arial"/>
+        </w:rPr>
+        <w:t>English193_: The ALE shows a positive effect at lower feature values (around 0.1), but this diminishes and turns negative for higher values, indicating that higher feature values result in a decrease in prediction scores.</w:t>
+      </w:r>
     </w:p>
     <w:p>
       <w:pPr>
@@ -7651,6 +8995,7 @@
           <w:bCs/>
         </w:rPr>
       </w:pPr>
+      <w:proofErr w:type="spellStart"/>
       <w:r>
         <w:rPr>
           <w:rFonts w:ascii="Arial" w:hAnsi="Arial" w:cs="Arial"/>
@@ -7659,33 +9004,231 @@
         </w:rPr>
         <w:t>XGBoost</w:t>
       </w:r>
-    </w:p>
-    <w:p>
-      <w:pPr>
-        <w:pStyle w:val="ListParagraph"/>
+      <w:proofErr w:type="spellEnd"/>
+    </w:p>
+    <w:p>
+      <w:pPr>
+        <w:jc w:val="both"/>
+        <w:rPr>
+          <w:rFonts w:ascii="Arial" w:hAnsi="Arial" w:cs="Arial"/>
+        </w:rPr>
+      </w:pPr>
+      <w:r>
+        <w:rPr>
+          <w:rFonts w:ascii="Arial" w:hAnsi="Arial" w:cs="Arial"/>
+        </w:rPr>
+        <w:t xml:space="preserve">Math193_: Similar to </w:t>
+      </w:r>
+      <w:proofErr w:type="spellStart"/>
+      <w:r>
+        <w:rPr>
+          <w:rFonts w:ascii="Arial" w:hAnsi="Arial" w:cs="Arial"/>
+        </w:rPr>
+        <w:t>LightGBM</w:t>
+      </w:r>
+      <w:proofErr w:type="spellEnd"/>
+      <w:r>
+        <w:rPr>
+          <w:rFonts w:ascii="Arial" w:hAnsi="Arial" w:cs="Arial"/>
+        </w:rPr>
+        <w:t>, the ALE for Math193_ starts with a positive effect but then decreases significantly, turning negative for higher feature values. This suggests a decreasing prediction as this feature increases.</w:t>
+      </w:r>
+    </w:p>
+    <w:p>
+      <w:pPr>
+        <w:jc w:val="both"/>
+        <w:rPr>
+          <w:rFonts w:ascii="Arial" w:hAnsi="Arial" w:cs="Arial"/>
+        </w:rPr>
+      </w:pPr>
+      <w:r>
+        <w:rPr>
+          <w:rFonts w:ascii="Arial" w:hAnsi="Arial" w:cs="Arial"/>
+        </w:rPr>
+        <w:lastRenderedPageBreak/>
+        <w:t>Math202_: For this feature, the effect is virtually flat across the entire range, indicating that this feature has little to no influence on the model’s predictions. This could imply that the model is not relying heavily on this feature.</w:t>
+      </w:r>
+    </w:p>
+    <w:p>
+      <w:pPr>
+        <w:jc w:val="both"/>
+        <w:rPr>
+          <w:rFonts w:ascii="Arial" w:hAnsi="Arial" w:cs="Arial"/>
+        </w:rPr>
+      </w:pPr>
+      <w:r>
+        <w:rPr>
+          <w:rFonts w:ascii="Arial" w:hAnsi="Arial" w:cs="Arial"/>
+        </w:rPr>
+        <w:t>Science203_: This feature shows a slight positive effect at lower values but drops to negative as the feature value increases. The decrease is relatively small, indicating that higher values reduce the prediction, but the overall impact is minor.</w:t>
+      </w:r>
+    </w:p>
+    <w:p>
+      <w:pPr>
+        <w:jc w:val="both"/>
         <w:rPr>
           <w:rFonts w:ascii="Arial" w:hAnsi="Arial" w:cs="Arial"/>
           <w:b/>
           <w:bCs/>
         </w:rPr>
       </w:pPr>
-    </w:p>
-    <w:p/>
-    <w:p>
-      <w:pPr>
-        <w:jc w:val="both"/>
-        <w:rPr>
-          <w:rFonts w:ascii="Arial" w:hAnsi="Arial" w:cs="Arial"/>
-        </w:rPr>
-      </w:pPr>
-    </w:p>
-    <w:p>
-      <w:pPr>
-        <w:jc w:val="both"/>
-        <w:rPr>
-          <w:rFonts w:ascii="Arial" w:hAnsi="Arial" w:cs="Arial"/>
-        </w:rPr>
-      </w:pPr>
+      <w:r>
+        <w:rPr>
+          <w:rFonts w:ascii="Arial" w:hAnsi="Arial" w:cs="Arial"/>
+          <w:b/>
+          <w:bCs/>
+        </w:rPr>
+        <w:t>General Observations:</w:t>
+      </w:r>
+    </w:p>
+    <w:p>
+      <w:pPr>
+        <w:pStyle w:val="ListParagraph"/>
+        <w:numPr>
+          <w:ilvl w:val="0"/>
+          <w:numId w:val="53"/>
+        </w:numPr>
+        <w:jc w:val="both"/>
+        <w:rPr>
+          <w:rFonts w:ascii="Arial" w:hAnsi="Arial" w:cs="Arial"/>
+        </w:rPr>
+      </w:pPr>
+      <w:r>
+        <w:rPr>
+          <w:rFonts w:ascii="Arial" w:hAnsi="Arial" w:cs="Arial"/>
+        </w:rPr>
+        <w:t xml:space="preserve">Both models demonstrate sensitivity to the values of certain features, particularly Math193_, where both </w:t>
+      </w:r>
+      <w:proofErr w:type="spellStart"/>
+      <w:r>
+        <w:rPr>
+          <w:rFonts w:ascii="Arial" w:hAnsi="Arial" w:cs="Arial"/>
+        </w:rPr>
+        <w:t>LightGBM</w:t>
+      </w:r>
+      <w:proofErr w:type="spellEnd"/>
+      <w:r>
+        <w:rPr>
+          <w:rFonts w:ascii="Arial" w:hAnsi="Arial" w:cs="Arial"/>
+        </w:rPr>
+        <w:t xml:space="preserve"> and </w:t>
+      </w:r>
+      <w:proofErr w:type="spellStart"/>
+      <w:r>
+        <w:rPr>
+          <w:rFonts w:ascii="Arial" w:hAnsi="Arial" w:cs="Arial"/>
+        </w:rPr>
+        <w:t>XGBoost</w:t>
+      </w:r>
+      <w:proofErr w:type="spellEnd"/>
+      <w:r>
+        <w:rPr>
+          <w:rFonts w:ascii="Arial" w:hAnsi="Arial" w:cs="Arial"/>
+        </w:rPr>
+        <w:t xml:space="preserve"> show a clear decreasing effect with increasing feature values.</w:t>
+      </w:r>
+    </w:p>
+    <w:p>
+      <w:pPr>
+        <w:pStyle w:val="ListParagraph"/>
+        <w:numPr>
+          <w:ilvl w:val="0"/>
+          <w:numId w:val="53"/>
+        </w:numPr>
+        <w:jc w:val="both"/>
+        <w:rPr>
+          <w:rFonts w:ascii="Arial" w:hAnsi="Arial" w:cs="Arial"/>
+        </w:rPr>
+      </w:pPr>
+      <w:r>
+        <w:rPr>
+          <w:rFonts w:ascii="Arial" w:hAnsi="Arial" w:cs="Arial"/>
+        </w:rPr>
+        <w:t xml:space="preserve">Math202_ appears to have little influence on model predictions, especially for </w:t>
+      </w:r>
+      <w:proofErr w:type="spellStart"/>
+      <w:r>
+        <w:rPr>
+          <w:rFonts w:ascii="Arial" w:hAnsi="Arial" w:cs="Arial"/>
+        </w:rPr>
+        <w:t>XGBoost</w:t>
+      </w:r>
+      <w:proofErr w:type="spellEnd"/>
+      <w:r>
+        <w:rPr>
+          <w:rFonts w:ascii="Arial" w:hAnsi="Arial" w:cs="Arial"/>
+        </w:rPr>
+        <w:t>, where its ALE curve is nearly flat.</w:t>
+      </w:r>
+    </w:p>
+    <w:p>
+      <w:pPr>
+        <w:pStyle w:val="ListParagraph"/>
+        <w:numPr>
+          <w:ilvl w:val="0"/>
+          <w:numId w:val="53"/>
+        </w:numPr>
+        <w:jc w:val="both"/>
+        <w:rPr>
+          <w:rFonts w:ascii="Arial" w:hAnsi="Arial" w:cs="Arial"/>
+        </w:rPr>
+      </w:pPr>
+      <w:proofErr w:type="spellStart"/>
+      <w:r>
+        <w:rPr>
+          <w:rFonts w:ascii="Arial" w:hAnsi="Arial" w:cs="Arial"/>
+        </w:rPr>
+        <w:t>Mathexam</w:t>
+      </w:r>
+      <w:proofErr w:type="spellEnd"/>
+      <w:r>
+        <w:rPr>
+          <w:rFonts w:ascii="Arial" w:hAnsi="Arial" w:cs="Arial"/>
+        </w:rPr>
+        <w:t xml:space="preserve"> and Science203_ exhibit similar patterns in both models, showing relatively stable or slightly decreasing effects as feature values increase.</w:t>
+      </w:r>
+    </w:p>
+    <w:p>
+      <w:pPr>
+        <w:jc w:val="both"/>
+        <w:rPr>
+          <w:rFonts w:ascii="Arial" w:hAnsi="Arial" w:cs="Arial"/>
+        </w:rPr>
+      </w:pPr>
+      <w:r>
+        <w:rPr>
+          <w:rFonts w:ascii="Arial" w:hAnsi="Arial" w:cs="Arial"/>
+        </w:rPr>
+        <w:t xml:space="preserve">In summary, while both models show similar trends for certain features, the exact strength of these effects differs slightly. </w:t>
+      </w:r>
+      <w:proofErr w:type="spellStart"/>
+      <w:r>
+        <w:rPr>
+          <w:rFonts w:ascii="Arial" w:hAnsi="Arial" w:cs="Arial"/>
+        </w:rPr>
+        <w:t>LightGBM</w:t>
+      </w:r>
+      <w:proofErr w:type="spellEnd"/>
+      <w:r>
+        <w:rPr>
+          <w:rFonts w:ascii="Arial" w:hAnsi="Arial" w:cs="Arial"/>
+        </w:rPr>
+        <w:t xml:space="preserve"> and </w:t>
+      </w:r>
+      <w:proofErr w:type="spellStart"/>
+      <w:r>
+        <w:rPr>
+          <w:rFonts w:ascii="Arial" w:hAnsi="Arial" w:cs="Arial"/>
+        </w:rPr>
+        <w:t>XGBoost</w:t>
+      </w:r>
+      <w:proofErr w:type="spellEnd"/>
+      <w:r>
+        <w:rPr>
+          <w:rFonts w:ascii="Arial" w:hAnsi="Arial" w:cs="Arial"/>
+        </w:rPr>
+        <w:t xml:space="preserve"> both highlight certain features that have stronger influences on predictions, particularly when their values fall within certain ranges</w:t>
+      </w:r>
     </w:p>
     <w:p>
       <w:pPr>
@@ -7854,7 +9397,6 @@
           <w:rFonts w:ascii="Arial" w:hAnsi="Arial" w:cs="Arial"/>
           <w:noProof/>
         </w:rPr>
-        <w:lastRenderedPageBreak/>
         <w:drawing>
           <wp:inline distT="0" distB="0" distL="0" distR="0" wp14:anchorId="0641AD43" wp14:editId="42387920">
             <wp:extent cx="5731510" cy="1301115"/>
@@ -7871,7 +9413,7 @@
                     <pic:cNvPicPr/>
                   </pic:nvPicPr>
                   <pic:blipFill>
-                    <a:blip r:embed="rId34"/>
+                    <a:blip r:embed="rId35"/>
                     <a:stretch>
                       <a:fillRect/>
                     </a:stretch>
@@ -7999,6 +9541,7 @@
         <w:rPr>
           <w:rFonts w:ascii="Arial" w:hAnsi="Arial" w:cs="Arial"/>
         </w:rPr>
+        <w:lastRenderedPageBreak/>
         <w:t>The web app allows students, parents, and educators to input student data and receive immediate feedback on whether the proposed grade is appropriate. The app not only provides predictions but also offers transparency by explaining which factors contributed to the result. This helps users understand the basis of the predictions, building trust in the model’s accuracy.</w:t>
       </w:r>
     </w:p>
@@ -8030,7 +9573,7 @@
                     <pic:cNvPicPr/>
                   </pic:nvPicPr>
                   <pic:blipFill>
-                    <a:blip r:embed="rId35"/>
+                    <a:blip r:embed="rId36"/>
                     <a:stretch>
                       <a:fillRect/>
                     </a:stretch>
@@ -8124,7 +9667,7 @@
                     <pic:cNvPicPr/>
                   </pic:nvPicPr>
                   <pic:blipFill>
-                    <a:blip r:embed="rId36"/>
+                    <a:blip r:embed="rId37"/>
                     <a:stretch>
                       <a:fillRect/>
                     </a:stretch>
@@ -8157,7 +9700,6 @@
         <w:rPr>
           <w:rFonts w:ascii="Arial" w:hAnsi="Arial" w:cs="Arial"/>
         </w:rPr>
-        <w:lastRenderedPageBreak/>
         <w:t xml:space="preserve">Fig </w:t>
       </w:r>
       <w:r>
@@ -8326,21 +9868,56 @@
         <w:rPr>
           <w:rFonts w:ascii="Arial" w:hAnsi="Arial" w:cs="Arial"/>
         </w:rPr>
-        <w:t>This study explored the use of machine learning models to predict student academic outcomes, focusing on accuracy, fairness, and interpretability. By applying proper data pre-processing techniques, including Principal Component Analysis (PCA), the dataset was balanced to ensure more reliable and unbiased results. The original class imbalance, especially concerning new students, was addressed by removing biased records and irrelevant features, improving the quality of the input data.</w:t>
-      </w:r>
-    </w:p>
-    <w:p>
-      <w:pPr>
-        <w:jc w:val="both"/>
-        <w:rPr>
-          <w:rFonts w:ascii="Arial" w:hAnsi="Arial" w:cs="Arial"/>
-        </w:rPr>
-      </w:pPr>
-      <w:r>
-        <w:rPr>
-          <w:rFonts w:ascii="Arial" w:hAnsi="Arial" w:cs="Arial"/>
-        </w:rPr>
-        <w:t>Among the models tested, the Voting Classifier delivered the best overall performance. It achieved the highest accuracy (0.929), precision (0.941), and F1 Score (0.923), and showed strong results across all evaluation metrics. LightGBM and XGBoost also performed well, though they exhibited slightly higher false negatives, indicating a few more missed positive cases. Nonetheless, all models proved suitable for predicting academic risks with reasonable confidence.</w:t>
+        <w:t>This study explored the use of machine learning models to predict student academic outcomes, focusing on accuracy, fairness, and interpretability. By applying proper data pre-</w:t>
+      </w:r>
+      <w:r>
+        <w:rPr>
+          <w:rFonts w:ascii="Arial" w:hAnsi="Arial" w:cs="Arial"/>
+        </w:rPr>
+        <w:lastRenderedPageBreak/>
+        <w:t>processing techniques, including Principal Component Analysis (PCA), the dataset was balanced to ensure more reliable and unbiased results. The original class imbalance, especially concerning new students, was addressed by removing biased records and irrelevant features, improving the quality of the input data.</w:t>
+      </w:r>
+    </w:p>
+    <w:p>
+      <w:pPr>
+        <w:jc w:val="both"/>
+        <w:rPr>
+          <w:rFonts w:ascii="Arial" w:hAnsi="Arial" w:cs="Arial"/>
+        </w:rPr>
+      </w:pPr>
+      <w:r>
+        <w:rPr>
+          <w:rFonts w:ascii="Arial" w:hAnsi="Arial" w:cs="Arial"/>
+        </w:rPr>
+        <w:t xml:space="preserve">Among the models tested, the Voting Classifier delivered the best overall performance. It achieved the highest accuracy (0.929), precision (0.941), and F1 Score (0.923), and showed strong results across all evaluation metrics. </w:t>
+      </w:r>
+      <w:proofErr w:type="spellStart"/>
+      <w:r>
+        <w:rPr>
+          <w:rFonts w:ascii="Arial" w:hAnsi="Arial" w:cs="Arial"/>
+        </w:rPr>
+        <w:t>LightGBM</w:t>
+      </w:r>
+      <w:proofErr w:type="spellEnd"/>
+      <w:r>
+        <w:rPr>
+          <w:rFonts w:ascii="Arial" w:hAnsi="Arial" w:cs="Arial"/>
+        </w:rPr>
+        <w:t xml:space="preserve"> and </w:t>
+      </w:r>
+      <w:proofErr w:type="spellStart"/>
+      <w:r>
+        <w:rPr>
+          <w:rFonts w:ascii="Arial" w:hAnsi="Arial" w:cs="Arial"/>
+        </w:rPr>
+        <w:t>XGBoost</w:t>
+      </w:r>
+      <w:proofErr w:type="spellEnd"/>
+      <w:r>
+        <w:rPr>
+          <w:rFonts w:ascii="Arial" w:hAnsi="Arial" w:cs="Arial"/>
+        </w:rPr>
+        <w:t xml:space="preserve"> also performed well, though they exhibited slightly higher false negatives, indicating a few more missed positive cases. Nonetheless, all models proved suitable for predicting academic risks with reasonable confidence.</w:t>
       </w:r>
     </w:p>
     <w:p>
@@ -8444,7 +10021,6 @@
           <w:sz w:val="36"/>
           <w:szCs w:val="36"/>
         </w:rPr>
-        <w:lastRenderedPageBreak/>
         <w:t>7</w:t>
       </w:r>
       <w:r>
@@ -8532,12 +10108,14 @@
       <w:r>
         <w:t xml:space="preserve">Fig 3: Confusion Matrix for </w:t>
       </w:r>
+      <w:proofErr w:type="spellStart"/>
       <w:r>
         <w:rPr>
           <w:rFonts w:ascii="Arial" w:hAnsi="Arial" w:cs="Arial"/>
         </w:rPr>
         <w:t>LightGBM</w:t>
       </w:r>
+      <w:proofErr w:type="spellEnd"/>
       <w:r>
         <w:t>.</w:t>
       </w:r>
@@ -8547,8 +10125,13 @@
         <w:ind w:left="360"/>
       </w:pPr>
       <w:r>
-        <w:t>Fig 4: Confusion Matrix for XGBoost</w:t>
-      </w:r>
+        <w:t xml:space="preserve">Fig 4: Confusion Matrix for </w:t>
+      </w:r>
+      <w:proofErr w:type="spellStart"/>
+      <w:r>
+        <w:t>XGBoost</w:t>
+      </w:r>
+      <w:proofErr w:type="spellEnd"/>
       <w:r>
         <w:t>.</w:t>
       </w:r>
@@ -8585,9 +10168,11 @@
       <w:r>
         <w:t xml:space="preserve"> LIME explanation for </w:t>
       </w:r>
+      <w:proofErr w:type="spellStart"/>
       <w:r>
         <w:t>LightGBM</w:t>
       </w:r>
+      <w:proofErr w:type="spellEnd"/>
       <w:r>
         <w:t xml:space="preserve"> Model</w:t>
       </w:r>
@@ -8617,7 +10202,15 @@
         <w:t xml:space="preserve">Fig 9: </w:t>
       </w:r>
       <w:r>
-        <w:t xml:space="preserve"> LIME explanation for XGBoost Model</w:t>
+        <w:t xml:space="preserve"> LIME explanation for </w:t>
+      </w:r>
+      <w:proofErr w:type="spellStart"/>
+      <w:r>
+        <w:t>XGBoost</w:t>
+      </w:r>
+      <w:proofErr w:type="spellEnd"/>
+      <w:r>
+        <w:t xml:space="preserve"> Model</w:t>
       </w:r>
       <w:r>
         <w:t>.</w:t>
@@ -8645,9 +10238,11 @@
       <w:r>
         <w:t xml:space="preserve"> explanation for </w:t>
       </w:r>
+      <w:proofErr w:type="spellStart"/>
       <w:r>
         <w:t>LightGBM</w:t>
       </w:r>
+      <w:proofErr w:type="spellEnd"/>
       <w:r>
         <w:t xml:space="preserve"> Model</w:t>
       </w:r>
@@ -8660,6 +10255,7 @@
         <w:ind w:left="360"/>
       </w:pPr>
       <w:r>
+        <w:lastRenderedPageBreak/>
         <w:t xml:space="preserve">Fig </w:t>
       </w:r>
       <w:r>
@@ -8669,7 +10265,15 @@
         <w:t xml:space="preserve">: </w:t>
       </w:r>
       <w:r>
-        <w:t xml:space="preserve"> SHAP explanation for XGBoost Model</w:t>
+        <w:t xml:space="preserve"> SHAP explanation for </w:t>
+      </w:r>
+      <w:proofErr w:type="spellStart"/>
+      <w:r>
+        <w:t>XGBoost</w:t>
+      </w:r>
+      <w:proofErr w:type="spellEnd"/>
+      <w:r>
+        <w:t xml:space="preserve"> Model</w:t>
       </w:r>
       <w:r>
         <w:t>.</w:t>
@@ -9045,57 +10649,14 @@
         <w:rPr>
           <w:rFonts w:ascii="Arial" w:hAnsi="Arial" w:cs="Arial"/>
         </w:rPr>
-        <w:t>, [online] 35, p.106908. doi:</w:t>
-      </w:r>
-      <w:hyperlink r:id="rId37" w:history="1">
-        <w:r>
-          <w:rPr>
-            <w:rStyle w:val="Hyperlink"/>
-            <w:rFonts w:ascii="Arial" w:hAnsi="Arial" w:cs="Arial"/>
-          </w:rPr>
-          <w:t>https://doi.org/10.1016/j.dib.2021.106908</w:t>
-        </w:r>
-      </w:hyperlink>
-      <w:r>
-        <w:rPr>
-          <w:rFonts w:ascii="Arial" w:hAnsi="Arial" w:cs="Arial"/>
-        </w:rPr>
-        <w:t>.</w:t>
-      </w:r>
-    </w:p>
-    <w:p>
-      <w:pPr>
-        <w:numPr>
-          <w:ilvl w:val="0"/>
-          <w:numId w:val="10"/>
-        </w:numPr>
-        <w:jc w:val="both"/>
-        <w:rPr>
-          <w:rFonts w:ascii="Arial" w:hAnsi="Arial" w:cs="Arial"/>
-        </w:rPr>
-      </w:pPr>
-      <w:bookmarkStart w:id="40" w:name="Ref2"/>
-      <w:bookmarkEnd w:id="39"/>
-      <w:r>
-        <w:rPr>
-          <w:rFonts w:ascii="Arial" w:hAnsi="Arial" w:cs="Arial"/>
-        </w:rPr>
-        <w:lastRenderedPageBreak/>
-        <w:t xml:space="preserve">Ghareeb, S., Hussain, A.J., Al-Jumeily, D., Khan, W., Al-Jumeily, R., Baker, T., Al Shammaa, A. and Khalaf, M., 2022. Evaluating student levelling based on machine learning model’s performance. </w:t>
-      </w:r>
-      <w:r>
-        <w:rPr>
-          <w:rFonts w:ascii="Arial" w:hAnsi="Arial" w:cs="Arial"/>
-          <w:i/>
-          <w:iCs/>
-        </w:rPr>
-        <w:t>Discover Internet of Things</w:t>
-      </w:r>
-      <w:r>
-        <w:rPr>
-          <w:rFonts w:ascii="Arial" w:hAnsi="Arial" w:cs="Arial"/>
-        </w:rPr>
-        <w:t>, 2(1), p.3. doi:</w:t>
+        <w:t xml:space="preserve">, [online] 35, p.106908. </w:t>
+      </w:r>
+      <w:proofErr w:type="spellStart"/>
+      <w:r>
+        <w:rPr>
+          <w:rFonts w:ascii="Arial" w:hAnsi="Arial" w:cs="Arial"/>
+        </w:rPr>
+        <w:t>doi:</w:t>
       </w:r>
       <w:hyperlink r:id="rId38" w:history="1">
         <w:r>
@@ -9103,7 +10664,107 @@
             <w:rStyle w:val="Hyperlink"/>
             <w:rFonts w:ascii="Arial" w:hAnsi="Arial" w:cs="Arial"/>
           </w:rPr>
-          <w:t>https://doi.org/10.1007/s43926-022-00023-0</w:t>
+          <w:t>https</w:t>
+        </w:r>
+        <w:proofErr w:type="spellEnd"/>
+        <w:r>
+          <w:rPr>
+            <w:rStyle w:val="Hyperlink"/>
+            <w:rFonts w:ascii="Arial" w:hAnsi="Arial" w:cs="Arial"/>
+          </w:rPr>
+          <w:t>://doi.org/10.1016/j.dib.2021.106908</w:t>
+        </w:r>
+      </w:hyperlink>
+      <w:r>
+        <w:rPr>
+          <w:rFonts w:ascii="Arial" w:hAnsi="Arial" w:cs="Arial"/>
+        </w:rPr>
+        <w:t>.</w:t>
+      </w:r>
+    </w:p>
+    <w:p>
+      <w:pPr>
+        <w:numPr>
+          <w:ilvl w:val="0"/>
+          <w:numId w:val="10"/>
+        </w:numPr>
+        <w:jc w:val="both"/>
+        <w:rPr>
+          <w:rFonts w:ascii="Arial" w:hAnsi="Arial" w:cs="Arial"/>
+        </w:rPr>
+      </w:pPr>
+      <w:bookmarkStart w:id="40" w:name="Ref2"/>
+      <w:bookmarkEnd w:id="39"/>
+      <w:r>
+        <w:rPr>
+          <w:rFonts w:ascii="Arial" w:hAnsi="Arial" w:cs="Arial"/>
+        </w:rPr>
+        <w:t>Ghareeb, S., Hussain, A.J., Al-</w:t>
+      </w:r>
+      <w:proofErr w:type="spellStart"/>
+      <w:r>
+        <w:rPr>
+          <w:rFonts w:ascii="Arial" w:hAnsi="Arial" w:cs="Arial"/>
+        </w:rPr>
+        <w:t>Jumeily</w:t>
+      </w:r>
+      <w:proofErr w:type="spellEnd"/>
+      <w:r>
+        <w:rPr>
+          <w:rFonts w:ascii="Arial" w:hAnsi="Arial" w:cs="Arial"/>
+        </w:rPr>
+        <w:t>, D., Khan, W., Al-</w:t>
+      </w:r>
+      <w:proofErr w:type="spellStart"/>
+      <w:r>
+        <w:rPr>
+          <w:rFonts w:ascii="Arial" w:hAnsi="Arial" w:cs="Arial"/>
+        </w:rPr>
+        <w:t>Jumeily</w:t>
+      </w:r>
+      <w:proofErr w:type="spellEnd"/>
+      <w:r>
+        <w:rPr>
+          <w:rFonts w:ascii="Arial" w:hAnsi="Arial" w:cs="Arial"/>
+        </w:rPr>
+        <w:t xml:space="preserve">, R., Baker, T., Al Shammaa, A. and Khalaf, M., 2022. Evaluating student levelling based on machine learning model’s performance. </w:t>
+      </w:r>
+      <w:r>
+        <w:rPr>
+          <w:rFonts w:ascii="Arial" w:hAnsi="Arial" w:cs="Arial"/>
+          <w:i/>
+          <w:iCs/>
+        </w:rPr>
+        <w:t>Discover Internet of Things</w:t>
+      </w:r>
+      <w:r>
+        <w:rPr>
+          <w:rFonts w:ascii="Arial" w:hAnsi="Arial" w:cs="Arial"/>
+        </w:rPr>
+        <w:t xml:space="preserve">, 2(1), p.3. </w:t>
+      </w:r>
+      <w:proofErr w:type="spellStart"/>
+      <w:r>
+        <w:rPr>
+          <w:rFonts w:ascii="Arial" w:hAnsi="Arial" w:cs="Arial"/>
+        </w:rPr>
+        <w:t>doi:</w:t>
+      </w:r>
+      <w:hyperlink r:id="rId39" w:history="1">
+        <w:r>
+          <w:rPr>
+            <w:rStyle w:val="Hyperlink"/>
+            <w:rFonts w:ascii="Arial" w:hAnsi="Arial" w:cs="Arial"/>
+          </w:rPr>
+          <w:t>https</w:t>
+        </w:r>
+        <w:proofErr w:type="spellEnd"/>
+        <w:r>
+          <w:rPr>
+            <w:rStyle w:val="Hyperlink"/>
+            <w:rFonts w:ascii="Arial" w:hAnsi="Arial" w:cs="Arial"/>
+          </w:rPr>
+          <w:t>://doi.org/10.1007/s43926-022-00023-0</w:t>
         </w:r>
       </w:hyperlink>
       <w:r>
@@ -9142,9 +10803,23 @@
         <w:rPr>
           <w:rFonts w:ascii="Arial" w:hAnsi="Arial" w:cs="Arial"/>
         </w:rPr>
-        <w:t xml:space="preserve">, [online] pp.27–32. doi: </w:t>
-      </w:r>
-      <w:hyperlink r:id="rId39" w:history="1">
+        <w:t xml:space="preserve">, [online] pp.27–32. </w:t>
+      </w:r>
+      <w:proofErr w:type="spellStart"/>
+      <w:r>
+        <w:rPr>
+          <w:rFonts w:ascii="Arial" w:hAnsi="Arial" w:cs="Arial"/>
+        </w:rPr>
+        <w:t>doi</w:t>
+      </w:r>
+      <w:proofErr w:type="spellEnd"/>
+      <w:r>
+        <w:rPr>
+          <w:rFonts w:ascii="Arial" w:hAnsi="Arial" w:cs="Arial"/>
+        </w:rPr>
+        <w:t xml:space="preserve">: </w:t>
+      </w:r>
+      <w:hyperlink r:id="rId40" w:history="1">
         <w:r>
           <w:rPr>
             <w:rStyle w:val="Hyperlink"/>
@@ -9171,41 +10846,14 @@
         <w:rPr>
           <w:rFonts w:ascii="Arial" w:hAnsi="Arial" w:cs="Arial"/>
         </w:rPr>
-        <w:t>Qureshi, R. and Lokhande, P.S. (2024). A Comprehensive Review of Machine Learning techniques used for Designing An Academic Result Predictor And Identifying The Multi-Dimensional Factors Affecting Student’s Academic Results. [online] pp.1–6. doi:</w:t>
-      </w:r>
-      <w:hyperlink r:id="rId40" w:history="1">
-        <w:r>
-          <w:rPr>
-            <w:rStyle w:val="Hyperlink"/>
-            <w:rFonts w:ascii="Arial" w:hAnsi="Arial" w:cs="Arial"/>
-          </w:rPr>
-          <w:t>https://doi.org/10.1109/idicaiei61867.2024.10842901</w:t>
-        </w:r>
-      </w:hyperlink>
-      <w:r>
-        <w:rPr>
-          <w:rFonts w:ascii="Arial" w:hAnsi="Arial" w:cs="Arial"/>
-        </w:rPr>
-        <w:t>.</w:t>
-      </w:r>
-    </w:p>
-    <w:p>
-      <w:pPr>
-        <w:numPr>
-          <w:ilvl w:val="0"/>
-          <w:numId w:val="10"/>
-        </w:numPr>
-        <w:jc w:val="both"/>
-        <w:rPr>
-          <w:rFonts w:ascii="Arial" w:hAnsi="Arial" w:cs="Arial"/>
-        </w:rPr>
-      </w:pPr>
-      <w:bookmarkStart w:id="42" w:name="Ref5"/>
-      <w:r>
-        <w:rPr>
-          <w:rFonts w:ascii="Arial" w:hAnsi="Arial" w:cs="Arial"/>
-        </w:rPr>
-        <w:t>Chandra S. K and K Santhosh Kumar (2022). Data Preprocessing and Visualizations Using Machine Learning for Student Placement Prediction. 2022 2nd International Conference on Technological Advancements in Computational Sciences (ICTACS). doi:</w:t>
+        <w:t xml:space="preserve">Qureshi, R. and Lokhande, P.S. (2024). A Comprehensive Review of Machine Learning techniques used for Designing An Academic Result Predictor And Identifying The Multi-Dimensional Factors Affecting Student’s Academic Results. [online] pp.1–6. </w:t>
+      </w:r>
+      <w:proofErr w:type="spellStart"/>
+      <w:r>
+        <w:rPr>
+          <w:rFonts w:ascii="Arial" w:hAnsi="Arial" w:cs="Arial"/>
+        </w:rPr>
+        <w:t>doi:</w:t>
       </w:r>
       <w:hyperlink r:id="rId41" w:history="1">
         <w:r>
@@ -9213,9 +10861,23 @@
             <w:rStyle w:val="Hyperlink"/>
             <w:rFonts w:ascii="Arial" w:hAnsi="Arial" w:cs="Arial"/>
           </w:rPr>
-          <w:t>https://doi.org/10.1109/ictacs56270.2022.9988247</w:t>
+          <w:t>https</w:t>
+        </w:r>
+        <w:proofErr w:type="spellEnd"/>
+        <w:r>
+          <w:rPr>
+            <w:rStyle w:val="Hyperlink"/>
+            <w:rFonts w:ascii="Arial" w:hAnsi="Arial" w:cs="Arial"/>
+          </w:rPr>
+          <w:t>://doi.org/10.1109/idicaiei61867.2024.10842901</w:t>
         </w:r>
       </w:hyperlink>
+      <w:r>
+        <w:rPr>
+          <w:rFonts w:ascii="Arial" w:hAnsi="Arial" w:cs="Arial"/>
+        </w:rPr>
+        <w:t>.</w:t>
+      </w:r>
     </w:p>
     <w:p>
       <w:pPr>
@@ -9228,14 +10890,19 @@
           <w:rFonts w:ascii="Arial" w:hAnsi="Arial" w:cs="Arial"/>
         </w:rPr>
       </w:pPr>
-      <w:bookmarkStart w:id="43" w:name="Ref4"/>
-      <w:bookmarkEnd w:id="41"/>
-      <w:bookmarkEnd w:id="42"/>
-      <w:r>
-        <w:rPr>
-          <w:rFonts w:ascii="Arial" w:hAnsi="Arial" w:cs="Arial"/>
-        </w:rPr>
-        <w:t>Ahmed, E. (2024). Student Performance Prediction Using Machine Learning Algorithms. Applied Computational Intelligence and Soft Computing, [online] 2024, p.e4067721. doi:</w:t>
+      <w:bookmarkStart w:id="42" w:name="Ref5"/>
+      <w:r>
+        <w:rPr>
+          <w:rFonts w:ascii="Arial" w:hAnsi="Arial" w:cs="Arial"/>
+        </w:rPr>
+        <w:t xml:space="preserve">Chandra S. K and K Santhosh Kumar (2022). Data Preprocessing and Visualizations Using Machine Learning for Student Placement Prediction. 2022 2nd International Conference on Technological Advancements in Computational Sciences (ICTACS). </w:t>
+      </w:r>
+      <w:proofErr w:type="spellStart"/>
+      <w:r>
+        <w:rPr>
+          <w:rFonts w:ascii="Arial" w:hAnsi="Arial" w:cs="Arial"/>
+        </w:rPr>
+        <w:t>doi:</w:t>
       </w:r>
       <w:hyperlink r:id="rId42" w:history="1">
         <w:r>
@@ -9243,15 +10910,17 @@
             <w:rStyle w:val="Hyperlink"/>
             <w:rFonts w:ascii="Arial" w:hAnsi="Arial" w:cs="Arial"/>
           </w:rPr>
-          <w:t>https://doi.org/10.1155/2024/4067721</w:t>
+          <w:t>https</w:t>
+        </w:r>
+        <w:proofErr w:type="spellEnd"/>
+        <w:r>
+          <w:rPr>
+            <w:rStyle w:val="Hyperlink"/>
+            <w:rFonts w:ascii="Arial" w:hAnsi="Arial" w:cs="Arial"/>
+          </w:rPr>
+          <w:t>://doi.org/10.1109/ictacs56270.2022.9988247</w:t>
         </w:r>
       </w:hyperlink>
-      <w:r>
-        <w:rPr>
-          <w:rFonts w:ascii="Arial" w:hAnsi="Arial" w:cs="Arial"/>
-        </w:rPr>
-        <w:t>.</w:t>
-      </w:r>
     </w:p>
     <w:p>
       <w:pPr>
@@ -9264,13 +10933,22 @@
           <w:rFonts w:ascii="Arial" w:hAnsi="Arial" w:cs="Arial"/>
         </w:rPr>
       </w:pPr>
-      <w:bookmarkStart w:id="44" w:name="Ref6"/>
-      <w:bookmarkEnd w:id="43"/>
-      <w:r>
-        <w:rPr>
-          <w:rFonts w:ascii="Arial" w:hAnsi="Arial" w:cs="Arial"/>
-        </w:rPr>
-        <w:t>Lagrazon, G.G., Edytha, J., Rossana, M. and Maaliw, R.R. (2023). Ensemble-Based Prediction Model for Enhanced Electronics Engineering Licensure Examination Results Using Student Performance Analysis. [online] doi:</w:t>
+      <w:bookmarkStart w:id="43" w:name="Ref4"/>
+      <w:bookmarkEnd w:id="41"/>
+      <w:bookmarkEnd w:id="42"/>
+      <w:r>
+        <w:rPr>
+          <w:rFonts w:ascii="Arial" w:hAnsi="Arial" w:cs="Arial"/>
+        </w:rPr>
+        <w:lastRenderedPageBreak/>
+        <w:t xml:space="preserve">Ahmed, E. (2024). Student Performance Prediction Using Machine Learning Algorithms. Applied Computational Intelligence and Soft Computing, [online] 2024, p.e4067721. </w:t>
+      </w:r>
+      <w:proofErr w:type="spellStart"/>
+      <w:r>
+        <w:rPr>
+          <w:rFonts w:ascii="Arial" w:hAnsi="Arial" w:cs="Arial"/>
+        </w:rPr>
+        <w:t>doi:</w:t>
       </w:r>
       <w:hyperlink r:id="rId43" w:history="1">
         <w:r>
@@ -9278,7 +10956,15 @@
             <w:rStyle w:val="Hyperlink"/>
             <w:rFonts w:ascii="Arial" w:hAnsi="Arial" w:cs="Arial"/>
           </w:rPr>
-          <w:t>https://doi.org/10.1109/iceeie59078.2023.10334657</w:t>
+          <w:t>https</w:t>
+        </w:r>
+        <w:proofErr w:type="spellEnd"/>
+        <w:r>
+          <w:rPr>
+            <w:rStyle w:val="Hyperlink"/>
+            <w:rFonts w:ascii="Arial" w:hAnsi="Arial" w:cs="Arial"/>
+          </w:rPr>
+          <w:t>://doi.org/10.1155/2024/4067721</w:t>
         </w:r>
       </w:hyperlink>
       <w:r>
@@ -9299,13 +10985,28 @@
           <w:rFonts w:ascii="Arial" w:hAnsi="Arial" w:cs="Arial"/>
         </w:rPr>
       </w:pPr>
-      <w:bookmarkStart w:id="45" w:name="Ref7"/>
-      <w:bookmarkEnd w:id="44"/>
-      <w:r>
-        <w:rPr>
-          <w:rFonts w:ascii="Arial" w:hAnsi="Arial" w:cs="Arial"/>
-        </w:rPr>
-        <w:t>Rimpy, Dhankhar, A. and Solanki, K. (2022). Educational Data Mining tools and Techniques used for Prediction of Student’s Performance: A Study. 2022 10th International Conference on Reliability, Infocom Technologies and Optimization (Trends and Future Directions) (ICRITO), [online] pp.1–5. doi:</w:t>
+      <w:bookmarkStart w:id="44" w:name="Ref6"/>
+      <w:bookmarkEnd w:id="43"/>
+      <w:proofErr w:type="spellStart"/>
+      <w:r>
+        <w:rPr>
+          <w:rFonts w:ascii="Arial" w:hAnsi="Arial" w:cs="Arial"/>
+        </w:rPr>
+        <w:t>Lagrazon</w:t>
+      </w:r>
+      <w:proofErr w:type="spellEnd"/>
+      <w:r>
+        <w:rPr>
+          <w:rFonts w:ascii="Arial" w:hAnsi="Arial" w:cs="Arial"/>
+        </w:rPr>
+        <w:t xml:space="preserve">, G.G., Edytha, J., Rossana, M. and Maaliw, R.R. (2023). Ensemble-Based Prediction Model for Enhanced Electronics Engineering Licensure Examination Results Using Student Performance Analysis. [online] </w:t>
+      </w:r>
+      <w:proofErr w:type="spellStart"/>
+      <w:r>
+        <w:rPr>
+          <w:rFonts w:ascii="Arial" w:hAnsi="Arial" w:cs="Arial"/>
+        </w:rPr>
+        <w:t>doi:</w:t>
       </w:r>
       <w:hyperlink r:id="rId44" w:history="1">
         <w:r>
@@ -9313,7 +11014,15 @@
             <w:rStyle w:val="Hyperlink"/>
             <w:rFonts w:ascii="Arial" w:hAnsi="Arial" w:cs="Arial"/>
           </w:rPr>
-          <w:t>https://doi.org/10.1109/icrito56286.2022.9965023</w:t>
+          <w:t>https</w:t>
+        </w:r>
+        <w:proofErr w:type="spellEnd"/>
+        <w:r>
+          <w:rPr>
+            <w:rStyle w:val="Hyperlink"/>
+            <w:rFonts w:ascii="Arial" w:hAnsi="Arial" w:cs="Arial"/>
+          </w:rPr>
+          <w:t>://doi.org/10.1109/iceeie59078.2023.10334657</w:t>
         </w:r>
       </w:hyperlink>
       <w:r>
@@ -9334,26 +11043,20 @@
           <w:rFonts w:ascii="Arial" w:hAnsi="Arial" w:cs="Arial"/>
         </w:rPr>
       </w:pPr>
-      <w:bookmarkStart w:id="46" w:name="Ref10"/>
-      <w:r>
-        <w:rPr>
-          <w:rFonts w:ascii="Arial" w:hAnsi="Arial" w:cs="Arial"/>
-        </w:rPr>
-        <w:t xml:space="preserve">Asthana, P., Mishra, S., Gupta, N., Derawi, M. and Kumar, A. (2023). Prediction of Student’s Performance With Learning Coefficients Using Regression Based Machine Learning Models. </w:t>
-      </w:r>
-      <w:r>
-        <w:rPr>
-          <w:rFonts w:ascii="Arial" w:hAnsi="Arial" w:cs="Arial"/>
-          <w:i/>
-          <w:iCs/>
-        </w:rPr>
-        <w:t>IEEE Access</w:t>
-      </w:r>
-      <w:r>
-        <w:rPr>
-          <w:rFonts w:ascii="Arial" w:hAnsi="Arial" w:cs="Arial"/>
-        </w:rPr>
-        <w:t>, 11, pp.72732–72742. doi:</w:t>
+      <w:bookmarkStart w:id="45" w:name="Ref7"/>
+      <w:bookmarkEnd w:id="44"/>
+      <w:r>
+        <w:rPr>
+          <w:rFonts w:ascii="Arial" w:hAnsi="Arial" w:cs="Arial"/>
+        </w:rPr>
+        <w:t xml:space="preserve">Rimpy, Dhankhar, A. and Solanki, K. (2022). Educational Data Mining tools and Techniques used for Prediction of Student’s Performance: A Study. 2022 10th International Conference on Reliability, Infocom Technologies and Optimization (Trends and Future Directions) (ICRITO), [online] pp.1–5. </w:t>
+      </w:r>
+      <w:proofErr w:type="spellStart"/>
+      <w:r>
+        <w:rPr>
+          <w:rFonts w:ascii="Arial" w:hAnsi="Arial" w:cs="Arial"/>
+        </w:rPr>
+        <w:t>doi:</w:t>
       </w:r>
       <w:hyperlink r:id="rId45" w:history="1">
         <w:r>
@@ -9361,7 +11064,15 @@
             <w:rStyle w:val="Hyperlink"/>
             <w:rFonts w:ascii="Arial" w:hAnsi="Arial" w:cs="Arial"/>
           </w:rPr>
-          <w:t>https://doi.org/10.1109/access.2023.3294700</w:t>
+          <w:t>https</w:t>
+        </w:r>
+        <w:proofErr w:type="spellEnd"/>
+        <w:r>
+          <w:rPr>
+            <w:rStyle w:val="Hyperlink"/>
+            <w:rFonts w:ascii="Arial" w:hAnsi="Arial" w:cs="Arial"/>
+          </w:rPr>
+          <w:t>://doi.org/10.1109/icrito56286.2022.9965023</w:t>
         </w:r>
       </w:hyperlink>
       <w:r>
@@ -9382,14 +11093,26 @@
           <w:rFonts w:ascii="Arial" w:hAnsi="Arial" w:cs="Arial"/>
         </w:rPr>
       </w:pPr>
-      <w:bookmarkStart w:id="47" w:name="Ref8"/>
-      <w:bookmarkEnd w:id="45"/>
-      <w:bookmarkEnd w:id="46"/>
-      <w:r>
-        <w:rPr>
-          <w:rFonts w:ascii="Arial" w:hAnsi="Arial" w:cs="Arial"/>
-        </w:rPr>
-        <w:t xml:space="preserve">Bird, K. (2023). Predictive Analytics in Higher Education: The Promises and Challenges of Using Machine Learning to Improve Student Success. </w:t>
+      <w:bookmarkStart w:id="46" w:name="Ref10"/>
+      <w:r>
+        <w:rPr>
+          <w:rFonts w:ascii="Arial" w:hAnsi="Arial" w:cs="Arial"/>
+        </w:rPr>
+        <w:t xml:space="preserve">Asthana, P., Mishra, S., Gupta, N., </w:t>
+      </w:r>
+      <w:proofErr w:type="spellStart"/>
+      <w:r>
+        <w:rPr>
+          <w:rFonts w:ascii="Arial" w:hAnsi="Arial" w:cs="Arial"/>
+        </w:rPr>
+        <w:t>Derawi</w:t>
+      </w:r>
+      <w:proofErr w:type="spellEnd"/>
+      <w:r>
+        <w:rPr>
+          <w:rFonts w:ascii="Arial" w:hAnsi="Arial" w:cs="Arial"/>
+        </w:rPr>
+        <w:t xml:space="preserve">, M. and Kumar, A. (2023). Prediction of Student’s Performance With Learning Coefficients Using Regression Based Machine Learning Models. </w:t>
       </w:r>
       <w:r>
         <w:rPr>
@@ -9397,13 +11120,20 @@
           <w:i/>
           <w:iCs/>
         </w:rPr>
-        <w:t>AIR Professional File</w:t>
-      </w:r>
-      <w:r>
-        <w:rPr>
-          <w:rFonts w:ascii="Arial" w:hAnsi="Arial" w:cs="Arial"/>
-        </w:rPr>
-        <w:t>, [online] (Fall 2023). doi:</w:t>
+        <w:t>IEEE Access</w:t>
+      </w:r>
+      <w:r>
+        <w:rPr>
+          <w:rFonts w:ascii="Arial" w:hAnsi="Arial" w:cs="Arial"/>
+        </w:rPr>
+        <w:t xml:space="preserve">, 11, pp.72732–72742. </w:t>
+      </w:r>
+      <w:proofErr w:type="spellStart"/>
+      <w:r>
+        <w:rPr>
+          <w:rFonts w:ascii="Arial" w:hAnsi="Arial" w:cs="Arial"/>
+        </w:rPr>
+        <w:t>doi:</w:t>
       </w:r>
       <w:hyperlink r:id="rId46" w:history="1">
         <w:r>
@@ -9411,7 +11141,15 @@
             <w:rStyle w:val="Hyperlink"/>
             <w:rFonts w:ascii="Arial" w:hAnsi="Arial" w:cs="Arial"/>
           </w:rPr>
-          <w:t>https://doi.org/10.34315/apf1612023</w:t>
+          <w:t>https</w:t>
+        </w:r>
+        <w:proofErr w:type="spellEnd"/>
+        <w:r>
+          <w:rPr>
+            <w:rStyle w:val="Hyperlink"/>
+            <w:rFonts w:ascii="Arial" w:hAnsi="Arial" w:cs="Arial"/>
+          </w:rPr>
+          <w:t>://doi.org/10.1109/access.2023.3294700</w:t>
         </w:r>
       </w:hyperlink>
       <w:r>
@@ -9432,13 +11170,14 @@
           <w:rFonts w:ascii="Arial" w:hAnsi="Arial" w:cs="Arial"/>
         </w:rPr>
       </w:pPr>
-      <w:bookmarkStart w:id="48" w:name="Ref9"/>
-      <w:bookmarkEnd w:id="47"/>
-      <w:r>
-        <w:rPr>
-          <w:rFonts w:ascii="Arial" w:hAnsi="Arial" w:cs="Arial"/>
-        </w:rPr>
-        <w:t xml:space="preserve">Issah, I., Appiah, O., Appiahene, P. and Inusah, F. (2023). A systematic review of the literature on machine learning application of determining the attributes influencing academic performance. </w:t>
+      <w:bookmarkStart w:id="47" w:name="Ref8"/>
+      <w:bookmarkEnd w:id="45"/>
+      <w:bookmarkEnd w:id="46"/>
+      <w:r>
+        <w:rPr>
+          <w:rFonts w:ascii="Arial" w:hAnsi="Arial" w:cs="Arial"/>
+        </w:rPr>
+        <w:t xml:space="preserve">Bird, K. (2023). Predictive Analytics in Higher Education: The Promises and Challenges of Using Machine Learning to Improve Student Success. </w:t>
       </w:r>
       <w:r>
         <w:rPr>
@@ -9446,13 +11185,20 @@
           <w:i/>
           <w:iCs/>
         </w:rPr>
-        <w:t>Decision Analytics Journal</w:t>
-      </w:r>
-      <w:r>
-        <w:rPr>
-          <w:rFonts w:ascii="Arial" w:hAnsi="Arial" w:cs="Arial"/>
-        </w:rPr>
-        <w:t>, 7, p.100204. doi:</w:t>
+        <w:t>AIR Professional File</w:t>
+      </w:r>
+      <w:r>
+        <w:rPr>
+          <w:rFonts w:ascii="Arial" w:hAnsi="Arial" w:cs="Arial"/>
+        </w:rPr>
+        <w:t xml:space="preserve">, [online] (Fall 2023). </w:t>
+      </w:r>
+      <w:proofErr w:type="spellStart"/>
+      <w:r>
+        <w:rPr>
+          <w:rFonts w:ascii="Arial" w:hAnsi="Arial" w:cs="Arial"/>
+        </w:rPr>
+        <w:t>doi:</w:t>
       </w:r>
       <w:hyperlink r:id="rId47" w:history="1">
         <w:r>
@@ -9460,7 +11206,15 @@
             <w:rStyle w:val="Hyperlink"/>
             <w:rFonts w:ascii="Arial" w:hAnsi="Arial" w:cs="Arial"/>
           </w:rPr>
-          <w:t>https://doi.org/10.1016/j.dajour.2023.100204</w:t>
+          <w:t>https</w:t>
+        </w:r>
+        <w:proofErr w:type="spellEnd"/>
+        <w:r>
+          <w:rPr>
+            <w:rStyle w:val="Hyperlink"/>
+            <w:rFonts w:ascii="Arial" w:hAnsi="Arial" w:cs="Arial"/>
+          </w:rPr>
+          <w:t>://doi.org/10.34315/apf1612023</w:t>
         </w:r>
       </w:hyperlink>
       <w:r>
@@ -9481,12 +11235,41 @@
           <w:rFonts w:ascii="Arial" w:hAnsi="Arial" w:cs="Arial"/>
         </w:rPr>
       </w:pPr>
-      <w:bookmarkStart w:id="49" w:name="Ref12"/>
-      <w:r>
-        <w:rPr>
-          <w:rFonts w:ascii="Arial" w:hAnsi="Arial" w:cs="Arial"/>
-        </w:rPr>
-        <w:t xml:space="preserve">Stephen Opoku Oppong (2023). Predicting Students’ Performance Using Machine Learning Algorithms: A Review. </w:t>
+      <w:bookmarkStart w:id="48" w:name="Ref9"/>
+      <w:bookmarkEnd w:id="47"/>
+      <w:r>
+        <w:rPr>
+          <w:rFonts w:ascii="Arial" w:hAnsi="Arial" w:cs="Arial"/>
+        </w:rPr>
+        <w:t xml:space="preserve">Issah, I., Appiah, O., </w:t>
+      </w:r>
+      <w:proofErr w:type="spellStart"/>
+      <w:r>
+        <w:rPr>
+          <w:rFonts w:ascii="Arial" w:hAnsi="Arial" w:cs="Arial"/>
+        </w:rPr>
+        <w:t>Appiahene</w:t>
+      </w:r>
+      <w:proofErr w:type="spellEnd"/>
+      <w:r>
+        <w:rPr>
+          <w:rFonts w:ascii="Arial" w:hAnsi="Arial" w:cs="Arial"/>
+        </w:rPr>
+        <w:t xml:space="preserve">, P. and </w:t>
+      </w:r>
+      <w:proofErr w:type="spellStart"/>
+      <w:r>
+        <w:rPr>
+          <w:rFonts w:ascii="Arial" w:hAnsi="Arial" w:cs="Arial"/>
+        </w:rPr>
+        <w:t>Inusah</w:t>
+      </w:r>
+      <w:proofErr w:type="spellEnd"/>
+      <w:r>
+        <w:rPr>
+          <w:rFonts w:ascii="Arial" w:hAnsi="Arial" w:cs="Arial"/>
+        </w:rPr>
+        <w:t xml:space="preserve">, F. (2023). A systematic review of the literature on machine learning application of determining the attributes influencing academic performance. </w:t>
       </w:r>
       <w:r>
         <w:rPr>
@@ -9494,13 +11277,20 @@
           <w:i/>
           <w:iCs/>
         </w:rPr>
-        <w:t>Asian Journal of Research in Computer Science</w:t>
-      </w:r>
-      <w:r>
-        <w:rPr>
-          <w:rFonts w:ascii="Arial" w:hAnsi="Arial" w:cs="Arial"/>
-        </w:rPr>
-        <w:t>, 16(3), pp.128–148. doi:</w:t>
+        <w:t>Decision Analytics Journal</w:t>
+      </w:r>
+      <w:r>
+        <w:rPr>
+          <w:rFonts w:ascii="Arial" w:hAnsi="Arial" w:cs="Arial"/>
+        </w:rPr>
+        <w:t xml:space="preserve">, 7, p.100204. </w:t>
+      </w:r>
+      <w:proofErr w:type="spellStart"/>
+      <w:r>
+        <w:rPr>
+          <w:rFonts w:ascii="Arial" w:hAnsi="Arial" w:cs="Arial"/>
+        </w:rPr>
+        <w:t>doi:</w:t>
       </w:r>
       <w:hyperlink r:id="rId48" w:history="1">
         <w:r>
@@ -9508,7 +11298,15 @@
             <w:rStyle w:val="Hyperlink"/>
             <w:rFonts w:ascii="Arial" w:hAnsi="Arial" w:cs="Arial"/>
           </w:rPr>
-          <w:t>https://doi.org/10.9734/ajrcos/2023/v16i3351</w:t>
+          <w:t>https</w:t>
+        </w:r>
+        <w:proofErr w:type="spellEnd"/>
+        <w:r>
+          <w:rPr>
+            <w:rStyle w:val="Hyperlink"/>
+            <w:rFonts w:ascii="Arial" w:hAnsi="Arial" w:cs="Arial"/>
+          </w:rPr>
+          <w:t>://doi.org/10.1016/j.dajour.2023.100204</w:t>
         </w:r>
       </w:hyperlink>
       <w:r>
@@ -9529,14 +11327,33 @@
           <w:rFonts w:ascii="Arial" w:hAnsi="Arial" w:cs="Arial"/>
         </w:rPr>
       </w:pPr>
-      <w:bookmarkStart w:id="50" w:name="Ref11"/>
-      <w:bookmarkEnd w:id="48"/>
-      <w:bookmarkEnd w:id="49"/>
-      <w:r>
-        <w:rPr>
-          <w:rFonts w:ascii="Arial" w:hAnsi="Arial" w:cs="Arial"/>
-        </w:rPr>
-        <w:t>Mubarak, A.T., Cao, H., Hezam, I.M. and Hao, F. (2022). Modeling students’ performance using graph convolutional networks. 8(3), pp.2183–2201. doi:</w:t>
+      <w:bookmarkStart w:id="49" w:name="Ref12"/>
+      <w:r>
+        <w:rPr>
+          <w:rFonts w:ascii="Arial" w:hAnsi="Arial" w:cs="Arial"/>
+        </w:rPr>
+        <w:t xml:space="preserve">Stephen Opoku Oppong (2023). Predicting Students’ Performance Using Machine Learning Algorithms: A Review. </w:t>
+      </w:r>
+      <w:r>
+        <w:rPr>
+          <w:rFonts w:ascii="Arial" w:hAnsi="Arial" w:cs="Arial"/>
+          <w:i/>
+          <w:iCs/>
+        </w:rPr>
+        <w:t>Asian Journal of Research in Computer Science</w:t>
+      </w:r>
+      <w:r>
+        <w:rPr>
+          <w:rFonts w:ascii="Arial" w:hAnsi="Arial" w:cs="Arial"/>
+        </w:rPr>
+        <w:t xml:space="preserve">, 16(3), pp.128–148. </w:t>
+      </w:r>
+      <w:proofErr w:type="spellStart"/>
+      <w:r>
+        <w:rPr>
+          <w:rFonts w:ascii="Arial" w:hAnsi="Arial" w:cs="Arial"/>
+        </w:rPr>
+        <w:t>doi:</w:t>
       </w:r>
       <w:hyperlink r:id="rId49" w:history="1">
         <w:r>
@@ -9544,9 +11361,39 @@
             <w:rStyle w:val="Hyperlink"/>
             <w:rFonts w:ascii="Arial" w:hAnsi="Arial" w:cs="Arial"/>
           </w:rPr>
-          <w:t>https://doi.org/10.1007/s40747-022-00647-3</w:t>
+          <w:t>https</w:t>
+        </w:r>
+        <w:proofErr w:type="spellEnd"/>
+        <w:r>
+          <w:rPr>
+            <w:rStyle w:val="Hyperlink"/>
+            <w:rFonts w:ascii="Arial" w:hAnsi="Arial" w:cs="Arial"/>
+          </w:rPr>
+          <w:t>://doi.org/10.9734/</w:t>
+        </w:r>
+        <w:proofErr w:type="spellStart"/>
+        <w:r>
+          <w:rPr>
+            <w:rStyle w:val="Hyperlink"/>
+            <w:rFonts w:ascii="Arial" w:hAnsi="Arial" w:cs="Arial"/>
+          </w:rPr>
+          <w:t>ajrcos</w:t>
+        </w:r>
+        <w:proofErr w:type="spellEnd"/>
+        <w:r>
+          <w:rPr>
+            <w:rStyle w:val="Hyperlink"/>
+            <w:rFonts w:ascii="Arial" w:hAnsi="Arial" w:cs="Arial"/>
+          </w:rPr>
+          <w:t>/2023/v16i3351</w:t>
         </w:r>
       </w:hyperlink>
+      <w:r>
+        <w:rPr>
+          <w:rFonts w:ascii="Arial" w:hAnsi="Arial" w:cs="Arial"/>
+        </w:rPr>
+        <w:t>.</w:t>
+      </w:r>
     </w:p>
     <w:p>
       <w:pPr>
@@ -9559,28 +11406,49 @@
           <w:rFonts w:ascii="Arial" w:hAnsi="Arial" w:cs="Arial"/>
         </w:rPr>
       </w:pPr>
-      <w:bookmarkStart w:id="51" w:name="Ref13"/>
-      <w:bookmarkEnd w:id="50"/>
-      <w:r>
-        <w:rPr>
-          <w:rFonts w:ascii="Arial" w:hAnsi="Arial" w:cs="Arial"/>
-        </w:rPr>
-        <w:lastRenderedPageBreak/>
-        <w:t xml:space="preserve">Mohd Fazil, Angélica Rísquez and Halpin, C. (2024). A Novel Deep Learning Model for Student Performance Prediction Using Engagement Data. </w:t>
-      </w:r>
-      <w:r>
-        <w:rPr>
-          <w:rFonts w:ascii="Arial" w:hAnsi="Arial" w:cs="Arial"/>
-          <w:i/>
-          <w:iCs/>
-        </w:rPr>
-        <w:t>Journal of learning analytics</w:t>
-      </w:r>
-      <w:r>
-        <w:rPr>
-          <w:rFonts w:ascii="Arial" w:hAnsi="Arial" w:cs="Arial"/>
-        </w:rPr>
-        <w:t>, pp.1–19. doi:</w:t>
+      <w:bookmarkStart w:id="50" w:name="Ref11"/>
+      <w:bookmarkEnd w:id="48"/>
+      <w:bookmarkEnd w:id="49"/>
+      <w:r>
+        <w:rPr>
+          <w:rFonts w:ascii="Arial" w:hAnsi="Arial" w:cs="Arial"/>
+        </w:rPr>
+        <w:t xml:space="preserve">Mubarak, A.T., Cao, H., </w:t>
+      </w:r>
+      <w:proofErr w:type="spellStart"/>
+      <w:r>
+        <w:rPr>
+          <w:rFonts w:ascii="Arial" w:hAnsi="Arial" w:cs="Arial"/>
+        </w:rPr>
+        <w:t>Hezam</w:t>
+      </w:r>
+      <w:proofErr w:type="spellEnd"/>
+      <w:r>
+        <w:rPr>
+          <w:rFonts w:ascii="Arial" w:hAnsi="Arial" w:cs="Arial"/>
+        </w:rPr>
+        <w:t xml:space="preserve">, I.M. and Hao, F. (2022). </w:t>
+      </w:r>
+      <w:proofErr w:type="spellStart"/>
+      <w:r>
+        <w:rPr>
+          <w:rFonts w:ascii="Arial" w:hAnsi="Arial" w:cs="Arial"/>
+        </w:rPr>
+        <w:t>Modeling</w:t>
+      </w:r>
+      <w:proofErr w:type="spellEnd"/>
+      <w:r>
+        <w:rPr>
+          <w:rFonts w:ascii="Arial" w:hAnsi="Arial" w:cs="Arial"/>
+        </w:rPr>
+        <w:t xml:space="preserve"> students’ performance using graph convolutional networks. 8(3), pp.2183–2201. </w:t>
+      </w:r>
+      <w:proofErr w:type="spellStart"/>
+      <w:r>
+        <w:rPr>
+          <w:rFonts w:ascii="Arial" w:hAnsi="Arial" w:cs="Arial"/>
+        </w:rPr>
+        <w:t>doi:</w:t>
       </w:r>
       <w:hyperlink r:id="rId50" w:history="1">
         <w:r>
@@ -9588,15 +11456,17 @@
             <w:rStyle w:val="Hyperlink"/>
             <w:rFonts w:ascii="Arial" w:hAnsi="Arial" w:cs="Arial"/>
           </w:rPr>
-          <w:t>https://doi.org/10.18608/jla.2024.7985</w:t>
+          <w:t>https</w:t>
+        </w:r>
+        <w:proofErr w:type="spellEnd"/>
+        <w:r>
+          <w:rPr>
+            <w:rStyle w:val="Hyperlink"/>
+            <w:rFonts w:ascii="Arial" w:hAnsi="Arial" w:cs="Arial"/>
+          </w:rPr>
+          <w:t>://doi.org/10.1007/s40747-022-00647-3</w:t>
         </w:r>
       </w:hyperlink>
-      <w:r>
-        <w:rPr>
-          <w:rFonts w:ascii="Arial" w:hAnsi="Arial" w:cs="Arial"/>
-        </w:rPr>
-        <w:t>.</w:t>
-      </w:r>
     </w:p>
     <w:p>
       <w:pPr>
@@ -9609,13 +11479,27 @@
           <w:rFonts w:ascii="Arial" w:hAnsi="Arial" w:cs="Arial"/>
         </w:rPr>
       </w:pPr>
-      <w:bookmarkStart w:id="52" w:name="Ref14"/>
-      <w:bookmarkEnd w:id="51"/>
-      <w:r>
-        <w:rPr>
-          <w:rFonts w:ascii="Arial" w:hAnsi="Arial" w:cs="Arial"/>
-        </w:rPr>
-        <w:t xml:space="preserve">S, A., V, D., S, M.S. and Srikanth, R. (2023). Systematic Review on Real-Time Students Behavior Monitoring using Machine Learning. </w:t>
+      <w:bookmarkStart w:id="51" w:name="Ref13"/>
+      <w:bookmarkEnd w:id="50"/>
+      <w:r>
+        <w:rPr>
+          <w:rFonts w:ascii="Arial" w:hAnsi="Arial" w:cs="Arial"/>
+        </w:rPr>
+        <w:t xml:space="preserve">Mohd Fazil, Angélica </w:t>
+      </w:r>
+      <w:proofErr w:type="spellStart"/>
+      <w:r>
+        <w:rPr>
+          <w:rFonts w:ascii="Arial" w:hAnsi="Arial" w:cs="Arial"/>
+        </w:rPr>
+        <w:t>Rísquez</w:t>
+      </w:r>
+      <w:proofErr w:type="spellEnd"/>
+      <w:r>
+        <w:rPr>
+          <w:rFonts w:ascii="Arial" w:hAnsi="Arial" w:cs="Arial"/>
+        </w:rPr>
+        <w:t xml:space="preserve"> and Halpin, C. (2024). A Novel Deep Learning Model for Student Performance Prediction Using Engagement Data. </w:t>
       </w:r>
       <w:r>
         <w:rPr>
@@ -9623,13 +11507,20 @@
           <w:i/>
           <w:iCs/>
         </w:rPr>
-        <w:t>2023 International Conference on Inventive Computation Technologies (ICICT)</w:t>
-      </w:r>
-      <w:r>
-        <w:rPr>
-          <w:rFonts w:ascii="Arial" w:hAnsi="Arial" w:cs="Arial"/>
-        </w:rPr>
-        <w:t>, pp.233–237. doi:</w:t>
+        <w:t>Journal of learning analytics</w:t>
+      </w:r>
+      <w:r>
+        <w:rPr>
+          <w:rFonts w:ascii="Arial" w:hAnsi="Arial" w:cs="Arial"/>
+        </w:rPr>
+        <w:t xml:space="preserve">, pp.1–19. </w:t>
+      </w:r>
+      <w:proofErr w:type="spellStart"/>
+      <w:r>
+        <w:rPr>
+          <w:rFonts w:ascii="Arial" w:hAnsi="Arial" w:cs="Arial"/>
+        </w:rPr>
+        <w:t>doi:</w:t>
       </w:r>
       <w:hyperlink r:id="rId51" w:history="1">
         <w:r>
@@ -9637,7 +11528,15 @@
             <w:rStyle w:val="Hyperlink"/>
             <w:rFonts w:ascii="Arial" w:hAnsi="Arial" w:cs="Arial"/>
           </w:rPr>
-          <w:t>https://doi.org/10.1109/icict57646.2023.10134519</w:t>
+          <w:t>https</w:t>
+        </w:r>
+        <w:proofErr w:type="spellEnd"/>
+        <w:r>
+          <w:rPr>
+            <w:rStyle w:val="Hyperlink"/>
+            <w:rFonts w:ascii="Arial" w:hAnsi="Arial" w:cs="Arial"/>
+          </w:rPr>
+          <w:t>://doi.org/10.18608/jla.2024.7985</w:t>
         </w:r>
       </w:hyperlink>
       <w:r>
@@ -9658,11 +11557,48 @@
           <w:rFonts w:ascii="Arial" w:hAnsi="Arial" w:cs="Arial"/>
         </w:rPr>
       </w:pPr>
-      <w:r>
-        <w:rPr>
-          <w:rFonts w:ascii="Arial" w:hAnsi="Arial" w:cs="Arial"/>
-        </w:rPr>
-        <w:t>S., P.G., Dinesh, G., Gupta, D. and Nair, A.R. (2025). Predicting Student Success in Online Learning Using Machine Learning and Explainable AI. 2025 3rd International Conference on Advancement in Computation &amp; Computer Technologies (InCACCT), [online] pp.566–572. doi:</w:t>
+      <w:bookmarkStart w:id="52" w:name="Ref14"/>
+      <w:bookmarkEnd w:id="51"/>
+      <w:r>
+        <w:rPr>
+          <w:rFonts w:ascii="Arial" w:hAnsi="Arial" w:cs="Arial"/>
+        </w:rPr>
+        <w:t xml:space="preserve">S, A., V, D., S, M.S. and Srikanth, R. (2023). Systematic Review on Real-Time Students </w:t>
+      </w:r>
+      <w:proofErr w:type="spellStart"/>
+      <w:r>
+        <w:rPr>
+          <w:rFonts w:ascii="Arial" w:hAnsi="Arial" w:cs="Arial"/>
+        </w:rPr>
+        <w:t>Behavior</w:t>
+      </w:r>
+      <w:proofErr w:type="spellEnd"/>
+      <w:r>
+        <w:rPr>
+          <w:rFonts w:ascii="Arial" w:hAnsi="Arial" w:cs="Arial"/>
+        </w:rPr>
+        <w:t xml:space="preserve"> Monitoring using Machine Learning. </w:t>
+      </w:r>
+      <w:r>
+        <w:rPr>
+          <w:rFonts w:ascii="Arial" w:hAnsi="Arial" w:cs="Arial"/>
+          <w:i/>
+          <w:iCs/>
+        </w:rPr>
+        <w:t>2023 International Conference on Inventive Computation Technologies (ICICT)</w:t>
+      </w:r>
+      <w:r>
+        <w:rPr>
+          <w:rFonts w:ascii="Arial" w:hAnsi="Arial" w:cs="Arial"/>
+        </w:rPr>
+        <w:t xml:space="preserve">, pp.233–237. </w:t>
+      </w:r>
+      <w:proofErr w:type="spellStart"/>
+      <w:r>
+        <w:rPr>
+          <w:rFonts w:ascii="Arial" w:hAnsi="Arial" w:cs="Arial"/>
+        </w:rPr>
+        <w:t>doi:</w:t>
       </w:r>
       <w:hyperlink r:id="rId52" w:history="1">
         <w:r>
@@ -9670,9 +11606,23 @@
             <w:rStyle w:val="Hyperlink"/>
             <w:rFonts w:ascii="Arial" w:hAnsi="Arial" w:cs="Arial"/>
           </w:rPr>
-          <w:t>https://doi.org/10.1109/incacct65424.2025.11011419</w:t>
+          <w:t>https</w:t>
+        </w:r>
+        <w:proofErr w:type="spellEnd"/>
+        <w:r>
+          <w:rPr>
+            <w:rStyle w:val="Hyperlink"/>
+            <w:rFonts w:ascii="Arial" w:hAnsi="Arial" w:cs="Arial"/>
+          </w:rPr>
+          <w:t>://doi.org/10.1109/icict57646.2023.10134519</w:t>
         </w:r>
       </w:hyperlink>
+      <w:r>
+        <w:rPr>
+          <w:rFonts w:ascii="Arial" w:hAnsi="Arial" w:cs="Arial"/>
+        </w:rPr>
+        <w:t>.</w:t>
+      </w:r>
     </w:p>
     <w:p>
       <w:pPr>
@@ -9689,7 +11639,28 @@
         <w:rPr>
           <w:rFonts w:ascii="Arial" w:hAnsi="Arial" w:cs="Arial"/>
         </w:rPr>
-        <w:t>Ahmed, S., M. Shamim Kaiser, Mohammad Shahadat Hossain and Andersson, K. (2024). A Comparative Analysis of LIME and SHAP Interpreters with Explainable ML-Based Diabetes Predictions. IEEE Access, pp.1–1. doi:</w:t>
+        <w:t>S., P.G., Dinesh, G., Gupta, D. and Nair, A.R. (2025). Predicting Student Success in Online Learning Using Machine Learning and Explainable AI. 2025 3rd International Conference on Advancement in Computation &amp; Computer Technologies (</w:t>
+      </w:r>
+      <w:proofErr w:type="spellStart"/>
+      <w:r>
+        <w:rPr>
+          <w:rFonts w:ascii="Arial" w:hAnsi="Arial" w:cs="Arial"/>
+        </w:rPr>
+        <w:t>InCACCT</w:t>
+      </w:r>
+      <w:proofErr w:type="spellEnd"/>
+      <w:r>
+        <w:rPr>
+          <w:rFonts w:ascii="Arial" w:hAnsi="Arial" w:cs="Arial"/>
+        </w:rPr>
+        <w:t xml:space="preserve">), [online] pp.566–572. </w:t>
+      </w:r>
+      <w:proofErr w:type="spellStart"/>
+      <w:r>
+        <w:rPr>
+          <w:rFonts w:ascii="Arial" w:hAnsi="Arial" w:cs="Arial"/>
+        </w:rPr>
+        <w:t>doi:</w:t>
       </w:r>
       <w:hyperlink r:id="rId53" w:history="1">
         <w:r>
@@ -9697,11 +11668,17 @@
             <w:rStyle w:val="Hyperlink"/>
             <w:rFonts w:ascii="Arial" w:hAnsi="Arial" w:cs="Arial"/>
           </w:rPr>
-          <w:t>https://doi.org/10.1109/access.2024.3422319</w:t>
+          <w:t>https</w:t>
+        </w:r>
+        <w:proofErr w:type="spellEnd"/>
+        <w:r>
+          <w:rPr>
+            <w:rStyle w:val="Hyperlink"/>
+            <w:rFonts w:ascii="Arial" w:hAnsi="Arial" w:cs="Arial"/>
+          </w:rPr>
+          <w:t>://doi.org/10.1109/incacct65424.2025.11011419</w:t>
         </w:r>
       </w:hyperlink>
-      <w:bookmarkStart w:id="53" w:name="Ref15"/>
-      <w:bookmarkEnd w:id="52"/>
     </w:p>
     <w:p>
       <w:pPr>
@@ -9714,27 +11691,18 @@
           <w:rFonts w:ascii="Arial" w:hAnsi="Arial" w:cs="Arial"/>
         </w:rPr>
       </w:pPr>
-      <w:bookmarkStart w:id="54" w:name="Ref18"/>
-      <w:bookmarkStart w:id="55" w:name="Ref20"/>
-      <w:r>
-        <w:rPr>
-          <w:rFonts w:ascii="Arial" w:hAnsi="Arial" w:cs="Arial"/>
-        </w:rPr>
-        <w:t xml:space="preserve">Mohammad T; Kahakashan A; Md.Hamid H; Sadia N; Safa A (2024). Predictive Modelling of Anxiety Levels in Bangladeshi University Students: A Voting-Based Approach with LIME and SHAP Explanations. (2024). </w:t>
-      </w:r>
-      <w:r>
-        <w:rPr>
-          <w:rFonts w:ascii="Arial" w:hAnsi="Arial" w:cs="Arial"/>
-          <w:i/>
-          <w:iCs/>
-        </w:rPr>
-        <w:t>Ieee.org</w:t>
-      </w:r>
-      <w:r>
-        <w:rPr>
-          <w:rFonts w:ascii="Arial" w:hAnsi="Arial" w:cs="Arial"/>
-        </w:rPr>
-        <w:t>. [online] doi:</w:t>
+      <w:r>
+        <w:rPr>
+          <w:rFonts w:ascii="Arial" w:hAnsi="Arial" w:cs="Arial"/>
+        </w:rPr>
+        <w:t xml:space="preserve">Ahmed, S., M. Shamim Kaiser, Mohammad Shahadat Hossain and Andersson, K. (2024). A Comparative Analysis of LIME and SHAP Interpreters with Explainable ML-Based Diabetes Predictions. IEEE Access, pp.1–1. </w:t>
+      </w:r>
+      <w:proofErr w:type="spellStart"/>
+      <w:r>
+        <w:rPr>
+          <w:rFonts w:ascii="Arial" w:hAnsi="Arial" w:cs="Arial"/>
+        </w:rPr>
+        <w:t>doi:</w:t>
       </w:r>
       <w:hyperlink r:id="rId54" w:history="1">
         <w:r>
@@ -9742,7 +11710,104 @@
             <w:rStyle w:val="Hyperlink"/>
             <w:rFonts w:ascii="Arial" w:hAnsi="Arial" w:cs="Arial"/>
           </w:rPr>
-          <w:t>https://doi.org/10.1109/iCACCESS61735.2024.10499576</w:t>
+          <w:t>https</w:t>
+        </w:r>
+        <w:proofErr w:type="spellEnd"/>
+        <w:r>
+          <w:rPr>
+            <w:rStyle w:val="Hyperlink"/>
+            <w:rFonts w:ascii="Arial" w:hAnsi="Arial" w:cs="Arial"/>
+          </w:rPr>
+          <w:t>://doi.org/10.1109/access.2024.3422319</w:t>
+        </w:r>
+      </w:hyperlink>
+      <w:bookmarkStart w:id="53" w:name="Ref15"/>
+      <w:bookmarkEnd w:id="52"/>
+    </w:p>
+    <w:p>
+      <w:pPr>
+        <w:numPr>
+          <w:ilvl w:val="0"/>
+          <w:numId w:val="10"/>
+        </w:numPr>
+        <w:jc w:val="both"/>
+        <w:rPr>
+          <w:rFonts w:ascii="Arial" w:hAnsi="Arial" w:cs="Arial"/>
+        </w:rPr>
+      </w:pPr>
+      <w:bookmarkStart w:id="54" w:name="Ref18"/>
+      <w:bookmarkStart w:id="55" w:name="Ref20"/>
+      <w:r>
+        <w:rPr>
+          <w:rFonts w:ascii="Arial" w:hAnsi="Arial" w:cs="Arial"/>
+        </w:rPr>
+        <w:lastRenderedPageBreak/>
+        <w:t xml:space="preserve">Mohammad T; </w:t>
+      </w:r>
+      <w:proofErr w:type="spellStart"/>
+      <w:r>
+        <w:rPr>
+          <w:rFonts w:ascii="Arial" w:hAnsi="Arial" w:cs="Arial"/>
+        </w:rPr>
+        <w:t>Kahakashan</w:t>
+      </w:r>
+      <w:proofErr w:type="spellEnd"/>
+      <w:r>
+        <w:rPr>
+          <w:rFonts w:ascii="Arial" w:hAnsi="Arial" w:cs="Arial"/>
+        </w:rPr>
+        <w:t xml:space="preserve"> A; </w:t>
+      </w:r>
+      <w:proofErr w:type="spellStart"/>
+      <w:r>
+        <w:rPr>
+          <w:rFonts w:ascii="Arial" w:hAnsi="Arial" w:cs="Arial"/>
+        </w:rPr>
+        <w:t>Md.Hamid</w:t>
+      </w:r>
+      <w:proofErr w:type="spellEnd"/>
+      <w:r>
+        <w:rPr>
+          <w:rFonts w:ascii="Arial" w:hAnsi="Arial" w:cs="Arial"/>
+        </w:rPr>
+        <w:t xml:space="preserve"> H; Sadia N; Safa A (2024). Predictive Modelling of Anxiety Levels in Bangladeshi University Students: A Voting-Based Approach with LIME and SHAP Explanations. (2024). </w:t>
+      </w:r>
+      <w:r>
+        <w:rPr>
+          <w:rFonts w:ascii="Arial" w:hAnsi="Arial" w:cs="Arial"/>
+          <w:i/>
+          <w:iCs/>
+        </w:rPr>
+        <w:t>Ieee.org</w:t>
+      </w:r>
+      <w:r>
+        <w:rPr>
+          <w:rFonts w:ascii="Arial" w:hAnsi="Arial" w:cs="Arial"/>
+        </w:rPr>
+        <w:t xml:space="preserve">. [online] </w:t>
+      </w:r>
+      <w:proofErr w:type="spellStart"/>
+      <w:r>
+        <w:rPr>
+          <w:rFonts w:ascii="Arial" w:hAnsi="Arial" w:cs="Arial"/>
+        </w:rPr>
+        <w:t>doi:</w:t>
+      </w:r>
+      <w:hyperlink r:id="rId55" w:history="1">
+        <w:r>
+          <w:rPr>
+            <w:rStyle w:val="Hyperlink"/>
+            <w:rFonts w:ascii="Arial" w:hAnsi="Arial" w:cs="Arial"/>
+          </w:rPr>
+          <w:t>https</w:t>
+        </w:r>
+        <w:proofErr w:type="spellEnd"/>
+        <w:r>
+          <w:rPr>
+            <w:rStyle w:val="Hyperlink"/>
+            <w:rFonts w:ascii="Arial" w:hAnsi="Arial" w:cs="Arial"/>
+          </w:rPr>
+          <w:t>://doi.org/10.1109/iCACCESS61735.2024.10499576</w:t>
         </w:r>
       </w:hyperlink>
       <w:bookmarkEnd w:id="54"/>
@@ -9787,63 +11852,66 @@
         <w:rPr>
           <w:rFonts w:ascii="Arial" w:hAnsi="Arial" w:cs="Arial"/>
         </w:rPr>
-        <w:t xml:space="preserve">Li, G. and Zhou, H. (2023). Modeling and Estimation Methods for Student Achievement Recognition Based on XGBoost Algorithm. </w:t>
-      </w:r>
+        <w:t xml:space="preserve">Li, G. and Zhou, H. (2023). </w:t>
+      </w:r>
+      <w:proofErr w:type="spellStart"/>
+      <w:r>
+        <w:rPr>
+          <w:rFonts w:ascii="Arial" w:hAnsi="Arial" w:cs="Arial"/>
+        </w:rPr>
+        <w:t>Modeling</w:t>
+      </w:r>
+      <w:proofErr w:type="spellEnd"/>
+      <w:r>
+        <w:rPr>
+          <w:rFonts w:ascii="Arial" w:hAnsi="Arial" w:cs="Arial"/>
+        </w:rPr>
+        <w:t xml:space="preserve"> and Estimation Methods for Student Achievement Recognition Based on </w:t>
+      </w:r>
+      <w:proofErr w:type="spellStart"/>
+      <w:r>
+        <w:rPr>
+          <w:rFonts w:ascii="Arial" w:hAnsi="Arial" w:cs="Arial"/>
+        </w:rPr>
+        <w:t>XGBoost</w:t>
+      </w:r>
+      <w:proofErr w:type="spellEnd"/>
+      <w:r>
+        <w:rPr>
+          <w:rFonts w:ascii="Arial" w:hAnsi="Arial" w:cs="Arial"/>
+        </w:rPr>
+        <w:t xml:space="preserve"> Algorithm. </w:t>
+      </w:r>
+      <w:proofErr w:type="spellStart"/>
       <w:r>
         <w:rPr>
           <w:rFonts w:ascii="Arial" w:hAnsi="Arial" w:cs="Arial"/>
           <w:i/>
           <w:iCs/>
         </w:rPr>
-        <w:t>XGBoost Algorithm</w:t>
-      </w:r>
-      <w:r>
-        <w:rPr>
-          <w:rFonts w:ascii="Arial" w:hAnsi="Arial" w:cs="Arial"/>
-        </w:rPr>
-        <w:t>, [online] pp.1–6. doi:</w:t>
-      </w:r>
-      <w:hyperlink r:id="rId55" w:history="1">
-        <w:r>
-          <w:rPr>
-            <w:rStyle w:val="Hyperlink"/>
-            <w:rFonts w:ascii="Arial" w:hAnsi="Arial" w:cs="Arial"/>
-          </w:rPr>
-          <w:t>https://doi.org/10.1109/easct59475.2023.10392502</w:t>
-        </w:r>
-      </w:hyperlink>
-    </w:p>
-    <w:bookmarkEnd w:id="56"/>
-    <w:p>
-      <w:pPr>
-        <w:numPr>
-          <w:ilvl w:val="0"/>
-          <w:numId w:val="10"/>
-        </w:numPr>
-        <w:jc w:val="both"/>
-        <w:rPr>
-          <w:rFonts w:ascii="Arial" w:hAnsi="Arial" w:cs="Arial"/>
-        </w:rPr>
-      </w:pPr>
-      <w:r>
-        <w:rPr>
-          <w:rFonts w:ascii="Arial" w:hAnsi="Arial" w:cs="Arial"/>
-        </w:rPr>
-        <w:t xml:space="preserve">Luza, J.C.J. and Rodriguez, C. (2024). Predictive Attributes in Machine Learning for University Academic Performance: A Feature Engineering Approach. </w:t>
-      </w:r>
+        <w:t>XGBoost</w:t>
+      </w:r>
+      <w:proofErr w:type="spellEnd"/>
       <w:r>
         <w:rPr>
           <w:rFonts w:ascii="Arial" w:hAnsi="Arial" w:cs="Arial"/>
           <w:i/>
           <w:iCs/>
         </w:rPr>
-        <w:t>2024 IEEE 16th International Conference on Computational Intelligence and Communication Networks (CICN)</w:t>
-      </w:r>
-      <w:r>
-        <w:rPr>
-          <w:rFonts w:ascii="Arial" w:hAnsi="Arial" w:cs="Arial"/>
-        </w:rPr>
-        <w:t>, [online] pp.443–456. doi:</w:t>
+        <w:t xml:space="preserve"> Algorithm</w:t>
+      </w:r>
+      <w:r>
+        <w:rPr>
+          <w:rFonts w:ascii="Arial" w:hAnsi="Arial" w:cs="Arial"/>
+        </w:rPr>
+        <w:t xml:space="preserve">, [online] pp.1–6. </w:t>
+      </w:r>
+      <w:proofErr w:type="spellStart"/>
+      <w:r>
+        <w:rPr>
+          <w:rFonts w:ascii="Arial" w:hAnsi="Arial" w:cs="Arial"/>
+        </w:rPr>
+        <w:t>doi:</w:t>
       </w:r>
       <w:hyperlink r:id="rId56" w:history="1">
         <w:r>
@@ -9851,17 +11919,19 @@
             <w:rStyle w:val="Hyperlink"/>
             <w:rFonts w:ascii="Arial" w:hAnsi="Arial" w:cs="Arial"/>
           </w:rPr>
-          <w:t>https://doi.org/10.1109/cicn63059.2024.10847424</w:t>
+          <w:t>https</w:t>
+        </w:r>
+        <w:proofErr w:type="spellEnd"/>
+        <w:r>
+          <w:rPr>
+            <w:rStyle w:val="Hyperlink"/>
+            <w:rFonts w:ascii="Arial" w:hAnsi="Arial" w:cs="Arial"/>
+          </w:rPr>
+          <w:t>://doi.org/10.1109/easct59475.2023.10392502</w:t>
         </w:r>
       </w:hyperlink>
-      <w:r>
-        <w:rPr>
-          <w:rFonts w:ascii="Arial" w:hAnsi="Arial" w:cs="Arial"/>
-        </w:rPr>
-        <w:t>.</w:t>
-      </w:r>
-      <w:bookmarkEnd w:id="53"/>
-    </w:p>
+    </w:p>
+    <w:bookmarkEnd w:id="56"/>
     <w:p>
       <w:pPr>
         <w:numPr>
@@ -9877,7 +11947,28 @@
         <w:rPr>
           <w:rFonts w:ascii="Arial" w:hAnsi="Arial" w:cs="Arial"/>
         </w:rPr>
-        <w:t>Ersozlu, Z., Taheri, S. and Koch, I. (2024). A review of machine learning methods used for educational data. Education and information technologies. doi:</w:t>
+        <w:t xml:space="preserve">Luza, J.C.J. and Rodriguez, C. (2024). Predictive Attributes in Machine Learning for University Academic Performance: A Feature Engineering Approach. </w:t>
+      </w:r>
+      <w:r>
+        <w:rPr>
+          <w:rFonts w:ascii="Arial" w:hAnsi="Arial" w:cs="Arial"/>
+          <w:i/>
+          <w:iCs/>
+        </w:rPr>
+        <w:t>2024 IEEE 16th International Conference on Computational Intelligence and Communication Networks (CICN)</w:t>
+      </w:r>
+      <w:r>
+        <w:rPr>
+          <w:rFonts w:ascii="Arial" w:hAnsi="Arial" w:cs="Arial"/>
+        </w:rPr>
+        <w:t xml:space="preserve">, [online] pp.443–456. </w:t>
+      </w:r>
+      <w:proofErr w:type="spellStart"/>
+      <w:r>
+        <w:rPr>
+          <w:rFonts w:ascii="Arial" w:hAnsi="Arial" w:cs="Arial"/>
+        </w:rPr>
+        <w:t>doi:</w:t>
       </w:r>
       <w:hyperlink r:id="rId57" w:history="1">
         <w:r>
@@ -9885,9 +11976,24 @@
             <w:rStyle w:val="Hyperlink"/>
             <w:rFonts w:ascii="Arial" w:hAnsi="Arial" w:cs="Arial"/>
           </w:rPr>
-          <w:t>https://doi.org/10.1007/s10639-024-12704-0</w:t>
+          <w:t>https</w:t>
+        </w:r>
+        <w:proofErr w:type="spellEnd"/>
+        <w:r>
+          <w:rPr>
+            <w:rStyle w:val="Hyperlink"/>
+            <w:rFonts w:ascii="Arial" w:hAnsi="Arial" w:cs="Arial"/>
+          </w:rPr>
+          <w:t>://doi.org/10.1109/cicn63059.2024.10847424</w:t>
         </w:r>
       </w:hyperlink>
+      <w:r>
+        <w:rPr>
+          <w:rFonts w:ascii="Arial" w:hAnsi="Arial" w:cs="Arial"/>
+        </w:rPr>
+        <w:t>.</w:t>
+      </w:r>
+      <w:bookmarkEnd w:id="53"/>
     </w:p>
     <w:p>
       <w:pPr>
@@ -9900,11 +12006,26 @@
           <w:rFonts w:ascii="Arial" w:hAnsi="Arial" w:cs="Arial"/>
         </w:rPr>
       </w:pPr>
-      <w:r>
-        <w:rPr>
-          <w:rFonts w:ascii="Arial" w:hAnsi="Arial" w:cs="Arial"/>
-        </w:rPr>
-        <w:t>Johnston, L.J., Griffin, J.E., Manolopoulou, I. and Jendoubi, T. (2024). Uncovering Student Engagement Patterns in Moodle with Interpretable Machine Learning. arXiv (Cornell University). doi:</w:t>
+      <w:proofErr w:type="spellStart"/>
+      <w:r>
+        <w:rPr>
+          <w:rFonts w:ascii="Arial" w:hAnsi="Arial" w:cs="Arial"/>
+        </w:rPr>
+        <w:t>Ersozlu</w:t>
+      </w:r>
+      <w:proofErr w:type="spellEnd"/>
+      <w:r>
+        <w:rPr>
+          <w:rFonts w:ascii="Arial" w:hAnsi="Arial" w:cs="Arial"/>
+        </w:rPr>
+        <w:t xml:space="preserve">, Z., Taheri, S. and Koch, I. (2024). A review of machine learning methods used for educational data. Education and information technologies. </w:t>
+      </w:r>
+      <w:proofErr w:type="spellStart"/>
+      <w:r>
+        <w:rPr>
+          <w:rFonts w:ascii="Arial" w:hAnsi="Arial" w:cs="Arial"/>
+        </w:rPr>
+        <w:t>doi:</w:t>
       </w:r>
       <w:hyperlink r:id="rId58" w:history="1">
         <w:r>
@@ -9912,7 +12033,85 @@
             <w:rStyle w:val="Hyperlink"/>
             <w:rFonts w:ascii="Arial" w:hAnsi="Arial" w:cs="Arial"/>
           </w:rPr>
-          <w:t>https://doi.org/10.48550/arxiv.2412.11826</w:t>
+          <w:t>https</w:t>
+        </w:r>
+        <w:proofErr w:type="spellEnd"/>
+        <w:r>
+          <w:rPr>
+            <w:rStyle w:val="Hyperlink"/>
+            <w:rFonts w:ascii="Arial" w:hAnsi="Arial" w:cs="Arial"/>
+          </w:rPr>
+          <w:t>://doi.org/10.1007/s10639-024-12704-0</w:t>
+        </w:r>
+      </w:hyperlink>
+    </w:p>
+    <w:p>
+      <w:pPr>
+        <w:numPr>
+          <w:ilvl w:val="0"/>
+          <w:numId w:val="10"/>
+        </w:numPr>
+        <w:jc w:val="both"/>
+        <w:rPr>
+          <w:rFonts w:ascii="Arial" w:hAnsi="Arial" w:cs="Arial"/>
+        </w:rPr>
+      </w:pPr>
+      <w:r>
+        <w:rPr>
+          <w:rFonts w:ascii="Arial" w:hAnsi="Arial" w:cs="Arial"/>
+        </w:rPr>
+        <w:t xml:space="preserve">Johnston, L.J., Griffin, J.E., </w:t>
+      </w:r>
+      <w:proofErr w:type="spellStart"/>
+      <w:r>
+        <w:rPr>
+          <w:rFonts w:ascii="Arial" w:hAnsi="Arial" w:cs="Arial"/>
+        </w:rPr>
+        <w:t>Manolopoulou</w:t>
+      </w:r>
+      <w:proofErr w:type="spellEnd"/>
+      <w:r>
+        <w:rPr>
+          <w:rFonts w:ascii="Arial" w:hAnsi="Arial" w:cs="Arial"/>
+        </w:rPr>
+        <w:t xml:space="preserve">, I. and Jendoubi, T. (2024). Uncovering Student Engagement Patterns in Moodle with Interpretable Machine Learning. </w:t>
+      </w:r>
+      <w:proofErr w:type="spellStart"/>
+      <w:r>
+        <w:rPr>
+          <w:rFonts w:ascii="Arial" w:hAnsi="Arial" w:cs="Arial"/>
+        </w:rPr>
+        <w:t>arXiv</w:t>
+      </w:r>
+      <w:proofErr w:type="spellEnd"/>
+      <w:r>
+        <w:rPr>
+          <w:rFonts w:ascii="Arial" w:hAnsi="Arial" w:cs="Arial"/>
+        </w:rPr>
+        <w:t xml:space="preserve"> (Cornell University). </w:t>
+      </w:r>
+      <w:proofErr w:type="spellStart"/>
+      <w:r>
+        <w:rPr>
+          <w:rFonts w:ascii="Arial" w:hAnsi="Arial" w:cs="Arial"/>
+        </w:rPr>
+        <w:t>doi:</w:t>
+      </w:r>
+      <w:hyperlink r:id="rId59" w:history="1">
+        <w:r>
+          <w:rPr>
+            <w:rStyle w:val="Hyperlink"/>
+            <w:rFonts w:ascii="Arial" w:hAnsi="Arial" w:cs="Arial"/>
+          </w:rPr>
+          <w:t>https</w:t>
+        </w:r>
+        <w:proofErr w:type="spellEnd"/>
+        <w:r>
+          <w:rPr>
+            <w:rStyle w:val="Hyperlink"/>
+            <w:rFonts w:ascii="Arial" w:hAnsi="Arial" w:cs="Arial"/>
+          </w:rPr>
+          <w:t>://doi.org/10.48550/arxiv.2412.11826</w:t>
         </w:r>
       </w:hyperlink>
     </w:p>
@@ -9937,9 +12136,23 @@
         <w:rPr>
           <w:rFonts w:ascii="Arial" w:hAnsi="Arial" w:cs="Arial"/>
         </w:rPr>
-        <w:t xml:space="preserve">Qadir, H.M., Suleman, M.T., Khan, R.A., Muhammad Sohaib, Hasan, M.J. and Hussain, S.A. (2025). Optimizing learning outcomes: a deep dive into hybrid AI models for adaptive educational feedback. Journal Of Big Data, 12(1). doi: </w:t>
-      </w:r>
-      <w:hyperlink r:id="rId59" w:history="1">
+        <w:t xml:space="preserve">Qadir, H.M., Suleman, M.T., Khan, R.A., Muhammad Sohaib, Hasan, M.J. and Hussain, S.A. (2025). Optimizing learning outcomes: a deep dive into hybrid AI models for adaptive educational feedback. Journal Of Big Data, 12(1). </w:t>
+      </w:r>
+      <w:proofErr w:type="spellStart"/>
+      <w:r>
+        <w:rPr>
+          <w:rFonts w:ascii="Arial" w:hAnsi="Arial" w:cs="Arial"/>
+        </w:rPr>
+        <w:t>doi</w:t>
+      </w:r>
+      <w:proofErr w:type="spellEnd"/>
+      <w:r>
+        <w:rPr>
+          <w:rFonts w:ascii="Arial" w:hAnsi="Arial" w:cs="Arial"/>
+        </w:rPr>
+        <w:t xml:space="preserve">: </w:t>
+      </w:r>
+      <w:hyperlink r:id="rId60" w:history="1">
         <w:r>
           <w:rPr>
             <w:rStyle w:val="Hyperlink"/>
@@ -11815,6 +14028,119 @@
     </w:lvl>
   </w:abstractNum>
   <w:abstractNum w:abstractNumId="14" w15:restartNumberingAfterBreak="0">
+    <w:nsid w:val="2CB27129"/>
+    <w:multiLevelType w:val="hybridMultilevel"/>
+    <w:tmpl w:val="02561910"/>
+    <w:lvl w:ilvl="0" w:tplc="4009000B">
+      <w:start w:val="1"/>
+      <w:numFmt w:val="bullet"/>
+      <w:lvlText w:val=""/>
+      <w:lvlJc w:val="left"/>
+      <w:pPr>
+        <w:ind w:left="360" w:hanging="360"/>
+      </w:pPr>
+      <w:rPr>
+        <w:rFonts w:ascii="Wingdings" w:hAnsi="Wingdings" w:hint="default"/>
+      </w:rPr>
+    </w:lvl>
+    <w:lvl w:ilvl="1" w:tplc="40090003" w:tentative="1">
+      <w:start w:val="1"/>
+      <w:numFmt w:val="bullet"/>
+      <w:lvlText w:val="o"/>
+      <w:lvlJc w:val="left"/>
+      <w:pPr>
+        <w:ind w:left="1080" w:hanging="360"/>
+      </w:pPr>
+      <w:rPr>
+        <w:rFonts w:ascii="Courier New" w:hAnsi="Courier New" w:cs="Courier New" w:hint="default"/>
+      </w:rPr>
+    </w:lvl>
+    <w:lvl w:ilvl="2" w:tplc="40090005" w:tentative="1">
+      <w:start w:val="1"/>
+      <w:numFmt w:val="bullet"/>
+      <w:lvlText w:val=""/>
+      <w:lvlJc w:val="left"/>
+      <w:pPr>
+        <w:ind w:left="1800" w:hanging="360"/>
+      </w:pPr>
+      <w:rPr>
+        <w:rFonts w:ascii="Wingdings" w:hAnsi="Wingdings" w:hint="default"/>
+      </w:rPr>
+    </w:lvl>
+    <w:lvl w:ilvl="3" w:tplc="40090001" w:tentative="1">
+      <w:start w:val="1"/>
+      <w:numFmt w:val="bullet"/>
+      <w:lvlText w:val=""/>
+      <w:lvlJc w:val="left"/>
+      <w:pPr>
+        <w:ind w:left="2520" w:hanging="360"/>
+      </w:pPr>
+      <w:rPr>
+        <w:rFonts w:ascii="Symbol" w:hAnsi="Symbol" w:hint="default"/>
+      </w:rPr>
+    </w:lvl>
+    <w:lvl w:ilvl="4" w:tplc="40090003" w:tentative="1">
+      <w:start w:val="1"/>
+      <w:numFmt w:val="bullet"/>
+      <w:lvlText w:val="o"/>
+      <w:lvlJc w:val="left"/>
+      <w:pPr>
+        <w:ind w:left="3240" w:hanging="360"/>
+      </w:pPr>
+      <w:rPr>
+        <w:rFonts w:ascii="Courier New" w:hAnsi="Courier New" w:cs="Courier New" w:hint="default"/>
+      </w:rPr>
+    </w:lvl>
+    <w:lvl w:ilvl="5" w:tplc="40090005" w:tentative="1">
+      <w:start w:val="1"/>
+      <w:numFmt w:val="bullet"/>
+      <w:lvlText w:val=""/>
+      <w:lvlJc w:val="left"/>
+      <w:pPr>
+        <w:ind w:left="3960" w:hanging="360"/>
+      </w:pPr>
+      <w:rPr>
+        <w:rFonts w:ascii="Wingdings" w:hAnsi="Wingdings" w:hint="default"/>
+      </w:rPr>
+    </w:lvl>
+    <w:lvl w:ilvl="6" w:tplc="40090001" w:tentative="1">
+      <w:start w:val="1"/>
+      <w:numFmt w:val="bullet"/>
+      <w:lvlText w:val=""/>
+      <w:lvlJc w:val="left"/>
+      <w:pPr>
+        <w:ind w:left="4680" w:hanging="360"/>
+      </w:pPr>
+      <w:rPr>
+        <w:rFonts w:ascii="Symbol" w:hAnsi="Symbol" w:hint="default"/>
+      </w:rPr>
+    </w:lvl>
+    <w:lvl w:ilvl="7" w:tplc="40090003" w:tentative="1">
+      <w:start w:val="1"/>
+      <w:numFmt w:val="bullet"/>
+      <w:lvlText w:val="o"/>
+      <w:lvlJc w:val="left"/>
+      <w:pPr>
+        <w:ind w:left="5400" w:hanging="360"/>
+      </w:pPr>
+      <w:rPr>
+        <w:rFonts w:ascii="Courier New" w:hAnsi="Courier New" w:cs="Courier New" w:hint="default"/>
+      </w:rPr>
+    </w:lvl>
+    <w:lvl w:ilvl="8" w:tplc="40090005" w:tentative="1">
+      <w:start w:val="1"/>
+      <w:numFmt w:val="bullet"/>
+      <w:lvlText w:val=""/>
+      <w:lvlJc w:val="left"/>
+      <w:pPr>
+        <w:ind w:left="6120" w:hanging="360"/>
+      </w:pPr>
+      <w:rPr>
+        <w:rFonts w:ascii="Wingdings" w:hAnsi="Wingdings" w:hint="default"/>
+      </w:rPr>
+    </w:lvl>
+  </w:abstractNum>
+  <w:abstractNum w:abstractNumId="15" w15:restartNumberingAfterBreak="0">
     <w:nsid w:val="2F6A4290"/>
     <w:multiLevelType w:val="hybridMultilevel"/>
     <w:tmpl w:val="4600F578"/>
@@ -11903,7 +14229,7 @@
       </w:pPr>
     </w:lvl>
   </w:abstractNum>
-  <w:abstractNum w:abstractNumId="15" w15:restartNumberingAfterBreak="0">
+  <w:abstractNum w:abstractNumId="16" w15:restartNumberingAfterBreak="0">
     <w:nsid w:val="36AF2831"/>
     <w:multiLevelType w:val="multilevel"/>
     <w:tmpl w:val="567E71A0"/>
@@ -12052,7 +14378,7 @@
       </w:rPr>
     </w:lvl>
   </w:abstractNum>
-  <w:abstractNum w:abstractNumId="16" w15:restartNumberingAfterBreak="0">
+  <w:abstractNum w:abstractNumId="17" w15:restartNumberingAfterBreak="0">
     <w:nsid w:val="36D37C16"/>
     <w:multiLevelType w:val="multilevel"/>
     <w:tmpl w:val="37CE2B1C"/>
@@ -12165,7 +14491,156 @@
       </w:pPr>
     </w:lvl>
   </w:abstractNum>
-  <w:abstractNum w:abstractNumId="17" w15:restartNumberingAfterBreak="0">
+  <w:abstractNum w:abstractNumId="18" w15:restartNumberingAfterBreak="0">
+    <w:nsid w:val="378E78E6"/>
+    <w:multiLevelType w:val="multilevel"/>
+    <w:tmpl w:val="B29EFA10"/>
+    <w:lvl w:ilvl="0">
+      <w:start w:val="1"/>
+      <w:numFmt w:val="bullet"/>
+      <w:lvlText w:val=""/>
+      <w:lvlJc w:val="left"/>
+      <w:pPr>
+        <w:tabs>
+          <w:tab w:val="num" w:pos="720"/>
+        </w:tabs>
+        <w:ind w:left="720" w:hanging="360"/>
+      </w:pPr>
+      <w:rPr>
+        <w:rFonts w:ascii="Symbol" w:hAnsi="Symbol" w:hint="default"/>
+        <w:sz w:val="20"/>
+      </w:rPr>
+    </w:lvl>
+    <w:lvl w:ilvl="1" w:tentative="1">
+      <w:start w:val="1"/>
+      <w:numFmt w:val="bullet"/>
+      <w:lvlText w:val="o"/>
+      <w:lvlJc w:val="left"/>
+      <w:pPr>
+        <w:tabs>
+          <w:tab w:val="num" w:pos="1440"/>
+        </w:tabs>
+        <w:ind w:left="1440" w:hanging="360"/>
+      </w:pPr>
+      <w:rPr>
+        <w:rFonts w:ascii="Courier New" w:hAnsi="Courier New" w:hint="default"/>
+        <w:sz w:val="20"/>
+      </w:rPr>
+    </w:lvl>
+    <w:lvl w:ilvl="2" w:tentative="1">
+      <w:start w:val="1"/>
+      <w:numFmt w:val="bullet"/>
+      <w:lvlText w:val=""/>
+      <w:lvlJc w:val="left"/>
+      <w:pPr>
+        <w:tabs>
+          <w:tab w:val="num" w:pos="2160"/>
+        </w:tabs>
+        <w:ind w:left="2160" w:hanging="360"/>
+      </w:pPr>
+      <w:rPr>
+        <w:rFonts w:ascii="Wingdings" w:hAnsi="Wingdings" w:hint="default"/>
+        <w:sz w:val="20"/>
+      </w:rPr>
+    </w:lvl>
+    <w:lvl w:ilvl="3" w:tentative="1">
+      <w:start w:val="1"/>
+      <w:numFmt w:val="bullet"/>
+      <w:lvlText w:val=""/>
+      <w:lvlJc w:val="left"/>
+      <w:pPr>
+        <w:tabs>
+          <w:tab w:val="num" w:pos="2880"/>
+        </w:tabs>
+        <w:ind w:left="2880" w:hanging="360"/>
+      </w:pPr>
+      <w:rPr>
+        <w:rFonts w:ascii="Wingdings" w:hAnsi="Wingdings" w:hint="default"/>
+        <w:sz w:val="20"/>
+      </w:rPr>
+    </w:lvl>
+    <w:lvl w:ilvl="4" w:tentative="1">
+      <w:start w:val="1"/>
+      <w:numFmt w:val="bullet"/>
+      <w:lvlText w:val=""/>
+      <w:lvlJc w:val="left"/>
+      <w:pPr>
+        <w:tabs>
+          <w:tab w:val="num" w:pos="3600"/>
+        </w:tabs>
+        <w:ind w:left="3600" w:hanging="360"/>
+      </w:pPr>
+      <w:rPr>
+        <w:rFonts w:ascii="Wingdings" w:hAnsi="Wingdings" w:hint="default"/>
+        <w:sz w:val="20"/>
+      </w:rPr>
+    </w:lvl>
+    <w:lvl w:ilvl="5" w:tentative="1">
+      <w:start w:val="1"/>
+      <w:numFmt w:val="bullet"/>
+      <w:lvlText w:val=""/>
+      <w:lvlJc w:val="left"/>
+      <w:pPr>
+        <w:tabs>
+          <w:tab w:val="num" w:pos="4320"/>
+        </w:tabs>
+        <w:ind w:left="4320" w:hanging="360"/>
+      </w:pPr>
+      <w:rPr>
+        <w:rFonts w:ascii="Wingdings" w:hAnsi="Wingdings" w:hint="default"/>
+        <w:sz w:val="20"/>
+      </w:rPr>
+    </w:lvl>
+    <w:lvl w:ilvl="6" w:tentative="1">
+      <w:start w:val="1"/>
+      <w:numFmt w:val="bullet"/>
+      <w:lvlText w:val=""/>
+      <w:lvlJc w:val="left"/>
+      <w:pPr>
+        <w:tabs>
+          <w:tab w:val="num" w:pos="5040"/>
+        </w:tabs>
+        <w:ind w:left="5040" w:hanging="360"/>
+      </w:pPr>
+      <w:rPr>
+        <w:rFonts w:ascii="Wingdings" w:hAnsi="Wingdings" w:hint="default"/>
+        <w:sz w:val="20"/>
+      </w:rPr>
+    </w:lvl>
+    <w:lvl w:ilvl="7" w:tentative="1">
+      <w:start w:val="1"/>
+      <w:numFmt w:val="bullet"/>
+      <w:lvlText w:val=""/>
+      <w:lvlJc w:val="left"/>
+      <w:pPr>
+        <w:tabs>
+          <w:tab w:val="num" w:pos="5760"/>
+        </w:tabs>
+        <w:ind w:left="5760" w:hanging="360"/>
+      </w:pPr>
+      <w:rPr>
+        <w:rFonts w:ascii="Wingdings" w:hAnsi="Wingdings" w:hint="default"/>
+        <w:sz w:val="20"/>
+      </w:rPr>
+    </w:lvl>
+    <w:lvl w:ilvl="8" w:tentative="1">
+      <w:start w:val="1"/>
+      <w:numFmt w:val="bullet"/>
+      <w:lvlText w:val=""/>
+      <w:lvlJc w:val="left"/>
+      <w:pPr>
+        <w:tabs>
+          <w:tab w:val="num" w:pos="6480"/>
+        </w:tabs>
+        <w:ind w:left="6480" w:hanging="360"/>
+      </w:pPr>
+      <w:rPr>
+        <w:rFonts w:ascii="Wingdings" w:hAnsi="Wingdings" w:hint="default"/>
+        <w:sz w:val="20"/>
+      </w:rPr>
+    </w:lvl>
+  </w:abstractNum>
+  <w:abstractNum w:abstractNumId="19" w15:restartNumberingAfterBreak="0">
     <w:nsid w:val="38583A3E"/>
     <w:multiLevelType w:val="multilevel"/>
     <w:tmpl w:val="43821F30"/>
@@ -12314,7 +14789,7 @@
       </w:rPr>
     </w:lvl>
   </w:abstractNum>
-  <w:abstractNum w:abstractNumId="18" w15:restartNumberingAfterBreak="0">
+  <w:abstractNum w:abstractNumId="20" w15:restartNumberingAfterBreak="0">
     <w:nsid w:val="391C2ED1"/>
     <w:multiLevelType w:val="multilevel"/>
     <w:tmpl w:val="7B3C5244"/>
@@ -12463,7 +14938,7 @@
       </w:rPr>
     </w:lvl>
   </w:abstractNum>
-  <w:abstractNum w:abstractNumId="19" w15:restartNumberingAfterBreak="0">
+  <w:abstractNum w:abstractNumId="21" w15:restartNumberingAfterBreak="0">
     <w:nsid w:val="3AB620EE"/>
     <w:multiLevelType w:val="multilevel"/>
     <w:tmpl w:val="E16471CE"/>
@@ -12612,7 +15087,7 @@
       </w:rPr>
     </w:lvl>
   </w:abstractNum>
-  <w:abstractNum w:abstractNumId="20" w15:restartNumberingAfterBreak="0">
+  <w:abstractNum w:abstractNumId="22" w15:restartNumberingAfterBreak="0">
     <w:nsid w:val="3BB01C3E"/>
     <w:multiLevelType w:val="multilevel"/>
     <w:tmpl w:val="64E6546E"/>
@@ -12761,7 +15236,7 @@
       </w:rPr>
     </w:lvl>
   </w:abstractNum>
-  <w:abstractNum w:abstractNumId="21" w15:restartNumberingAfterBreak="0">
+  <w:abstractNum w:abstractNumId="23" w15:restartNumberingAfterBreak="0">
     <w:nsid w:val="3CE3035B"/>
     <w:multiLevelType w:val="hybridMultilevel"/>
     <w:tmpl w:val="F2D44DC4"/>
@@ -12850,7 +15325,7 @@
       </w:pPr>
     </w:lvl>
   </w:abstractNum>
-  <w:abstractNum w:abstractNumId="22" w15:restartNumberingAfterBreak="0">
+  <w:abstractNum w:abstractNumId="24" w15:restartNumberingAfterBreak="0">
     <w:nsid w:val="3CF12189"/>
     <w:multiLevelType w:val="multilevel"/>
     <w:tmpl w:val="97D8A3D6"/>
@@ -12967,7 +15442,7 @@
       </w:pPr>
     </w:lvl>
   </w:abstractNum>
-  <w:abstractNum w:abstractNumId="23" w15:restartNumberingAfterBreak="0">
+  <w:abstractNum w:abstractNumId="25" w15:restartNumberingAfterBreak="0">
     <w:nsid w:val="40164A4D"/>
     <w:multiLevelType w:val="multilevel"/>
     <w:tmpl w:val="D3CE24E6"/>
@@ -13116,7 +15591,7 @@
       </w:rPr>
     </w:lvl>
   </w:abstractNum>
-  <w:abstractNum w:abstractNumId="24" w15:restartNumberingAfterBreak="0">
+  <w:abstractNum w:abstractNumId="26" w15:restartNumberingAfterBreak="0">
     <w:nsid w:val="471D72CA"/>
     <w:multiLevelType w:val="multilevel"/>
     <w:tmpl w:val="07D00F3C"/>
@@ -13265,7 +15740,7 @@
       </w:rPr>
     </w:lvl>
   </w:abstractNum>
-  <w:abstractNum w:abstractNumId="25" w15:restartNumberingAfterBreak="0">
+  <w:abstractNum w:abstractNumId="27" w15:restartNumberingAfterBreak="0">
     <w:nsid w:val="4CEB2879"/>
     <w:multiLevelType w:val="multilevel"/>
     <w:tmpl w:val="31749060"/>
@@ -13414,7 +15889,7 @@
       </w:rPr>
     </w:lvl>
   </w:abstractNum>
-  <w:abstractNum w:abstractNumId="26" w15:restartNumberingAfterBreak="0">
+  <w:abstractNum w:abstractNumId="28" w15:restartNumberingAfterBreak="0">
     <w:nsid w:val="4DFE4D5F"/>
     <w:multiLevelType w:val="hybridMultilevel"/>
     <w:tmpl w:val="04D0E834"/>
@@ -13503,7 +15978,7 @@
       </w:pPr>
     </w:lvl>
   </w:abstractNum>
-  <w:abstractNum w:abstractNumId="27" w15:restartNumberingAfterBreak="0">
+  <w:abstractNum w:abstractNumId="29" w15:restartNumberingAfterBreak="0">
     <w:nsid w:val="4FD6152D"/>
     <w:multiLevelType w:val="multilevel"/>
     <w:tmpl w:val="2098AACA"/>
@@ -13652,7 +16127,7 @@
       </w:rPr>
     </w:lvl>
   </w:abstractNum>
-  <w:abstractNum w:abstractNumId="28" w15:restartNumberingAfterBreak="0">
+  <w:abstractNum w:abstractNumId="30" w15:restartNumberingAfterBreak="0">
     <w:nsid w:val="510C0EDF"/>
     <w:multiLevelType w:val="multilevel"/>
     <w:tmpl w:val="49C6C082"/>
@@ -13776,7 +16251,7 @@
       </w:rPr>
     </w:lvl>
   </w:abstractNum>
-  <w:abstractNum w:abstractNumId="29" w15:restartNumberingAfterBreak="0">
+  <w:abstractNum w:abstractNumId="31" w15:restartNumberingAfterBreak="0">
     <w:nsid w:val="58614973"/>
     <w:multiLevelType w:val="hybridMultilevel"/>
     <w:tmpl w:val="04D0E834"/>
@@ -13865,7 +16340,7 @@
       </w:pPr>
     </w:lvl>
   </w:abstractNum>
-  <w:abstractNum w:abstractNumId="30" w15:restartNumberingAfterBreak="0">
+  <w:abstractNum w:abstractNumId="32" w15:restartNumberingAfterBreak="0">
     <w:nsid w:val="59666595"/>
     <w:multiLevelType w:val="multilevel"/>
     <w:tmpl w:val="C9C40072"/>
@@ -14014,7 +16489,7 @@
       </w:rPr>
     </w:lvl>
   </w:abstractNum>
-  <w:abstractNum w:abstractNumId="31" w15:restartNumberingAfterBreak="0">
+  <w:abstractNum w:abstractNumId="33" w15:restartNumberingAfterBreak="0">
     <w:nsid w:val="5E1E6EF4"/>
     <w:multiLevelType w:val="hybridMultilevel"/>
     <w:tmpl w:val="04D0E834"/>
@@ -14103,7 +16578,7 @@
       </w:pPr>
     </w:lvl>
   </w:abstractNum>
-  <w:abstractNum w:abstractNumId="32" w15:restartNumberingAfterBreak="0">
+  <w:abstractNum w:abstractNumId="34" w15:restartNumberingAfterBreak="0">
     <w:nsid w:val="5FE93BD5"/>
     <w:multiLevelType w:val="multilevel"/>
     <w:tmpl w:val="4A88B940"/>
@@ -14252,7 +16727,7 @@
       </w:rPr>
     </w:lvl>
   </w:abstractNum>
-  <w:abstractNum w:abstractNumId="33" w15:restartNumberingAfterBreak="0">
+  <w:abstractNum w:abstractNumId="35" w15:restartNumberingAfterBreak="0">
     <w:nsid w:val="605C06AA"/>
     <w:multiLevelType w:val="hybridMultilevel"/>
     <w:tmpl w:val="F4E4940C"/>
@@ -14341,7 +16816,7 @@
       </w:pPr>
     </w:lvl>
   </w:abstractNum>
-  <w:abstractNum w:abstractNumId="34" w15:restartNumberingAfterBreak="0">
+  <w:abstractNum w:abstractNumId="36" w15:restartNumberingAfterBreak="0">
     <w:nsid w:val="668D6E06"/>
     <w:multiLevelType w:val="multilevel"/>
     <w:tmpl w:val="442E0862"/>
@@ -14490,7 +16965,7 @@
       </w:rPr>
     </w:lvl>
   </w:abstractNum>
-  <w:abstractNum w:abstractNumId="35" w15:restartNumberingAfterBreak="0">
+  <w:abstractNum w:abstractNumId="37" w15:restartNumberingAfterBreak="0">
     <w:nsid w:val="691C35CC"/>
     <w:multiLevelType w:val="multilevel"/>
     <w:tmpl w:val="4782B2B0"/>
@@ -14639,7 +17114,7 @@
       </w:rPr>
     </w:lvl>
   </w:abstractNum>
-  <w:abstractNum w:abstractNumId="36" w15:restartNumberingAfterBreak="0">
+  <w:abstractNum w:abstractNumId="38" w15:restartNumberingAfterBreak="0">
     <w:nsid w:val="69694043"/>
     <w:multiLevelType w:val="multilevel"/>
     <w:tmpl w:val="119E5788"/>
@@ -14788,7 +17263,7 @@
       </w:rPr>
     </w:lvl>
   </w:abstractNum>
-  <w:abstractNum w:abstractNumId="37" w15:restartNumberingAfterBreak="0">
+  <w:abstractNum w:abstractNumId="39" w15:restartNumberingAfterBreak="0">
     <w:nsid w:val="69715804"/>
     <w:multiLevelType w:val="hybridMultilevel"/>
     <w:tmpl w:val="15F4899E"/>
@@ -14877,7 +17352,7 @@
       </w:pPr>
     </w:lvl>
   </w:abstractNum>
-  <w:abstractNum w:abstractNumId="38" w15:restartNumberingAfterBreak="0">
+  <w:abstractNum w:abstractNumId="40" w15:restartNumberingAfterBreak="0">
     <w:nsid w:val="6ADB135A"/>
     <w:multiLevelType w:val="multilevel"/>
     <w:tmpl w:val="17825488"/>
@@ -15026,7 +17501,7 @@
       </w:rPr>
     </w:lvl>
   </w:abstractNum>
-  <w:abstractNum w:abstractNumId="39" w15:restartNumberingAfterBreak="0">
+  <w:abstractNum w:abstractNumId="41" w15:restartNumberingAfterBreak="0">
     <w:nsid w:val="6B4F751F"/>
     <w:multiLevelType w:val="hybridMultilevel"/>
     <w:tmpl w:val="01E87C76"/>
@@ -15115,7 +17590,7 @@
       </w:pPr>
     </w:lvl>
   </w:abstractNum>
-  <w:abstractNum w:abstractNumId="40" w15:restartNumberingAfterBreak="0">
+  <w:abstractNum w:abstractNumId="42" w15:restartNumberingAfterBreak="0">
     <w:nsid w:val="6BEA4C33"/>
     <w:multiLevelType w:val="multilevel"/>
     <w:tmpl w:val="009EF7A6"/>
@@ -15264,7 +17739,7 @@
       </w:rPr>
     </w:lvl>
   </w:abstractNum>
-  <w:abstractNum w:abstractNumId="41" w15:restartNumberingAfterBreak="0">
+  <w:abstractNum w:abstractNumId="43" w15:restartNumberingAfterBreak="0">
     <w:nsid w:val="6C776F6E"/>
     <w:multiLevelType w:val="multilevel"/>
     <w:tmpl w:val="262851C0"/>
@@ -15413,7 +17888,7 @@
       </w:rPr>
     </w:lvl>
   </w:abstractNum>
-  <w:abstractNum w:abstractNumId="42" w15:restartNumberingAfterBreak="0">
+  <w:abstractNum w:abstractNumId="44" w15:restartNumberingAfterBreak="0">
     <w:nsid w:val="6C930250"/>
     <w:multiLevelType w:val="multilevel"/>
     <w:tmpl w:val="C61EECEC"/>
@@ -15562,7 +18037,7 @@
       </w:rPr>
     </w:lvl>
   </w:abstractNum>
-  <w:abstractNum w:abstractNumId="43" w15:restartNumberingAfterBreak="0">
+  <w:abstractNum w:abstractNumId="45" w15:restartNumberingAfterBreak="0">
     <w:nsid w:val="721D19ED"/>
     <w:multiLevelType w:val="multilevel"/>
     <w:tmpl w:val="87EA7E6A"/>
@@ -15711,7 +18186,7 @@
       </w:rPr>
     </w:lvl>
   </w:abstractNum>
-  <w:abstractNum w:abstractNumId="44" w15:restartNumberingAfterBreak="0">
+  <w:abstractNum w:abstractNumId="46" w15:restartNumberingAfterBreak="0">
     <w:nsid w:val="7496766D"/>
     <w:multiLevelType w:val="multilevel"/>
     <w:tmpl w:val="D3CE24E6"/>
@@ -15860,7 +18335,7 @@
       </w:rPr>
     </w:lvl>
   </w:abstractNum>
-  <w:abstractNum w:abstractNumId="45" w15:restartNumberingAfterBreak="0">
+  <w:abstractNum w:abstractNumId="47" w15:restartNumberingAfterBreak="0">
     <w:nsid w:val="755A5AE2"/>
     <w:multiLevelType w:val="multilevel"/>
     <w:tmpl w:val="A9803FC2"/>
@@ -16009,7 +18484,7 @@
       </w:rPr>
     </w:lvl>
   </w:abstractNum>
-  <w:abstractNum w:abstractNumId="46" w15:restartNumberingAfterBreak="0">
+  <w:abstractNum w:abstractNumId="48" w15:restartNumberingAfterBreak="0">
     <w:nsid w:val="75DA0167"/>
     <w:multiLevelType w:val="hybridMultilevel"/>
     <w:tmpl w:val="26A27C5C"/>
@@ -16099,7 +18574,7 @@
       </w:pPr>
     </w:lvl>
   </w:abstractNum>
-  <w:abstractNum w:abstractNumId="47" w15:restartNumberingAfterBreak="0">
+  <w:abstractNum w:abstractNumId="49" w15:restartNumberingAfterBreak="0">
     <w:nsid w:val="761430D7"/>
     <w:multiLevelType w:val="multilevel"/>
     <w:tmpl w:val="C20E1544"/>
@@ -16248,7 +18723,7 @@
       </w:rPr>
     </w:lvl>
   </w:abstractNum>
-  <w:abstractNum w:abstractNumId="48" w15:restartNumberingAfterBreak="0">
+  <w:abstractNum w:abstractNumId="50" w15:restartNumberingAfterBreak="0">
     <w:nsid w:val="781A559C"/>
     <w:multiLevelType w:val="multilevel"/>
     <w:tmpl w:val="1CE28782"/>
@@ -16397,7 +18872,7 @@
       </w:rPr>
     </w:lvl>
   </w:abstractNum>
-  <w:abstractNum w:abstractNumId="49" w15:restartNumberingAfterBreak="0">
+  <w:abstractNum w:abstractNumId="51" w15:restartNumberingAfterBreak="0">
     <w:nsid w:val="790A59DC"/>
     <w:multiLevelType w:val="multilevel"/>
     <w:tmpl w:val="D3CE24E6"/>
@@ -16546,7 +19021,7 @@
       </w:rPr>
     </w:lvl>
   </w:abstractNum>
-  <w:abstractNum w:abstractNumId="50" w15:restartNumberingAfterBreak="0">
+  <w:abstractNum w:abstractNumId="52" w15:restartNumberingAfterBreak="0">
     <w:nsid w:val="7DD06FFE"/>
     <w:multiLevelType w:val="multilevel"/>
     <w:tmpl w:val="4C98F44A"/>
@@ -16696,7 +19171,7 @@
     </w:lvl>
   </w:abstractNum>
   <w:num w:numId="1" w16cid:durableId="1001156605">
-    <w:abstractNumId w:val="15"/>
+    <w:abstractNumId w:val="16"/>
   </w:num>
   <w:num w:numId="2" w16cid:durableId="2045859934">
     <w:abstractNumId w:val="3"/>
@@ -16705,40 +19180,40 @@
     <w:abstractNumId w:val="13"/>
   </w:num>
   <w:num w:numId="4" w16cid:durableId="1012731104">
-    <w:abstractNumId w:val="36"/>
+    <w:abstractNumId w:val="38"/>
   </w:num>
   <w:num w:numId="5" w16cid:durableId="811410790">
+    <w:abstractNumId w:val="52"/>
+  </w:num>
+  <w:num w:numId="6" w16cid:durableId="2088385212">
     <w:abstractNumId w:val="50"/>
   </w:num>
-  <w:num w:numId="6" w16cid:durableId="2088385212">
-    <w:abstractNumId w:val="48"/>
-  </w:num>
   <w:num w:numId="7" w16cid:durableId="1165632015">
-    <w:abstractNumId w:val="41"/>
+    <w:abstractNumId w:val="43"/>
   </w:num>
   <w:num w:numId="8" w16cid:durableId="1162547234">
-    <w:abstractNumId w:val="27"/>
+    <w:abstractNumId w:val="29"/>
   </w:num>
   <w:num w:numId="9" w16cid:durableId="578373010">
-    <w:abstractNumId w:val="45"/>
+    <w:abstractNumId w:val="47"/>
   </w:num>
   <w:num w:numId="10" w16cid:durableId="1082945277">
     <w:abstractNumId w:val="8"/>
   </w:num>
   <w:num w:numId="11" w16cid:durableId="1755780065">
-    <w:abstractNumId w:val="22"/>
+    <w:abstractNumId w:val="24"/>
   </w:num>
   <w:num w:numId="12" w16cid:durableId="1965115138">
     <w:abstractNumId w:val="4"/>
   </w:num>
   <w:num w:numId="13" w16cid:durableId="870920408">
-    <w:abstractNumId w:val="33"/>
+    <w:abstractNumId w:val="35"/>
   </w:num>
   <w:num w:numId="14" w16cid:durableId="50153444">
-    <w:abstractNumId w:val="43"/>
+    <w:abstractNumId w:val="45"/>
   </w:num>
   <w:num w:numId="15" w16cid:durableId="753546857">
-    <w:abstractNumId w:val="32"/>
+    <w:abstractNumId w:val="34"/>
   </w:num>
   <w:num w:numId="16" w16cid:durableId="424307729">
     <w:abstractNumId w:val="1"/>
@@ -16747,16 +19222,16 @@
     <w:abstractNumId w:val="12"/>
   </w:num>
   <w:num w:numId="18" w16cid:durableId="951744579">
-    <w:abstractNumId w:val="20"/>
+    <w:abstractNumId w:val="22"/>
   </w:num>
   <w:num w:numId="19" w16cid:durableId="1090155665">
-    <w:abstractNumId w:val="35"/>
+    <w:abstractNumId w:val="37"/>
   </w:num>
   <w:num w:numId="20" w16cid:durableId="204021939">
-    <w:abstractNumId w:val="47"/>
+    <w:abstractNumId w:val="49"/>
   </w:num>
   <w:num w:numId="21" w16cid:durableId="1852601976">
-    <w:abstractNumId w:val="34"/>
+    <w:abstractNumId w:val="36"/>
   </w:num>
   <w:num w:numId="22" w16cid:durableId="1888685643">
     <w:abstractNumId w:val="5"/>
@@ -16765,88 +19240,94 @@
     <w:abstractNumId w:val="7"/>
   </w:num>
   <w:num w:numId="24" w16cid:durableId="2011175043">
-    <w:abstractNumId w:val="46"/>
+    <w:abstractNumId w:val="48"/>
   </w:num>
   <w:num w:numId="25" w16cid:durableId="1101684069">
-    <w:abstractNumId w:val="14"/>
+    <w:abstractNumId w:val="15"/>
   </w:num>
   <w:num w:numId="26" w16cid:durableId="383483465">
-    <w:abstractNumId w:val="37"/>
+    <w:abstractNumId w:val="39"/>
   </w:num>
   <w:num w:numId="27" w16cid:durableId="39592898">
     <w:abstractNumId w:val="11"/>
   </w:num>
   <w:num w:numId="28" w16cid:durableId="471749880">
-    <w:abstractNumId w:val="21"/>
+    <w:abstractNumId w:val="23"/>
   </w:num>
   <w:num w:numId="29" w16cid:durableId="1513837221">
-    <w:abstractNumId w:val="28"/>
+    <w:abstractNumId w:val="30"/>
   </w:num>
   <w:num w:numId="30" w16cid:durableId="2027173096">
     <w:abstractNumId w:val="0"/>
   </w:num>
   <w:num w:numId="31" w16cid:durableId="825509350">
-    <w:abstractNumId w:val="38"/>
+    <w:abstractNumId w:val="40"/>
   </w:num>
   <w:num w:numId="32" w16cid:durableId="867333547">
-    <w:abstractNumId w:val="19"/>
+    <w:abstractNumId w:val="21"/>
   </w:num>
   <w:num w:numId="33" w16cid:durableId="1848784747">
-    <w:abstractNumId w:val="42"/>
+    <w:abstractNumId w:val="44"/>
   </w:num>
   <w:num w:numId="34" w16cid:durableId="2054038939">
-    <w:abstractNumId w:val="24"/>
+    <w:abstractNumId w:val="26"/>
   </w:num>
   <w:num w:numId="35" w16cid:durableId="1178929047">
-    <w:abstractNumId w:val="30"/>
+    <w:abstractNumId w:val="32"/>
   </w:num>
   <w:num w:numId="36" w16cid:durableId="724910721">
     <w:abstractNumId w:val="6"/>
   </w:num>
   <w:num w:numId="37" w16cid:durableId="333531950">
-    <w:abstractNumId w:val="40"/>
+    <w:abstractNumId w:val="42"/>
   </w:num>
   <w:num w:numId="38" w16cid:durableId="200166721">
-    <w:abstractNumId w:val="16"/>
+    <w:abstractNumId w:val="17"/>
   </w:num>
   <w:num w:numId="39" w16cid:durableId="1785231077">
-    <w:abstractNumId w:val="17"/>
+    <w:abstractNumId w:val="19"/>
   </w:num>
   <w:num w:numId="40" w16cid:durableId="695498397">
-    <w:abstractNumId w:val="18"/>
+    <w:abstractNumId w:val="20"/>
   </w:num>
   <w:num w:numId="41" w16cid:durableId="558563610">
-    <w:abstractNumId w:val="23"/>
+    <w:abstractNumId w:val="25"/>
   </w:num>
   <w:num w:numId="42" w16cid:durableId="574824809">
-    <w:abstractNumId w:val="44"/>
+    <w:abstractNumId w:val="46"/>
   </w:num>
   <w:num w:numId="43" w16cid:durableId="114719565">
-    <w:abstractNumId w:val="39"/>
+    <w:abstractNumId w:val="41"/>
   </w:num>
   <w:num w:numId="44" w16cid:durableId="1035080267">
     <w:abstractNumId w:val="10"/>
   </w:num>
   <w:num w:numId="45" w16cid:durableId="340739777">
-    <w:abstractNumId w:val="49"/>
+    <w:abstractNumId w:val="51"/>
   </w:num>
   <w:num w:numId="46" w16cid:durableId="1273434489">
-    <w:abstractNumId w:val="31"/>
+    <w:abstractNumId w:val="33"/>
   </w:num>
   <w:num w:numId="47" w16cid:durableId="1482575966">
     <w:abstractNumId w:val="2"/>
   </w:num>
   <w:num w:numId="48" w16cid:durableId="1843230978">
-    <w:abstractNumId w:val="25"/>
+    <w:abstractNumId w:val="27"/>
   </w:num>
   <w:num w:numId="49" w16cid:durableId="186598127">
-    <w:abstractNumId w:val="26"/>
+    <w:abstractNumId w:val="28"/>
   </w:num>
   <w:num w:numId="50" w16cid:durableId="954407649">
     <w:abstractNumId w:val="9"/>
   </w:num>
   <w:num w:numId="51" w16cid:durableId="241764661">
-    <w:abstractNumId w:val="29"/>
+    <w:abstractNumId w:val="31"/>
+  </w:num>
+  <w:num w:numId="52" w16cid:durableId="10760988">
+    <w:abstractNumId w:val="18"/>
+  </w:num>
+  <w:num w:numId="53" w16cid:durableId="1523588358">
+    <w:abstractNumId w:val="14"/>
   </w:num>
 </w:numbering>
 </file>
@@ -17866,6 +20347,17 @@
       <w:iCs/>
     </w:rPr>
   </w:style>
+  <w:style w:type="character" w:styleId="Strong">
+    <w:name w:val="Strong"/>
+    <w:basedOn w:val="DefaultParagraphFont"/>
+    <w:uiPriority w:val="22"/>
+    <w:qFormat/>
+    <w:rsid w:val="002933A7"/>
+    <w:rPr>
+      <w:b/>
+      <w:bCs/>
+    </w:rPr>
+  </w:style>
 </w:styles>
 </file>
 

--- a/5. Student Level Prediction Using Machine Learning/Dessertation Work Final/Journal Report Updating for Dissertation.docx
+++ b/5. Student Level Prediction Using Machine Learning/Dessertation Work Final/Journal Report Updating for Dissertation.docx
@@ -248,14 +248,6 @@
           <w:t>Expandable AI</w:t>
         </w:r>
       </w:hyperlink>
-      <w:r>
-        <w:rPr>
-          <w:rFonts w:ascii="Arial" w:hAnsi="Arial" w:cs="Arial"/>
-          <w:sz w:val="28"/>
-          <w:szCs w:val="28"/>
-        </w:rPr>
-        <w:t xml:space="preserve"> (LIME &amp; SHAP)</w:t>
-      </w:r>
     </w:p>
     <w:p>
       <w:pPr>
@@ -429,71 +421,7 @@
           <w:sz w:val="28"/>
           <w:szCs w:val="28"/>
         </w:rPr>
-        <w:t>Expandable AI (LIME) Result</w:t>
-      </w:r>
-    </w:p>
-    <w:p>
-      <w:pPr>
-        <w:pStyle w:val="ListParagraph"/>
-        <w:numPr>
-          <w:ilvl w:val="2"/>
-          <w:numId w:val="29"/>
-        </w:numPr>
-        <w:jc w:val="both"/>
-        <w:rPr>
-          <w:rFonts w:ascii="Arial" w:hAnsi="Arial" w:cs="Arial"/>
-          <w:color w:val="000000" w:themeColor="text1"/>
-          <w:sz w:val="28"/>
-          <w:szCs w:val="28"/>
-        </w:rPr>
-      </w:pPr>
-      <w:r>
-        <w:rPr>
-          <w:rFonts w:ascii="Arial" w:hAnsi="Arial" w:cs="Arial"/>
-          <w:sz w:val="28"/>
-          <w:szCs w:val="28"/>
-        </w:rPr>
-        <w:t>LIME</w:t>
-      </w:r>
-      <w:r>
-        <w:rPr>
-          <w:rFonts w:ascii="Arial" w:hAnsi="Arial" w:cs="Arial"/>
-          <w:sz w:val="28"/>
-          <w:szCs w:val="28"/>
-        </w:rPr>
-        <w:t xml:space="preserve"> Result</w:t>
-      </w:r>
-    </w:p>
-    <w:p>
-      <w:pPr>
-        <w:pStyle w:val="ListParagraph"/>
-        <w:numPr>
-          <w:ilvl w:val="2"/>
-          <w:numId w:val="29"/>
-        </w:numPr>
-        <w:jc w:val="both"/>
-        <w:rPr>
-          <w:rFonts w:ascii="Arial" w:hAnsi="Arial" w:cs="Arial"/>
-          <w:color w:val="000000" w:themeColor="text1"/>
-          <w:sz w:val="28"/>
-          <w:szCs w:val="28"/>
-        </w:rPr>
-      </w:pPr>
-      <w:r>
-        <w:rPr>
-          <w:rFonts w:ascii="Arial" w:hAnsi="Arial" w:cs="Arial"/>
-          <w:sz w:val="28"/>
-          <w:szCs w:val="28"/>
-        </w:rPr>
-        <w:t>SHAP</w:t>
-      </w:r>
-      <w:r>
-        <w:rPr>
-          <w:rFonts w:ascii="Arial" w:hAnsi="Arial" w:cs="Arial"/>
-          <w:sz w:val="28"/>
-          <w:szCs w:val="28"/>
-        </w:rPr>
-        <w:t xml:space="preserve"> Result</w:t>
+        <w:t>Expandable AI</w:t>
       </w:r>
     </w:p>
     <w:p>
@@ -730,6 +658,7 @@
           <w:sz w:val="36"/>
           <w:szCs w:val="36"/>
         </w:rPr>
+        <w:lastRenderedPageBreak/>
         <w:t xml:space="preserve">1. </w:t>
       </w:r>
       <w:bookmarkStart w:id="1" w:name="Abstract_1"/>
@@ -786,14 +715,12 @@
         </w:rPr>
         <w:t>Light Gradient Boosting Machine  (</w:t>
       </w:r>
-      <w:proofErr w:type="spellStart"/>
       <w:r>
         <w:rPr>
           <w:rFonts w:ascii="Arial" w:hAnsi="Arial" w:cs="Arial"/>
         </w:rPr>
         <w:t>LightGBM</w:t>
       </w:r>
-      <w:proofErr w:type="spellEnd"/>
       <w:r>
         <w:rPr>
           <w:rFonts w:ascii="Arial" w:hAnsi="Arial" w:cs="Arial"/>
@@ -812,14 +739,12 @@
         </w:rPr>
         <w:t>Extreme Gradient Boosting (</w:t>
       </w:r>
-      <w:proofErr w:type="spellStart"/>
       <w:r>
         <w:rPr>
           <w:rFonts w:ascii="Arial" w:hAnsi="Arial" w:cs="Arial"/>
         </w:rPr>
         <w:t>XGBoost</w:t>
       </w:r>
-      <w:proofErr w:type="spellEnd"/>
       <w:r>
         <w:rPr>
           <w:rFonts w:ascii="Arial" w:hAnsi="Arial" w:cs="Arial"/>
@@ -892,7 +817,6 @@
         </w:rPr>
         <w:t xml:space="preserve">, </w:t>
       </w:r>
-      <w:proofErr w:type="spellStart"/>
       <w:r>
         <w:rPr>
           <w:rFonts w:ascii="Arial" w:hAnsi="Arial" w:cs="Arial"/>
@@ -903,14 +827,7 @@
         <w:rPr>
           <w:rFonts w:ascii="Arial" w:hAnsi="Arial" w:cs="Arial"/>
         </w:rPr>
-        <w:t>ightGBM</w:t>
-      </w:r>
-      <w:proofErr w:type="spellEnd"/>
-      <w:r>
-        <w:rPr>
-          <w:rFonts w:ascii="Arial" w:hAnsi="Arial" w:cs="Arial"/>
-        </w:rPr>
-        <w:t>)</w:t>
+        <w:t>ightGBM)</w:t>
       </w:r>
       <w:r>
         <w:rPr>
@@ -934,117 +851,33 @@
         <w:rPr>
           <w:rFonts w:ascii="Arial" w:hAnsi="Arial" w:cs="Arial"/>
         </w:rPr>
-        <w:t xml:space="preserve">. Furthermore, the study emphasizes the importance of integrating machine learning models into the educational framework, as they offer valuable insights for curriculum design, teaching methodologies, and student support services. In addition, this study also focusses on </w:t>
-      </w:r>
-      <w:r>
-        <w:rPr>
-          <w:rFonts w:ascii="Arial" w:hAnsi="Arial" w:cs="Arial"/>
-        </w:rPr>
-        <w:t xml:space="preserve">Expandable AI, includes </w:t>
-      </w:r>
-      <w:r>
-        <w:rPr>
-          <w:rFonts w:ascii="Arial" w:hAnsi="Arial" w:cs="Arial"/>
-        </w:rPr>
-        <w:t xml:space="preserve">LIME (Local Interpretable Model-agnostic Explanations) </w:t>
-      </w:r>
-      <w:r>
-        <w:rPr>
-          <w:rFonts w:ascii="Arial" w:hAnsi="Arial" w:cs="Arial"/>
-        </w:rPr>
-        <w:t>and SHAP (</w:t>
-      </w:r>
-      <w:proofErr w:type="spellStart"/>
-      <w:r>
-        <w:rPr>
-          <w:rFonts w:ascii="Arial" w:hAnsi="Arial" w:cs="Arial"/>
-        </w:rPr>
-        <w:t>SHapley</w:t>
-      </w:r>
-      <w:proofErr w:type="spellEnd"/>
-      <w:r>
-        <w:rPr>
-          <w:rFonts w:ascii="Arial" w:hAnsi="Arial" w:cs="Arial"/>
-        </w:rPr>
-        <w:t xml:space="preserve"> Additive </w:t>
-      </w:r>
-      <w:proofErr w:type="spellStart"/>
-      <w:r>
-        <w:rPr>
-          <w:rFonts w:ascii="Arial" w:hAnsi="Arial" w:cs="Arial"/>
-        </w:rPr>
-        <w:t>exPlanations</w:t>
-      </w:r>
-      <w:proofErr w:type="spellEnd"/>
-      <w:r>
-        <w:rPr>
-          <w:rFonts w:ascii="Arial" w:hAnsi="Arial" w:cs="Arial"/>
-        </w:rPr>
-        <w:t xml:space="preserve">) </w:t>
-      </w:r>
-      <w:r>
-        <w:rPr>
-          <w:rFonts w:ascii="Arial" w:hAnsi="Arial" w:cs="Arial"/>
-        </w:rPr>
-        <w:t>as well</w:t>
-      </w:r>
-      <w:r>
-        <w:rPr>
-          <w:rFonts w:ascii="Arial" w:hAnsi="Arial" w:cs="Arial"/>
-        </w:rPr>
-        <w:t>. Th</w:t>
-      </w:r>
-      <w:r>
-        <w:rPr>
-          <w:rFonts w:ascii="Arial" w:hAnsi="Arial" w:cs="Arial"/>
-        </w:rPr>
-        <w:t xml:space="preserve">e </w:t>
-      </w:r>
-      <w:proofErr w:type="spellStart"/>
-      <w:r>
-        <w:rPr>
-          <w:rFonts w:ascii="Arial" w:hAnsi="Arial" w:cs="Arial"/>
-        </w:rPr>
-        <w:t>LightGBM</w:t>
-      </w:r>
-      <w:proofErr w:type="spellEnd"/>
-      <w:r>
-        <w:rPr>
-          <w:rFonts w:ascii="Arial" w:hAnsi="Arial" w:cs="Arial"/>
-        </w:rPr>
-        <w:t xml:space="preserve"> and Voting Classifier </w:t>
-      </w:r>
-      <w:r>
-        <w:rPr>
-          <w:rFonts w:ascii="Arial" w:hAnsi="Arial" w:cs="Arial"/>
-        </w:rPr>
-        <w:t>models</w:t>
-      </w:r>
-      <w:r>
-        <w:rPr>
-          <w:rFonts w:ascii="Arial" w:hAnsi="Arial" w:cs="Arial"/>
-        </w:rPr>
-        <w:t xml:space="preserve"> are used to study the impact of XAI</w:t>
-      </w:r>
-      <w:r>
-        <w:rPr>
-          <w:rFonts w:ascii="Arial" w:hAnsi="Arial" w:cs="Arial"/>
-        </w:rPr>
-        <w:t xml:space="preserve"> and understand how these models predict the value, and which features effect the result and how much. </w:t>
-      </w:r>
-    </w:p>
-    <w:p>
-      <w:pPr>
-        <w:jc w:val="both"/>
-        <w:rPr>
-          <w:rFonts w:ascii="Arial" w:hAnsi="Arial" w:cs="Arial"/>
-        </w:rPr>
-      </w:pPr>
-      <w:r>
-        <w:rPr>
-          <w:rFonts w:ascii="Arial" w:hAnsi="Arial" w:cs="Arial"/>
-        </w:rPr>
-        <w:t>Ultimately, this research contributes to the growing body of literature on the application of machine learning in education, providing a foundation for future research aimed at further enhancing academic performance prediction and student evaluation systems.</w:t>
+        <w:t>. Furthermore, the study emphasizes the importance of integrating machine learning models into the educational framework, as they offer valuable insights for curriculum design, teaching methodologies, and student support services.</w:t>
+      </w:r>
+    </w:p>
+    <w:p>
+      <w:pPr>
+        <w:jc w:val="both"/>
+        <w:rPr>
+          <w:rFonts w:ascii="Arial" w:hAnsi="Arial" w:cs="Arial"/>
+        </w:rPr>
+      </w:pPr>
+      <w:r>
+        <w:rPr>
+          <w:rFonts w:ascii="Arial" w:hAnsi="Arial" w:cs="Arial"/>
+        </w:rPr>
+        <w:t xml:space="preserve">In addition to predictive performance, this study emphasizes model interpretability through a comprehensive Explainable AI (XAI) framework. Beyond traditional tools like LIME (Local Interpretable Model-agnostic Explanations) and SHAP (SHapley Additive exPlanations), the study incorporates Partial Dependence Plots (PDPs), Accumulated Local Effects (ALE), and Global Surrogate Models to provide local and global insights into model </w:t>
+      </w:r>
+      <w:r>
+        <w:rPr>
+          <w:rFonts w:ascii="Arial" w:hAnsi="Arial" w:cs="Arial"/>
+        </w:rPr>
+        <w:t>behaviour</w:t>
+      </w:r>
+      <w:r>
+        <w:rPr>
+          <w:rFonts w:ascii="Arial" w:hAnsi="Arial" w:cs="Arial"/>
+        </w:rPr>
+        <w:t>. These techniques illuminate the influence of individual features on predictions, reinforcing trust and transparency in ML-driven decisions. A custom-built web application demonstrates real-time prediction capabilities for students and educators, making this research a practical and interpretable AI-based solution for academic performance monitoring.</w:t>
       </w:r>
     </w:p>
     <w:p>
@@ -1194,43 +1027,33 @@
         <w:rPr>
           <w:rFonts w:ascii="Arial" w:hAnsi="Arial" w:cs="Arial"/>
         </w:rPr>
-        <w:t xml:space="preserve">This study aims to explore the potential of using machine learning, particularly ensemble and graph-based methods, for predicting and evaluating student performance. By developing and evaluating multiple ML models on diverse student data, this research seeks to determine the most effective approach for predicting student success, identifying at-risk students, and supporting tailored interventions. The results of this research will provide a deeper understanding of how data-driven approaches can revolutionize student evaluation, offer practical applications for educators, and contribute to the growing body of knowledge on the role of artificial intelligence in education. Not just focused on the outcomes of each model, but this study also insight about the expandable AI </w:t>
-      </w:r>
-      <w:r>
-        <w:rPr>
-          <w:rFonts w:ascii="Arial" w:hAnsi="Arial" w:cs="Arial"/>
-        </w:rPr>
-        <w:t>(</w:t>
-      </w:r>
-      <w:r>
-        <w:rPr>
-          <w:rFonts w:ascii="Arial" w:hAnsi="Arial" w:cs="Arial"/>
-        </w:rPr>
-        <w:t>XAI</w:t>
-      </w:r>
-      <w:r>
-        <w:rPr>
-          <w:rFonts w:ascii="Arial" w:hAnsi="Arial" w:cs="Arial"/>
-        </w:rPr>
-        <w:t>)</w:t>
-      </w:r>
-      <w:r>
-        <w:rPr>
-          <w:rFonts w:ascii="Arial" w:hAnsi="Arial" w:cs="Arial"/>
-        </w:rPr>
-        <w:t xml:space="preserve"> and give a brief introduction to LIME and </w:t>
-      </w:r>
-      <w:r>
-        <w:rPr>
-          <w:rFonts w:ascii="Arial" w:hAnsi="Arial" w:cs="Arial"/>
-        </w:rPr>
-        <w:t xml:space="preserve">SHAP technique, and, </w:t>
-      </w:r>
-      <w:r>
-        <w:rPr>
-          <w:rFonts w:ascii="Arial" w:hAnsi="Arial" w:cs="Arial"/>
-        </w:rPr>
-        <w:t xml:space="preserve">how it works to explain the prediction of machine learning models. </w:t>
+        <w:t xml:space="preserve">This study aims to explore the potential of using machine learning, particularly ensemble and graph-based methods, for predicting and evaluating student performance. By developing and evaluating multiple ML models on diverse student data, this research seeks to determine the most effective approach for predicting student success, identifying at-risk students, and supporting tailored interventions. The results of this research will provide a deeper understanding of how data-driven approaches can revolutionize student evaluation, offer practical applications for educators, and contribute to the growing body of knowledge on the role of artificial intelligence in education. </w:t>
+      </w:r>
+      <w:r>
+        <w:rPr>
+          <w:rFonts w:ascii="Arial" w:hAnsi="Arial" w:cs="Arial"/>
+        </w:rPr>
+        <w:t>In high-stakes environments such as education, understanding how and why a model reaches a particular decision is critical for building stakeholder trust.</w:t>
+      </w:r>
+      <w:r>
+        <w:rPr>
+          <w:rFonts w:ascii="Arial" w:hAnsi="Arial" w:cs="Arial"/>
+        </w:rPr>
+        <w:t xml:space="preserve"> </w:t>
+      </w:r>
+    </w:p>
+    <w:p>
+      <w:pPr>
+        <w:jc w:val="both"/>
+        <w:rPr>
+          <w:rFonts w:ascii="Arial" w:hAnsi="Arial" w:cs="Arial"/>
+        </w:rPr>
+      </w:pPr>
+      <w:r>
+        <w:rPr>
+          <w:rFonts w:ascii="Arial" w:hAnsi="Arial" w:cs="Arial"/>
+        </w:rPr>
+        <w:t>To address this, our study integrates a robust Explainable AI (XAI) framework alongside predictive modelling. While traditional XAI methods like LIME and SHAP provide foundational interpretability, this research goes further by incorporating Partial Dependence Plots (PDPs), Accumulated Local Effects (ALE), and Global Surrogate Models. These advanced techniques enhance both local and global model transparency, enabling a clearer understanding of which academic features (e.g., Math193_, Science201_, English193_) most influence predictions.</w:t>
       </w:r>
     </w:p>
     <w:p>
@@ -1258,7 +1081,14 @@
         <w:rPr>
           <w:rFonts w:ascii="Arial" w:hAnsi="Arial" w:cs="Arial"/>
         </w:rPr>
-        <w:t>In addition to the machine learning models developed for student performance prediction, this study also introduces a web application designed to provide an interactive and user-friendly interface for students and educators. The web application allows users to input various student-related data, such as demographics, academic performance, and curriculum details, to receive predictions regarding the student's future academic success. By integrating the machine learning model into the web app, this tool aims to bring data-driven insights directly to students, helping them understand their academic trajectory and potential areas for improvement. This integration not only enhances the practical application of the study but also empowers students and educators with actionable insights to support personalized learning strategies and timely interventions.</w:t>
+        <w:t xml:space="preserve">In addition to the machine learning models developed for student performance prediction, this study also introduces a web application designed to provide an interactive and user-friendly interface for students and educators. The web application allows users to input various student-related data, such as demographics, academic performance, and curriculum details, to receive predictions regarding the student's future academic success. By integrating the </w:t>
+      </w:r>
+      <w:r>
+        <w:rPr>
+          <w:rFonts w:ascii="Arial" w:hAnsi="Arial" w:cs="Arial"/>
+        </w:rPr>
+        <w:lastRenderedPageBreak/>
+        <w:t>machine learning model into the web app, this tool aims to bring data-driven insights directly to students, helping them understand their academic trajectory and potential areas for improvement. This integration not only enhances the practical application of the study but also empowers students and educators with actionable insights to support personalized learning strategies and timely interventions.</w:t>
       </w:r>
     </w:p>
     <w:p>
@@ -1282,7 +1112,6 @@
           <w:sz w:val="36"/>
           <w:szCs w:val="36"/>
         </w:rPr>
-        <w:lastRenderedPageBreak/>
         <w:t xml:space="preserve">3. </w:t>
       </w:r>
       <w:bookmarkStart w:id="3" w:name="Literature_Review_3"/>
@@ -1466,35 +1295,28 @@
         <w:rPr>
           <w:rFonts w:ascii="Arial" w:hAnsi="Arial" w:cs="Arial"/>
         </w:rPr>
-        <w:t xml:space="preserve"> focuses on how machine learning can be used in online learning environments. By examining the interactions students have with learning platforms, he shows how techniques like K-means clustering and Support Vector Machines can help predict student success. This research highlights how these predictions can not only improve outcomes for students but also boost institutional rankings, making a case for the value of machine learning in higher education.</w:t>
-      </w:r>
-    </w:p>
-    <w:p>
-      <w:pPr>
-        <w:jc w:val="both"/>
-        <w:rPr>
-          <w:rFonts w:ascii="Arial" w:hAnsi="Arial" w:cs="Arial"/>
-        </w:rPr>
-      </w:pPr>
-      <w:r>
-        <w:rPr>
-          <w:rFonts w:ascii="Arial" w:hAnsi="Arial" w:cs="Arial"/>
-        </w:rPr>
-        <w:t xml:space="preserve">Further, </w:t>
-      </w:r>
-      <w:proofErr w:type="spellStart"/>
-      <w:r>
-        <w:rPr>
-          <w:rFonts w:ascii="Arial" w:hAnsi="Arial" w:cs="Arial"/>
-        </w:rPr>
-        <w:t>Lagrazon</w:t>
-      </w:r>
-      <w:proofErr w:type="spellEnd"/>
-      <w:r>
-        <w:rPr>
-          <w:rFonts w:ascii="Arial" w:hAnsi="Arial" w:cs="Arial"/>
-        </w:rPr>
-        <w:t xml:space="preserve"> et al. </w:t>
+        <w:t xml:space="preserve"> focuses on how machine learning can be used in online learning environments. By examining the interactions students have with learning platforms, he shows how techniques like K-means clustering and Support Vector Machines can help predict student success. This research highlights how these predictions can not only improve outcomes for </w:t>
+      </w:r>
+      <w:r>
+        <w:rPr>
+          <w:rFonts w:ascii="Arial" w:hAnsi="Arial" w:cs="Arial"/>
+        </w:rPr>
+        <w:lastRenderedPageBreak/>
+        <w:t>students but also boost institutional rankings, making a case for the value of machine learning in higher education.</w:t>
+      </w:r>
+    </w:p>
+    <w:p>
+      <w:pPr>
+        <w:jc w:val="both"/>
+        <w:rPr>
+          <w:rFonts w:ascii="Arial" w:hAnsi="Arial" w:cs="Arial"/>
+        </w:rPr>
+      </w:pPr>
+      <w:r>
+        <w:rPr>
+          <w:rFonts w:ascii="Arial" w:hAnsi="Arial" w:cs="Arial"/>
+        </w:rPr>
+        <w:t xml:space="preserve">Further, Lagrazon et al. </w:t>
       </w:r>
       <w:hyperlink w:anchor="Ref7" w:history="1">
         <w:r>
@@ -1523,7 +1345,6 @@
         <w:rPr>
           <w:rFonts w:ascii="Arial" w:hAnsi="Arial" w:cs="Arial"/>
         </w:rPr>
-        <w:lastRenderedPageBreak/>
         <w:t xml:space="preserve">Rimpy et al. </w:t>
       </w:r>
       <w:hyperlink w:anchor="Ref8" w:history="1">
@@ -1723,6 +1544,7 @@
           <w:sz w:val="36"/>
           <w:szCs w:val="36"/>
         </w:rPr>
+        <w:lastRenderedPageBreak/>
         <w:t>4. Methodology</w:t>
       </w:r>
     </w:p>
@@ -1764,7 +1586,6 @@
           <w:rFonts w:ascii="Arial" w:hAnsi="Arial" w:cs="Arial"/>
           <w:noProof/>
         </w:rPr>
-        <w:lastRenderedPageBreak/>
         <w:drawing>
           <wp:inline distT="0" distB="0" distL="0" distR="0" wp14:anchorId="4D493C79" wp14:editId="06F95ECE">
             <wp:extent cx="5715000" cy="2849880"/>
@@ -2940,61 +2761,7 @@
           <w:i/>
           <w:iCs/>
         </w:rPr>
-        <w:t>In the dataset, the "</w:t>
-      </w:r>
-      <w:proofErr w:type="spellStart"/>
-      <w:r>
-        <w:rPr>
-          <w:rFonts w:ascii="Arial" w:hAnsi="Arial" w:cs="Arial"/>
-          <w:i/>
-          <w:iCs/>
-        </w:rPr>
-        <w:t>Year_of_Admission</w:t>
-      </w:r>
-      <w:proofErr w:type="spellEnd"/>
-      <w:r>
-        <w:rPr>
-          <w:rFonts w:ascii="Arial" w:hAnsi="Arial" w:cs="Arial"/>
-          <w:i/>
-          <w:iCs/>
-        </w:rPr>
-        <w:t xml:space="preserve">" column had three unique values: "School 1 Current Student," "School 2 Current Student," and "New Admission 2019-20." The values for "School 1" and "School 2" were merged into one value: "Current Student" because the "Current School" column already contained this information. Additionally, an imbalance was discovered in the "Current Student" and "New Student" categories. With 1397 rows </w:t>
-      </w:r>
-      <w:proofErr w:type="spellStart"/>
-      <w:r>
-        <w:rPr>
-          <w:rFonts w:ascii="Arial" w:hAnsi="Arial" w:cs="Arial"/>
-          <w:i/>
-          <w:iCs/>
-        </w:rPr>
-        <w:t>labeled</w:t>
-      </w:r>
-      <w:proofErr w:type="spellEnd"/>
-      <w:r>
-        <w:rPr>
-          <w:rFonts w:ascii="Arial" w:hAnsi="Arial" w:cs="Arial"/>
-          <w:i/>
-          <w:iCs/>
-        </w:rPr>
-        <w:t xml:space="preserve"> "Current Student" and only 103 for "New Admission 2019-20," this imbalance could introduce bias into the model. Therefore, 103 rows corresponding to "New Admission 2019-20" were removed using dimensionality reduction techniques, and the "</w:t>
-      </w:r>
-      <w:proofErr w:type="spellStart"/>
-      <w:r>
-        <w:rPr>
-          <w:rFonts w:ascii="Arial" w:hAnsi="Arial" w:cs="Arial"/>
-          <w:i/>
-          <w:iCs/>
-        </w:rPr>
-        <w:t>Year_of_Admission</w:t>
-      </w:r>
-      <w:proofErr w:type="spellEnd"/>
-      <w:r>
-        <w:rPr>
-          <w:rFonts w:ascii="Arial" w:hAnsi="Arial" w:cs="Arial"/>
-          <w:i/>
-          <w:iCs/>
-        </w:rPr>
-        <w:t>" column was subsequently dropped.</w:t>
+        <w:t>In the dataset, the "Year_of_Admission" column had three unique values: "School 1 Current Student," "School 2 Current Student," and "New Admission 2019-20." The values for "School 1" and "School 2" were merged into one value: "Current Student" because the "Current School" column already contained this information. Additionally, an imbalance was discovered in the "Current Student" and "New Student" categories. With 1397 rows labeled "Current Student" and only 103 for "New Admission 2019-20," this imbalance could introduce bias into the model. Therefore, 103 rows corresponding to "New Admission 2019-20" were removed using dimensionality reduction techniques, and the "Year_of_Admission" column was subsequently dropped.</w:t>
       </w:r>
       <w:r>
         <w:rPr>
@@ -3078,7 +2845,6 @@
           <w:rFonts w:ascii="Arial" w:hAnsi="Arial" w:cs="Arial"/>
         </w:rPr>
       </w:pPr>
-      <w:proofErr w:type="spellStart"/>
       <w:r>
         <w:rPr>
           <w:rFonts w:ascii="Arial" w:hAnsi="Arial" w:cs="Arial"/>
@@ -3088,7 +2854,6 @@
         <w:lastRenderedPageBreak/>
         <w:t>LightGBM</w:t>
       </w:r>
-      <w:proofErr w:type="spellEnd"/>
       <w:r>
         <w:rPr>
           <w:rFonts w:ascii="Arial" w:hAnsi="Arial" w:cs="Arial"/>
@@ -3107,7 +2872,6 @@
           <w:rFonts w:ascii="Arial" w:hAnsi="Arial" w:cs="Arial"/>
         </w:rPr>
       </w:pPr>
-      <w:proofErr w:type="spellStart"/>
       <w:r>
         <w:rPr>
           <w:rFonts w:ascii="Arial" w:hAnsi="Arial" w:cs="Arial"/>
@@ -3116,7 +2880,6 @@
         </w:rPr>
         <w:t>XGBoost</w:t>
       </w:r>
-      <w:proofErr w:type="spellEnd"/>
       <w:r>
         <w:rPr>
           <w:rFonts w:ascii="Arial" w:hAnsi="Arial" w:cs="Arial"/>
@@ -3147,35 +2910,7 @@
         <w:rPr>
           <w:rFonts w:ascii="Arial" w:hAnsi="Arial" w:cs="Arial"/>
         </w:rPr>
-        <w:t xml:space="preserve">(Logistic Regression, ANN, SVM, </w:t>
-      </w:r>
-      <w:proofErr w:type="spellStart"/>
-      <w:r>
-        <w:rPr>
-          <w:rFonts w:ascii="Arial" w:hAnsi="Arial" w:cs="Arial"/>
-        </w:rPr>
-        <w:t>LightGBM</w:t>
-      </w:r>
-      <w:proofErr w:type="spellEnd"/>
-      <w:r>
-        <w:rPr>
-          <w:rFonts w:ascii="Arial" w:hAnsi="Arial" w:cs="Arial"/>
-        </w:rPr>
-        <w:t xml:space="preserve">): An ensemble model combining predictions from Logistic Regression, Artificial Neural Networks (ANN), SVM, and </w:t>
-      </w:r>
-      <w:proofErr w:type="spellStart"/>
-      <w:r>
-        <w:rPr>
-          <w:rFonts w:ascii="Arial" w:hAnsi="Arial" w:cs="Arial"/>
-        </w:rPr>
-        <w:t>LightGBM</w:t>
-      </w:r>
-      <w:proofErr w:type="spellEnd"/>
-      <w:r>
-        <w:rPr>
-          <w:rFonts w:ascii="Arial" w:hAnsi="Arial" w:cs="Arial"/>
-        </w:rPr>
-        <w:t>. The final prediction is made based on a majority vote from the individual models.</w:t>
+        <w:t>(Logistic Regression, ANN, SVM, LightGBM): An ensemble model combining predictions from Logistic Regression, Artificial Neural Networks (ANN), SVM, and LightGBM. The final prediction is made based on a majority vote from the individual models.</w:t>
       </w:r>
     </w:p>
     <w:p>
@@ -3496,39 +3231,6 @@
         </w:rPr>
         <w:t>Expandable AI</w:t>
       </w:r>
-      <w:r>
-        <w:rPr>
-          <w:rFonts w:ascii="Arial" w:hAnsi="Arial" w:cs="Arial"/>
-          <w:b/>
-          <w:bCs/>
-          <w:color w:val="000000" w:themeColor="text1"/>
-          <w:sz w:val="24"/>
-          <w:szCs w:val="24"/>
-        </w:rPr>
-        <w:t xml:space="preserve"> (LIME</w:t>
-      </w:r>
-      <w:r>
-        <w:rPr>
-          <w:rFonts w:ascii="Arial" w:hAnsi="Arial" w:cs="Arial"/>
-          <w:b/>
-          <w:bCs/>
-          <w:color w:val="000000" w:themeColor="text1"/>
-          <w:sz w:val="24"/>
-          <w:szCs w:val="24"/>
-        </w:rPr>
-        <w:t xml:space="preserve"> &amp; SHAP</w:t>
-      </w:r>
-      <w:r>
-        <w:rPr>
-          <w:rFonts w:ascii="Arial" w:hAnsi="Arial" w:cs="Arial"/>
-          <w:b/>
-          <w:bCs/>
-          <w:color w:val="000000" w:themeColor="text1"/>
-          <w:sz w:val="24"/>
-          <w:szCs w:val="24"/>
-        </w:rPr>
-        <w:t>)</w:t>
-      </w:r>
       <w:bookmarkEnd w:id="15"/>
     </w:p>
     <w:p>
@@ -3554,63 +3256,7 @@
         <w:rPr>
           <w:rFonts w:ascii="Arial" w:hAnsi="Arial" w:cs="Arial"/>
         </w:rPr>
-        <w:t xml:space="preserve">particularly </w:t>
-      </w:r>
-      <w:proofErr w:type="spellStart"/>
-      <w:r>
-        <w:rPr>
-          <w:rFonts w:ascii="Arial" w:hAnsi="Arial" w:cs="Arial"/>
-        </w:rPr>
-        <w:t>LightGBM</w:t>
-      </w:r>
-      <w:proofErr w:type="spellEnd"/>
-      <w:r>
-        <w:rPr>
-          <w:rFonts w:ascii="Arial" w:hAnsi="Arial" w:cs="Arial"/>
-        </w:rPr>
-        <w:t xml:space="preserve"> and </w:t>
-      </w:r>
-      <w:proofErr w:type="spellStart"/>
-      <w:r>
-        <w:rPr>
-          <w:rFonts w:ascii="Arial" w:hAnsi="Arial" w:cs="Arial"/>
-        </w:rPr>
-        <w:t>XGBoost</w:t>
-      </w:r>
-      <w:proofErr w:type="spellEnd"/>
-      <w:r>
-        <w:rPr>
-          <w:rFonts w:ascii="Arial" w:hAnsi="Arial" w:cs="Arial"/>
-        </w:rPr>
-        <w:t>. The updated XAI framework includes LIME (Local Interpretable Model-agnostic Explanations), SHAP (</w:t>
-      </w:r>
-      <w:proofErr w:type="spellStart"/>
-      <w:r>
-        <w:rPr>
-          <w:rFonts w:ascii="Arial" w:hAnsi="Arial" w:cs="Arial"/>
-        </w:rPr>
-        <w:t>SHapley</w:t>
-      </w:r>
-      <w:proofErr w:type="spellEnd"/>
-      <w:r>
-        <w:rPr>
-          <w:rFonts w:ascii="Arial" w:hAnsi="Arial" w:cs="Arial"/>
-        </w:rPr>
-        <w:t xml:space="preserve"> Additive </w:t>
-      </w:r>
-      <w:proofErr w:type="spellStart"/>
-      <w:r>
-        <w:rPr>
-          <w:rFonts w:ascii="Arial" w:hAnsi="Arial" w:cs="Arial"/>
-        </w:rPr>
-        <w:t>exPlanations</w:t>
-      </w:r>
-      <w:proofErr w:type="spellEnd"/>
-      <w:r>
-        <w:rPr>
-          <w:rFonts w:ascii="Arial" w:hAnsi="Arial" w:cs="Arial"/>
-        </w:rPr>
-        <w:t>), Partial Dependence Plots (PDPs), Accumulated Local Effects (ALE) plots, and global surrogate decision trees.</w:t>
+        <w:t>particularly LightGBM and XGBoost. The updated XAI framework includes LIME (Local Interpretable Model-agnostic Explanations), SHAP (SHapley Additive exPlanations), Partial Dependence Plots (PDPs), Accumulated Local Effects (ALE) plots, and global surrogate decision trees.</w:t>
       </w:r>
     </w:p>
     <w:p>
@@ -3652,33 +3298,98 @@
         </w:rPr>
         <w:t xml:space="preserve"> i.e. </w:t>
       </w:r>
-      <w:proofErr w:type="spellStart"/>
-      <w:r>
-        <w:rPr>
-          <w:rFonts w:ascii="Arial" w:hAnsi="Arial" w:cs="Arial"/>
-        </w:rPr>
-        <w:t>LightGBM</w:t>
-      </w:r>
-      <w:proofErr w:type="spellEnd"/>
+      <w:r>
+        <w:rPr>
+          <w:rFonts w:ascii="Arial" w:hAnsi="Arial" w:cs="Arial"/>
+        </w:rPr>
+        <w:t>LightGBM, XGBoost, and the Voting Classifier</w:t>
+      </w:r>
       <w:r>
         <w:rPr>
           <w:rFonts w:ascii="Arial" w:hAnsi="Arial" w:cs="Arial"/>
         </w:rPr>
         <w:t xml:space="preserve">, </w:t>
       </w:r>
-      <w:proofErr w:type="spellStart"/>
-      <w:r>
-        <w:rPr>
-          <w:rFonts w:ascii="Arial" w:hAnsi="Arial" w:cs="Arial"/>
-        </w:rPr>
-        <w:t>XGBoost</w:t>
-      </w:r>
-      <w:proofErr w:type="spellEnd"/>
-      <w:r>
-        <w:rPr>
-          <w:rFonts w:ascii="Arial" w:hAnsi="Arial" w:cs="Arial"/>
-        </w:rPr>
-        <w:t>, and the Voting Classifier</w:t>
+      <w:r>
+        <w:rPr>
+          <w:rFonts w:ascii="Arial" w:hAnsi="Arial" w:cs="Arial"/>
+        </w:rPr>
+        <w:t>misclassified the student. LIME explanations revealed that low scores in key subjects were the driving reason for this misclassification.</w:t>
+      </w:r>
+    </w:p>
+    <w:p>
+      <w:pPr>
+        <w:jc w:val="both"/>
+        <w:rPr>
+          <w:rFonts w:ascii="Arial" w:hAnsi="Arial" w:cs="Arial"/>
+        </w:rPr>
+      </w:pPr>
+      <w:r>
+        <w:rPr>
+          <w:rFonts w:ascii="Arial" w:hAnsi="Arial" w:cs="Arial"/>
+        </w:rPr>
+        <w:t>4</w:t>
+      </w:r>
+      <w:r>
+        <w:rPr>
+          <w:rFonts w:ascii="Arial" w:hAnsi="Arial" w:cs="Arial"/>
+        </w:rPr>
+        <w:t>.5.2 SHAP (SHapley Additive exPlanations)</w:t>
+      </w:r>
+    </w:p>
+    <w:p>
+      <w:pPr>
+        <w:jc w:val="both"/>
+        <w:rPr>
+          <w:rFonts w:ascii="Arial" w:hAnsi="Arial" w:cs="Arial"/>
+        </w:rPr>
+      </w:pPr>
+      <w:r>
+        <w:rPr>
+          <w:rFonts w:ascii="Arial" w:hAnsi="Arial" w:cs="Arial"/>
+        </w:rPr>
+        <w:t xml:space="preserve">SHAP was used to measure global and local feature importance. SHAP summary plots demonstrated that Math193_, Science201_, and English193_ contributed most to prediction </w:t>
+      </w:r>
+      <w:r>
+        <w:rPr>
+          <w:rFonts w:ascii="Arial" w:hAnsi="Arial" w:cs="Arial"/>
+        </w:rPr>
+        <w:lastRenderedPageBreak/>
+        <w:t>outcomes. LightGBM and XGBoost showed slight variation in SHAP importance values but aligned on feature relevance. Demographic features such as Gender and Age had minimal impact.</w:t>
+      </w:r>
+    </w:p>
+    <w:p>
+      <w:pPr>
+        <w:jc w:val="both"/>
+        <w:rPr>
+          <w:rFonts w:ascii="Arial" w:hAnsi="Arial" w:cs="Arial"/>
+        </w:rPr>
+      </w:pPr>
+      <w:r>
+        <w:rPr>
+          <w:rFonts w:ascii="Arial" w:hAnsi="Arial" w:cs="Arial"/>
+        </w:rPr>
+        <w:t>4</w:t>
+      </w:r>
+      <w:r>
+        <w:rPr>
+          <w:rFonts w:ascii="Arial" w:hAnsi="Arial" w:cs="Arial"/>
+        </w:rPr>
+        <w:t>.5.3 Partial Dependence Plots (PDP)</w:t>
+      </w:r>
+    </w:p>
+    <w:p>
+      <w:pPr>
+        <w:jc w:val="both"/>
+        <w:rPr>
+          <w:rFonts w:ascii="Arial" w:hAnsi="Arial" w:cs="Arial"/>
+        </w:rPr>
+      </w:pPr>
+      <w:r>
+        <w:rPr>
+          <w:rFonts w:ascii="Arial" w:hAnsi="Arial" w:cs="Arial"/>
+        </w:rPr>
+        <w:t>To understand marginal effects, PDPs were generated for the top 3 features in both LightGBM and XGBoost. These plots visualised how changes in input feature values affect the prediction. It revealed similar trends across both models</w:t>
       </w:r>
       <w:r>
         <w:rPr>
@@ -3690,7 +3401,7 @@
         <w:rPr>
           <w:rFonts w:ascii="Arial" w:hAnsi="Arial" w:cs="Arial"/>
         </w:rPr>
-        <w:t>misclassified the student. LIME explanations revealed that low scores in key subjects were the driving reason for this misclassification.</w:t>
+        <w:t>strong dependencies on Mathematics and Science scores.</w:t>
       </w:r>
     </w:p>
     <w:p>
@@ -3710,84 +3421,21 @@
         <w:rPr>
           <w:rFonts w:ascii="Arial" w:hAnsi="Arial" w:cs="Arial"/>
         </w:rPr>
-        <w:t>.5.2 SHAP (</w:t>
-      </w:r>
-      <w:proofErr w:type="spellStart"/>
-      <w:r>
-        <w:rPr>
-          <w:rFonts w:ascii="Arial" w:hAnsi="Arial" w:cs="Arial"/>
-        </w:rPr>
-        <w:t>SHapley</w:t>
-      </w:r>
-      <w:proofErr w:type="spellEnd"/>
-      <w:r>
-        <w:rPr>
-          <w:rFonts w:ascii="Arial" w:hAnsi="Arial" w:cs="Arial"/>
-        </w:rPr>
-        <w:t xml:space="preserve"> Additive </w:t>
-      </w:r>
-      <w:proofErr w:type="spellStart"/>
-      <w:r>
-        <w:rPr>
-          <w:rFonts w:ascii="Arial" w:hAnsi="Arial" w:cs="Arial"/>
-        </w:rPr>
-        <w:t>exPlanations</w:t>
-      </w:r>
-      <w:proofErr w:type="spellEnd"/>
-      <w:r>
-        <w:rPr>
-          <w:rFonts w:ascii="Arial" w:hAnsi="Arial" w:cs="Arial"/>
-        </w:rPr>
-        <w:t>)</w:t>
-      </w:r>
-    </w:p>
-    <w:p>
-      <w:pPr>
-        <w:jc w:val="both"/>
-        <w:rPr>
-          <w:rFonts w:ascii="Arial" w:hAnsi="Arial" w:cs="Arial"/>
-        </w:rPr>
-      </w:pPr>
-      <w:r>
-        <w:rPr>
-          <w:rFonts w:ascii="Arial" w:hAnsi="Arial" w:cs="Arial"/>
-        </w:rPr>
-        <w:t xml:space="preserve">SHAP was used to measure global and local feature importance. SHAP summary plots demonstrated that Math193_, Science201_, and English193_ contributed most to prediction </w:t>
-      </w:r>
-      <w:r>
-        <w:rPr>
-          <w:rFonts w:ascii="Arial" w:hAnsi="Arial" w:cs="Arial"/>
-        </w:rPr>
-        <w:lastRenderedPageBreak/>
-        <w:t xml:space="preserve">outcomes. </w:t>
-      </w:r>
-      <w:proofErr w:type="spellStart"/>
-      <w:r>
-        <w:rPr>
-          <w:rFonts w:ascii="Arial" w:hAnsi="Arial" w:cs="Arial"/>
-        </w:rPr>
-        <w:t>LightGBM</w:t>
-      </w:r>
-      <w:proofErr w:type="spellEnd"/>
-      <w:r>
-        <w:rPr>
-          <w:rFonts w:ascii="Arial" w:hAnsi="Arial" w:cs="Arial"/>
-        </w:rPr>
-        <w:t xml:space="preserve"> and </w:t>
-      </w:r>
-      <w:proofErr w:type="spellStart"/>
-      <w:r>
-        <w:rPr>
-          <w:rFonts w:ascii="Arial" w:hAnsi="Arial" w:cs="Arial"/>
-        </w:rPr>
-        <w:t>XGBoost</w:t>
-      </w:r>
-      <w:proofErr w:type="spellEnd"/>
-      <w:r>
-        <w:rPr>
-          <w:rFonts w:ascii="Arial" w:hAnsi="Arial" w:cs="Arial"/>
-        </w:rPr>
-        <w:t xml:space="preserve"> showed slight variation in SHAP importance values but aligned on feature relevance. Demographic features such as Gender and Age had minimal impact.</w:t>
+        <w:t>.5.4 Accumulated Local Effects (ALE)</w:t>
+      </w:r>
+    </w:p>
+    <w:p>
+      <w:pPr>
+        <w:jc w:val="both"/>
+        <w:rPr>
+          <w:rFonts w:ascii="Arial" w:hAnsi="Arial" w:cs="Arial"/>
+        </w:rPr>
+      </w:pPr>
+      <w:r>
+        <w:rPr>
+          <w:rFonts w:ascii="Arial" w:hAnsi="Arial" w:cs="Arial"/>
+        </w:rPr>
+        <w:t>ALE plots provided an unbiased, model-agnostic alternative to PDPs. ALE for LightGBM and XGBoost showed similar trends, confirming the sensitivity of both models to key academic scores. ALE was particularly useful in understanding local, non-linear behaviour of model outputs.</w:t>
       </w:r>
     </w:p>
     <w:p>
@@ -3807,142 +3455,6 @@
         <w:rPr>
           <w:rFonts w:ascii="Arial" w:hAnsi="Arial" w:cs="Arial"/>
         </w:rPr>
-        <w:t>.5.3 Partial Dependence Plots (PDP)</w:t>
-      </w:r>
-    </w:p>
-    <w:p>
-      <w:pPr>
-        <w:jc w:val="both"/>
-        <w:rPr>
-          <w:rFonts w:ascii="Arial" w:hAnsi="Arial" w:cs="Arial"/>
-        </w:rPr>
-      </w:pPr>
-      <w:r>
-        <w:rPr>
-          <w:rFonts w:ascii="Arial" w:hAnsi="Arial" w:cs="Arial"/>
-        </w:rPr>
-        <w:t xml:space="preserve">To understand marginal effects, PDPs were generated for the top 3 features in both </w:t>
-      </w:r>
-      <w:proofErr w:type="spellStart"/>
-      <w:r>
-        <w:rPr>
-          <w:rFonts w:ascii="Arial" w:hAnsi="Arial" w:cs="Arial"/>
-        </w:rPr>
-        <w:t>LightGBM</w:t>
-      </w:r>
-      <w:proofErr w:type="spellEnd"/>
-      <w:r>
-        <w:rPr>
-          <w:rFonts w:ascii="Arial" w:hAnsi="Arial" w:cs="Arial"/>
-        </w:rPr>
-        <w:t xml:space="preserve"> and </w:t>
-      </w:r>
-      <w:proofErr w:type="spellStart"/>
-      <w:r>
-        <w:rPr>
-          <w:rFonts w:ascii="Arial" w:hAnsi="Arial" w:cs="Arial"/>
-        </w:rPr>
-        <w:t>XGBoost</w:t>
-      </w:r>
-      <w:proofErr w:type="spellEnd"/>
-      <w:r>
-        <w:rPr>
-          <w:rFonts w:ascii="Arial" w:hAnsi="Arial" w:cs="Arial"/>
-        </w:rPr>
-        <w:t>. These plots visualised how changes in input feature values affect the prediction. It revealed similar trends across both models</w:t>
-      </w:r>
-      <w:r>
-        <w:rPr>
-          <w:rFonts w:ascii="Arial" w:hAnsi="Arial" w:cs="Arial"/>
-        </w:rPr>
-        <w:t xml:space="preserve">, </w:t>
-      </w:r>
-      <w:r>
-        <w:rPr>
-          <w:rFonts w:ascii="Arial" w:hAnsi="Arial" w:cs="Arial"/>
-        </w:rPr>
-        <w:t>strong dependencies on Mathematics and Science scores.</w:t>
-      </w:r>
-    </w:p>
-    <w:p>
-      <w:pPr>
-        <w:jc w:val="both"/>
-        <w:rPr>
-          <w:rFonts w:ascii="Arial" w:hAnsi="Arial" w:cs="Arial"/>
-        </w:rPr>
-      </w:pPr>
-      <w:r>
-        <w:rPr>
-          <w:rFonts w:ascii="Arial" w:hAnsi="Arial" w:cs="Arial"/>
-        </w:rPr>
-        <w:t>4</w:t>
-      </w:r>
-      <w:r>
-        <w:rPr>
-          <w:rFonts w:ascii="Arial" w:hAnsi="Arial" w:cs="Arial"/>
-        </w:rPr>
-        <w:t>.5.4 Accumulated Local Effects (ALE)</w:t>
-      </w:r>
-    </w:p>
-    <w:p>
-      <w:pPr>
-        <w:jc w:val="both"/>
-        <w:rPr>
-          <w:rFonts w:ascii="Arial" w:hAnsi="Arial" w:cs="Arial"/>
-        </w:rPr>
-      </w:pPr>
-      <w:r>
-        <w:rPr>
-          <w:rFonts w:ascii="Arial" w:hAnsi="Arial" w:cs="Arial"/>
-        </w:rPr>
-        <w:t xml:space="preserve">ALE plots provided an unbiased, model-agnostic alternative to PDPs. ALE for </w:t>
-      </w:r>
-      <w:proofErr w:type="spellStart"/>
-      <w:r>
-        <w:rPr>
-          <w:rFonts w:ascii="Arial" w:hAnsi="Arial" w:cs="Arial"/>
-        </w:rPr>
-        <w:t>LightGBM</w:t>
-      </w:r>
-      <w:proofErr w:type="spellEnd"/>
-      <w:r>
-        <w:rPr>
-          <w:rFonts w:ascii="Arial" w:hAnsi="Arial" w:cs="Arial"/>
-        </w:rPr>
-        <w:t xml:space="preserve"> and </w:t>
-      </w:r>
-      <w:proofErr w:type="spellStart"/>
-      <w:r>
-        <w:rPr>
-          <w:rFonts w:ascii="Arial" w:hAnsi="Arial" w:cs="Arial"/>
-        </w:rPr>
-        <w:t>XGBoost</w:t>
-      </w:r>
-      <w:proofErr w:type="spellEnd"/>
-      <w:r>
-        <w:rPr>
-          <w:rFonts w:ascii="Arial" w:hAnsi="Arial" w:cs="Arial"/>
-        </w:rPr>
-        <w:t xml:space="preserve"> showed similar trends, confirming the sensitivity of both models to key academic scores. ALE was particularly useful in understanding local, non-linear behaviour of model outputs.</w:t>
-      </w:r>
-    </w:p>
-    <w:p>
-      <w:pPr>
-        <w:jc w:val="both"/>
-        <w:rPr>
-          <w:rFonts w:ascii="Arial" w:hAnsi="Arial" w:cs="Arial"/>
-        </w:rPr>
-      </w:pPr>
-      <w:r>
-        <w:rPr>
-          <w:rFonts w:ascii="Arial" w:hAnsi="Arial" w:cs="Arial"/>
-        </w:rPr>
-        <w:t>4</w:t>
-      </w:r>
-      <w:r>
-        <w:rPr>
-          <w:rFonts w:ascii="Arial" w:hAnsi="Arial" w:cs="Arial"/>
-        </w:rPr>
         <w:t>.5.5 Global Surrogate Models</w:t>
       </w:r>
     </w:p>
@@ -3957,35 +3469,7 @@
         <w:rPr>
           <w:rFonts w:ascii="Arial" w:hAnsi="Arial" w:cs="Arial"/>
         </w:rPr>
-        <w:t xml:space="preserve">To gain insight into black-box predictions, surrogate decision trees were trained to approximate </w:t>
-      </w:r>
-      <w:proofErr w:type="spellStart"/>
-      <w:r>
-        <w:rPr>
-          <w:rFonts w:ascii="Arial" w:hAnsi="Arial" w:cs="Arial"/>
-        </w:rPr>
-        <w:t>LightGBM</w:t>
-      </w:r>
-      <w:proofErr w:type="spellEnd"/>
-      <w:r>
-        <w:rPr>
-          <w:rFonts w:ascii="Arial" w:hAnsi="Arial" w:cs="Arial"/>
-        </w:rPr>
-        <w:t xml:space="preserve"> and </w:t>
-      </w:r>
-      <w:proofErr w:type="spellStart"/>
-      <w:r>
-        <w:rPr>
-          <w:rFonts w:ascii="Arial" w:hAnsi="Arial" w:cs="Arial"/>
-        </w:rPr>
-        <w:t>XGBoost</w:t>
-      </w:r>
-      <w:proofErr w:type="spellEnd"/>
-      <w:r>
-        <w:rPr>
-          <w:rFonts w:ascii="Arial" w:hAnsi="Arial" w:cs="Arial"/>
-        </w:rPr>
-        <w:t xml:space="preserve"> models. A tree of depth 3 was used</w:t>
+        <w:t>To gain insight into black-box predictions, surrogate decision trees were trained to approximate LightGBM and XGBoost models. A tree of depth 3 was used</w:t>
       </w:r>
       <w:r>
         <w:rPr>
@@ -4570,21 +4054,7 @@
         <w:rPr>
           <w:rFonts w:ascii="Arial" w:hAnsi="Arial" w:cs="Arial"/>
         </w:rPr>
-        <w:t>Similarly, the testing data was also balanced, following the same preprocessing steps. The total dataset of 1,397 instances was split into a 4:1 ratio for training and testing. This division further confirmed that class imbalance was effectively removed. Initially, the dataset had an imbalance, especially concerning new students, with only 103 records for them. This imbalance could have led to bias in the model. However, after eliminating the rows with such records and removing the "</w:t>
-      </w:r>
-      <w:proofErr w:type="spellStart"/>
-      <w:r>
-        <w:rPr>
-          <w:rFonts w:ascii="Arial" w:hAnsi="Arial" w:cs="Arial"/>
-        </w:rPr>
-        <w:t>Year_Of_Admission</w:t>
-      </w:r>
-      <w:proofErr w:type="spellEnd"/>
-      <w:r>
-        <w:rPr>
-          <w:rFonts w:ascii="Arial" w:hAnsi="Arial" w:cs="Arial"/>
-        </w:rPr>
-        <w:t>" feature, this bias was rectified. As emphasised by experts, the larger the dataset, the better the performance of a model, but it is crucial that the data is free of any biases. Any bias in the data could negatively impact the model's performance and lead to unreliable predictions on real-time data. Hence, ensuring that the dataset is balanced and unbiased is vital for accurate model predictions</w:t>
+        <w:t>Similarly, the testing data was also balanced, following the same preprocessing steps. The total dataset of 1,397 instances was split into a 4:1 ratio for training and testing. This division further confirmed that class imbalance was effectively removed. Initially, the dataset had an imbalance, especially concerning new students, with only 103 records for them. This imbalance could have led to bias in the model. However, after eliminating the rows with such records and removing the "Year_Of_Admission" feature, this bias was rectified. As emphasised by experts, the larger the dataset, the better the performance of a model, but it is crucial that the data is free of any biases. Any bias in the data could negatively impact the model's performance and lead to unreliable predictions on real-time data. Hence, ensuring that the dataset is balanced and unbiased is vital for accurate model predictions</w:t>
       </w:r>
       <w:r>
         <w:rPr>
@@ -4800,21 +4270,7 @@
         <w:rPr>
           <w:rFonts w:ascii="Arial" w:hAnsi="Arial" w:cs="Arial"/>
         </w:rPr>
-        <w:t xml:space="preserve">The </w:t>
-      </w:r>
-      <w:proofErr w:type="spellStart"/>
-      <w:r>
-        <w:rPr>
-          <w:rFonts w:ascii="Arial" w:hAnsi="Arial" w:cs="Arial"/>
-        </w:rPr>
-        <w:t>LightGBM</w:t>
-      </w:r>
-      <w:proofErr w:type="spellEnd"/>
-      <w:r>
-        <w:rPr>
-          <w:rFonts w:ascii="Arial" w:hAnsi="Arial" w:cs="Arial"/>
-        </w:rPr>
-        <w:t xml:space="preserve"> model achieved a good performance with an accuracy of 0.899, a precision of 0.912, and an F1 Score of 0.89. However, its recall of 0.869 was slightly lower than that of the Voting Classifier, meaning it missed a few positive cases compared to the other models.</w:t>
+        <w:t>The LightGBM model achieved a good performance with an accuracy of 0.899, a precision of 0.912, and an F1 Score of 0.89. However, its recall of 0.869 was slightly lower than that of the Voting Classifier, meaning it missed a few positive cases compared to the other models.</w:t>
       </w:r>
     </w:p>
     <w:p>
@@ -4828,33 +4284,11 @@
           <w:rFonts w:ascii="Arial" w:hAnsi="Arial" w:cs="Arial"/>
         </w:rPr>
       </w:pPr>
-      <w:proofErr w:type="spellStart"/>
-      <w:r>
-        <w:rPr>
-          <w:rFonts w:ascii="Arial" w:hAnsi="Arial" w:cs="Arial"/>
-        </w:rPr>
-        <w:t>XGBoost</w:t>
-      </w:r>
-      <w:proofErr w:type="spellEnd"/>
-      <w:r>
-        <w:rPr>
-          <w:rFonts w:ascii="Arial" w:hAnsi="Arial" w:cs="Arial"/>
-        </w:rPr>
-        <w:t xml:space="preserve">, while showing strong performance with an accuracy of 0.893, a precision of 0.906, and an F1 Score of 0.883, had a slightly lower recall (0.861) than both </w:t>
-      </w:r>
-      <w:proofErr w:type="spellStart"/>
-      <w:r>
-        <w:rPr>
-          <w:rFonts w:ascii="Arial" w:hAnsi="Arial" w:cs="Arial"/>
-        </w:rPr>
-        <w:t>LightGBM</w:t>
-      </w:r>
-      <w:proofErr w:type="spellEnd"/>
-      <w:r>
-        <w:rPr>
-          <w:rFonts w:ascii="Arial" w:hAnsi="Arial" w:cs="Arial"/>
-        </w:rPr>
-        <w:t xml:space="preserve"> and the Voting Classifier.</w:t>
+      <w:r>
+        <w:rPr>
+          <w:rFonts w:ascii="Arial" w:hAnsi="Arial" w:cs="Arial"/>
+        </w:rPr>
+        <w:t>XGBoost, while showing strong performance with an accuracy of 0.893, a precision of 0.906, and an F1 Score of 0.883, had a slightly lower recall (0.861) than both LightGBM and the Voting Classifier.</w:t>
       </w:r>
     </w:p>
     <w:p>
@@ -5131,35 +4565,7 @@
         <w:rPr>
           <w:rFonts w:ascii="Arial" w:hAnsi="Arial" w:cs="Arial"/>
         </w:rPr>
-        <w:t xml:space="preserve">The Voting Classifier had the highest ROC AUC of 0.985, indicating it had the best ability to correctly classify both positive and negative cases across all thresholds. Both </w:t>
-      </w:r>
-      <w:proofErr w:type="spellStart"/>
-      <w:r>
-        <w:rPr>
-          <w:rFonts w:ascii="Arial" w:hAnsi="Arial" w:cs="Arial"/>
-        </w:rPr>
-        <w:t>LightGBM</w:t>
-      </w:r>
-      <w:proofErr w:type="spellEnd"/>
-      <w:r>
-        <w:rPr>
-          <w:rFonts w:ascii="Arial" w:hAnsi="Arial" w:cs="Arial"/>
-        </w:rPr>
-        <w:t xml:space="preserve"> and </w:t>
-      </w:r>
-      <w:proofErr w:type="spellStart"/>
-      <w:r>
-        <w:rPr>
-          <w:rFonts w:ascii="Arial" w:hAnsi="Arial" w:cs="Arial"/>
-        </w:rPr>
-        <w:t>XGBoost</w:t>
-      </w:r>
-      <w:proofErr w:type="spellEnd"/>
-      <w:r>
-        <w:rPr>
-          <w:rFonts w:ascii="Arial" w:hAnsi="Arial" w:cs="Arial"/>
-        </w:rPr>
-        <w:t xml:space="preserve"> performed similarly, with ROC AUC values of 0.965 and 0.966, respectively, showing they were also strong models, but slightly less effective in distinguishing between classes compared to the Voting Classifier.</w:t>
+        <w:t>The Voting Classifier had the highest ROC AUC of 0.985, indicating it had the best ability to correctly classify both positive and negative cases across all thresholds. Both LightGBM and XGBoost performed similarly, with ROC AUC values of 0.965 and 0.966, respectively, showing they were also strong models, but slightly less effective in distinguishing between classes compared to the Voting Classifier.</w:t>
       </w:r>
     </w:p>
     <w:bookmarkEnd w:id="16"/>
@@ -5397,7 +4803,6 @@
         <w:t xml:space="preserve">: Confusion Matrix for </w:t>
       </w:r>
       <w:bookmarkStart w:id="28" w:name="_Hlk199606543"/>
-      <w:proofErr w:type="spellStart"/>
       <w:r>
         <w:rPr>
           <w:rFonts w:ascii="Arial" w:hAnsi="Arial" w:cs="Arial"/>
@@ -5405,48 +4810,19 @@
         <w:t>LightGBM</w:t>
       </w:r>
       <w:bookmarkEnd w:id="28"/>
-      <w:proofErr w:type="spellEnd"/>
-    </w:p>
-    <w:p>
-      <w:pPr>
-        <w:jc w:val="both"/>
-        <w:rPr>
-          <w:rFonts w:ascii="Arial" w:hAnsi="Arial" w:cs="Arial"/>
-        </w:rPr>
-      </w:pPr>
-      <w:r>
-        <w:rPr>
-          <w:rFonts w:ascii="Arial" w:hAnsi="Arial" w:cs="Arial"/>
-        </w:rPr>
-        <w:t xml:space="preserve">The </w:t>
-      </w:r>
-      <w:proofErr w:type="spellStart"/>
-      <w:r>
-        <w:rPr>
-          <w:rFonts w:ascii="Arial" w:hAnsi="Arial" w:cs="Arial"/>
-        </w:rPr>
-        <w:t>LightGBM</w:t>
-      </w:r>
-      <w:proofErr w:type="spellEnd"/>
-      <w:r>
-        <w:rPr>
-          <w:rFonts w:ascii="Arial" w:hAnsi="Arial" w:cs="Arial"/>
-        </w:rPr>
-        <w:t xml:space="preserve"> model had 6 false positives, which means 6 instances were incorrectly classified as positive when they were actually negative. It also had 15 false negatives, where the model missed 15 positive cases, classifying them as negative. However, </w:t>
-      </w:r>
-      <w:proofErr w:type="spellStart"/>
-      <w:r>
-        <w:rPr>
-          <w:rFonts w:ascii="Arial" w:hAnsi="Arial" w:cs="Arial"/>
-        </w:rPr>
-        <w:t>LightGBM</w:t>
-      </w:r>
-      <w:proofErr w:type="spellEnd"/>
-      <w:r>
-        <w:rPr>
-          <w:rFonts w:ascii="Arial" w:hAnsi="Arial" w:cs="Arial"/>
-        </w:rPr>
-        <w:t xml:space="preserve"> performed well in terms of true positives (116) and true negatives (142), correctly identifying most of the positive and negative instances. The relatively low number of false positives and false negatives indicates that the model was fairly accurate, although it could still be improved by reducing the number of false negatives, which would result in fewer missed positive cases.</w:t>
+    </w:p>
+    <w:p>
+      <w:pPr>
+        <w:jc w:val="both"/>
+        <w:rPr>
+          <w:rFonts w:ascii="Arial" w:hAnsi="Arial" w:cs="Arial"/>
+        </w:rPr>
+      </w:pPr>
+      <w:r>
+        <w:rPr>
+          <w:rFonts w:ascii="Arial" w:hAnsi="Arial" w:cs="Arial"/>
+        </w:rPr>
+        <w:t>The LightGBM model had 6 false positives, which means 6 instances were incorrectly classified as positive when they were actually negative. It also had 15 false negatives, where the model missed 15 positive cases, classifying them as negative. However, LightGBM performed well in terms of true positives (116) and true negatives (142), correctly identifying most of the positive and negative instances. The relatively low number of false positives and false negatives indicates that the model was fairly accurate, although it could still be improved by reducing the number of false negatives, which would result in fewer missed positive cases.</w:t>
       </w:r>
     </w:p>
     <w:p>
@@ -5528,99 +4904,21 @@
         <w:rPr>
           <w:rFonts w:ascii="Arial" w:hAnsi="Arial" w:cs="Arial"/>
         </w:rPr>
-        <w:t xml:space="preserve">: Confusion Matrix for </w:t>
-      </w:r>
-      <w:proofErr w:type="spellStart"/>
-      <w:r>
-        <w:rPr>
-          <w:rFonts w:ascii="Arial" w:hAnsi="Arial" w:cs="Arial"/>
-        </w:rPr>
-        <w:t>XGBoost</w:t>
-      </w:r>
-      <w:proofErr w:type="spellEnd"/>
-    </w:p>
-    <w:p>
-      <w:pPr>
-        <w:jc w:val="both"/>
-        <w:rPr>
-          <w:rFonts w:ascii="Arial" w:hAnsi="Arial" w:cs="Arial"/>
-        </w:rPr>
-      </w:pPr>
-      <w:r>
-        <w:rPr>
-          <w:rFonts w:ascii="Arial" w:hAnsi="Arial" w:cs="Arial"/>
-        </w:rPr>
-        <w:t xml:space="preserve">For the </w:t>
-      </w:r>
-      <w:proofErr w:type="spellStart"/>
-      <w:r>
-        <w:rPr>
-          <w:rFonts w:ascii="Arial" w:hAnsi="Arial" w:cs="Arial"/>
-        </w:rPr>
-        <w:t>XGBoost</w:t>
-      </w:r>
-      <w:proofErr w:type="spellEnd"/>
-      <w:r>
-        <w:rPr>
-          <w:rFonts w:ascii="Arial" w:hAnsi="Arial" w:cs="Arial"/>
-        </w:rPr>
-        <w:t xml:space="preserve"> model, there were 6 false positives, the same as </w:t>
-      </w:r>
-      <w:proofErr w:type="spellStart"/>
-      <w:r>
-        <w:rPr>
-          <w:rFonts w:ascii="Arial" w:hAnsi="Arial" w:cs="Arial"/>
-        </w:rPr>
-        <w:t>LightGBM</w:t>
-      </w:r>
-      <w:proofErr w:type="spellEnd"/>
-      <w:r>
-        <w:rPr>
-          <w:rFonts w:ascii="Arial" w:hAnsi="Arial" w:cs="Arial"/>
-        </w:rPr>
-        <w:t xml:space="preserve">, but the number of false negatives increased to 19, indicating that this model missed more positive instances compared to </w:t>
-      </w:r>
-      <w:proofErr w:type="spellStart"/>
-      <w:r>
-        <w:rPr>
-          <w:rFonts w:ascii="Arial" w:hAnsi="Arial" w:cs="Arial"/>
-        </w:rPr>
-        <w:t>LightGBM</w:t>
-      </w:r>
-      <w:proofErr w:type="spellEnd"/>
-      <w:r>
-        <w:rPr>
-          <w:rFonts w:ascii="Arial" w:hAnsi="Arial" w:cs="Arial"/>
-        </w:rPr>
-        <w:t xml:space="preserve">. The true positive count was 112, and the true negatives were 142, which is like </w:t>
-      </w:r>
-      <w:proofErr w:type="spellStart"/>
-      <w:r>
-        <w:rPr>
-          <w:rFonts w:ascii="Arial" w:hAnsi="Arial" w:cs="Arial"/>
-        </w:rPr>
-        <w:t>LightGBM</w:t>
-      </w:r>
-      <w:proofErr w:type="spellEnd"/>
-      <w:r>
-        <w:rPr>
-          <w:rFonts w:ascii="Arial" w:hAnsi="Arial" w:cs="Arial"/>
-        </w:rPr>
-        <w:t xml:space="preserve">. While the model performed fairly well overall, the increased false negatives suggest that </w:t>
-      </w:r>
-      <w:proofErr w:type="spellStart"/>
-      <w:r>
-        <w:rPr>
-          <w:rFonts w:ascii="Arial" w:hAnsi="Arial" w:cs="Arial"/>
-        </w:rPr>
-        <w:t>XGBoost</w:t>
-      </w:r>
-      <w:proofErr w:type="spellEnd"/>
-      <w:r>
-        <w:rPr>
-          <w:rFonts w:ascii="Arial" w:hAnsi="Arial" w:cs="Arial"/>
-        </w:rPr>
-        <w:t xml:space="preserve"> may benefit from adjustments to its classification threshold or further tuning to reduce missed positive cases.</w:t>
+        <w:t>: Confusion Matrix for XGBoost</w:t>
+      </w:r>
+    </w:p>
+    <w:p>
+      <w:pPr>
+        <w:jc w:val="both"/>
+        <w:rPr>
+          <w:rFonts w:ascii="Arial" w:hAnsi="Arial" w:cs="Arial"/>
+        </w:rPr>
+      </w:pPr>
+      <w:r>
+        <w:rPr>
+          <w:rFonts w:ascii="Arial" w:hAnsi="Arial" w:cs="Arial"/>
+        </w:rPr>
+        <w:t>For the XGBoost model, there were 6 false positives, the same as LightGBM, but the number of false negatives increased to 19, indicating that this model missed more positive instances compared to LightGBM. The true positive count was 112, and the true negatives were 142, which is like LightGBM. While the model performed fairly well overall, the increased false negatives suggest that XGBoost may benefit from adjustments to its classification threshold or further tuning to reduce missed positive cases.</w:t>
       </w:r>
     </w:p>
     <w:p>
@@ -6089,23 +5387,13 @@
           <w:bCs/>
         </w:rPr>
       </w:pPr>
-      <w:proofErr w:type="spellStart"/>
       <w:r>
         <w:rPr>
           <w:rFonts w:ascii="Arial" w:hAnsi="Arial" w:cs="Arial"/>
           <w:b/>
           <w:bCs/>
         </w:rPr>
-        <w:t>LightGBM</w:t>
-      </w:r>
-      <w:proofErr w:type="spellEnd"/>
-      <w:r>
-        <w:rPr>
-          <w:rFonts w:ascii="Arial" w:hAnsi="Arial" w:cs="Arial"/>
-          <w:b/>
-          <w:bCs/>
-        </w:rPr>
-        <w:t xml:space="preserve"> Model</w:t>
+        <w:t>LightGBM Model</w:t>
       </w:r>
     </w:p>
     <w:p>
@@ -6181,19 +5469,11 @@
         </w:rPr>
         <w:t xml:space="preserve">: LIME explanation for </w:t>
       </w:r>
-      <w:proofErr w:type="spellStart"/>
-      <w:r>
-        <w:rPr>
-          <w:rFonts w:ascii="Arial" w:hAnsi="Arial" w:cs="Arial"/>
-        </w:rPr>
-        <w:t>LightGBM</w:t>
-      </w:r>
-      <w:proofErr w:type="spellEnd"/>
-      <w:r>
-        <w:rPr>
-          <w:rFonts w:ascii="Arial" w:hAnsi="Arial" w:cs="Arial"/>
-        </w:rPr>
-        <w:t xml:space="preserve"> </w:t>
+      <w:r>
+        <w:rPr>
+          <w:rFonts w:ascii="Arial" w:hAnsi="Arial" w:cs="Arial"/>
+        </w:rPr>
+        <w:t xml:space="preserve">LightGBM </w:t>
       </w:r>
       <w:r>
         <w:rPr>
@@ -6213,63 +5493,21 @@
         <w:rPr>
           <w:rFonts w:ascii="Arial" w:hAnsi="Arial" w:cs="Arial"/>
         </w:rPr>
-        <w:t xml:space="preserve">The </w:t>
-      </w:r>
-      <w:proofErr w:type="spellStart"/>
-      <w:r>
-        <w:rPr>
-          <w:rFonts w:ascii="Arial" w:hAnsi="Arial" w:cs="Arial"/>
-        </w:rPr>
-        <w:t>LightGBM</w:t>
-      </w:r>
-      <w:proofErr w:type="spellEnd"/>
-      <w:r>
-        <w:rPr>
-          <w:rFonts w:ascii="Arial" w:hAnsi="Arial" w:cs="Arial"/>
-        </w:rPr>
-        <w:t xml:space="preserve"> model identifies Math193_ &lt;= 70.00 as the most influential feature with a strong positive impact (0.2993) on the prediction. It indicates that scoring 70 or less in Math193 increases the likelihood of the predicted outcome. Other positively influential features include low scores in English193, Science192, and Science201, and </w:t>
-      </w:r>
-      <w:proofErr w:type="spellStart"/>
-      <w:r>
-        <w:rPr>
-          <w:rFonts w:ascii="Arial" w:hAnsi="Arial" w:cs="Arial"/>
-        </w:rPr>
-        <w:t>Mathexam</w:t>
-      </w:r>
-      <w:proofErr w:type="spellEnd"/>
-      <w:r>
-        <w:rPr>
-          <w:rFonts w:ascii="Arial" w:hAnsi="Arial" w:cs="Arial"/>
-        </w:rPr>
-        <w:t xml:space="preserve"> &lt;= 65.00.</w:t>
-      </w:r>
-    </w:p>
-    <w:p>
-      <w:pPr>
-        <w:jc w:val="both"/>
-        <w:rPr>
-          <w:rFonts w:ascii="Arial" w:hAnsi="Arial" w:cs="Arial"/>
-        </w:rPr>
-      </w:pPr>
-      <w:r>
-        <w:rPr>
-          <w:rFonts w:ascii="Arial" w:hAnsi="Arial" w:cs="Arial"/>
-        </w:rPr>
-        <w:t xml:space="preserve">Negative influences come from high scores like </w:t>
-      </w:r>
-      <w:proofErr w:type="spellStart"/>
-      <w:r>
-        <w:rPr>
-          <w:rFonts w:ascii="Arial" w:hAnsi="Arial" w:cs="Arial"/>
-        </w:rPr>
-        <w:t>Englishexam</w:t>
-      </w:r>
-      <w:proofErr w:type="spellEnd"/>
-      <w:r>
-        <w:rPr>
-          <w:rFonts w:ascii="Arial" w:hAnsi="Arial" w:cs="Arial"/>
-        </w:rPr>
-        <w:t>_ &gt; 83.00, Math191_ &gt; 91.00, and English192_ &gt; 89.00. These seem to reduce the likelihood of the predicted outcome. The mix of positive and negative contributions shows the model considers both strengths and weaknesses in academic scores when making a prediction.</w:t>
+        <w:t>The LightGBM model identifies Math193_ &lt;= 70.00 as the most influential feature with a strong positive impact (0.2993) on the prediction. It indicates that scoring 70 or less in Math193 increases the likelihood of the predicted outcome. Other positively influential features include low scores in English193, Science192, and Science201, and Mathexam &lt;= 65.00.</w:t>
+      </w:r>
+    </w:p>
+    <w:p>
+      <w:pPr>
+        <w:jc w:val="both"/>
+        <w:rPr>
+          <w:rFonts w:ascii="Arial" w:hAnsi="Arial" w:cs="Arial"/>
+        </w:rPr>
+      </w:pPr>
+      <w:r>
+        <w:rPr>
+          <w:rFonts w:ascii="Arial" w:hAnsi="Arial" w:cs="Arial"/>
+        </w:rPr>
+        <w:t>Negative influences come from high scores like Englishexam_ &gt; 83.00, Math191_ &gt; 91.00, and English192_ &gt; 89.00. These seem to reduce the likelihood of the predicted outcome. The mix of positive and negative contributions shows the model considers both strengths and weaknesses in academic scores when making a prediction.</w:t>
       </w:r>
     </w:p>
     <w:p>
@@ -6463,21 +5701,7 @@
         <w:rPr>
           <w:rFonts w:ascii="Arial" w:hAnsi="Arial" w:cs="Arial"/>
         </w:rPr>
-        <w:t xml:space="preserve">Negative impacts are seen with high </w:t>
-      </w:r>
-      <w:proofErr w:type="spellStart"/>
-      <w:r>
-        <w:rPr>
-          <w:rFonts w:ascii="Arial" w:hAnsi="Arial" w:cs="Arial"/>
-        </w:rPr>
-        <w:t>Englishexam</w:t>
-      </w:r>
-      <w:proofErr w:type="spellEnd"/>
-      <w:r>
-        <w:rPr>
-          <w:rFonts w:ascii="Arial" w:hAnsi="Arial" w:cs="Arial"/>
-        </w:rPr>
-        <w:t xml:space="preserve"> (&gt; 83.00) and Math191 &gt; 91.00, as well as English192 &gt; 89.00, which slightly lowers the probability of the outcome. The Voting Classifier presents a balanced view of the student’s performance, leaning more on weaker scores as decision drivers.</w:t>
+        <w:t>Negative impacts are seen with high Englishexam (&gt; 83.00) and Math191 &gt; 91.00, as well as English192 &gt; 89.00, which slightly lowers the probability of the outcome. The Voting Classifier presents a balanced view of the student’s performance, leaning more on weaker scores as decision drivers.</w:t>
       </w:r>
     </w:p>
     <w:p>
@@ -6494,7 +5718,6 @@
           <w:bCs/>
         </w:rPr>
       </w:pPr>
-      <w:proofErr w:type="spellStart"/>
       <w:r>
         <w:rPr>
           <w:rFonts w:ascii="Arial" w:hAnsi="Arial" w:cs="Arial"/>
@@ -6503,7 +5726,6 @@
         </w:rPr>
         <w:t>XGBoost</w:t>
       </w:r>
-      <w:proofErr w:type="spellEnd"/>
     </w:p>
     <w:p>
       <w:pPr>
@@ -6547,21 +5769,7 @@
         <w:rPr>
           <w:rFonts w:ascii="Arial" w:hAnsi="Arial" w:cs="Arial"/>
         </w:rPr>
-        <w:t xml:space="preserve">, which helps to gain a deeper understanding of the </w:t>
-      </w:r>
-      <w:proofErr w:type="spellStart"/>
-      <w:r>
-        <w:rPr>
-          <w:rFonts w:ascii="Arial" w:hAnsi="Arial" w:cs="Arial"/>
-        </w:rPr>
-        <w:t>XGBoost</w:t>
-      </w:r>
-      <w:proofErr w:type="spellEnd"/>
-      <w:r>
-        <w:rPr>
-          <w:rFonts w:ascii="Arial" w:hAnsi="Arial" w:cs="Arial"/>
-        </w:rPr>
-        <w:t xml:space="preserve"> algorithm</w:t>
+        <w:t>, which helps to gain a deeper understanding of the XGBoost algorithm</w:t>
       </w:r>
       <w:r>
         <w:rPr>
@@ -6648,21 +5856,7 @@
         <w:rPr>
           <w:rFonts w:ascii="Arial" w:hAnsi="Arial" w:cs="Arial"/>
         </w:rPr>
-        <w:t xml:space="preserve">: LIME explanation for </w:t>
-      </w:r>
-      <w:proofErr w:type="spellStart"/>
-      <w:r>
-        <w:rPr>
-          <w:rFonts w:ascii="Arial" w:hAnsi="Arial" w:cs="Arial"/>
-        </w:rPr>
-        <w:t>XGBoost</w:t>
-      </w:r>
-      <w:proofErr w:type="spellEnd"/>
-      <w:r>
-        <w:rPr>
-          <w:rFonts w:ascii="Arial" w:hAnsi="Arial" w:cs="Arial"/>
-        </w:rPr>
-        <w:t xml:space="preserve"> Model.</w:t>
+        <w:t>: LIME explanation for XGBoost Model.</w:t>
       </w:r>
       <w:bookmarkEnd w:id="33"/>
     </w:p>
@@ -6677,21 +5871,7 @@
         <w:rPr>
           <w:rFonts w:ascii="Arial" w:hAnsi="Arial" w:cs="Arial"/>
         </w:rPr>
-        <w:t xml:space="preserve">For the </w:t>
-      </w:r>
-      <w:proofErr w:type="spellStart"/>
-      <w:r>
-        <w:rPr>
-          <w:rFonts w:ascii="Arial" w:hAnsi="Arial" w:cs="Arial"/>
-        </w:rPr>
-        <w:t>XGBoost</w:t>
-      </w:r>
-      <w:proofErr w:type="spellEnd"/>
-      <w:r>
-        <w:rPr>
-          <w:rFonts w:ascii="Arial" w:hAnsi="Arial" w:cs="Arial"/>
-        </w:rPr>
-        <w:t xml:space="preserve"> model, again, Math193_ &lt;= 70.00 is the most significant positive feature (0.2602), </w:t>
+        <w:t xml:space="preserve">For the XGBoost model, again, Math193_ &lt;= 70.00 is the most significant positive feature (0.2602), </w:t>
       </w:r>
       <w:r>
         <w:rPr>
@@ -6703,49 +5883,21 @@
         <w:rPr>
           <w:rFonts w:ascii="Arial" w:hAnsi="Arial" w:cs="Arial"/>
         </w:rPr>
-        <w:t xml:space="preserve"> the other models. Low scores in English193, Science201, Science192, and </w:t>
-      </w:r>
-      <w:proofErr w:type="spellStart"/>
-      <w:r>
-        <w:rPr>
-          <w:rFonts w:ascii="Arial" w:hAnsi="Arial" w:cs="Arial"/>
-        </w:rPr>
-        <w:t>Mathexam</w:t>
-      </w:r>
-      <w:proofErr w:type="spellEnd"/>
-      <w:r>
-        <w:rPr>
-          <w:rFonts w:ascii="Arial" w:hAnsi="Arial" w:cs="Arial"/>
-        </w:rPr>
-        <w:t xml:space="preserve"> also positively influence the result.</w:t>
-      </w:r>
-    </w:p>
-    <w:p>
-      <w:pPr>
-        <w:jc w:val="both"/>
-        <w:rPr>
-          <w:rFonts w:ascii="Arial" w:hAnsi="Arial" w:cs="Arial"/>
-        </w:rPr>
-      </w:pPr>
-      <w:r>
-        <w:rPr>
-          <w:rFonts w:ascii="Arial" w:hAnsi="Arial" w:cs="Arial"/>
-        </w:rPr>
-        <w:t xml:space="preserve">However, higher scores in </w:t>
-      </w:r>
-      <w:proofErr w:type="spellStart"/>
-      <w:r>
-        <w:rPr>
-          <w:rFonts w:ascii="Arial" w:hAnsi="Arial" w:cs="Arial"/>
-        </w:rPr>
-        <w:t>Englishexam</w:t>
-      </w:r>
-      <w:proofErr w:type="spellEnd"/>
-      <w:r>
-        <w:rPr>
-          <w:rFonts w:ascii="Arial" w:hAnsi="Arial" w:cs="Arial"/>
-        </w:rPr>
-        <w:t>_ &gt; 83.00, Math191 &gt; 91.00, and English192 &gt; 89.00 negatively affect the outcome, suggesting that strong academic performance in these areas reduces the model's confidence in the predicted class.</w:t>
+        <w:t xml:space="preserve"> the other models. Low scores in English193, Science201, Science192, and Mathexam also positively influence the result.</w:t>
+      </w:r>
+    </w:p>
+    <w:p>
+      <w:pPr>
+        <w:jc w:val="both"/>
+        <w:rPr>
+          <w:rFonts w:ascii="Arial" w:hAnsi="Arial" w:cs="Arial"/>
+        </w:rPr>
+      </w:pPr>
+      <w:r>
+        <w:rPr>
+          <w:rFonts w:ascii="Arial" w:hAnsi="Arial" w:cs="Arial"/>
+        </w:rPr>
+        <w:t>However, higher scores in Englishexam_ &gt; 83.00, Math191 &gt; 91.00, and English192 &gt; 89.00 negatively affect the outcome, suggesting that strong academic performance in these areas reduces the model's confidence in the predicted class.</w:t>
       </w:r>
     </w:p>
     <w:p>
@@ -6807,7 +5959,6 @@
         </w:rPr>
         <w:t xml:space="preserve"> </w:t>
       </w:r>
-      <w:proofErr w:type="spellStart"/>
       <w:r>
         <w:rPr>
           <w:rFonts w:ascii="Arial" w:hAnsi="Arial" w:cs="Arial"/>
@@ -6817,9 +5968,8 @@
           <w:sz w:val="22"/>
           <w:szCs w:val="22"/>
         </w:rPr>
-        <w:t>SHapley</w:t>
-      </w:r>
-      <w:proofErr w:type="spellEnd"/>
+        <w:t xml:space="preserve">SHapley Additive exPlanations </w:t>
+      </w:r>
       <w:r>
         <w:rPr>
           <w:rFonts w:ascii="Arial" w:hAnsi="Arial" w:cs="Arial"/>
@@ -6829,79 +5979,12 @@
           <w:sz w:val="22"/>
           <w:szCs w:val="22"/>
         </w:rPr>
-        <w:t xml:space="preserve"> Additive </w:t>
-      </w:r>
-      <w:proofErr w:type="spellStart"/>
-      <w:r>
-        <w:rPr>
-          <w:rFonts w:ascii="Arial" w:hAnsi="Arial" w:cs="Arial"/>
-          <w:b/>
-          <w:bCs/>
-          <w:color w:val="auto"/>
-          <w:sz w:val="22"/>
-          <w:szCs w:val="22"/>
-        </w:rPr>
-        <w:t>exPlanations</w:t>
-      </w:r>
-      <w:proofErr w:type="spellEnd"/>
-      <w:r>
-        <w:rPr>
-          <w:rFonts w:ascii="Arial" w:hAnsi="Arial" w:cs="Arial"/>
-          <w:b/>
-          <w:bCs/>
-          <w:color w:val="auto"/>
-          <w:sz w:val="22"/>
-          <w:szCs w:val="22"/>
-        </w:rPr>
-        <w:t xml:space="preserve"> </w:t>
-      </w:r>
-      <w:r>
-        <w:rPr>
-          <w:rFonts w:ascii="Arial" w:hAnsi="Arial" w:cs="Arial"/>
-          <w:b/>
-          <w:bCs/>
-          <w:color w:val="auto"/>
-          <w:sz w:val="22"/>
-          <w:szCs w:val="22"/>
-        </w:rPr>
         <w:t>(SHAP) Result</w:t>
       </w:r>
     </w:p>
     <w:p>
       <w:r>
-        <w:t>SHAP (</w:t>
-      </w:r>
-      <w:proofErr w:type="spellStart"/>
-      <w:r>
-        <w:t>SHapley</w:t>
-      </w:r>
-      <w:proofErr w:type="spellEnd"/>
-      <w:r>
-        <w:t xml:space="preserve"> Additive </w:t>
-      </w:r>
-      <w:proofErr w:type="spellStart"/>
-      <w:r>
-        <w:t>exPlanations</w:t>
-      </w:r>
-      <w:proofErr w:type="spellEnd"/>
-      <w:r>
-        <w:t xml:space="preserve">) helps to understand how much each feature contributes to a model’s predictions. A higher SHAP value means the feature has more influence. Below is a breakdown of the SHAP importance values for the </w:t>
-      </w:r>
-      <w:proofErr w:type="spellStart"/>
-      <w:r>
-        <w:t>LightGBM</w:t>
-      </w:r>
-      <w:proofErr w:type="spellEnd"/>
-      <w:r>
-        <w:t xml:space="preserve"> and </w:t>
-      </w:r>
-      <w:proofErr w:type="spellStart"/>
-      <w:r>
-        <w:t>XGBoost</w:t>
-      </w:r>
-      <w:proofErr w:type="spellEnd"/>
-      <w:r>
-        <w:t xml:space="preserve"> models</w:t>
+        <w:t>SHAP (SHapley Additive exPlanations) helps to understand how much each feature contributes to a model’s predictions. A higher SHAP value means the feature has more influence. Below is a breakdown of the SHAP importance values for the LightGBM and XGBoost models</w:t>
       </w:r>
       <w:r>
         <w:t>.</w:t>
@@ -7037,51 +6120,27 @@
           <w:bCs/>
         </w:rPr>
       </w:pPr>
-      <w:proofErr w:type="spellStart"/>
       <w:r>
         <w:rPr>
           <w:rFonts w:ascii="Arial" w:hAnsi="Arial" w:cs="Arial"/>
           <w:b/>
           <w:bCs/>
         </w:rPr>
-        <w:t>LightGBM</w:t>
-      </w:r>
-      <w:proofErr w:type="spellEnd"/>
-      <w:r>
-        <w:rPr>
-          <w:rFonts w:ascii="Arial" w:hAnsi="Arial" w:cs="Arial"/>
-          <w:b/>
-          <w:bCs/>
-        </w:rPr>
-        <w:t xml:space="preserve"> Model</w:t>
-      </w:r>
-    </w:p>
-    <w:p>
-      <w:pPr>
-        <w:jc w:val="both"/>
-        <w:rPr>
-          <w:rFonts w:ascii="Arial" w:hAnsi="Arial" w:cs="Arial"/>
-        </w:rPr>
-      </w:pPr>
-      <w:r>
-        <w:rPr>
-          <w:rFonts w:ascii="Arial" w:hAnsi="Arial" w:cs="Arial"/>
-        </w:rPr>
-        <w:t xml:space="preserve">In the </w:t>
-      </w:r>
-      <w:proofErr w:type="spellStart"/>
-      <w:r>
-        <w:rPr>
-          <w:rFonts w:ascii="Arial" w:hAnsi="Arial" w:cs="Arial"/>
-        </w:rPr>
-        <w:t>LightGBM</w:t>
-      </w:r>
-      <w:proofErr w:type="spellEnd"/>
-      <w:r>
-        <w:rPr>
-          <w:rFonts w:ascii="Arial" w:hAnsi="Arial" w:cs="Arial"/>
-        </w:rPr>
-        <w:t xml:space="preserve"> model, Math193_ is the most influential feature (1.15292), showing it plays a key role in driving the prediction. This is followed closely by Previous_Curriculum_17182 (0.81216) and Science201_ (0.84779), which are also major contributors.</w:t>
+        <w:t>LightGBM Model</w:t>
+      </w:r>
+    </w:p>
+    <w:p>
+      <w:pPr>
+        <w:jc w:val="both"/>
+        <w:rPr>
+          <w:rFonts w:ascii="Arial" w:hAnsi="Arial" w:cs="Arial"/>
+        </w:rPr>
+      </w:pPr>
+      <w:r>
+        <w:rPr>
+          <w:rFonts w:ascii="Arial" w:hAnsi="Arial" w:cs="Arial"/>
+        </w:rPr>
+        <w:t>In the LightGBM model, Math193_ is the most influential feature (1.15292), showing it plays a key role in driving the prediction. This is followed closely by Previous_Curriculum_17182 (0.81216) and Science201_ (0.84779), which are also major contributors.</w:t>
       </w:r>
     </w:p>
     <w:p>
@@ -7109,19 +6168,11 @@
           <w:rFonts w:ascii="Arial" w:hAnsi="Arial" w:cs="Arial"/>
         </w:rPr>
       </w:pPr>
-      <w:proofErr w:type="spellStart"/>
-      <w:r>
-        <w:rPr>
-          <w:rFonts w:ascii="Arial" w:hAnsi="Arial" w:cs="Arial"/>
-        </w:rPr>
-        <w:t>Englishexam</w:t>
-      </w:r>
-      <w:proofErr w:type="spellEnd"/>
-      <w:r>
-        <w:rPr>
-          <w:rFonts w:ascii="Arial" w:hAnsi="Arial" w:cs="Arial"/>
-        </w:rPr>
-        <w:t>_: 0.70947</w:t>
+      <w:r>
+        <w:rPr>
+          <w:rFonts w:ascii="Arial" w:hAnsi="Arial" w:cs="Arial"/>
+        </w:rPr>
+        <w:t>Englishexam_: 0.70947</w:t>
       </w:r>
     </w:p>
     <w:p>
@@ -7203,49 +6254,7 @@
         <w:rPr>
           <w:rFonts w:ascii="Arial" w:hAnsi="Arial" w:cs="Arial"/>
         </w:rPr>
-        <w:t xml:space="preserve">Lesser influences include Gender and Age_as_of_Academic_Year_1718, while </w:t>
-      </w:r>
-      <w:proofErr w:type="spellStart"/>
-      <w:r>
-        <w:rPr>
-          <w:rFonts w:ascii="Arial" w:hAnsi="Arial" w:cs="Arial"/>
-        </w:rPr>
-        <w:t>Current_School</w:t>
-      </w:r>
-      <w:proofErr w:type="spellEnd"/>
-      <w:r>
-        <w:rPr>
-          <w:rFonts w:ascii="Arial" w:hAnsi="Arial" w:cs="Arial"/>
-        </w:rPr>
-        <w:t xml:space="preserve">, </w:t>
-      </w:r>
-      <w:proofErr w:type="spellStart"/>
-      <w:r>
-        <w:rPr>
-          <w:rFonts w:ascii="Arial" w:hAnsi="Arial" w:cs="Arial"/>
-        </w:rPr>
-        <w:t>Current_Curriculum</w:t>
-      </w:r>
-      <w:proofErr w:type="spellEnd"/>
-      <w:r>
-        <w:rPr>
-          <w:rFonts w:ascii="Arial" w:hAnsi="Arial" w:cs="Arial"/>
-        </w:rPr>
-        <w:t xml:space="preserve">, and </w:t>
-      </w:r>
-      <w:proofErr w:type="spellStart"/>
-      <w:r>
-        <w:rPr>
-          <w:rFonts w:ascii="Arial" w:hAnsi="Arial" w:cs="Arial"/>
-        </w:rPr>
-        <w:t>Previous_yearGrade</w:t>
-      </w:r>
-      <w:proofErr w:type="spellEnd"/>
-      <w:r>
-        <w:rPr>
-          <w:rFonts w:ascii="Arial" w:hAnsi="Arial" w:cs="Arial"/>
-        </w:rPr>
-        <w:t xml:space="preserve"> have no measurable impact (0.00000).</w:t>
+        <w:t>Lesser influences include Gender and Age_as_of_Academic_Year_1718, while Current_School, Current_Curriculum, and Previous_yearGrade have no measurable impact (0.00000).</w:t>
       </w:r>
     </w:p>
     <w:p>
@@ -7320,11 +6329,9 @@
       <w:r>
         <w:t xml:space="preserve"> explanation for </w:t>
       </w:r>
-      <w:proofErr w:type="spellStart"/>
       <w:r>
         <w:t>LightGBM</w:t>
       </w:r>
-      <w:proofErr w:type="spellEnd"/>
       <w:r>
         <w:t xml:space="preserve"> Model</w:t>
       </w:r>
@@ -7346,51 +6353,27 @@
           <w:bCs/>
         </w:rPr>
       </w:pPr>
-      <w:proofErr w:type="spellStart"/>
       <w:r>
         <w:rPr>
           <w:rFonts w:ascii="Arial" w:hAnsi="Arial" w:cs="Arial"/>
           <w:b/>
           <w:bCs/>
         </w:rPr>
-        <w:t>XGBoost</w:t>
-      </w:r>
-      <w:proofErr w:type="spellEnd"/>
-      <w:r>
-        <w:rPr>
-          <w:rFonts w:ascii="Arial" w:hAnsi="Arial" w:cs="Arial"/>
-          <w:b/>
-          <w:bCs/>
-        </w:rPr>
-        <w:t xml:space="preserve"> Model</w:t>
-      </w:r>
-    </w:p>
-    <w:p>
-      <w:pPr>
-        <w:jc w:val="both"/>
-        <w:rPr>
-          <w:rFonts w:ascii="Arial" w:hAnsi="Arial" w:cs="Arial"/>
-        </w:rPr>
-      </w:pPr>
-      <w:r>
-        <w:rPr>
-          <w:rFonts w:ascii="Arial" w:hAnsi="Arial" w:cs="Arial"/>
-        </w:rPr>
-        <w:t xml:space="preserve">For </w:t>
-      </w:r>
-      <w:proofErr w:type="spellStart"/>
-      <w:r>
-        <w:rPr>
-          <w:rFonts w:ascii="Arial" w:hAnsi="Arial" w:cs="Arial"/>
-        </w:rPr>
-        <w:t>XGBoost</w:t>
-      </w:r>
-      <w:proofErr w:type="spellEnd"/>
-      <w:r>
-        <w:rPr>
-          <w:rFonts w:ascii="Arial" w:hAnsi="Arial" w:cs="Arial"/>
-        </w:rPr>
-        <w:t>, Math193_ again stands out as the top feature (1.25502), indicating it has the highest impact on predictions. This is followed closely by:</w:t>
+        <w:t>XGBoost Model</w:t>
+      </w:r>
+    </w:p>
+    <w:p>
+      <w:pPr>
+        <w:jc w:val="both"/>
+        <w:rPr>
+          <w:rFonts w:ascii="Arial" w:hAnsi="Arial" w:cs="Arial"/>
+        </w:rPr>
+      </w:pPr>
+      <w:r>
+        <w:rPr>
+          <w:rFonts w:ascii="Arial" w:hAnsi="Arial" w:cs="Arial"/>
+        </w:rPr>
+        <w:t>For XGBoost, Math193_ again stands out as the top feature (1.25502), indicating it has the highest impact on predictions. This is followed closely by:</w:t>
       </w:r>
     </w:p>
     <w:p>
@@ -7440,20 +6423,12 @@
           <w:rFonts w:ascii="Arial" w:hAnsi="Arial" w:cs="Arial"/>
         </w:rPr>
       </w:pPr>
-      <w:proofErr w:type="spellStart"/>
       <w:r>
         <w:rPr>
           <w:rFonts w:ascii="Arial" w:hAnsi="Arial" w:cs="Arial"/>
         </w:rPr>
         <w:lastRenderedPageBreak/>
-        <w:t>Englishexam</w:t>
-      </w:r>
-      <w:proofErr w:type="spellEnd"/>
-      <w:r>
-        <w:rPr>
-          <w:rFonts w:ascii="Arial" w:hAnsi="Arial" w:cs="Arial"/>
-        </w:rPr>
-        <w:t>_: 0.91023</w:t>
+        <w:t>Englishexam_: 0.91023</w:t>
       </w:r>
     </w:p>
     <w:p>
@@ -7552,15 +6527,7 @@
         <w:t xml:space="preserve">: </w:t>
       </w:r>
       <w:r>
-        <w:t xml:space="preserve"> SHAP explanation for </w:t>
-      </w:r>
-      <w:proofErr w:type="spellStart"/>
-      <w:r>
-        <w:t>XGBoost</w:t>
-      </w:r>
-      <w:proofErr w:type="spellEnd"/>
-      <w:r>
-        <w:t xml:space="preserve"> Model</w:t>
+        <w:t xml:space="preserve"> SHAP explanation for XGBoost Model</w:t>
       </w:r>
       <w:r>
         <w:t>.</w:t>
@@ -7585,77 +6552,7 @@
         <w:rPr>
           <w:rFonts w:ascii="Arial" w:hAnsi="Arial" w:cs="Arial"/>
         </w:rPr>
-        <w:t xml:space="preserve">Similar to </w:t>
-      </w:r>
-      <w:proofErr w:type="spellStart"/>
-      <w:r>
-        <w:rPr>
-          <w:rFonts w:ascii="Arial" w:hAnsi="Arial" w:cs="Arial"/>
-        </w:rPr>
-        <w:t>LightGBM</w:t>
-      </w:r>
-      <w:proofErr w:type="spellEnd"/>
-      <w:r>
-        <w:rPr>
-          <w:rFonts w:ascii="Arial" w:hAnsi="Arial" w:cs="Arial"/>
-        </w:rPr>
-        <w:t xml:space="preserve">, demographic features like Gender, Age, and </w:t>
-      </w:r>
-      <w:proofErr w:type="spellStart"/>
-      <w:r>
-        <w:rPr>
-          <w:rFonts w:ascii="Arial" w:hAnsi="Arial" w:cs="Arial"/>
-        </w:rPr>
-        <w:t>Current_Year</w:t>
-      </w:r>
-      <w:proofErr w:type="spellEnd"/>
-      <w:r>
-        <w:rPr>
-          <w:rFonts w:ascii="Arial" w:hAnsi="Arial" w:cs="Arial"/>
-        </w:rPr>
-        <w:t xml:space="preserve"> have minimal influence. Again, features like </w:t>
-      </w:r>
-      <w:proofErr w:type="spellStart"/>
-      <w:r>
-        <w:rPr>
-          <w:rFonts w:ascii="Arial" w:hAnsi="Arial" w:cs="Arial"/>
-        </w:rPr>
-        <w:t>Current_School</w:t>
-      </w:r>
-      <w:proofErr w:type="spellEnd"/>
-      <w:r>
-        <w:rPr>
-          <w:rFonts w:ascii="Arial" w:hAnsi="Arial" w:cs="Arial"/>
-        </w:rPr>
-        <w:t xml:space="preserve">, </w:t>
-      </w:r>
-      <w:proofErr w:type="spellStart"/>
-      <w:r>
-        <w:rPr>
-          <w:rFonts w:ascii="Arial" w:hAnsi="Arial" w:cs="Arial"/>
-        </w:rPr>
-        <w:t>Current_Curriculum</w:t>
-      </w:r>
-      <w:proofErr w:type="spellEnd"/>
-      <w:r>
-        <w:rPr>
-          <w:rFonts w:ascii="Arial" w:hAnsi="Arial" w:cs="Arial"/>
-        </w:rPr>
-        <w:t xml:space="preserve">, and </w:t>
-      </w:r>
-      <w:proofErr w:type="spellStart"/>
-      <w:r>
-        <w:rPr>
-          <w:rFonts w:ascii="Arial" w:hAnsi="Arial" w:cs="Arial"/>
-        </w:rPr>
-        <w:t>Previous_yearGrade</w:t>
-      </w:r>
-      <w:proofErr w:type="spellEnd"/>
-      <w:r>
-        <w:rPr>
-          <w:rFonts w:ascii="Arial" w:hAnsi="Arial" w:cs="Arial"/>
-        </w:rPr>
-        <w:t xml:space="preserve"> have no effect on the prediction (all are 0.00000).</w:t>
+        <w:t>Similar to LightGBM, demographic features like Gender, Age, and Current_Year have minimal influence. Again, features like Current_School, Current_Curriculum, and Previous_yearGrade have no effect on the prediction (all are 0.00000).</w:t>
       </w:r>
     </w:p>
     <w:p>
@@ -7718,93 +6615,27 @@
           <w:bCs/>
         </w:rPr>
       </w:pPr>
-      <w:proofErr w:type="spellStart"/>
       <w:r>
         <w:rPr>
           <w:rFonts w:ascii="Arial" w:hAnsi="Arial" w:cs="Arial"/>
           <w:b/>
           <w:bCs/>
         </w:rPr>
-        <w:t>LightGBM</w:t>
-      </w:r>
-      <w:proofErr w:type="spellEnd"/>
-      <w:r>
-        <w:rPr>
-          <w:rFonts w:ascii="Arial" w:hAnsi="Arial" w:cs="Arial"/>
-          <w:b/>
-          <w:bCs/>
-        </w:rPr>
-        <w:t xml:space="preserve"> Model</w:t>
-      </w:r>
-    </w:p>
-    <w:p>
-      <w:pPr>
-        <w:jc w:val="both"/>
-        <w:rPr>
-          <w:rFonts w:ascii="Arial" w:hAnsi="Arial" w:cs="Arial"/>
-        </w:rPr>
-      </w:pPr>
-      <w:r>
-        <w:rPr>
-          <w:rFonts w:ascii="Arial" w:hAnsi="Arial" w:cs="Arial"/>
-        </w:rPr>
-        <w:t xml:space="preserve">In contrast, the </w:t>
-      </w:r>
-      <w:proofErr w:type="spellStart"/>
-      <w:r>
-        <w:rPr>
-          <w:rFonts w:ascii="Arial" w:hAnsi="Arial" w:cs="Arial"/>
-        </w:rPr>
-        <w:t>LightGBM</w:t>
-      </w:r>
-      <w:proofErr w:type="spellEnd"/>
-      <w:r>
-        <w:rPr>
-          <w:rFonts w:ascii="Arial" w:hAnsi="Arial" w:cs="Arial"/>
-        </w:rPr>
-        <w:t xml:space="preserve"> model showed a stronger dependence on Math193_, which had a higher mean importance score of 0.0398. Other significant contributors included </w:t>
-      </w:r>
-      <w:proofErr w:type="spellStart"/>
-      <w:r>
-        <w:rPr>
-          <w:rFonts w:ascii="Arial" w:hAnsi="Arial" w:cs="Arial"/>
-        </w:rPr>
-        <w:t>Mathexam</w:t>
-      </w:r>
-      <w:proofErr w:type="spellEnd"/>
-      <w:r>
-        <w:rPr>
-          <w:rFonts w:ascii="Arial" w:hAnsi="Arial" w:cs="Arial"/>
-        </w:rPr>
-        <w:t xml:space="preserve">, English193_, and Math191_, all of which had importance values above 0.02. Interestingly, </w:t>
-      </w:r>
-      <w:proofErr w:type="spellStart"/>
-      <w:r>
-        <w:rPr>
-          <w:rFonts w:ascii="Arial" w:hAnsi="Arial" w:cs="Arial"/>
-        </w:rPr>
-        <w:t>LightGBM</w:t>
-      </w:r>
-      <w:proofErr w:type="spellEnd"/>
-      <w:r>
-        <w:rPr>
-          <w:rFonts w:ascii="Arial" w:hAnsi="Arial" w:cs="Arial"/>
-        </w:rPr>
-        <w:t xml:space="preserve"> ranked some features higher than </w:t>
-      </w:r>
-      <w:proofErr w:type="spellStart"/>
-      <w:r>
-        <w:rPr>
-          <w:rFonts w:ascii="Arial" w:hAnsi="Arial" w:cs="Arial"/>
-        </w:rPr>
-        <w:t>XGBoost</w:t>
-      </w:r>
-      <w:proofErr w:type="spellEnd"/>
-      <w:r>
-        <w:rPr>
-          <w:rFonts w:ascii="Arial" w:hAnsi="Arial" w:cs="Arial"/>
-        </w:rPr>
-        <w:t>, such as Math191_ and Math203_, suggesting slight differences in how the two models utilise input variables.</w:t>
+        <w:t>LightGBM Model</w:t>
+      </w:r>
+    </w:p>
+    <w:p>
+      <w:pPr>
+        <w:jc w:val="both"/>
+        <w:rPr>
+          <w:rFonts w:ascii="Arial" w:hAnsi="Arial" w:cs="Arial"/>
+        </w:rPr>
+      </w:pPr>
+      <w:r>
+        <w:rPr>
+          <w:rFonts w:ascii="Arial" w:hAnsi="Arial" w:cs="Arial"/>
+        </w:rPr>
+        <w:t>In contrast, the LightGBM model showed a stronger dependence on Math193_, which had a higher mean importance score of 0.0398. Other significant contributors included Mathexam, English193_, and Math191_, all of which had importance values above 0.02. Interestingly, LightGBM ranked some features higher than XGBoost, such as Math191_ and Math203_, suggesting slight differences in how the two models utilise input variables.</w:t>
       </w:r>
     </w:p>
     <w:p>
@@ -7821,10 +6652,10 @@
         </w:rPr>
         <w:lastRenderedPageBreak/>
         <w:drawing>
-          <wp:inline distT="0" distB="0" distL="0" distR="0" wp14:anchorId="52B90853" wp14:editId="4A953140">
+          <wp:inline distT="0" distB="0" distL="0" distR="0" wp14:anchorId="251106B9" wp14:editId="0A7F3DCC">
             <wp:extent cx="5722620" cy="3436620"/>
             <wp:effectExtent l="0" t="0" r="0" b="0"/>
-            <wp:docPr id="379968040" name="Picture 1"/>
+            <wp:docPr id="379968040" name="Picture 1" descr="A graph with blue and white bars&#10;&#10;AI-generated content may be incorrect."/>
             <wp:cNvGraphicFramePr>
               <a:graphicFrameLocks xmlns:a="http://schemas.openxmlformats.org/drawingml/2006/main" noChangeAspect="1"/>
             </wp:cNvGraphicFramePr>
@@ -7832,7 +6663,7 @@
               <a:graphicData uri="http://schemas.openxmlformats.org/drawingml/2006/picture">
                 <pic:pic xmlns:pic="http://schemas.openxmlformats.org/drawingml/2006/picture">
                   <pic:nvPicPr>
-                    <pic:cNvPr id="0" name="Picture 3"/>
+                    <pic:cNvPr id="379968040" name="Picture 1" descr="A graph with blue and white bars&#10;&#10;AI-generated content may be incorrect."/>
                     <pic:cNvPicPr>
                       <a:picLocks noChangeAspect="1" noChangeArrowheads="1"/>
                     </pic:cNvPicPr>
@@ -7872,14 +6703,21 @@
     </w:p>
     <w:p>
       <w:pPr>
-        <w:pStyle w:val="ListParagraph"/>
-        <w:jc w:val="both"/>
-        <w:rPr>
-          <w:rFonts w:ascii="Arial" w:hAnsi="Arial" w:cs="Arial"/>
-          <w:b/>
-          <w:bCs/>
-        </w:rPr>
-      </w:pPr>
+        <w:ind w:left="360"/>
+        <w:jc w:val="center"/>
+      </w:pPr>
+      <w:r>
+        <w:t>Fig 1</w:t>
+      </w:r>
+      <w:r>
+        <w:t>2</w:t>
+      </w:r>
+      <w:r>
+        <w:t>:</w:t>
+      </w:r>
+      <w:r>
+        <w:t xml:space="preserve"> Permutation Importance for LightGBM</w:t>
+      </w:r>
     </w:p>
     <w:p>
       <w:pPr>
@@ -7895,7 +6733,6 @@
           <w:bCs/>
         </w:rPr>
       </w:pPr>
-      <w:proofErr w:type="spellStart"/>
       <w:r>
         <w:rPr>
           <w:rFonts w:ascii="Arial" w:hAnsi="Arial" w:cs="Arial"/>
@@ -7904,88 +6741,19 @@
         </w:rPr>
         <w:t>XGBoost</w:t>
       </w:r>
-      <w:proofErr w:type="spellEnd"/>
-    </w:p>
-    <w:p>
-      <w:pPr>
-        <w:jc w:val="both"/>
-        <w:rPr>
-          <w:rFonts w:ascii="Arial" w:hAnsi="Arial" w:cs="Arial"/>
-        </w:rPr>
-      </w:pPr>
-      <w:r>
-        <w:rPr>
-          <w:rFonts w:ascii="Arial" w:hAnsi="Arial" w:cs="Arial"/>
-        </w:rPr>
-        <w:t xml:space="preserve">For the </w:t>
-      </w:r>
-      <w:proofErr w:type="spellStart"/>
-      <w:r>
-        <w:rPr>
-          <w:rFonts w:ascii="Arial" w:hAnsi="Arial" w:cs="Arial"/>
-        </w:rPr>
-        <w:t>XGBoost</w:t>
-      </w:r>
-      <w:proofErr w:type="spellEnd"/>
-      <w:r>
-        <w:rPr>
-          <w:rFonts w:ascii="Arial" w:hAnsi="Arial" w:cs="Arial"/>
-        </w:rPr>
-        <w:t xml:space="preserve"> model, the feature Math193_ emerged as the most influential, with a mean importance score of approximately 0.0301, followed by Math202_, Science203_, and </w:t>
-      </w:r>
-      <w:proofErr w:type="spellStart"/>
-      <w:r>
-        <w:rPr>
-          <w:rFonts w:ascii="Arial" w:hAnsi="Arial" w:cs="Arial"/>
-        </w:rPr>
-        <w:t>Englishexam</w:t>
-      </w:r>
-      <w:proofErr w:type="spellEnd"/>
-      <w:r>
-        <w:rPr>
-          <w:rFonts w:ascii="Arial" w:hAnsi="Arial" w:cs="Arial"/>
-        </w:rPr>
-        <w:t xml:space="preserve">_. Notably, features such as </w:t>
-      </w:r>
-      <w:proofErr w:type="spellStart"/>
-      <w:r>
-        <w:rPr>
-          <w:rFonts w:ascii="Arial" w:hAnsi="Arial" w:cs="Arial"/>
-        </w:rPr>
-        <w:t>Previous_yearGrade</w:t>
-      </w:r>
-      <w:proofErr w:type="spellEnd"/>
-      <w:r>
-        <w:rPr>
-          <w:rFonts w:ascii="Arial" w:hAnsi="Arial" w:cs="Arial"/>
-        </w:rPr>
-        <w:t xml:space="preserve">, </w:t>
-      </w:r>
-      <w:proofErr w:type="spellStart"/>
-      <w:r>
-        <w:rPr>
-          <w:rFonts w:ascii="Arial" w:hAnsi="Arial" w:cs="Arial"/>
-        </w:rPr>
-        <w:t>Current_School</w:t>
-      </w:r>
-      <w:proofErr w:type="spellEnd"/>
-      <w:r>
-        <w:rPr>
-          <w:rFonts w:ascii="Arial" w:hAnsi="Arial" w:cs="Arial"/>
-        </w:rPr>
-        <w:t xml:space="preserve">, and Proposed_YearGrade_1819 had zero importance scores, indicating that their permutation had no measurable effect on model performance, and thus they contribute negligibly to predictions. Several features even exhibited slightly negative importance values, suggesting that random shuffling may have, counterintuitively, improved model performance </w:t>
-      </w:r>
-      <w:r>
-        <w:rPr>
-          <w:rFonts w:ascii="Arial" w:hAnsi="Arial" w:cs="Arial"/>
-        </w:rPr>
-        <w:t>marginally likely</w:t>
-      </w:r>
-      <w:r>
-        <w:rPr>
-          <w:rFonts w:ascii="Arial" w:hAnsi="Arial" w:cs="Arial"/>
-        </w:rPr>
-        <w:t xml:space="preserve"> due to noise or redundant information.</w:t>
+    </w:p>
+    <w:p>
+      <w:pPr>
+        <w:jc w:val="both"/>
+        <w:rPr>
+          <w:rFonts w:ascii="Arial" w:hAnsi="Arial" w:cs="Arial"/>
+        </w:rPr>
+      </w:pPr>
+      <w:r>
+        <w:rPr>
+          <w:rFonts w:ascii="Arial" w:hAnsi="Arial" w:cs="Arial"/>
+        </w:rPr>
+        <w:t>For the XGBoost model, the feature Math193_ emerged as the most influential, with a mean importance score of approximately 0.0301, followed by Math202_, Science203_, and Englishexam_. Notably, features such as Previous_yearGrade, Current_School, and Proposed_YearGrade_1819 had zero importance scores, indicating that their permutation had no measurable effect on model performance, and thus they contribute negligibly to predictions. Several features even exhibited slightly negative importance values, suggesting that random shuffling may have, counterintuitively, improved model performance marginally likely due to noise or redundant information.</w:t>
       </w:r>
     </w:p>
     <w:p>
@@ -8002,10 +6770,10 @@
         </w:rPr>
         <w:lastRenderedPageBreak/>
         <w:drawing>
-          <wp:inline distT="0" distB="0" distL="0" distR="0" wp14:anchorId="2024F3D5" wp14:editId="760DF2C8">
+          <wp:inline distT="0" distB="0" distL="0" distR="0" wp14:anchorId="22251528" wp14:editId="4E7284B0">
             <wp:extent cx="5722620" cy="3436620"/>
             <wp:effectExtent l="0" t="0" r="0" b="0"/>
-            <wp:docPr id="1786460156" name="Picture 2"/>
+            <wp:docPr id="1786460156" name="Picture 2" descr="A graph of a number of people&#10;&#10;AI-generated content may be incorrect."/>
             <wp:cNvGraphicFramePr>
               <a:graphicFrameLocks xmlns:a="http://schemas.openxmlformats.org/drawingml/2006/main" noChangeAspect="1"/>
             </wp:cNvGraphicFramePr>
@@ -8013,7 +6781,7 @@
               <a:graphicData uri="http://schemas.openxmlformats.org/drawingml/2006/picture">
                 <pic:pic xmlns:pic="http://schemas.openxmlformats.org/drawingml/2006/picture">
                   <pic:nvPicPr>
-                    <pic:cNvPr id="0" name="Picture 4"/>
+                    <pic:cNvPr id="1786460156" name="Picture 2" descr="A graph of a number of people&#10;&#10;AI-generated content may be incorrect."/>
                     <pic:cNvPicPr>
                       <a:picLocks noChangeAspect="1" noChangeArrowheads="1"/>
                     </pic:cNvPicPr>
@@ -8053,6 +6821,27 @@
     </w:p>
     <w:p>
       <w:pPr>
+        <w:ind w:left="360"/>
+        <w:jc w:val="center"/>
+      </w:pPr>
+      <w:r>
+        <w:t xml:space="preserve">Fig </w:t>
+      </w:r>
+      <w:r>
+        <w:t>13</w:t>
+      </w:r>
+      <w:r>
+        <w:t xml:space="preserve">: </w:t>
+      </w:r>
+      <w:r>
+        <w:t xml:space="preserve">Permutation Importance for </w:t>
+      </w:r>
+      <w:r>
+        <w:t>XGBoost</w:t>
+      </w:r>
+    </w:p>
+    <w:p>
+      <w:pPr>
         <w:jc w:val="both"/>
         <w:rPr>
           <w:rFonts w:ascii="Arial" w:hAnsi="Arial" w:cs="Arial"/>
@@ -8134,18 +6923,7 @@
           <w:sz w:val="22"/>
           <w:szCs w:val="22"/>
         </w:rPr>
-        <w:t>Partial Dependence Plot</w:t>
-      </w:r>
-      <w:r>
-        <w:rPr>
-          <w:rFonts w:ascii="Arial" w:hAnsi="Arial" w:cs="Arial"/>
-          <w:b/>
-          <w:bCs/>
-          <w:color w:val="auto"/>
-          <w:sz w:val="22"/>
-          <w:szCs w:val="22"/>
-        </w:rPr>
-        <w:t xml:space="preserve"> </w:t>
+        <w:t xml:space="preserve">Partial Dependence Plot </w:t>
       </w:r>
       <w:r>
         <w:rPr>
@@ -8183,51 +6961,27 @@
           <w:rFonts w:ascii="Arial" w:hAnsi="Arial" w:cs="Arial"/>
         </w:rPr>
       </w:pPr>
-      <w:proofErr w:type="spellStart"/>
       <w:r>
         <w:rPr>
           <w:rFonts w:ascii="Arial" w:hAnsi="Arial" w:cs="Arial"/>
           <w:b/>
           <w:bCs/>
         </w:rPr>
-        <w:t>LightGBM</w:t>
-      </w:r>
-      <w:proofErr w:type="spellEnd"/>
-      <w:r>
-        <w:rPr>
-          <w:rFonts w:ascii="Arial" w:hAnsi="Arial" w:cs="Arial"/>
-          <w:b/>
-          <w:bCs/>
-        </w:rPr>
-        <w:t xml:space="preserve"> Model</w:t>
-      </w:r>
-    </w:p>
-    <w:p>
-      <w:pPr>
-        <w:jc w:val="both"/>
-        <w:rPr>
-          <w:rFonts w:ascii="Arial" w:hAnsi="Arial" w:cs="Arial"/>
-        </w:rPr>
-      </w:pPr>
-      <w:r>
-        <w:rPr>
-          <w:rFonts w:ascii="Arial" w:hAnsi="Arial" w:cs="Arial"/>
-        </w:rPr>
-        <w:t xml:space="preserve">The Partial Dependence Plots (PDPs) for the </w:t>
-      </w:r>
-      <w:proofErr w:type="spellStart"/>
-      <w:r>
-        <w:rPr>
-          <w:rFonts w:ascii="Arial" w:hAnsi="Arial" w:cs="Arial"/>
-        </w:rPr>
-        <w:t>LightGBM</w:t>
-      </w:r>
-      <w:proofErr w:type="spellEnd"/>
-      <w:r>
-        <w:rPr>
-          <w:rFonts w:ascii="Arial" w:hAnsi="Arial" w:cs="Arial"/>
-        </w:rPr>
-        <w:t xml:space="preserve"> model illustrate the relationship between key features and the predicted outcome across various input values. These plots are crucial for interpreting the model's behaviour, particularly in terms of how individual features impact predictions while marginalising over all other features.</w:t>
+        <w:t>LightGBM Model</w:t>
+      </w:r>
+    </w:p>
+    <w:p>
+      <w:pPr>
+        <w:jc w:val="both"/>
+        <w:rPr>
+          <w:rFonts w:ascii="Arial" w:hAnsi="Arial" w:cs="Arial"/>
+        </w:rPr>
+      </w:pPr>
+      <w:r>
+        <w:rPr>
+          <w:rFonts w:ascii="Arial" w:hAnsi="Arial" w:cs="Arial"/>
+        </w:rPr>
+        <w:t>The Partial Dependence Plots (PDPs) for the LightGBM model illustrate the relationship between key features and the predicted outcome across various input values. These plots are crucial for interpreting the model's behaviour, particularly in terms of how individual features impact predictions while marginalising over all other features.</w:t>
       </w:r>
     </w:p>
     <w:p>
@@ -8252,10 +7006,10 @@
         </w:rPr>
         <w:lastRenderedPageBreak/>
         <w:drawing>
-          <wp:inline distT="0" distB="0" distL="0" distR="0" wp14:anchorId="3A68B303" wp14:editId="22C02194">
+          <wp:inline distT="0" distB="0" distL="0" distR="0" wp14:anchorId="15D617E1" wp14:editId="1A593C04">
             <wp:extent cx="5730240" cy="5730240"/>
             <wp:effectExtent l="0" t="0" r="3810" b="3810"/>
-            <wp:docPr id="110043259" name="Picture 3"/>
+            <wp:docPr id="110043259" name="Picture 3" descr="A graph of a graph&#10;&#10;AI-generated content may be incorrect."/>
             <wp:cNvGraphicFramePr>
               <a:graphicFrameLocks xmlns:a="http://schemas.openxmlformats.org/drawingml/2006/main" noChangeAspect="1"/>
             </wp:cNvGraphicFramePr>
@@ -8263,7 +7017,7 @@
               <a:graphicData uri="http://schemas.openxmlformats.org/drawingml/2006/picture">
                 <pic:pic xmlns:pic="http://schemas.openxmlformats.org/drawingml/2006/picture">
                   <pic:nvPicPr>
-                    <pic:cNvPr id="0" name="Picture 9"/>
+                    <pic:cNvPr id="110043259" name="Picture 3" descr="A graph of a graph&#10;&#10;AI-generated content may be incorrect."/>
                     <pic:cNvPicPr>
                       <a:picLocks noChangeAspect="1" noChangeArrowheads="1"/>
                     </pic:cNvPicPr>
@@ -8303,6 +7057,24 @@
     </w:p>
     <w:p>
       <w:pPr>
+        <w:ind w:left="360"/>
+        <w:jc w:val="center"/>
+      </w:pPr>
+      <w:r>
+        <w:t xml:space="preserve">Fig </w:t>
+      </w:r>
+      <w:r>
+        <w:t>14</w:t>
+      </w:r>
+      <w:r>
+        <w:t xml:space="preserve">: </w:t>
+      </w:r>
+      <w:r>
+        <w:t>Partial Dependence Plot (PDP) for LightGBM</w:t>
+      </w:r>
+    </w:p>
+    <w:p>
+      <w:pPr>
         <w:jc w:val="both"/>
         <w:rPr>
           <w:rFonts w:ascii="Arial" w:hAnsi="Arial" w:cs="Arial"/>
@@ -8364,19 +7136,11 @@
           <w:rFonts w:ascii="Arial" w:hAnsi="Arial" w:cs="Arial"/>
         </w:rPr>
       </w:pPr>
-      <w:proofErr w:type="spellStart"/>
-      <w:r>
-        <w:rPr>
-          <w:rFonts w:ascii="Arial" w:hAnsi="Arial" w:cs="Arial"/>
-        </w:rPr>
-        <w:t>Mathexam</w:t>
-      </w:r>
-      <w:proofErr w:type="spellEnd"/>
-      <w:r>
-        <w:rPr>
-          <w:rFonts w:ascii="Arial" w:hAnsi="Arial" w:cs="Arial"/>
-        </w:rPr>
-        <w:t xml:space="preserve"> Feature:</w:t>
+      <w:r>
+        <w:rPr>
+          <w:rFonts w:ascii="Arial" w:hAnsi="Arial" w:cs="Arial"/>
+        </w:rPr>
+        <w:t>Mathexam Feature:</w:t>
       </w:r>
     </w:p>
     <w:p>
@@ -8391,35 +7155,7 @@
           <w:rFonts w:ascii="Arial" w:hAnsi="Arial" w:cs="Arial"/>
         </w:rPr>
         <w:lastRenderedPageBreak/>
-        <w:t xml:space="preserve">For the </w:t>
-      </w:r>
-      <w:proofErr w:type="spellStart"/>
-      <w:r>
-        <w:rPr>
-          <w:rFonts w:ascii="Arial" w:hAnsi="Arial" w:cs="Arial"/>
-        </w:rPr>
-        <w:t>Mathexam</w:t>
-      </w:r>
-      <w:proofErr w:type="spellEnd"/>
-      <w:r>
-        <w:rPr>
-          <w:rFonts w:ascii="Arial" w:hAnsi="Arial" w:cs="Arial"/>
-        </w:rPr>
-        <w:t xml:space="preserve"> feature, the PDP indicates a relatively stable prediction across the range of feature values, with only a slight decrease in predicted values as the feature increases from 50 to 80.79. This suggests that changes in </w:t>
-      </w:r>
-      <w:proofErr w:type="spellStart"/>
-      <w:r>
-        <w:rPr>
-          <w:rFonts w:ascii="Arial" w:hAnsi="Arial" w:cs="Arial"/>
-        </w:rPr>
-        <w:t>Mathexam</w:t>
-      </w:r>
-      <w:proofErr w:type="spellEnd"/>
-      <w:r>
-        <w:rPr>
-          <w:rFonts w:ascii="Arial" w:hAnsi="Arial" w:cs="Arial"/>
-        </w:rPr>
-        <w:t xml:space="preserve"> values have a minimal impact on the model's predictions.</w:t>
+        <w:t>For the Mathexam feature, the PDP indicates a relatively stable prediction across the range of feature values, with only a slight decrease in predicted values as the feature increases from 50 to 80.79. This suggests that changes in Mathexam values have a minimal impact on the model's predictions.</w:t>
       </w:r>
     </w:p>
     <w:p>
@@ -8449,7 +7185,6 @@
           <w:bCs/>
         </w:rPr>
       </w:pPr>
-      <w:proofErr w:type="spellStart"/>
       <w:r>
         <w:rPr>
           <w:rFonts w:ascii="Arial" w:hAnsi="Arial" w:cs="Arial"/>
@@ -8458,53 +7193,24 @@
         </w:rPr>
         <w:t>XGBoost</w:t>
       </w:r>
-      <w:proofErr w:type="spellEnd"/>
-    </w:p>
-    <w:p>
-      <w:pPr>
-        <w:jc w:val="both"/>
-        <w:rPr>
-          <w:rFonts w:ascii="Arial" w:hAnsi="Arial" w:cs="Arial"/>
-        </w:rPr>
-      </w:pPr>
-      <w:r>
-        <w:rPr>
-          <w:rFonts w:ascii="Arial" w:hAnsi="Arial" w:cs="Arial"/>
-        </w:rPr>
-        <w:t xml:space="preserve">The Partial Dependence Plots for the </w:t>
-      </w:r>
-      <w:proofErr w:type="spellStart"/>
-      <w:r>
-        <w:rPr>
-          <w:rFonts w:ascii="Arial" w:hAnsi="Arial" w:cs="Arial"/>
-        </w:rPr>
-        <w:t>XGBoost</w:t>
-      </w:r>
-      <w:proofErr w:type="spellEnd"/>
-      <w:r>
-        <w:rPr>
-          <w:rFonts w:ascii="Arial" w:hAnsi="Arial" w:cs="Arial"/>
-        </w:rPr>
-        <w:t xml:space="preserve"> model provide insights into the feature-impact relationships in a similar manner. Notably, </w:t>
-      </w:r>
-      <w:proofErr w:type="spellStart"/>
-      <w:r>
-        <w:rPr>
-          <w:rFonts w:ascii="Arial" w:hAnsi="Arial" w:cs="Arial"/>
-        </w:rPr>
-        <w:t>XGBoost's</w:t>
-      </w:r>
-      <w:proofErr w:type="spellEnd"/>
-      <w:r>
-        <w:rPr>
-          <w:rFonts w:ascii="Arial" w:hAnsi="Arial" w:cs="Arial"/>
-        </w:rPr>
-        <w:t xml:space="preserve"> PDPs display distinct patterns for each feature, reflecting how the model incorporates individual feature information into the prediction process.</w:t>
-      </w:r>
-    </w:p>
-    <w:p>
-      <w:pPr>
-        <w:jc w:val="both"/>
+    </w:p>
+    <w:p>
+      <w:pPr>
+        <w:jc w:val="both"/>
+        <w:rPr>
+          <w:rFonts w:ascii="Arial" w:hAnsi="Arial" w:cs="Arial"/>
+        </w:rPr>
+      </w:pPr>
+      <w:r>
+        <w:rPr>
+          <w:rFonts w:ascii="Arial" w:hAnsi="Arial" w:cs="Arial"/>
+        </w:rPr>
+        <w:t>The Partial Dependence Plots for the XGBoost model provide insights into the feature-impact relationships in a similar manner. Notably, XGBoost's PDPs display distinct patterns for each feature, reflecting how the model incorporates individual feature information into the prediction process.</w:t>
+      </w:r>
+    </w:p>
+    <w:p>
+      <w:pPr>
+        <w:jc w:val="center"/>
         <w:rPr>
           <w:rFonts w:ascii="Arial" w:hAnsi="Arial" w:cs="Arial"/>
         </w:rPr>
@@ -8515,10 +7221,10 @@
           <w:noProof/>
         </w:rPr>
         <w:drawing>
-          <wp:inline distT="0" distB="0" distL="0" distR="0" wp14:anchorId="4D1CDC15" wp14:editId="57B23B92">
+          <wp:inline distT="0" distB="0" distL="0" distR="0" wp14:anchorId="3CE9B203" wp14:editId="6C602464">
             <wp:extent cx="5730240" cy="5730240"/>
             <wp:effectExtent l="0" t="0" r="3810" b="3810"/>
-            <wp:docPr id="1144304156" name="Picture 4"/>
+            <wp:docPr id="1144304156" name="Picture 4" descr="A graph of a graph of a graph&#10;&#10;AI-generated content may be incorrect."/>
             <wp:cNvGraphicFramePr>
               <a:graphicFrameLocks xmlns:a="http://schemas.openxmlformats.org/drawingml/2006/main" noChangeAspect="1"/>
             </wp:cNvGraphicFramePr>
@@ -8526,7 +7232,7 @@
               <a:graphicData uri="http://schemas.openxmlformats.org/drawingml/2006/picture">
                 <pic:pic xmlns:pic="http://schemas.openxmlformats.org/drawingml/2006/picture">
                   <pic:nvPicPr>
-                    <pic:cNvPr id="0" name="Picture 10"/>
+                    <pic:cNvPr id="1144304156" name="Picture 4" descr="A graph of a graph of a graph&#10;&#10;AI-generated content may be incorrect."/>
                     <pic:cNvPicPr>
                       <a:picLocks noChangeAspect="1" noChangeArrowheads="1"/>
                     </pic:cNvPicPr>
@@ -8566,6 +7272,27 @@
     </w:p>
     <w:p>
       <w:pPr>
+        <w:ind w:left="360"/>
+        <w:jc w:val="center"/>
+      </w:pPr>
+      <w:r>
+        <w:t xml:space="preserve">Fig </w:t>
+      </w:r>
+      <w:r>
+        <w:t>15</w:t>
+      </w:r>
+      <w:r>
+        <w:t xml:space="preserve">: </w:t>
+      </w:r>
+      <w:r>
+        <w:t xml:space="preserve">Partial Dependence Plot (PDP) for </w:t>
+      </w:r>
+      <w:r>
+        <w:t>XGBoost</w:t>
+      </w:r>
+    </w:p>
+    <w:p>
+      <w:pPr>
         <w:jc w:val="both"/>
         <w:rPr>
           <w:rFonts w:ascii="Arial" w:hAnsi="Arial" w:cs="Arial"/>
@@ -8589,56 +7316,14 @@
         <w:rPr>
           <w:rFonts w:ascii="Arial" w:hAnsi="Arial" w:cs="Arial"/>
         </w:rPr>
-        <w:t xml:space="preserve">The PDP for Math193_ in the </w:t>
-      </w:r>
-      <w:proofErr w:type="spellStart"/>
-      <w:r>
-        <w:rPr>
-          <w:rFonts w:ascii="Arial" w:hAnsi="Arial" w:cs="Arial"/>
-        </w:rPr>
-        <w:t>XGBoost</w:t>
-      </w:r>
-      <w:proofErr w:type="spellEnd"/>
-      <w:r>
-        <w:rPr>
-          <w:rFonts w:ascii="Arial" w:hAnsi="Arial" w:cs="Arial"/>
-        </w:rPr>
-        <w:t xml:space="preserve"> model shows a similar downward trend to that of </w:t>
-      </w:r>
-      <w:proofErr w:type="spellStart"/>
-      <w:r>
-        <w:rPr>
-          <w:rFonts w:ascii="Arial" w:hAnsi="Arial" w:cs="Arial"/>
-        </w:rPr>
-        <w:t>LightGBM</w:t>
-      </w:r>
-      <w:proofErr w:type="spellEnd"/>
-      <w:r>
-        <w:rPr>
-          <w:rFonts w:ascii="Arial" w:hAnsi="Arial" w:cs="Arial"/>
-        </w:rPr>
-        <w:t xml:space="preserve">, with a pronounced decrease in the predicted value as the feature increases from 55.36 to 62.41. After this point, the decrease slows and stabilises as Math193_ reaches higher </w:t>
+        <w:t xml:space="preserve">The PDP for Math193_ in the XGBoost model shows a similar downward trend to that of LightGBM, with a pronounced decrease in the predicted value as the feature increases from </w:t>
       </w:r>
       <w:r>
         <w:rPr>
           <w:rFonts w:ascii="Arial" w:hAnsi="Arial" w:cs="Arial"/>
         </w:rPr>
         <w:lastRenderedPageBreak/>
-        <w:t xml:space="preserve">values. This suggests that, in </w:t>
-      </w:r>
-      <w:proofErr w:type="spellStart"/>
-      <w:r>
-        <w:rPr>
-          <w:rFonts w:ascii="Arial" w:hAnsi="Arial" w:cs="Arial"/>
-        </w:rPr>
-        <w:t>XGBoost</w:t>
-      </w:r>
-      <w:proofErr w:type="spellEnd"/>
-      <w:r>
-        <w:rPr>
-          <w:rFonts w:ascii="Arial" w:hAnsi="Arial" w:cs="Arial"/>
-        </w:rPr>
-        <w:t>, the impact of Math193_ on predictions follows a more predictable decreasing pattern.</w:t>
+        <w:t>55.36 to 62.41. After this point, the decrease slows and stabilises as Math193_ reaches higher values. This suggests that, in XGBoost, the impact of Math193_ on predictions follows a more predictable decreasing pattern.</w:t>
       </w:r>
     </w:p>
     <w:p>
@@ -8708,35 +7393,7 @@
         <w:rPr>
           <w:rFonts w:ascii="Arial" w:hAnsi="Arial" w:cs="Arial"/>
         </w:rPr>
-        <w:t xml:space="preserve">This analysis highlights the varying degrees of feature importance and non-linearity across both the </w:t>
-      </w:r>
-      <w:proofErr w:type="spellStart"/>
-      <w:r>
-        <w:rPr>
-          <w:rFonts w:ascii="Arial" w:hAnsi="Arial" w:cs="Arial"/>
-        </w:rPr>
-        <w:t>LightGBM</w:t>
-      </w:r>
-      <w:proofErr w:type="spellEnd"/>
-      <w:r>
-        <w:rPr>
-          <w:rFonts w:ascii="Arial" w:hAnsi="Arial" w:cs="Arial"/>
-        </w:rPr>
-        <w:t xml:space="preserve"> and </w:t>
-      </w:r>
-      <w:proofErr w:type="spellStart"/>
-      <w:r>
-        <w:rPr>
-          <w:rFonts w:ascii="Arial" w:hAnsi="Arial" w:cs="Arial"/>
-        </w:rPr>
-        <w:t>XGBoost</w:t>
-      </w:r>
-      <w:proofErr w:type="spellEnd"/>
-      <w:r>
-        <w:rPr>
-          <w:rFonts w:ascii="Arial" w:hAnsi="Arial" w:cs="Arial"/>
-        </w:rPr>
-        <w:t xml:space="preserve"> models. By examining the PDPs, we gain valuable insights into how the models treat individual features and their contribution to the overall prediction, which is essential for both model interpretation and decision-making.</w:t>
+        <w:t>This analysis highlights the varying degrees of feature importance and non-linearity across both the LightGBM and XGBoost models. By examining the PDPs, we gain valuable insights into how the models treat individual features and their contribution to the overall prediction, which is essential for both model interpretation and decision-making.</w:t>
       </w:r>
     </w:p>
     <w:p>
@@ -8784,6 +7441,7 @@
         </w:rPr>
         <w:t xml:space="preserve"> </w:t>
       </w:r>
+      <w:bookmarkStart w:id="35" w:name="_Hlk201825135"/>
       <w:r>
         <w:rPr>
           <w:rFonts w:ascii="Arial" w:hAnsi="Arial" w:cs="Arial"/>
@@ -8793,7 +7451,7 @@
           <w:sz w:val="22"/>
           <w:szCs w:val="22"/>
         </w:rPr>
-        <w:t>Accumulated Local Effects</w:t>
+        <w:t xml:space="preserve">Accumulated Local Effects </w:t>
       </w:r>
       <w:r>
         <w:rPr>
@@ -8804,7 +7462,7 @@
           <w:sz w:val="22"/>
           <w:szCs w:val="22"/>
         </w:rPr>
-        <w:t xml:space="preserve"> </w:t>
+        <w:t>(</w:t>
       </w:r>
       <w:r>
         <w:rPr>
@@ -8815,7 +7473,7 @@
           <w:sz w:val="22"/>
           <w:szCs w:val="22"/>
         </w:rPr>
-        <w:t>(</w:t>
+        <w:t>ALE</w:t>
       </w:r>
       <w:r>
         <w:rPr>
@@ -8826,8 +7484,9 @@
           <w:sz w:val="22"/>
           <w:szCs w:val="22"/>
         </w:rPr>
-        <w:t>ALE</w:t>
-      </w:r>
+        <w:t xml:space="preserve">) </w:t>
+      </w:r>
+      <w:bookmarkEnd w:id="35"/>
       <w:r>
         <w:rPr>
           <w:rFonts w:ascii="Arial" w:hAnsi="Arial" w:cs="Arial"/>
@@ -8837,7 +7496,7 @@
           <w:sz w:val="22"/>
           <w:szCs w:val="22"/>
         </w:rPr>
-        <w:t>) Result</w:t>
+        <w:t>Result</w:t>
       </w:r>
     </w:p>
     <w:p>
@@ -8849,7 +7508,7 @@
           <w:noProof/>
         </w:rPr>
         <w:drawing>
-          <wp:inline distT="0" distB="0" distL="0" distR="0" wp14:anchorId="2C8E4ACE" wp14:editId="770DB412">
+          <wp:inline distT="0" distB="0" distL="0" distR="0" wp14:anchorId="140B44ED" wp14:editId="0F5FF9F7">
             <wp:extent cx="5730240" cy="1592580"/>
             <wp:effectExtent l="0" t="0" r="3810" b="7620"/>
             <wp:docPr id="1489971654" name="Picture 5" descr="A graph with blue and orange lines&#10;&#10;AI-generated content may be incorrect."/>
@@ -8900,6 +7559,27 @@
     </w:p>
     <w:p>
       <w:pPr>
+        <w:ind w:left="360"/>
+        <w:jc w:val="center"/>
+      </w:pPr>
+      <w:r>
+        <w:t xml:space="preserve">Fig </w:t>
+      </w:r>
+      <w:r>
+        <w:t>16</w:t>
+      </w:r>
+      <w:r>
+        <w:t xml:space="preserve">: </w:t>
+      </w:r>
+      <w:r>
+        <w:t>Accumulated Local Effects (ALE)</w:t>
+      </w:r>
+      <w:r>
+        <w:t xml:space="preserve"> for both Models</w:t>
+      </w:r>
+    </w:p>
+    <w:p>
+      <w:pPr>
         <w:pStyle w:val="ListParagraph"/>
         <w:numPr>
           <w:ilvl w:val="0"/>
@@ -8912,23 +7592,13 @@
           <w:bCs/>
         </w:rPr>
       </w:pPr>
-      <w:proofErr w:type="spellStart"/>
       <w:r>
         <w:rPr>
           <w:rFonts w:ascii="Arial" w:hAnsi="Arial" w:cs="Arial"/>
           <w:b/>
           <w:bCs/>
         </w:rPr>
-        <w:t>LightGBM</w:t>
-      </w:r>
-      <w:proofErr w:type="spellEnd"/>
-      <w:r>
-        <w:rPr>
-          <w:rFonts w:ascii="Arial" w:hAnsi="Arial" w:cs="Arial"/>
-          <w:b/>
-          <w:bCs/>
-        </w:rPr>
-        <w:t xml:space="preserve"> Model</w:t>
+        <w:t>LightGBM Model</w:t>
       </w:r>
     </w:p>
     <w:p>
@@ -8952,19 +7622,11 @@
           <w:rFonts w:ascii="Arial" w:hAnsi="Arial" w:cs="Arial"/>
         </w:rPr>
       </w:pPr>
-      <w:proofErr w:type="spellStart"/>
-      <w:r>
-        <w:rPr>
-          <w:rFonts w:ascii="Arial" w:hAnsi="Arial" w:cs="Arial"/>
-        </w:rPr>
-        <w:t>Mathexam</w:t>
-      </w:r>
-      <w:proofErr w:type="spellEnd"/>
-      <w:r>
-        <w:rPr>
-          <w:rFonts w:ascii="Arial" w:hAnsi="Arial" w:cs="Arial"/>
-        </w:rPr>
-        <w:t>: The effect is consistently near zero for most of the range, indicating a minimal impact on the model's predictions. However, for higher values (above 70), there is a slight negative shift, which could suggest some diminishing effect as the feature increases.</w:t>
+      <w:r>
+        <w:rPr>
+          <w:rFonts w:ascii="Arial" w:hAnsi="Arial" w:cs="Arial"/>
+        </w:rPr>
+        <w:t>Mathexam: The effect is consistently near zero for most of the range, indicating a minimal impact on the model's predictions. However, for higher values (above 70), there is a slight negative shift, which could suggest some diminishing effect as the feature increases.</w:t>
       </w:r>
     </w:p>
     <w:p>
@@ -8995,7 +7657,6 @@
           <w:bCs/>
         </w:rPr>
       </w:pPr>
-      <w:proofErr w:type="spellStart"/>
       <w:r>
         <w:rPr>
           <w:rFonts w:ascii="Arial" w:hAnsi="Arial" w:cs="Arial"/>
@@ -9004,35 +7665,6 @@
         </w:rPr>
         <w:t>XGBoost</w:t>
       </w:r>
-      <w:proofErr w:type="spellEnd"/>
-    </w:p>
-    <w:p>
-      <w:pPr>
-        <w:jc w:val="both"/>
-        <w:rPr>
-          <w:rFonts w:ascii="Arial" w:hAnsi="Arial" w:cs="Arial"/>
-        </w:rPr>
-      </w:pPr>
-      <w:r>
-        <w:rPr>
-          <w:rFonts w:ascii="Arial" w:hAnsi="Arial" w:cs="Arial"/>
-        </w:rPr>
-        <w:t xml:space="preserve">Math193_: Similar to </w:t>
-      </w:r>
-      <w:proofErr w:type="spellStart"/>
-      <w:r>
-        <w:rPr>
-          <w:rFonts w:ascii="Arial" w:hAnsi="Arial" w:cs="Arial"/>
-        </w:rPr>
-        <w:t>LightGBM</w:t>
-      </w:r>
-      <w:proofErr w:type="spellEnd"/>
-      <w:r>
-        <w:rPr>
-          <w:rFonts w:ascii="Arial" w:hAnsi="Arial" w:cs="Arial"/>
-        </w:rPr>
-        <w:t>, the ALE for Math193_ starts with a positive effect but then decreases significantly, turning negative for higher feature values. This suggests a decreasing prediction as this feature increases.</w:t>
-      </w:r>
     </w:p>
     <w:p>
       <w:pPr>
@@ -9046,6 +7678,20 @@
           <w:rFonts w:ascii="Arial" w:hAnsi="Arial" w:cs="Arial"/>
         </w:rPr>
         <w:lastRenderedPageBreak/>
+        <w:t>Math193_: Similar to LightGBM, the ALE for Math193_ starts with a positive effect but then decreases significantly, turning negative for higher feature values. This suggests a decreasing prediction as this feature increases.</w:t>
+      </w:r>
+    </w:p>
+    <w:p>
+      <w:pPr>
+        <w:jc w:val="both"/>
+        <w:rPr>
+          <w:rFonts w:ascii="Arial" w:hAnsi="Arial" w:cs="Arial"/>
+        </w:rPr>
+      </w:pPr>
+      <w:r>
+        <w:rPr>
+          <w:rFonts w:ascii="Arial" w:hAnsi="Arial" w:cs="Arial"/>
+        </w:rPr>
         <w:t>Math202_: For this feature, the effect is virtually flat across the entire range, indicating that this feature has little to no influence on the model’s predictions. This could imply that the model is not relying heavily on this feature.</w:t>
       </w:r>
     </w:p>
@@ -9097,35 +7743,7 @@
         <w:rPr>
           <w:rFonts w:ascii="Arial" w:hAnsi="Arial" w:cs="Arial"/>
         </w:rPr>
-        <w:t xml:space="preserve">Both models demonstrate sensitivity to the values of certain features, particularly Math193_, where both </w:t>
-      </w:r>
-      <w:proofErr w:type="spellStart"/>
-      <w:r>
-        <w:rPr>
-          <w:rFonts w:ascii="Arial" w:hAnsi="Arial" w:cs="Arial"/>
-        </w:rPr>
-        <w:t>LightGBM</w:t>
-      </w:r>
-      <w:proofErr w:type="spellEnd"/>
-      <w:r>
-        <w:rPr>
-          <w:rFonts w:ascii="Arial" w:hAnsi="Arial" w:cs="Arial"/>
-        </w:rPr>
-        <w:t xml:space="preserve"> and </w:t>
-      </w:r>
-      <w:proofErr w:type="spellStart"/>
-      <w:r>
-        <w:rPr>
-          <w:rFonts w:ascii="Arial" w:hAnsi="Arial" w:cs="Arial"/>
-        </w:rPr>
-        <w:t>XGBoost</w:t>
-      </w:r>
-      <w:proofErr w:type="spellEnd"/>
-      <w:r>
-        <w:rPr>
-          <w:rFonts w:ascii="Arial" w:hAnsi="Arial" w:cs="Arial"/>
-        </w:rPr>
-        <w:t xml:space="preserve"> show a clear decreasing effect with increasing feature values.</w:t>
+        <w:t>Both models demonstrate sensitivity to the values of certain features, particularly Math193_, where both LightGBM and XGBoost show a clear decreasing effect with increasing feature values.</w:t>
       </w:r>
     </w:p>
     <w:p>
@@ -9144,21 +7762,7 @@
         <w:rPr>
           <w:rFonts w:ascii="Arial" w:hAnsi="Arial" w:cs="Arial"/>
         </w:rPr>
-        <w:t xml:space="preserve">Math202_ appears to have little influence on model predictions, especially for </w:t>
-      </w:r>
-      <w:proofErr w:type="spellStart"/>
-      <w:r>
-        <w:rPr>
-          <w:rFonts w:ascii="Arial" w:hAnsi="Arial" w:cs="Arial"/>
-        </w:rPr>
-        <w:t>XGBoost</w:t>
-      </w:r>
-      <w:proofErr w:type="spellEnd"/>
-      <w:r>
-        <w:rPr>
-          <w:rFonts w:ascii="Arial" w:hAnsi="Arial" w:cs="Arial"/>
-        </w:rPr>
-        <w:t>, where its ALE curve is nearly flat.</w:t>
+        <w:t>Math202_ appears to have little influence on model predictions, especially for XGBoost, where its ALE curve is nearly flat.</w:t>
       </w:r>
     </w:p>
     <w:p>
@@ -9173,70 +7777,26 @@
           <w:rFonts w:ascii="Arial" w:hAnsi="Arial" w:cs="Arial"/>
         </w:rPr>
       </w:pPr>
-      <w:proofErr w:type="spellStart"/>
-      <w:r>
-        <w:rPr>
-          <w:rFonts w:ascii="Arial" w:hAnsi="Arial" w:cs="Arial"/>
-        </w:rPr>
-        <w:t>Mathexam</w:t>
-      </w:r>
-      <w:proofErr w:type="spellEnd"/>
-      <w:r>
-        <w:rPr>
-          <w:rFonts w:ascii="Arial" w:hAnsi="Arial" w:cs="Arial"/>
-        </w:rPr>
-        <w:t xml:space="preserve"> and Science203_ exhibit similar patterns in both models, showing relatively stable or slightly decreasing effects as feature values increase.</w:t>
-      </w:r>
-    </w:p>
-    <w:p>
-      <w:pPr>
-        <w:jc w:val="both"/>
-        <w:rPr>
-          <w:rFonts w:ascii="Arial" w:hAnsi="Arial" w:cs="Arial"/>
-        </w:rPr>
-      </w:pPr>
-      <w:r>
-        <w:rPr>
-          <w:rFonts w:ascii="Arial" w:hAnsi="Arial" w:cs="Arial"/>
-        </w:rPr>
-        <w:t xml:space="preserve">In summary, while both models show similar trends for certain features, the exact strength of these effects differs slightly. </w:t>
-      </w:r>
-      <w:proofErr w:type="spellStart"/>
-      <w:r>
-        <w:rPr>
-          <w:rFonts w:ascii="Arial" w:hAnsi="Arial" w:cs="Arial"/>
-        </w:rPr>
-        <w:t>LightGBM</w:t>
-      </w:r>
-      <w:proofErr w:type="spellEnd"/>
-      <w:r>
-        <w:rPr>
-          <w:rFonts w:ascii="Arial" w:hAnsi="Arial" w:cs="Arial"/>
-        </w:rPr>
-        <w:t xml:space="preserve"> and </w:t>
-      </w:r>
-      <w:proofErr w:type="spellStart"/>
-      <w:r>
-        <w:rPr>
-          <w:rFonts w:ascii="Arial" w:hAnsi="Arial" w:cs="Arial"/>
-        </w:rPr>
-        <w:t>XGBoost</w:t>
-      </w:r>
-      <w:proofErr w:type="spellEnd"/>
-      <w:r>
-        <w:rPr>
-          <w:rFonts w:ascii="Arial" w:hAnsi="Arial" w:cs="Arial"/>
-        </w:rPr>
-        <w:t xml:space="preserve"> both highlight certain features that have stronger influences on predictions, particularly when their values fall within certain ranges</w:t>
-      </w:r>
-    </w:p>
-    <w:p>
-      <w:pPr>
-        <w:jc w:val="both"/>
-        <w:rPr>
-          <w:rFonts w:ascii="Arial" w:hAnsi="Arial" w:cs="Arial"/>
-        </w:rPr>
-      </w:pPr>
+      <w:r>
+        <w:rPr>
+          <w:rFonts w:ascii="Arial" w:hAnsi="Arial" w:cs="Arial"/>
+        </w:rPr>
+        <w:t>Mathexam and Science203_ exhibit similar patterns in both models, showing relatively stable or slightly decreasing effects as feature values increase.</w:t>
+      </w:r>
+    </w:p>
+    <w:p>
+      <w:pPr>
+        <w:jc w:val="both"/>
+        <w:rPr>
+          <w:rFonts w:ascii="Arial" w:hAnsi="Arial" w:cs="Arial"/>
+        </w:rPr>
+      </w:pPr>
+      <w:r>
+        <w:rPr>
+          <w:rFonts w:ascii="Arial" w:hAnsi="Arial" w:cs="Arial"/>
+        </w:rPr>
+        <w:t>In summary, while both models show similar trends for certain features, the exact strength of these effects differs slightly. LightGBM and XGBoost both highlight certain features that have stronger influences on predictions, particularly when their values fall within certain ranges</w:t>
+      </w:r>
     </w:p>
     <w:p>
       <w:pPr>
@@ -9457,7 +8017,7 @@
         <w:rPr>
           <w:rFonts w:ascii="Arial" w:hAnsi="Arial" w:cs="Arial"/>
         </w:rPr>
-        <w:t>2</w:t>
+        <w:t>7</w:t>
       </w:r>
       <w:r>
         <w:rPr>
@@ -9465,7 +8025,7 @@
         </w:rPr>
         <w:t xml:space="preserve">: </w:t>
       </w:r>
-      <w:bookmarkStart w:id="35" w:name="Fig19"/>
+      <w:bookmarkStart w:id="36" w:name="Fig19"/>
       <w:r>
         <w:rPr>
           <w:rFonts w:ascii="Arial" w:hAnsi="Arial" w:cs="Arial"/>
@@ -9473,7 +8033,7 @@
         <w:t>500 Random New Dataset for WebApp.</w:t>
       </w:r>
     </w:p>
-    <w:bookmarkEnd w:id="35"/>
+    <w:bookmarkEnd w:id="36"/>
     <w:p>
       <w:pPr>
         <w:jc w:val="both"/>
@@ -9509,7 +8069,14 @@
         <w:rPr>
           <w:rFonts w:ascii="Arial" w:hAnsi="Arial" w:cs="Arial"/>
         </w:rPr>
-        <w:t xml:space="preserve">, which showed that the numerical features, such as student scores in Maths, Science, and English, had a larger impact on the model's predictions than the categorical features. This insight confirmed that the </w:t>
+        <w:t xml:space="preserve">, which showed that the numerical features, such as student scores in Maths, Science, and English, had a larger impact on the model's predictions than the categorical features. This </w:t>
+      </w:r>
+      <w:r>
+        <w:rPr>
+          <w:rFonts w:ascii="Arial" w:hAnsi="Arial" w:cs="Arial"/>
+        </w:rPr>
+        <w:lastRenderedPageBreak/>
+        <w:t xml:space="preserve">insight confirmed that the </w:t>
       </w:r>
       <w:r>
         <w:rPr>
@@ -9541,7 +8108,6 @@
         <w:rPr>
           <w:rFonts w:ascii="Arial" w:hAnsi="Arial" w:cs="Arial"/>
         </w:rPr>
-        <w:lastRenderedPageBreak/>
         <w:t>The web app allows students, parents, and educators to input student data and receive immediate feedback on whether the proposed grade is appropriate. The app not only provides predictions but also offers transparency by explaining which factors contributed to the result. This helps users understand the basis of the predictions, building trust in the model’s accuracy.</w:t>
       </w:r>
     </w:p>
@@ -9601,7 +8167,7 @@
           <w:rFonts w:ascii="Arial" w:hAnsi="Arial" w:cs="Arial"/>
         </w:rPr>
       </w:pPr>
-      <w:bookmarkStart w:id="36" w:name="Fig20"/>
+      <w:bookmarkStart w:id="37" w:name="Fig20"/>
       <w:r>
         <w:rPr>
           <w:rFonts w:ascii="Arial" w:hAnsi="Arial" w:cs="Arial"/>
@@ -9612,7 +8178,13 @@
         <w:rPr>
           <w:rFonts w:ascii="Arial" w:hAnsi="Arial" w:cs="Arial"/>
         </w:rPr>
-        <w:t>13</w:t>
+        <w:t>1</w:t>
+      </w:r>
+      <w:r>
+        <w:rPr>
+          <w:rFonts w:ascii="Arial" w:hAnsi="Arial" w:cs="Arial"/>
+        </w:rPr>
+        <w:t>8</w:t>
       </w:r>
       <w:r>
         <w:rPr>
@@ -9627,7 +8199,7 @@
         <w:t>WebApp User input pages</w:t>
       </w:r>
     </w:p>
-    <w:bookmarkEnd w:id="36"/>
+    <w:bookmarkEnd w:id="37"/>
     <w:p>
       <w:pPr>
         <w:rPr>
@@ -9695,7 +8267,7 @@
           <w:rFonts w:ascii="Arial" w:hAnsi="Arial" w:cs="Arial"/>
         </w:rPr>
       </w:pPr>
-      <w:bookmarkStart w:id="37" w:name="Fig21"/>
+      <w:bookmarkStart w:id="38" w:name="Fig21"/>
       <w:r>
         <w:rPr>
           <w:rFonts w:ascii="Arial" w:hAnsi="Arial" w:cs="Arial"/>
@@ -9706,7 +8278,13 @@
         <w:rPr>
           <w:rFonts w:ascii="Arial" w:hAnsi="Arial" w:cs="Arial"/>
         </w:rPr>
-        <w:t>14</w:t>
+        <w:t>1</w:t>
+      </w:r>
+      <w:r>
+        <w:rPr>
+          <w:rFonts w:ascii="Arial" w:hAnsi="Arial" w:cs="Arial"/>
+        </w:rPr>
+        <w:t>9</w:t>
       </w:r>
       <w:r>
         <w:rPr>
@@ -9721,7 +8299,7 @@
         <w:t>WebApp Result shown after model prediction</w:t>
       </w:r>
     </w:p>
-    <w:bookmarkEnd w:id="37"/>
+    <w:bookmarkEnd w:id="38"/>
     <w:p>
       <w:pPr>
         <w:jc w:val="both"/>
@@ -9843,6 +8421,7 @@
           <w:sz w:val="36"/>
           <w:szCs w:val="36"/>
         </w:rPr>
+        <w:lastRenderedPageBreak/>
         <w:t xml:space="preserve">6. </w:t>
       </w:r>
       <w:r>
@@ -9868,56 +8447,21 @@
         <w:rPr>
           <w:rFonts w:ascii="Arial" w:hAnsi="Arial" w:cs="Arial"/>
         </w:rPr>
-        <w:t>This study explored the use of machine learning models to predict student academic outcomes, focusing on accuracy, fairness, and interpretability. By applying proper data pre-</w:t>
-      </w:r>
-      <w:r>
-        <w:rPr>
-          <w:rFonts w:ascii="Arial" w:hAnsi="Arial" w:cs="Arial"/>
-        </w:rPr>
-        <w:lastRenderedPageBreak/>
-        <w:t>processing techniques, including Principal Component Analysis (PCA), the dataset was balanced to ensure more reliable and unbiased results. The original class imbalance, especially concerning new students, was addressed by removing biased records and irrelevant features, improving the quality of the input data.</w:t>
-      </w:r>
-    </w:p>
-    <w:p>
-      <w:pPr>
-        <w:jc w:val="both"/>
-        <w:rPr>
-          <w:rFonts w:ascii="Arial" w:hAnsi="Arial" w:cs="Arial"/>
-        </w:rPr>
-      </w:pPr>
-      <w:r>
-        <w:rPr>
-          <w:rFonts w:ascii="Arial" w:hAnsi="Arial" w:cs="Arial"/>
-        </w:rPr>
-        <w:t xml:space="preserve">Among the models tested, the Voting Classifier delivered the best overall performance. It achieved the highest accuracy (0.929), precision (0.941), and F1 Score (0.923), and showed strong results across all evaluation metrics. </w:t>
-      </w:r>
-      <w:proofErr w:type="spellStart"/>
-      <w:r>
-        <w:rPr>
-          <w:rFonts w:ascii="Arial" w:hAnsi="Arial" w:cs="Arial"/>
-        </w:rPr>
-        <w:t>LightGBM</w:t>
-      </w:r>
-      <w:proofErr w:type="spellEnd"/>
-      <w:r>
-        <w:rPr>
-          <w:rFonts w:ascii="Arial" w:hAnsi="Arial" w:cs="Arial"/>
-        </w:rPr>
-        <w:t xml:space="preserve"> and </w:t>
-      </w:r>
-      <w:proofErr w:type="spellStart"/>
-      <w:r>
-        <w:rPr>
-          <w:rFonts w:ascii="Arial" w:hAnsi="Arial" w:cs="Arial"/>
-        </w:rPr>
-        <w:t>XGBoost</w:t>
-      </w:r>
-      <w:proofErr w:type="spellEnd"/>
-      <w:r>
-        <w:rPr>
-          <w:rFonts w:ascii="Arial" w:hAnsi="Arial" w:cs="Arial"/>
-        </w:rPr>
-        <w:t xml:space="preserve"> also performed well, though they exhibited slightly higher false negatives, indicating a few more missed positive cases. Nonetheless, all models proved suitable for predicting academic risks with reasonable confidence.</w:t>
+        <w:t>This study explored the use of machine learning models to predict student academic outcomes, focusing on accuracy, fairness, and interpretability. By applying proper data pre-processing techniques, including Principal Component Analysis (PCA), the dataset was balanced to ensure more reliable and unbiased results. The original class imbalance, especially concerning new students, was addressed by removing biased records and irrelevant features, improving the quality of the input data.</w:t>
+      </w:r>
+    </w:p>
+    <w:p>
+      <w:pPr>
+        <w:jc w:val="both"/>
+        <w:rPr>
+          <w:rFonts w:ascii="Arial" w:hAnsi="Arial" w:cs="Arial"/>
+        </w:rPr>
+      </w:pPr>
+      <w:r>
+        <w:rPr>
+          <w:rFonts w:ascii="Arial" w:hAnsi="Arial" w:cs="Arial"/>
+        </w:rPr>
+        <w:t>Among the models tested, the Voting Classifier delivered the best overall performance. It achieved the highest accuracy (0.929), precision (0.941), and F1 Score (0.923), and showed strong results across all evaluation metrics. LightGBM and XGBoost also performed well, though they exhibited slightly higher false negatives, indicating a few more missed positive cases. Nonetheless, all models proved suitable for predicting academic risks with reasonable confidence.</w:t>
       </w:r>
     </w:p>
     <w:p>
@@ -10108,14 +8652,12 @@
       <w:r>
         <w:t xml:space="preserve">Fig 3: Confusion Matrix for </w:t>
       </w:r>
-      <w:proofErr w:type="spellStart"/>
       <w:r>
         <w:rPr>
           <w:rFonts w:ascii="Arial" w:hAnsi="Arial" w:cs="Arial"/>
         </w:rPr>
         <w:t>LightGBM</w:t>
       </w:r>
-      <w:proofErr w:type="spellEnd"/>
       <w:r>
         <w:t>.</w:t>
       </w:r>
@@ -10125,23 +8667,184 @@
         <w:ind w:left="360"/>
       </w:pPr>
       <w:r>
-        <w:t xml:space="preserve">Fig 4: Confusion Matrix for </w:t>
-      </w:r>
-      <w:proofErr w:type="spellStart"/>
+        <w:t>Fig 4: Confusion Matrix for XGBoost</w:t>
+      </w:r>
+      <w:r>
+        <w:t>.</w:t>
+      </w:r>
+    </w:p>
+    <w:p>
+      <w:pPr>
+        <w:ind w:left="360"/>
+      </w:pPr>
+      <w:r>
+        <w:t>Fig 5: Confusion Matrix for Voting Classifier.</w:t>
+      </w:r>
+    </w:p>
+    <w:p>
+      <w:pPr>
+        <w:ind w:left="360"/>
+      </w:pPr>
+      <w:r>
+        <w:t xml:space="preserve">Fig 6: </w:t>
+      </w:r>
+      <w:r>
+        <w:t xml:space="preserve">LIME setup for instance </w:t>
+      </w:r>
+      <w:r>
+        <w:t>113</w:t>
+      </w:r>
+      <w:r>
+        <w:t>.</w:t>
+      </w:r>
+    </w:p>
+    <w:p>
+      <w:pPr>
+        <w:ind w:left="360"/>
+      </w:pPr>
+      <w:r>
+        <w:t xml:space="preserve">Fig 7: </w:t>
+      </w:r>
+      <w:r>
+        <w:t xml:space="preserve"> LIME explanation for </w:t>
+      </w:r>
+      <w:r>
+        <w:t>LightGBM</w:t>
+      </w:r>
+      <w:r>
+        <w:t>.</w:t>
+      </w:r>
+    </w:p>
+    <w:p>
+      <w:pPr>
+        <w:ind w:left="360"/>
+      </w:pPr>
+      <w:r>
+        <w:lastRenderedPageBreak/>
+        <w:t xml:space="preserve">Fig 8: </w:t>
+      </w:r>
+      <w:r>
+        <w:t xml:space="preserve"> LIME explanation for Voting Classifier</w:t>
+      </w:r>
+      <w:r>
+        <w:t>.</w:t>
+      </w:r>
+    </w:p>
+    <w:p>
+      <w:pPr>
+        <w:ind w:left="360"/>
+      </w:pPr>
+      <w:r>
+        <w:t xml:space="preserve">Fig 9: </w:t>
+      </w:r>
+      <w:r>
+        <w:t xml:space="preserve"> LIME explanation for XGBoost</w:t>
+      </w:r>
+      <w:r>
+        <w:t>.</w:t>
+      </w:r>
+    </w:p>
+    <w:p>
+      <w:pPr>
+        <w:ind w:left="360"/>
+      </w:pPr>
+      <w:r>
+        <w:t xml:space="preserve">Fig </w:t>
+      </w:r>
+      <w:r>
+        <w:t>10</w:t>
+      </w:r>
+      <w:r>
+        <w:t xml:space="preserve">: </w:t>
+      </w:r>
+      <w:r>
+        <w:t xml:space="preserve"> </w:t>
+      </w:r>
+      <w:r>
+        <w:t>SHAP</w:t>
+      </w:r>
+      <w:r>
+        <w:t xml:space="preserve"> explanation for </w:t>
+      </w:r>
+      <w:r>
+        <w:t>LightGBM</w:t>
+      </w:r>
+      <w:r>
+        <w:t>.</w:t>
+      </w:r>
+    </w:p>
+    <w:p>
+      <w:pPr>
+        <w:ind w:left="360"/>
+      </w:pPr>
+      <w:r>
+        <w:t xml:space="preserve">Fig </w:t>
+      </w:r>
+      <w:r>
+        <w:t>11</w:t>
+      </w:r>
+      <w:r>
+        <w:t xml:space="preserve">: </w:t>
+      </w:r>
+      <w:r>
+        <w:t xml:space="preserve"> SHAP explanation for XGBoost</w:t>
+      </w:r>
+      <w:r>
+        <w:t>.</w:t>
+      </w:r>
+    </w:p>
+    <w:p>
+      <w:pPr>
+        <w:ind w:left="360"/>
+      </w:pPr>
+      <w:r>
+        <w:t>Fig 1</w:t>
+      </w:r>
+      <w:r>
+        <w:t>2</w:t>
+      </w:r>
+      <w:r>
+        <w:t>:</w:t>
+      </w:r>
+      <w:r>
+        <w:t xml:space="preserve"> Permutation Importance for LightGBM </w:t>
+      </w:r>
+    </w:p>
+    <w:p>
+      <w:pPr>
+        <w:ind w:left="360"/>
+      </w:pPr>
+      <w:r>
+        <w:t xml:space="preserve">Fig </w:t>
+      </w:r>
+      <w:r>
+        <w:t>13</w:t>
+      </w:r>
+      <w:r>
+        <w:t xml:space="preserve">: </w:t>
+      </w:r>
+      <w:r>
+        <w:t xml:space="preserve">Permutation Importance for </w:t>
+      </w:r>
       <w:r>
         <w:t>XGBoost</w:t>
       </w:r>
-      <w:proofErr w:type="spellEnd"/>
-      <w:r>
-        <w:t>.</w:t>
-      </w:r>
     </w:p>
     <w:p>
       <w:pPr>
         <w:ind w:left="360"/>
       </w:pPr>
       <w:r>
-        <w:t>Fig 5: Confusion Matrix for Voting Classifier.</w:t>
+        <w:t xml:space="preserve">Fig </w:t>
+      </w:r>
+      <w:r>
+        <w:t>14</w:t>
+      </w:r>
+      <w:r>
+        <w:t xml:space="preserve">: </w:t>
+      </w:r>
+      <w:r>
+        <w:t>Partial Dependence Plot (PDP) for LightGBM</w:t>
       </w:r>
     </w:p>
     <w:p>
@@ -10149,13 +8852,19 @@
         <w:ind w:left="360"/>
       </w:pPr>
       <w:r>
-        <w:t xml:space="preserve">Fig 6: </w:t>
-      </w:r>
-      <w:r>
-        <w:t>LIME setup for instance 219</w:t>
-      </w:r>
-      <w:r>
-        <w:t>.</w:t>
+        <w:t xml:space="preserve">Fig </w:t>
+      </w:r>
+      <w:r>
+        <w:t>15</w:t>
+      </w:r>
+      <w:r>
+        <w:t xml:space="preserve">: </w:t>
+      </w:r>
+      <w:r>
+        <w:t xml:space="preserve">Partial Dependence Plot (PDP) for </w:t>
+      </w:r>
+      <w:r>
+        <w:t>XGBoost</w:t>
       </w:r>
     </w:p>
     <w:p>
@@ -10163,21 +8872,19 @@
         <w:ind w:left="360"/>
       </w:pPr>
       <w:r>
-        <w:t xml:space="preserve">Fig 7: </w:t>
-      </w:r>
-      <w:r>
-        <w:t xml:space="preserve"> LIME explanation for </w:t>
-      </w:r>
-      <w:proofErr w:type="spellStart"/>
-      <w:r>
-        <w:t>LightGBM</w:t>
-      </w:r>
-      <w:proofErr w:type="spellEnd"/>
-      <w:r>
-        <w:t xml:space="preserve"> Model</w:t>
-      </w:r>
-      <w:r>
-        <w:t>.</w:t>
+        <w:t xml:space="preserve">Fig </w:t>
+      </w:r>
+      <w:r>
+        <w:t>16</w:t>
+      </w:r>
+      <w:r>
+        <w:t xml:space="preserve">: </w:t>
+      </w:r>
+      <w:r>
+        <w:t>Accumulated Local Effects (ALE)</w:t>
+      </w:r>
+      <w:r>
+        <w:t xml:space="preserve"> for both Models</w:t>
       </w:r>
     </w:p>
     <w:p>
@@ -10185,13 +8892,13 @@
         <w:ind w:left="360"/>
       </w:pPr>
       <w:r>
-        <w:t xml:space="preserve">Fig 8: </w:t>
-      </w:r>
-      <w:r>
-        <w:t xml:space="preserve"> LIME explanation for Voting Classifier Model</w:t>
-      </w:r>
-      <w:r>
-        <w:t>.</w:t>
+        <w:t>Fig 1</w:t>
+      </w:r>
+      <w:r>
+        <w:t>7</w:t>
+      </w:r>
+      <w:r>
+        <w:t>: 500 Random New Dataset for WebApp.</w:t>
       </w:r>
     </w:p>
     <w:p>
@@ -10199,21 +8906,16 @@
         <w:ind w:left="360"/>
       </w:pPr>
       <w:r>
-        <w:t xml:space="preserve">Fig 9: </w:t>
-      </w:r>
-      <w:r>
-        <w:t xml:space="preserve"> LIME explanation for </w:t>
-      </w:r>
-      <w:proofErr w:type="spellStart"/>
-      <w:r>
-        <w:t>XGBoost</w:t>
-      </w:r>
-      <w:proofErr w:type="spellEnd"/>
-      <w:r>
-        <w:t xml:space="preserve"> Model</w:t>
-      </w:r>
-      <w:r>
-        <w:t>.</w:t>
+        <w:t xml:space="preserve">Fig </w:t>
+      </w:r>
+      <w:r>
+        <w:t>1</w:t>
+      </w:r>
+      <w:r>
+        <w:t>8</w:t>
+      </w:r>
+      <w:r>
+        <w:t>: WebApp User input pages.</w:t>
       </w:r>
     </w:p>
     <w:p>
@@ -10224,98 +8926,10 @@
         <w:t xml:space="preserve">Fig </w:t>
       </w:r>
       <w:r>
-        <w:t>10</w:t>
-      </w:r>
-      <w:r>
-        <w:t xml:space="preserve">: </w:t>
-      </w:r>
-      <w:r>
-        <w:t xml:space="preserve"> </w:t>
-      </w:r>
-      <w:r>
-        <w:t>SHAP</w:t>
-      </w:r>
-      <w:r>
-        <w:t xml:space="preserve"> explanation for </w:t>
-      </w:r>
-      <w:proofErr w:type="spellStart"/>
-      <w:r>
-        <w:t>LightGBM</w:t>
-      </w:r>
-      <w:proofErr w:type="spellEnd"/>
-      <w:r>
-        <w:t xml:space="preserve"> Model</w:t>
-      </w:r>
-      <w:r>
-        <w:t>.</w:t>
-      </w:r>
-    </w:p>
-    <w:p>
-      <w:pPr>
-        <w:ind w:left="360"/>
-      </w:pPr>
-      <w:r>
-        <w:lastRenderedPageBreak/>
-        <w:t xml:space="preserve">Fig </w:t>
-      </w:r>
-      <w:r>
-        <w:t>11</w:t>
-      </w:r>
-      <w:r>
-        <w:t xml:space="preserve">: </w:t>
-      </w:r>
-      <w:r>
-        <w:t xml:space="preserve"> SHAP explanation for </w:t>
-      </w:r>
-      <w:proofErr w:type="spellStart"/>
-      <w:r>
-        <w:t>XGBoost</w:t>
-      </w:r>
-      <w:proofErr w:type="spellEnd"/>
-      <w:r>
-        <w:t xml:space="preserve"> Model</w:t>
-      </w:r>
-      <w:r>
-        <w:t>.</w:t>
-      </w:r>
-    </w:p>
-    <w:p>
-      <w:pPr>
-        <w:ind w:left="360"/>
-      </w:pPr>
-      <w:r>
-        <w:t>Fig 1</w:t>
-      </w:r>
-      <w:r>
-        <w:t>2</w:t>
-      </w:r>
-      <w:r>
-        <w:t>: 500 Random New Dataset for WebApp.</w:t>
-      </w:r>
-    </w:p>
-    <w:p>
-      <w:pPr>
-        <w:ind w:left="360"/>
-      </w:pPr>
-      <w:r>
-        <w:t xml:space="preserve">Fig </w:t>
-      </w:r>
-      <w:r>
-        <w:t>13</w:t>
-      </w:r>
-      <w:r>
-        <w:t>: WebApp User input pages.</w:t>
-      </w:r>
-    </w:p>
-    <w:p>
-      <w:pPr>
-        <w:ind w:left="360"/>
-      </w:pPr>
-      <w:r>
-        <w:t xml:space="preserve">Fig </w:t>
-      </w:r>
-      <w:r>
-        <w:t>14</w:t>
+        <w:t>1</w:t>
+      </w:r>
+      <w:r>
+        <w:t>9</w:t>
       </w:r>
       <w:r>
         <w:t>: WebApp Result shown after model prediction.</w:t>
@@ -10604,7 +9218,7 @@
         </w:rPr>
         <w:t xml:space="preserve">. </w:t>
       </w:r>
-      <w:bookmarkStart w:id="38" w:name="References_9"/>
+      <w:bookmarkStart w:id="39" w:name="References_9"/>
       <w:r>
         <w:rPr>
           <w:rFonts w:ascii="Arial" w:hAnsi="Arial" w:cs="Arial"/>
@@ -10616,7 +9230,7 @@
         </w:rPr>
         <w:t>References</w:t>
       </w:r>
-      <w:bookmarkEnd w:id="38"/>
+      <w:bookmarkEnd w:id="39"/>
     </w:p>
     <w:p>
       <w:pPr>
@@ -10629,7 +9243,7 @@
           <w:rFonts w:ascii="Arial" w:hAnsi="Arial" w:cs="Arial"/>
         </w:rPr>
       </w:pPr>
-      <w:bookmarkStart w:id="39" w:name="Ref1"/>
+      <w:bookmarkStart w:id="40" w:name="Ref1"/>
       <w:bookmarkEnd w:id="0"/>
       <w:r>
         <w:rPr>
@@ -10649,14 +9263,7 @@
         <w:rPr>
           <w:rFonts w:ascii="Arial" w:hAnsi="Arial" w:cs="Arial"/>
         </w:rPr>
-        <w:t xml:space="preserve">, [online] 35, p.106908. </w:t>
-      </w:r>
-      <w:proofErr w:type="spellStart"/>
-      <w:r>
-        <w:rPr>
-          <w:rFonts w:ascii="Arial" w:hAnsi="Arial" w:cs="Arial"/>
-        </w:rPr>
-        <w:t>doi:</w:t>
+        <w:t>, [online] 35, p.106908. doi:</w:t>
       </w:r>
       <w:hyperlink r:id="rId38" w:history="1">
         <w:r>
@@ -10664,15 +9271,7 @@
             <w:rStyle w:val="Hyperlink"/>
             <w:rFonts w:ascii="Arial" w:hAnsi="Arial" w:cs="Arial"/>
           </w:rPr>
-          <w:t>https</w:t>
-        </w:r>
-        <w:proofErr w:type="spellEnd"/>
-        <w:r>
-          <w:rPr>
-            <w:rStyle w:val="Hyperlink"/>
-            <w:rFonts w:ascii="Arial" w:hAnsi="Arial" w:cs="Arial"/>
-          </w:rPr>
-          <w:t>://doi.org/10.1016/j.dib.2021.106908</w:t>
+          <w:t>https://doi.org/10.1016/j.dib.2021.106908</w:t>
         </w:r>
       </w:hyperlink>
       <w:r>
@@ -10693,41 +9292,13 @@
           <w:rFonts w:ascii="Arial" w:hAnsi="Arial" w:cs="Arial"/>
         </w:rPr>
       </w:pPr>
-      <w:bookmarkStart w:id="40" w:name="Ref2"/>
-      <w:bookmarkEnd w:id="39"/>
-      <w:r>
-        <w:rPr>
-          <w:rFonts w:ascii="Arial" w:hAnsi="Arial" w:cs="Arial"/>
-        </w:rPr>
-        <w:t>Ghareeb, S., Hussain, A.J., Al-</w:t>
-      </w:r>
-      <w:proofErr w:type="spellStart"/>
-      <w:r>
-        <w:rPr>
-          <w:rFonts w:ascii="Arial" w:hAnsi="Arial" w:cs="Arial"/>
-        </w:rPr>
-        <w:t>Jumeily</w:t>
-      </w:r>
-      <w:proofErr w:type="spellEnd"/>
-      <w:r>
-        <w:rPr>
-          <w:rFonts w:ascii="Arial" w:hAnsi="Arial" w:cs="Arial"/>
-        </w:rPr>
-        <w:t>, D., Khan, W., Al-</w:t>
-      </w:r>
-      <w:proofErr w:type="spellStart"/>
-      <w:r>
-        <w:rPr>
-          <w:rFonts w:ascii="Arial" w:hAnsi="Arial" w:cs="Arial"/>
-        </w:rPr>
-        <w:t>Jumeily</w:t>
-      </w:r>
-      <w:proofErr w:type="spellEnd"/>
-      <w:r>
-        <w:rPr>
-          <w:rFonts w:ascii="Arial" w:hAnsi="Arial" w:cs="Arial"/>
-        </w:rPr>
-        <w:t xml:space="preserve">, R., Baker, T., Al Shammaa, A. and Khalaf, M., 2022. Evaluating student levelling based on machine learning model’s performance. </w:t>
+      <w:bookmarkStart w:id="41" w:name="Ref2"/>
+      <w:bookmarkEnd w:id="40"/>
+      <w:r>
+        <w:rPr>
+          <w:rFonts w:ascii="Arial" w:hAnsi="Arial" w:cs="Arial"/>
+        </w:rPr>
+        <w:t xml:space="preserve">Ghareeb, S., Hussain, A.J., Al-Jumeily, D., Khan, W., Al-Jumeily, R., Baker, T., Al Shammaa, A. and Khalaf, M., 2022. Evaluating student levelling based on machine learning model’s performance. </w:t>
       </w:r>
       <w:r>
         <w:rPr>
@@ -10741,14 +9312,7 @@
         <w:rPr>
           <w:rFonts w:ascii="Arial" w:hAnsi="Arial" w:cs="Arial"/>
         </w:rPr>
-        <w:t xml:space="preserve">, 2(1), p.3. </w:t>
-      </w:r>
-      <w:proofErr w:type="spellStart"/>
-      <w:r>
-        <w:rPr>
-          <w:rFonts w:ascii="Arial" w:hAnsi="Arial" w:cs="Arial"/>
-        </w:rPr>
-        <w:t>doi:</w:t>
+        <w:t>, 2(1), p.3. doi:</w:t>
       </w:r>
       <w:hyperlink r:id="rId39" w:history="1">
         <w:r>
@@ -10756,15 +9320,7 @@
             <w:rStyle w:val="Hyperlink"/>
             <w:rFonts w:ascii="Arial" w:hAnsi="Arial" w:cs="Arial"/>
           </w:rPr>
-          <w:t>https</w:t>
-        </w:r>
-        <w:proofErr w:type="spellEnd"/>
-        <w:r>
-          <w:rPr>
-            <w:rStyle w:val="Hyperlink"/>
-            <w:rFonts w:ascii="Arial" w:hAnsi="Arial" w:cs="Arial"/>
-          </w:rPr>
-          <w:t>://doi.org/10.1007/s43926-022-00023-0</w:t>
+          <w:t>https://doi.org/10.1007/s43926-022-00023-0</w:t>
         </w:r>
       </w:hyperlink>
       <w:r>
@@ -10789,6 +9345,7 @@
         <w:rPr>
           <w:rFonts w:ascii="Arial" w:hAnsi="Arial" w:cs="Arial"/>
         </w:rPr>
+        <w:lastRenderedPageBreak/>
         <w:t xml:space="preserve">Pande, S.M. (2023). Machine Learning Models for Student Performance Prediction. </w:t>
       </w:r>
       <w:r>
@@ -10803,21 +9360,7 @@
         <w:rPr>
           <w:rFonts w:ascii="Arial" w:hAnsi="Arial" w:cs="Arial"/>
         </w:rPr>
-        <w:t xml:space="preserve">, [online] pp.27–32. </w:t>
-      </w:r>
-      <w:proofErr w:type="spellStart"/>
-      <w:r>
-        <w:rPr>
-          <w:rFonts w:ascii="Arial" w:hAnsi="Arial" w:cs="Arial"/>
-        </w:rPr>
-        <w:t>doi</w:t>
-      </w:r>
-      <w:proofErr w:type="spellEnd"/>
-      <w:r>
-        <w:rPr>
-          <w:rFonts w:ascii="Arial" w:hAnsi="Arial" w:cs="Arial"/>
-        </w:rPr>
-        <w:t xml:space="preserve">: </w:t>
+        <w:t xml:space="preserve">, [online] pp.27–32. doi: </w:t>
       </w:r>
       <w:hyperlink r:id="rId40" w:history="1">
         <w:r>
@@ -10840,20 +9383,13 @@
           <w:rFonts w:ascii="Arial" w:hAnsi="Arial" w:cs="Arial"/>
         </w:rPr>
       </w:pPr>
-      <w:bookmarkStart w:id="41" w:name="Ref3"/>
-      <w:bookmarkEnd w:id="40"/>
-      <w:r>
-        <w:rPr>
-          <w:rFonts w:ascii="Arial" w:hAnsi="Arial" w:cs="Arial"/>
-        </w:rPr>
-        <w:t xml:space="preserve">Qureshi, R. and Lokhande, P.S. (2024). A Comprehensive Review of Machine Learning techniques used for Designing An Academic Result Predictor And Identifying The Multi-Dimensional Factors Affecting Student’s Academic Results. [online] pp.1–6. </w:t>
-      </w:r>
-      <w:proofErr w:type="spellStart"/>
-      <w:r>
-        <w:rPr>
-          <w:rFonts w:ascii="Arial" w:hAnsi="Arial" w:cs="Arial"/>
-        </w:rPr>
-        <w:t>doi:</w:t>
+      <w:bookmarkStart w:id="42" w:name="Ref3"/>
+      <w:bookmarkEnd w:id="41"/>
+      <w:r>
+        <w:rPr>
+          <w:rFonts w:ascii="Arial" w:hAnsi="Arial" w:cs="Arial"/>
+        </w:rPr>
+        <w:t>Qureshi, R. and Lokhande, P.S. (2024). A Comprehensive Review of Machine Learning techniques used for Designing An Academic Result Predictor And Identifying The Multi-Dimensional Factors Affecting Student’s Academic Results. [online] pp.1–6. doi:</w:t>
       </w:r>
       <w:hyperlink r:id="rId41" w:history="1">
         <w:r>
@@ -10861,15 +9397,7 @@
             <w:rStyle w:val="Hyperlink"/>
             <w:rFonts w:ascii="Arial" w:hAnsi="Arial" w:cs="Arial"/>
           </w:rPr>
-          <w:t>https</w:t>
-        </w:r>
-        <w:proofErr w:type="spellEnd"/>
-        <w:r>
-          <w:rPr>
-            <w:rStyle w:val="Hyperlink"/>
-            <w:rFonts w:ascii="Arial" w:hAnsi="Arial" w:cs="Arial"/>
-          </w:rPr>
-          <w:t>://doi.org/10.1109/idicaiei61867.2024.10842901</w:t>
+          <w:t>https://doi.org/10.1109/idicaiei61867.2024.10842901</w:t>
         </w:r>
       </w:hyperlink>
       <w:r>
@@ -10890,19 +9418,12 @@
           <w:rFonts w:ascii="Arial" w:hAnsi="Arial" w:cs="Arial"/>
         </w:rPr>
       </w:pPr>
-      <w:bookmarkStart w:id="42" w:name="Ref5"/>
-      <w:r>
-        <w:rPr>
-          <w:rFonts w:ascii="Arial" w:hAnsi="Arial" w:cs="Arial"/>
-        </w:rPr>
-        <w:t xml:space="preserve">Chandra S. K and K Santhosh Kumar (2022). Data Preprocessing and Visualizations Using Machine Learning for Student Placement Prediction. 2022 2nd International Conference on Technological Advancements in Computational Sciences (ICTACS). </w:t>
-      </w:r>
-      <w:proofErr w:type="spellStart"/>
-      <w:r>
-        <w:rPr>
-          <w:rFonts w:ascii="Arial" w:hAnsi="Arial" w:cs="Arial"/>
-        </w:rPr>
-        <w:t>doi:</w:t>
+      <w:bookmarkStart w:id="43" w:name="Ref5"/>
+      <w:r>
+        <w:rPr>
+          <w:rFonts w:ascii="Arial" w:hAnsi="Arial" w:cs="Arial"/>
+        </w:rPr>
+        <w:t>Chandra S. K and K Santhosh Kumar (2022). Data Preprocessing and Visualizations Using Machine Learning for Student Placement Prediction. 2022 2nd International Conference on Technological Advancements in Computational Sciences (ICTACS). doi:</w:t>
       </w:r>
       <w:hyperlink r:id="rId42" w:history="1">
         <w:r>
@@ -10910,15 +9431,7 @@
             <w:rStyle w:val="Hyperlink"/>
             <w:rFonts w:ascii="Arial" w:hAnsi="Arial" w:cs="Arial"/>
           </w:rPr>
-          <w:t>https</w:t>
-        </w:r>
-        <w:proofErr w:type="spellEnd"/>
-        <w:r>
-          <w:rPr>
-            <w:rStyle w:val="Hyperlink"/>
-            <w:rFonts w:ascii="Arial" w:hAnsi="Arial" w:cs="Arial"/>
-          </w:rPr>
-          <w:t>://doi.org/10.1109/ictacs56270.2022.9988247</w:t>
+          <w:t>https://doi.org/10.1109/ictacs56270.2022.9988247</w:t>
         </w:r>
       </w:hyperlink>
     </w:p>
@@ -10933,22 +9446,14 @@
           <w:rFonts w:ascii="Arial" w:hAnsi="Arial" w:cs="Arial"/>
         </w:rPr>
       </w:pPr>
-      <w:bookmarkStart w:id="43" w:name="Ref4"/>
-      <w:bookmarkEnd w:id="41"/>
+      <w:bookmarkStart w:id="44" w:name="Ref4"/>
       <w:bookmarkEnd w:id="42"/>
-      <w:r>
-        <w:rPr>
-          <w:rFonts w:ascii="Arial" w:hAnsi="Arial" w:cs="Arial"/>
-        </w:rPr>
-        <w:lastRenderedPageBreak/>
-        <w:t xml:space="preserve">Ahmed, E. (2024). Student Performance Prediction Using Machine Learning Algorithms. Applied Computational Intelligence and Soft Computing, [online] 2024, p.e4067721. </w:t>
-      </w:r>
-      <w:proofErr w:type="spellStart"/>
-      <w:r>
-        <w:rPr>
-          <w:rFonts w:ascii="Arial" w:hAnsi="Arial" w:cs="Arial"/>
-        </w:rPr>
-        <w:t>doi:</w:t>
+      <w:bookmarkEnd w:id="43"/>
+      <w:r>
+        <w:rPr>
+          <w:rFonts w:ascii="Arial" w:hAnsi="Arial" w:cs="Arial"/>
+        </w:rPr>
+        <w:t>Ahmed, E. (2024). Student Performance Prediction Using Machine Learning Algorithms. Applied Computational Intelligence and Soft Computing, [online] 2024, p.e4067721. doi:</w:t>
       </w:r>
       <w:hyperlink r:id="rId43" w:history="1">
         <w:r>
@@ -10956,15 +9461,7 @@
             <w:rStyle w:val="Hyperlink"/>
             <w:rFonts w:ascii="Arial" w:hAnsi="Arial" w:cs="Arial"/>
           </w:rPr>
-          <w:t>https</w:t>
-        </w:r>
-        <w:proofErr w:type="spellEnd"/>
-        <w:r>
-          <w:rPr>
-            <w:rStyle w:val="Hyperlink"/>
-            <w:rFonts w:ascii="Arial" w:hAnsi="Arial" w:cs="Arial"/>
-          </w:rPr>
-          <w:t>://doi.org/10.1155/2024/4067721</w:t>
+          <w:t>https://doi.org/10.1155/2024/4067721</w:t>
         </w:r>
       </w:hyperlink>
       <w:r>
@@ -10985,28 +9482,13 @@
           <w:rFonts w:ascii="Arial" w:hAnsi="Arial" w:cs="Arial"/>
         </w:rPr>
       </w:pPr>
-      <w:bookmarkStart w:id="44" w:name="Ref6"/>
-      <w:bookmarkEnd w:id="43"/>
-      <w:proofErr w:type="spellStart"/>
-      <w:r>
-        <w:rPr>
-          <w:rFonts w:ascii="Arial" w:hAnsi="Arial" w:cs="Arial"/>
-        </w:rPr>
-        <w:t>Lagrazon</w:t>
-      </w:r>
-      <w:proofErr w:type="spellEnd"/>
-      <w:r>
-        <w:rPr>
-          <w:rFonts w:ascii="Arial" w:hAnsi="Arial" w:cs="Arial"/>
-        </w:rPr>
-        <w:t xml:space="preserve">, G.G., Edytha, J., Rossana, M. and Maaliw, R.R. (2023). Ensemble-Based Prediction Model for Enhanced Electronics Engineering Licensure Examination Results Using Student Performance Analysis. [online] </w:t>
-      </w:r>
-      <w:proofErr w:type="spellStart"/>
-      <w:r>
-        <w:rPr>
-          <w:rFonts w:ascii="Arial" w:hAnsi="Arial" w:cs="Arial"/>
-        </w:rPr>
-        <w:t>doi:</w:t>
+      <w:bookmarkStart w:id="45" w:name="Ref6"/>
+      <w:bookmarkEnd w:id="44"/>
+      <w:r>
+        <w:rPr>
+          <w:rFonts w:ascii="Arial" w:hAnsi="Arial" w:cs="Arial"/>
+        </w:rPr>
+        <w:t>Lagrazon, G.G., Edytha, J., Rossana, M. and Maaliw, R.R. (2023). Ensemble-Based Prediction Model for Enhanced Electronics Engineering Licensure Examination Results Using Student Performance Analysis. [online] doi:</w:t>
       </w:r>
       <w:hyperlink r:id="rId44" w:history="1">
         <w:r>
@@ -11014,15 +9496,7 @@
             <w:rStyle w:val="Hyperlink"/>
             <w:rFonts w:ascii="Arial" w:hAnsi="Arial" w:cs="Arial"/>
           </w:rPr>
-          <w:t>https</w:t>
-        </w:r>
-        <w:proofErr w:type="spellEnd"/>
-        <w:r>
-          <w:rPr>
-            <w:rStyle w:val="Hyperlink"/>
-            <w:rFonts w:ascii="Arial" w:hAnsi="Arial" w:cs="Arial"/>
-          </w:rPr>
-          <w:t>://doi.org/10.1109/iceeie59078.2023.10334657</w:t>
+          <w:t>https://doi.org/10.1109/iceeie59078.2023.10334657</w:t>
         </w:r>
       </w:hyperlink>
       <w:r>
@@ -11043,20 +9517,13 @@
           <w:rFonts w:ascii="Arial" w:hAnsi="Arial" w:cs="Arial"/>
         </w:rPr>
       </w:pPr>
-      <w:bookmarkStart w:id="45" w:name="Ref7"/>
-      <w:bookmarkEnd w:id="44"/>
-      <w:r>
-        <w:rPr>
-          <w:rFonts w:ascii="Arial" w:hAnsi="Arial" w:cs="Arial"/>
-        </w:rPr>
-        <w:t xml:space="preserve">Rimpy, Dhankhar, A. and Solanki, K. (2022). Educational Data Mining tools and Techniques used for Prediction of Student’s Performance: A Study. 2022 10th International Conference on Reliability, Infocom Technologies and Optimization (Trends and Future Directions) (ICRITO), [online] pp.1–5. </w:t>
-      </w:r>
-      <w:proofErr w:type="spellStart"/>
-      <w:r>
-        <w:rPr>
-          <w:rFonts w:ascii="Arial" w:hAnsi="Arial" w:cs="Arial"/>
-        </w:rPr>
-        <w:t>doi:</w:t>
+      <w:bookmarkStart w:id="46" w:name="Ref7"/>
+      <w:bookmarkEnd w:id="45"/>
+      <w:r>
+        <w:rPr>
+          <w:rFonts w:ascii="Arial" w:hAnsi="Arial" w:cs="Arial"/>
+        </w:rPr>
+        <w:t>Rimpy, Dhankhar, A. and Solanki, K. (2022). Educational Data Mining tools and Techniques used for Prediction of Student’s Performance: A Study. 2022 10th International Conference on Reliability, Infocom Technologies and Optimization (Trends and Future Directions) (ICRITO), [online] pp.1–5. doi:</w:t>
       </w:r>
       <w:hyperlink r:id="rId45" w:history="1">
         <w:r>
@@ -11064,15 +9531,7 @@
             <w:rStyle w:val="Hyperlink"/>
             <w:rFonts w:ascii="Arial" w:hAnsi="Arial" w:cs="Arial"/>
           </w:rPr>
-          <w:t>https</w:t>
-        </w:r>
-        <w:proofErr w:type="spellEnd"/>
-        <w:r>
-          <w:rPr>
-            <w:rStyle w:val="Hyperlink"/>
-            <w:rFonts w:ascii="Arial" w:hAnsi="Arial" w:cs="Arial"/>
-          </w:rPr>
-          <w:t>://doi.org/10.1109/icrito56286.2022.9965023</w:t>
+          <w:t>https://doi.org/10.1109/icrito56286.2022.9965023</w:t>
         </w:r>
       </w:hyperlink>
       <w:r>
@@ -11093,26 +9552,12 @@
           <w:rFonts w:ascii="Arial" w:hAnsi="Arial" w:cs="Arial"/>
         </w:rPr>
       </w:pPr>
-      <w:bookmarkStart w:id="46" w:name="Ref10"/>
-      <w:r>
-        <w:rPr>
-          <w:rFonts w:ascii="Arial" w:hAnsi="Arial" w:cs="Arial"/>
-        </w:rPr>
-        <w:t xml:space="preserve">Asthana, P., Mishra, S., Gupta, N., </w:t>
-      </w:r>
-      <w:proofErr w:type="spellStart"/>
-      <w:r>
-        <w:rPr>
-          <w:rFonts w:ascii="Arial" w:hAnsi="Arial" w:cs="Arial"/>
-        </w:rPr>
-        <w:t>Derawi</w:t>
-      </w:r>
-      <w:proofErr w:type="spellEnd"/>
-      <w:r>
-        <w:rPr>
-          <w:rFonts w:ascii="Arial" w:hAnsi="Arial" w:cs="Arial"/>
-        </w:rPr>
-        <w:t xml:space="preserve">, M. and Kumar, A. (2023). Prediction of Student’s Performance With Learning Coefficients Using Regression Based Machine Learning Models. </w:t>
+      <w:bookmarkStart w:id="47" w:name="Ref10"/>
+      <w:r>
+        <w:rPr>
+          <w:rFonts w:ascii="Arial" w:hAnsi="Arial" w:cs="Arial"/>
+        </w:rPr>
+        <w:t xml:space="preserve">Asthana, P., Mishra, S., Gupta, N., Derawi, M. and Kumar, A. (2023). Prediction of Student’s Performance With Learning Coefficients Using Regression Based Machine Learning Models. </w:t>
       </w:r>
       <w:r>
         <w:rPr>
@@ -11126,14 +9571,7 @@
         <w:rPr>
           <w:rFonts w:ascii="Arial" w:hAnsi="Arial" w:cs="Arial"/>
         </w:rPr>
-        <w:t xml:space="preserve">, 11, pp.72732–72742. </w:t>
-      </w:r>
-      <w:proofErr w:type="spellStart"/>
-      <w:r>
-        <w:rPr>
-          <w:rFonts w:ascii="Arial" w:hAnsi="Arial" w:cs="Arial"/>
-        </w:rPr>
-        <w:t>doi:</w:t>
+        <w:t>, 11, pp.72732–72742. doi:</w:t>
       </w:r>
       <w:hyperlink r:id="rId46" w:history="1">
         <w:r>
@@ -11141,15 +9579,7 @@
             <w:rStyle w:val="Hyperlink"/>
             <w:rFonts w:ascii="Arial" w:hAnsi="Arial" w:cs="Arial"/>
           </w:rPr>
-          <w:t>https</w:t>
-        </w:r>
-        <w:proofErr w:type="spellEnd"/>
-        <w:r>
-          <w:rPr>
-            <w:rStyle w:val="Hyperlink"/>
-            <w:rFonts w:ascii="Arial" w:hAnsi="Arial" w:cs="Arial"/>
-          </w:rPr>
-          <w:t>://doi.org/10.1109/access.2023.3294700</w:t>
+          <w:t>https://doi.org/10.1109/access.2023.3294700</w:t>
         </w:r>
       </w:hyperlink>
       <w:r>
@@ -11170,9 +9600,9 @@
           <w:rFonts w:ascii="Arial" w:hAnsi="Arial" w:cs="Arial"/>
         </w:rPr>
       </w:pPr>
-      <w:bookmarkStart w:id="47" w:name="Ref8"/>
-      <w:bookmarkEnd w:id="45"/>
+      <w:bookmarkStart w:id="48" w:name="Ref8"/>
       <w:bookmarkEnd w:id="46"/>
+      <w:bookmarkEnd w:id="47"/>
       <w:r>
         <w:rPr>
           <w:rFonts w:ascii="Arial" w:hAnsi="Arial" w:cs="Arial"/>
@@ -11191,14 +9621,7 @@
         <w:rPr>
           <w:rFonts w:ascii="Arial" w:hAnsi="Arial" w:cs="Arial"/>
         </w:rPr>
-        <w:t xml:space="preserve">, [online] (Fall 2023). </w:t>
-      </w:r>
-      <w:proofErr w:type="spellStart"/>
-      <w:r>
-        <w:rPr>
-          <w:rFonts w:ascii="Arial" w:hAnsi="Arial" w:cs="Arial"/>
-        </w:rPr>
-        <w:t>doi:</w:t>
+        <w:t>, [online] (Fall 2023). doi:</w:t>
       </w:r>
       <w:hyperlink r:id="rId47" w:history="1">
         <w:r>
@@ -11206,15 +9629,7 @@
             <w:rStyle w:val="Hyperlink"/>
             <w:rFonts w:ascii="Arial" w:hAnsi="Arial" w:cs="Arial"/>
           </w:rPr>
-          <w:t>https</w:t>
-        </w:r>
-        <w:proofErr w:type="spellEnd"/>
-        <w:r>
-          <w:rPr>
-            <w:rStyle w:val="Hyperlink"/>
-            <w:rFonts w:ascii="Arial" w:hAnsi="Arial" w:cs="Arial"/>
-          </w:rPr>
-          <w:t>://doi.org/10.34315/apf1612023</w:t>
+          <w:t>https://doi.org/10.34315/apf1612023</w:t>
         </w:r>
       </w:hyperlink>
       <w:r>
@@ -11235,41 +9650,13 @@
           <w:rFonts w:ascii="Arial" w:hAnsi="Arial" w:cs="Arial"/>
         </w:rPr>
       </w:pPr>
-      <w:bookmarkStart w:id="48" w:name="Ref9"/>
-      <w:bookmarkEnd w:id="47"/>
-      <w:r>
-        <w:rPr>
-          <w:rFonts w:ascii="Arial" w:hAnsi="Arial" w:cs="Arial"/>
-        </w:rPr>
-        <w:t xml:space="preserve">Issah, I., Appiah, O., </w:t>
-      </w:r>
-      <w:proofErr w:type="spellStart"/>
-      <w:r>
-        <w:rPr>
-          <w:rFonts w:ascii="Arial" w:hAnsi="Arial" w:cs="Arial"/>
-        </w:rPr>
-        <w:t>Appiahene</w:t>
-      </w:r>
-      <w:proofErr w:type="spellEnd"/>
-      <w:r>
-        <w:rPr>
-          <w:rFonts w:ascii="Arial" w:hAnsi="Arial" w:cs="Arial"/>
-        </w:rPr>
-        <w:t xml:space="preserve">, P. and </w:t>
-      </w:r>
-      <w:proofErr w:type="spellStart"/>
-      <w:r>
-        <w:rPr>
-          <w:rFonts w:ascii="Arial" w:hAnsi="Arial" w:cs="Arial"/>
-        </w:rPr>
-        <w:t>Inusah</w:t>
-      </w:r>
-      <w:proofErr w:type="spellEnd"/>
-      <w:r>
-        <w:rPr>
-          <w:rFonts w:ascii="Arial" w:hAnsi="Arial" w:cs="Arial"/>
-        </w:rPr>
-        <w:t xml:space="preserve">, F. (2023). A systematic review of the literature on machine learning application of determining the attributes influencing academic performance. </w:t>
+      <w:bookmarkStart w:id="49" w:name="Ref9"/>
+      <w:bookmarkEnd w:id="48"/>
+      <w:r>
+        <w:rPr>
+          <w:rFonts w:ascii="Arial" w:hAnsi="Arial" w:cs="Arial"/>
+        </w:rPr>
+        <w:t xml:space="preserve">Issah, I., Appiah, O., Appiahene, P. and Inusah, F. (2023). A systematic review of the literature on machine learning application of determining the attributes influencing academic performance. </w:t>
       </w:r>
       <w:r>
         <w:rPr>
@@ -11283,14 +9670,7 @@
         <w:rPr>
           <w:rFonts w:ascii="Arial" w:hAnsi="Arial" w:cs="Arial"/>
         </w:rPr>
-        <w:t xml:space="preserve">, 7, p.100204. </w:t>
-      </w:r>
-      <w:proofErr w:type="spellStart"/>
-      <w:r>
-        <w:rPr>
-          <w:rFonts w:ascii="Arial" w:hAnsi="Arial" w:cs="Arial"/>
-        </w:rPr>
-        <w:t>doi:</w:t>
+        <w:t>, 7, p.100204. doi:</w:t>
       </w:r>
       <w:hyperlink r:id="rId48" w:history="1">
         <w:r>
@@ -11298,15 +9678,7 @@
             <w:rStyle w:val="Hyperlink"/>
             <w:rFonts w:ascii="Arial" w:hAnsi="Arial" w:cs="Arial"/>
           </w:rPr>
-          <w:t>https</w:t>
-        </w:r>
-        <w:proofErr w:type="spellEnd"/>
-        <w:r>
-          <w:rPr>
-            <w:rStyle w:val="Hyperlink"/>
-            <w:rFonts w:ascii="Arial" w:hAnsi="Arial" w:cs="Arial"/>
-          </w:rPr>
-          <w:t>://doi.org/10.1016/j.dajour.2023.100204</w:t>
+          <w:t>https://doi.org/10.1016/j.dajour.2023.100204</w:t>
         </w:r>
       </w:hyperlink>
       <w:r>
@@ -11327,7 +9699,7 @@
           <w:rFonts w:ascii="Arial" w:hAnsi="Arial" w:cs="Arial"/>
         </w:rPr>
       </w:pPr>
-      <w:bookmarkStart w:id="49" w:name="Ref12"/>
+      <w:bookmarkStart w:id="50" w:name="Ref12"/>
       <w:r>
         <w:rPr>
           <w:rFonts w:ascii="Arial" w:hAnsi="Arial" w:cs="Arial"/>
@@ -11346,14 +9718,7 @@
         <w:rPr>
           <w:rFonts w:ascii="Arial" w:hAnsi="Arial" w:cs="Arial"/>
         </w:rPr>
-        <w:t xml:space="preserve">, 16(3), pp.128–148. </w:t>
-      </w:r>
-      <w:proofErr w:type="spellStart"/>
-      <w:r>
-        <w:rPr>
-          <w:rFonts w:ascii="Arial" w:hAnsi="Arial" w:cs="Arial"/>
-        </w:rPr>
-        <w:t>doi:</w:t>
+        <w:t>, 16(3), pp.128–148. doi:</w:t>
       </w:r>
       <w:hyperlink r:id="rId49" w:history="1">
         <w:r>
@@ -11361,31 +9726,7 @@
             <w:rStyle w:val="Hyperlink"/>
             <w:rFonts w:ascii="Arial" w:hAnsi="Arial" w:cs="Arial"/>
           </w:rPr>
-          <w:t>https</w:t>
-        </w:r>
-        <w:proofErr w:type="spellEnd"/>
-        <w:r>
-          <w:rPr>
-            <w:rStyle w:val="Hyperlink"/>
-            <w:rFonts w:ascii="Arial" w:hAnsi="Arial" w:cs="Arial"/>
-          </w:rPr>
-          <w:t>://doi.org/10.9734/</w:t>
-        </w:r>
-        <w:proofErr w:type="spellStart"/>
-        <w:r>
-          <w:rPr>
-            <w:rStyle w:val="Hyperlink"/>
-            <w:rFonts w:ascii="Arial" w:hAnsi="Arial" w:cs="Arial"/>
-          </w:rPr>
-          <w:t>ajrcos</w:t>
-        </w:r>
-        <w:proofErr w:type="spellEnd"/>
-        <w:r>
-          <w:rPr>
-            <w:rStyle w:val="Hyperlink"/>
-            <w:rFonts w:ascii="Arial" w:hAnsi="Arial" w:cs="Arial"/>
-          </w:rPr>
-          <w:t>/2023/v16i3351</w:t>
+          <w:t>https://doi.org/10.9734/ajrcos/2023/v16i3351</w:t>
         </w:r>
       </w:hyperlink>
       <w:r>
@@ -11406,49 +9747,14 @@
           <w:rFonts w:ascii="Arial" w:hAnsi="Arial" w:cs="Arial"/>
         </w:rPr>
       </w:pPr>
-      <w:bookmarkStart w:id="50" w:name="Ref11"/>
-      <w:bookmarkEnd w:id="48"/>
+      <w:bookmarkStart w:id="51" w:name="Ref11"/>
       <w:bookmarkEnd w:id="49"/>
-      <w:r>
-        <w:rPr>
-          <w:rFonts w:ascii="Arial" w:hAnsi="Arial" w:cs="Arial"/>
-        </w:rPr>
-        <w:t xml:space="preserve">Mubarak, A.T., Cao, H., </w:t>
-      </w:r>
-      <w:proofErr w:type="spellStart"/>
-      <w:r>
-        <w:rPr>
-          <w:rFonts w:ascii="Arial" w:hAnsi="Arial" w:cs="Arial"/>
-        </w:rPr>
-        <w:t>Hezam</w:t>
-      </w:r>
-      <w:proofErr w:type="spellEnd"/>
-      <w:r>
-        <w:rPr>
-          <w:rFonts w:ascii="Arial" w:hAnsi="Arial" w:cs="Arial"/>
-        </w:rPr>
-        <w:t xml:space="preserve">, I.M. and Hao, F. (2022). </w:t>
-      </w:r>
-      <w:proofErr w:type="spellStart"/>
-      <w:r>
-        <w:rPr>
-          <w:rFonts w:ascii="Arial" w:hAnsi="Arial" w:cs="Arial"/>
-        </w:rPr>
-        <w:t>Modeling</w:t>
-      </w:r>
-      <w:proofErr w:type="spellEnd"/>
-      <w:r>
-        <w:rPr>
-          <w:rFonts w:ascii="Arial" w:hAnsi="Arial" w:cs="Arial"/>
-        </w:rPr>
-        <w:t xml:space="preserve"> students’ performance using graph convolutional networks. 8(3), pp.2183–2201. </w:t>
-      </w:r>
-      <w:proofErr w:type="spellStart"/>
-      <w:r>
-        <w:rPr>
-          <w:rFonts w:ascii="Arial" w:hAnsi="Arial" w:cs="Arial"/>
-        </w:rPr>
-        <w:t>doi:</w:t>
+      <w:bookmarkEnd w:id="50"/>
+      <w:r>
+        <w:rPr>
+          <w:rFonts w:ascii="Arial" w:hAnsi="Arial" w:cs="Arial"/>
+        </w:rPr>
+        <w:t>Mubarak, A.T., Cao, H., Hezam, I.M. and Hao, F. (2022). Modeling students’ performance using graph convolutional networks. 8(3), pp.2183–2201. doi:</w:t>
       </w:r>
       <w:hyperlink r:id="rId50" w:history="1">
         <w:r>
@@ -11456,15 +9762,7 @@
             <w:rStyle w:val="Hyperlink"/>
             <w:rFonts w:ascii="Arial" w:hAnsi="Arial" w:cs="Arial"/>
           </w:rPr>
-          <w:t>https</w:t>
-        </w:r>
-        <w:proofErr w:type="spellEnd"/>
-        <w:r>
-          <w:rPr>
-            <w:rStyle w:val="Hyperlink"/>
-            <w:rFonts w:ascii="Arial" w:hAnsi="Arial" w:cs="Arial"/>
-          </w:rPr>
-          <w:t>://doi.org/10.1007/s40747-022-00647-3</w:t>
+          <w:t>https://doi.org/10.1007/s40747-022-00647-3</w:t>
         </w:r>
       </w:hyperlink>
     </w:p>
@@ -11479,27 +9777,13 @@
           <w:rFonts w:ascii="Arial" w:hAnsi="Arial" w:cs="Arial"/>
         </w:rPr>
       </w:pPr>
-      <w:bookmarkStart w:id="51" w:name="Ref13"/>
-      <w:bookmarkEnd w:id="50"/>
-      <w:r>
-        <w:rPr>
-          <w:rFonts w:ascii="Arial" w:hAnsi="Arial" w:cs="Arial"/>
-        </w:rPr>
-        <w:t xml:space="preserve">Mohd Fazil, Angélica </w:t>
-      </w:r>
-      <w:proofErr w:type="spellStart"/>
-      <w:r>
-        <w:rPr>
-          <w:rFonts w:ascii="Arial" w:hAnsi="Arial" w:cs="Arial"/>
-        </w:rPr>
-        <w:t>Rísquez</w:t>
-      </w:r>
-      <w:proofErr w:type="spellEnd"/>
-      <w:r>
-        <w:rPr>
-          <w:rFonts w:ascii="Arial" w:hAnsi="Arial" w:cs="Arial"/>
-        </w:rPr>
-        <w:t xml:space="preserve"> and Halpin, C. (2024). A Novel Deep Learning Model for Student Performance Prediction Using Engagement Data. </w:t>
+      <w:bookmarkStart w:id="52" w:name="Ref13"/>
+      <w:bookmarkEnd w:id="51"/>
+      <w:r>
+        <w:rPr>
+          <w:rFonts w:ascii="Arial" w:hAnsi="Arial" w:cs="Arial"/>
+        </w:rPr>
+        <w:t xml:space="preserve">Mohd Fazil, Angélica Rísquez and Halpin, C. (2024). A Novel Deep Learning Model for Student Performance Prediction Using Engagement Data. </w:t>
       </w:r>
       <w:r>
         <w:rPr>
@@ -11513,14 +9797,7 @@
         <w:rPr>
           <w:rFonts w:ascii="Arial" w:hAnsi="Arial" w:cs="Arial"/>
         </w:rPr>
-        <w:t xml:space="preserve">, pp.1–19. </w:t>
-      </w:r>
-      <w:proofErr w:type="spellStart"/>
-      <w:r>
-        <w:rPr>
-          <w:rFonts w:ascii="Arial" w:hAnsi="Arial" w:cs="Arial"/>
-        </w:rPr>
-        <w:t>doi:</w:t>
+        <w:t>, pp.1–19. doi:</w:t>
       </w:r>
       <w:hyperlink r:id="rId51" w:history="1">
         <w:r>
@@ -11528,15 +9805,7 @@
             <w:rStyle w:val="Hyperlink"/>
             <w:rFonts w:ascii="Arial" w:hAnsi="Arial" w:cs="Arial"/>
           </w:rPr>
-          <w:t>https</w:t>
-        </w:r>
-        <w:proofErr w:type="spellEnd"/>
-        <w:r>
-          <w:rPr>
-            <w:rStyle w:val="Hyperlink"/>
-            <w:rFonts w:ascii="Arial" w:hAnsi="Arial" w:cs="Arial"/>
-          </w:rPr>
-          <w:t>://doi.org/10.18608/jla.2024.7985</w:t>
+          <w:t>https://doi.org/10.18608/jla.2024.7985</w:t>
         </w:r>
       </w:hyperlink>
       <w:r>
@@ -11557,27 +9826,14 @@
           <w:rFonts w:ascii="Arial" w:hAnsi="Arial" w:cs="Arial"/>
         </w:rPr>
       </w:pPr>
-      <w:bookmarkStart w:id="52" w:name="Ref14"/>
-      <w:bookmarkEnd w:id="51"/>
-      <w:r>
-        <w:rPr>
-          <w:rFonts w:ascii="Arial" w:hAnsi="Arial" w:cs="Arial"/>
-        </w:rPr>
-        <w:t xml:space="preserve">S, A., V, D., S, M.S. and Srikanth, R. (2023). Systematic Review on Real-Time Students </w:t>
-      </w:r>
-      <w:proofErr w:type="spellStart"/>
-      <w:r>
-        <w:rPr>
-          <w:rFonts w:ascii="Arial" w:hAnsi="Arial" w:cs="Arial"/>
-        </w:rPr>
-        <w:t>Behavior</w:t>
-      </w:r>
-      <w:proofErr w:type="spellEnd"/>
-      <w:r>
-        <w:rPr>
-          <w:rFonts w:ascii="Arial" w:hAnsi="Arial" w:cs="Arial"/>
-        </w:rPr>
-        <w:t xml:space="preserve"> Monitoring using Machine Learning. </w:t>
+      <w:bookmarkStart w:id="53" w:name="Ref14"/>
+      <w:bookmarkEnd w:id="52"/>
+      <w:r>
+        <w:rPr>
+          <w:rFonts w:ascii="Arial" w:hAnsi="Arial" w:cs="Arial"/>
+        </w:rPr>
+        <w:lastRenderedPageBreak/>
+        <w:t xml:space="preserve">S, A., V, D., S, M.S. and Srikanth, R. (2023). Systematic Review on Real-Time Students Behavior Monitoring using Machine Learning. </w:t>
       </w:r>
       <w:r>
         <w:rPr>
@@ -11591,14 +9847,7 @@
         <w:rPr>
           <w:rFonts w:ascii="Arial" w:hAnsi="Arial" w:cs="Arial"/>
         </w:rPr>
-        <w:t xml:space="preserve">, pp.233–237. </w:t>
-      </w:r>
-      <w:proofErr w:type="spellStart"/>
-      <w:r>
-        <w:rPr>
-          <w:rFonts w:ascii="Arial" w:hAnsi="Arial" w:cs="Arial"/>
-        </w:rPr>
-        <w:t>doi:</w:t>
+        <w:t>, pp.233–237. doi:</w:t>
       </w:r>
       <w:hyperlink r:id="rId52" w:history="1">
         <w:r>
@@ -11606,15 +9855,7 @@
             <w:rStyle w:val="Hyperlink"/>
             <w:rFonts w:ascii="Arial" w:hAnsi="Arial" w:cs="Arial"/>
           </w:rPr>
-          <w:t>https</w:t>
-        </w:r>
-        <w:proofErr w:type="spellEnd"/>
-        <w:r>
-          <w:rPr>
-            <w:rStyle w:val="Hyperlink"/>
-            <w:rFonts w:ascii="Arial" w:hAnsi="Arial" w:cs="Arial"/>
-          </w:rPr>
-          <w:t>://doi.org/10.1109/icict57646.2023.10134519</w:t>
+          <w:t>https://doi.org/10.1109/icict57646.2023.10134519</w:t>
         </w:r>
       </w:hyperlink>
       <w:r>
@@ -11639,28 +9880,7 @@
         <w:rPr>
           <w:rFonts w:ascii="Arial" w:hAnsi="Arial" w:cs="Arial"/>
         </w:rPr>
-        <w:t>S., P.G., Dinesh, G., Gupta, D. and Nair, A.R. (2025). Predicting Student Success in Online Learning Using Machine Learning and Explainable AI. 2025 3rd International Conference on Advancement in Computation &amp; Computer Technologies (</w:t>
-      </w:r>
-      <w:proofErr w:type="spellStart"/>
-      <w:r>
-        <w:rPr>
-          <w:rFonts w:ascii="Arial" w:hAnsi="Arial" w:cs="Arial"/>
-        </w:rPr>
-        <w:t>InCACCT</w:t>
-      </w:r>
-      <w:proofErr w:type="spellEnd"/>
-      <w:r>
-        <w:rPr>
-          <w:rFonts w:ascii="Arial" w:hAnsi="Arial" w:cs="Arial"/>
-        </w:rPr>
-        <w:t xml:space="preserve">), [online] pp.566–572. </w:t>
-      </w:r>
-      <w:proofErr w:type="spellStart"/>
-      <w:r>
-        <w:rPr>
-          <w:rFonts w:ascii="Arial" w:hAnsi="Arial" w:cs="Arial"/>
-        </w:rPr>
-        <w:t>doi:</w:t>
+        <w:t>S., P.G., Dinesh, G., Gupta, D. and Nair, A.R. (2025). Predicting Student Success in Online Learning Using Machine Learning and Explainable AI. 2025 3rd International Conference on Advancement in Computation &amp; Computer Technologies (InCACCT), [online] pp.566–572. doi:</w:t>
       </w:r>
       <w:hyperlink r:id="rId53" w:history="1">
         <w:r>
@@ -11668,15 +9888,7 @@
             <w:rStyle w:val="Hyperlink"/>
             <w:rFonts w:ascii="Arial" w:hAnsi="Arial" w:cs="Arial"/>
           </w:rPr>
-          <w:t>https</w:t>
-        </w:r>
-        <w:proofErr w:type="spellEnd"/>
-        <w:r>
-          <w:rPr>
-            <w:rStyle w:val="Hyperlink"/>
-            <w:rFonts w:ascii="Arial" w:hAnsi="Arial" w:cs="Arial"/>
-          </w:rPr>
-          <w:t>://doi.org/10.1109/incacct65424.2025.11011419</w:t>
+          <w:t>https://doi.org/10.1109/incacct65424.2025.11011419</w:t>
         </w:r>
       </w:hyperlink>
     </w:p>
@@ -11695,14 +9907,7 @@
         <w:rPr>
           <w:rFonts w:ascii="Arial" w:hAnsi="Arial" w:cs="Arial"/>
         </w:rPr>
-        <w:t xml:space="preserve">Ahmed, S., M. Shamim Kaiser, Mohammad Shahadat Hossain and Andersson, K. (2024). A Comparative Analysis of LIME and SHAP Interpreters with Explainable ML-Based Diabetes Predictions. IEEE Access, pp.1–1. </w:t>
-      </w:r>
-      <w:proofErr w:type="spellStart"/>
-      <w:r>
-        <w:rPr>
-          <w:rFonts w:ascii="Arial" w:hAnsi="Arial" w:cs="Arial"/>
-        </w:rPr>
-        <w:t>doi:</w:t>
+        <w:t>Ahmed, S., M. Shamim Kaiser, Mohammad Shahadat Hossain and Andersson, K. (2024). A Comparative Analysis of LIME and SHAP Interpreters with Explainable ML-Based Diabetes Predictions. IEEE Access, pp.1–1. doi:</w:t>
       </w:r>
       <w:hyperlink r:id="rId54" w:history="1">
         <w:r>
@@ -11710,19 +9915,11 @@
             <w:rStyle w:val="Hyperlink"/>
             <w:rFonts w:ascii="Arial" w:hAnsi="Arial" w:cs="Arial"/>
           </w:rPr>
-          <w:t>https</w:t>
-        </w:r>
-        <w:proofErr w:type="spellEnd"/>
-        <w:r>
-          <w:rPr>
-            <w:rStyle w:val="Hyperlink"/>
-            <w:rFonts w:ascii="Arial" w:hAnsi="Arial" w:cs="Arial"/>
-          </w:rPr>
-          <w:t>://doi.org/10.1109/access.2024.3422319</w:t>
+          <w:t>https://doi.org/10.1109/access.2024.3422319</w:t>
         </w:r>
       </w:hyperlink>
-      <w:bookmarkStart w:id="53" w:name="Ref15"/>
-      <w:bookmarkEnd w:id="52"/>
+      <w:bookmarkStart w:id="54" w:name="Ref15"/>
+      <w:bookmarkEnd w:id="53"/>
     </w:p>
     <w:p>
       <w:pPr>
@@ -11735,42 +9932,13 @@
           <w:rFonts w:ascii="Arial" w:hAnsi="Arial" w:cs="Arial"/>
         </w:rPr>
       </w:pPr>
-      <w:bookmarkStart w:id="54" w:name="Ref18"/>
-      <w:bookmarkStart w:id="55" w:name="Ref20"/>
-      <w:r>
-        <w:rPr>
-          <w:rFonts w:ascii="Arial" w:hAnsi="Arial" w:cs="Arial"/>
-        </w:rPr>
-        <w:lastRenderedPageBreak/>
-        <w:t xml:space="preserve">Mohammad T; </w:t>
-      </w:r>
-      <w:proofErr w:type="spellStart"/>
-      <w:r>
-        <w:rPr>
-          <w:rFonts w:ascii="Arial" w:hAnsi="Arial" w:cs="Arial"/>
-        </w:rPr>
-        <w:t>Kahakashan</w:t>
-      </w:r>
-      <w:proofErr w:type="spellEnd"/>
-      <w:r>
-        <w:rPr>
-          <w:rFonts w:ascii="Arial" w:hAnsi="Arial" w:cs="Arial"/>
-        </w:rPr>
-        <w:t xml:space="preserve"> A; </w:t>
-      </w:r>
-      <w:proofErr w:type="spellStart"/>
-      <w:r>
-        <w:rPr>
-          <w:rFonts w:ascii="Arial" w:hAnsi="Arial" w:cs="Arial"/>
-        </w:rPr>
-        <w:t>Md.Hamid</w:t>
-      </w:r>
-      <w:proofErr w:type="spellEnd"/>
-      <w:r>
-        <w:rPr>
-          <w:rFonts w:ascii="Arial" w:hAnsi="Arial" w:cs="Arial"/>
-        </w:rPr>
-        <w:t xml:space="preserve"> H; Sadia N; Safa A (2024). Predictive Modelling of Anxiety Levels in Bangladeshi University Students: A Voting-Based Approach with LIME and SHAP Explanations. (2024). </w:t>
+      <w:bookmarkStart w:id="55" w:name="Ref18"/>
+      <w:bookmarkStart w:id="56" w:name="Ref20"/>
+      <w:r>
+        <w:rPr>
+          <w:rFonts w:ascii="Arial" w:hAnsi="Arial" w:cs="Arial"/>
+        </w:rPr>
+        <w:t xml:space="preserve">Mohammad T; Kahakashan A; Md.Hamid H; Sadia N; Safa A (2024). Predictive Modelling of Anxiety Levels in Bangladeshi University Students: A Voting-Based Approach with LIME and SHAP Explanations. (2024). </w:t>
       </w:r>
       <w:r>
         <w:rPr>
@@ -11784,14 +9952,7 @@
         <w:rPr>
           <w:rFonts w:ascii="Arial" w:hAnsi="Arial" w:cs="Arial"/>
         </w:rPr>
-        <w:t xml:space="preserve">. [online] </w:t>
-      </w:r>
-      <w:proofErr w:type="spellStart"/>
-      <w:r>
-        <w:rPr>
-          <w:rFonts w:ascii="Arial" w:hAnsi="Arial" w:cs="Arial"/>
-        </w:rPr>
-        <w:t>doi:</w:t>
+        <w:t>. [online] doi:</w:t>
       </w:r>
       <w:hyperlink r:id="rId55" w:history="1">
         <w:r>
@@ -11799,18 +9960,10 @@
             <w:rStyle w:val="Hyperlink"/>
             <w:rFonts w:ascii="Arial" w:hAnsi="Arial" w:cs="Arial"/>
           </w:rPr>
-          <w:t>https</w:t>
-        </w:r>
-        <w:proofErr w:type="spellEnd"/>
-        <w:r>
-          <w:rPr>
-            <w:rStyle w:val="Hyperlink"/>
-            <w:rFonts w:ascii="Arial" w:hAnsi="Arial" w:cs="Arial"/>
-          </w:rPr>
-          <w:t>://doi.org/10.1109/iCACCESS61735.2024.10499576</w:t>
+          <w:t>https://doi.org/10.1109/iCACCESS61735.2024.10499576</w:t>
         </w:r>
       </w:hyperlink>
-      <w:bookmarkEnd w:id="54"/>
+      <w:bookmarkEnd w:id="55"/>
       <w:r>
         <w:rPr>
           <w:rFonts w:ascii="Arial" w:hAnsi="Arial" w:cs="Arial"/>
@@ -11829,8 +9982,8 @@
           <w:rFonts w:ascii="Arial" w:hAnsi="Arial" w:cs="Arial"/>
         </w:rPr>
       </w:pPr>
-      <w:bookmarkStart w:id="56" w:name="Ref19"/>
-      <w:bookmarkEnd w:id="55"/>
+      <w:bookmarkStart w:id="57" w:name="Ref19"/>
+      <w:bookmarkEnd w:id="56"/>
       <w:r>
         <w:rPr>
           <w:rFonts w:ascii="Arial" w:hAnsi="Arial" w:cs="Arial"/>
@@ -11852,66 +10005,21 @@
         <w:rPr>
           <w:rFonts w:ascii="Arial" w:hAnsi="Arial" w:cs="Arial"/>
         </w:rPr>
-        <w:t xml:space="preserve">Li, G. and Zhou, H. (2023). </w:t>
-      </w:r>
-      <w:proofErr w:type="spellStart"/>
-      <w:r>
-        <w:rPr>
-          <w:rFonts w:ascii="Arial" w:hAnsi="Arial" w:cs="Arial"/>
-        </w:rPr>
-        <w:t>Modeling</w:t>
-      </w:r>
-      <w:proofErr w:type="spellEnd"/>
-      <w:r>
-        <w:rPr>
-          <w:rFonts w:ascii="Arial" w:hAnsi="Arial" w:cs="Arial"/>
-        </w:rPr>
-        <w:t xml:space="preserve"> and Estimation Methods for Student Achievement Recognition Based on </w:t>
-      </w:r>
-      <w:proofErr w:type="spellStart"/>
-      <w:r>
-        <w:rPr>
-          <w:rFonts w:ascii="Arial" w:hAnsi="Arial" w:cs="Arial"/>
-        </w:rPr>
-        <w:t>XGBoost</w:t>
-      </w:r>
-      <w:proofErr w:type="spellEnd"/>
-      <w:r>
-        <w:rPr>
-          <w:rFonts w:ascii="Arial" w:hAnsi="Arial" w:cs="Arial"/>
-        </w:rPr>
-        <w:t xml:space="preserve"> Algorithm. </w:t>
-      </w:r>
-      <w:proofErr w:type="spellStart"/>
+        <w:t xml:space="preserve">Li, G. and Zhou, H. (2023). Modeling and Estimation Methods for Student Achievement Recognition Based on XGBoost Algorithm. </w:t>
+      </w:r>
       <w:r>
         <w:rPr>
           <w:rFonts w:ascii="Arial" w:hAnsi="Arial" w:cs="Arial"/>
           <w:i/>
           <w:iCs/>
         </w:rPr>
-        <w:t>XGBoost</w:t>
-      </w:r>
-      <w:proofErr w:type="spellEnd"/>
-      <w:r>
-        <w:rPr>
-          <w:rFonts w:ascii="Arial" w:hAnsi="Arial" w:cs="Arial"/>
-          <w:i/>
-          <w:iCs/>
-        </w:rPr>
-        <w:t xml:space="preserve"> Algorithm</w:t>
-      </w:r>
-      <w:r>
-        <w:rPr>
-          <w:rFonts w:ascii="Arial" w:hAnsi="Arial" w:cs="Arial"/>
-        </w:rPr>
-        <w:t xml:space="preserve">, [online] pp.1–6. </w:t>
-      </w:r>
-      <w:proofErr w:type="spellStart"/>
-      <w:r>
-        <w:rPr>
-          <w:rFonts w:ascii="Arial" w:hAnsi="Arial" w:cs="Arial"/>
-        </w:rPr>
-        <w:t>doi:</w:t>
+        <w:t>XGBoost Algorithm</w:t>
+      </w:r>
+      <w:r>
+        <w:rPr>
+          <w:rFonts w:ascii="Arial" w:hAnsi="Arial" w:cs="Arial"/>
+        </w:rPr>
+        <w:t>, [online] pp.1–6. doi:</w:t>
       </w:r>
       <w:hyperlink r:id="rId56" w:history="1">
         <w:r>
@@ -11919,19 +10027,11 @@
             <w:rStyle w:val="Hyperlink"/>
             <w:rFonts w:ascii="Arial" w:hAnsi="Arial" w:cs="Arial"/>
           </w:rPr>
-          <w:t>https</w:t>
-        </w:r>
-        <w:proofErr w:type="spellEnd"/>
-        <w:r>
-          <w:rPr>
-            <w:rStyle w:val="Hyperlink"/>
-            <w:rFonts w:ascii="Arial" w:hAnsi="Arial" w:cs="Arial"/>
-          </w:rPr>
-          <w:t>://doi.org/10.1109/easct59475.2023.10392502</w:t>
+          <w:t>https://doi.org/10.1109/easct59475.2023.10392502</w:t>
         </w:r>
       </w:hyperlink>
     </w:p>
-    <w:bookmarkEnd w:id="56"/>
+    <w:bookmarkEnd w:id="57"/>
     <w:p>
       <w:pPr>
         <w:numPr>
@@ -11961,14 +10061,7 @@
         <w:rPr>
           <w:rFonts w:ascii="Arial" w:hAnsi="Arial" w:cs="Arial"/>
         </w:rPr>
-        <w:t xml:space="preserve">, [online] pp.443–456. </w:t>
-      </w:r>
-      <w:proofErr w:type="spellStart"/>
-      <w:r>
-        <w:rPr>
-          <w:rFonts w:ascii="Arial" w:hAnsi="Arial" w:cs="Arial"/>
-        </w:rPr>
-        <w:t>doi:</w:t>
+        <w:t>, [online] pp.443–456. doi:</w:t>
       </w:r>
       <w:hyperlink r:id="rId57" w:history="1">
         <w:r>
@@ -11976,15 +10069,7 @@
             <w:rStyle w:val="Hyperlink"/>
             <w:rFonts w:ascii="Arial" w:hAnsi="Arial" w:cs="Arial"/>
           </w:rPr>
-          <w:t>https</w:t>
-        </w:r>
-        <w:proofErr w:type="spellEnd"/>
-        <w:r>
-          <w:rPr>
-            <w:rStyle w:val="Hyperlink"/>
-            <w:rFonts w:ascii="Arial" w:hAnsi="Arial" w:cs="Arial"/>
-          </w:rPr>
-          <w:t>://doi.org/10.1109/cicn63059.2024.10847424</w:t>
+          <w:t>https://doi.org/10.1109/cicn63059.2024.10847424</w:t>
         </w:r>
       </w:hyperlink>
       <w:r>
@@ -11993,7 +10078,7 @@
         </w:rPr>
         <w:t>.</w:t>
       </w:r>
-      <w:bookmarkEnd w:id="53"/>
+      <w:bookmarkEnd w:id="54"/>
     </w:p>
     <w:p>
       <w:pPr>
@@ -12006,26 +10091,11 @@
           <w:rFonts w:ascii="Arial" w:hAnsi="Arial" w:cs="Arial"/>
         </w:rPr>
       </w:pPr>
-      <w:proofErr w:type="spellStart"/>
-      <w:r>
-        <w:rPr>
-          <w:rFonts w:ascii="Arial" w:hAnsi="Arial" w:cs="Arial"/>
-        </w:rPr>
-        <w:t>Ersozlu</w:t>
-      </w:r>
-      <w:proofErr w:type="spellEnd"/>
-      <w:r>
-        <w:rPr>
-          <w:rFonts w:ascii="Arial" w:hAnsi="Arial" w:cs="Arial"/>
-        </w:rPr>
-        <w:t xml:space="preserve">, Z., Taheri, S. and Koch, I. (2024). A review of machine learning methods used for educational data. Education and information technologies. </w:t>
-      </w:r>
-      <w:proofErr w:type="spellStart"/>
-      <w:r>
-        <w:rPr>
-          <w:rFonts w:ascii="Arial" w:hAnsi="Arial" w:cs="Arial"/>
-        </w:rPr>
-        <w:t>doi:</w:t>
+      <w:r>
+        <w:rPr>
+          <w:rFonts w:ascii="Arial" w:hAnsi="Arial" w:cs="Arial"/>
+        </w:rPr>
+        <w:t>Ersozlu, Z., Taheri, S. and Koch, I. (2024). A review of machine learning methods used for educational data. Education and information technologies. doi:</w:t>
       </w:r>
       <w:hyperlink r:id="rId58" w:history="1">
         <w:r>
@@ -12033,15 +10103,7 @@
             <w:rStyle w:val="Hyperlink"/>
             <w:rFonts w:ascii="Arial" w:hAnsi="Arial" w:cs="Arial"/>
           </w:rPr>
-          <w:t>https</w:t>
-        </w:r>
-        <w:proofErr w:type="spellEnd"/>
-        <w:r>
-          <w:rPr>
-            <w:rStyle w:val="Hyperlink"/>
-            <w:rFonts w:ascii="Arial" w:hAnsi="Arial" w:cs="Arial"/>
-          </w:rPr>
-          <w:t>://doi.org/10.1007/s10639-024-12704-0</w:t>
+          <w:t>https://doi.org/10.1007/s10639-024-12704-0</w:t>
         </w:r>
       </w:hyperlink>
     </w:p>
@@ -12060,42 +10122,7 @@
         <w:rPr>
           <w:rFonts w:ascii="Arial" w:hAnsi="Arial" w:cs="Arial"/>
         </w:rPr>
-        <w:t xml:space="preserve">Johnston, L.J., Griffin, J.E., </w:t>
-      </w:r>
-      <w:proofErr w:type="spellStart"/>
-      <w:r>
-        <w:rPr>
-          <w:rFonts w:ascii="Arial" w:hAnsi="Arial" w:cs="Arial"/>
-        </w:rPr>
-        <w:t>Manolopoulou</w:t>
-      </w:r>
-      <w:proofErr w:type="spellEnd"/>
-      <w:r>
-        <w:rPr>
-          <w:rFonts w:ascii="Arial" w:hAnsi="Arial" w:cs="Arial"/>
-        </w:rPr>
-        <w:t xml:space="preserve">, I. and Jendoubi, T. (2024). Uncovering Student Engagement Patterns in Moodle with Interpretable Machine Learning. </w:t>
-      </w:r>
-      <w:proofErr w:type="spellStart"/>
-      <w:r>
-        <w:rPr>
-          <w:rFonts w:ascii="Arial" w:hAnsi="Arial" w:cs="Arial"/>
-        </w:rPr>
-        <w:t>arXiv</w:t>
-      </w:r>
-      <w:proofErr w:type="spellEnd"/>
-      <w:r>
-        <w:rPr>
-          <w:rFonts w:ascii="Arial" w:hAnsi="Arial" w:cs="Arial"/>
-        </w:rPr>
-        <w:t xml:space="preserve"> (Cornell University). </w:t>
-      </w:r>
-      <w:proofErr w:type="spellStart"/>
-      <w:r>
-        <w:rPr>
-          <w:rFonts w:ascii="Arial" w:hAnsi="Arial" w:cs="Arial"/>
-        </w:rPr>
-        <w:t>doi:</w:t>
+        <w:t>Johnston, L.J., Griffin, J.E., Manolopoulou, I. and Jendoubi, T. (2024). Uncovering Student Engagement Patterns in Moodle with Interpretable Machine Learning. arXiv (Cornell University). doi:</w:t>
       </w:r>
       <w:hyperlink r:id="rId59" w:history="1">
         <w:r>
@@ -12103,15 +10130,7 @@
             <w:rStyle w:val="Hyperlink"/>
             <w:rFonts w:ascii="Arial" w:hAnsi="Arial" w:cs="Arial"/>
           </w:rPr>
-          <w:t>https</w:t>
-        </w:r>
-        <w:proofErr w:type="spellEnd"/>
-        <w:r>
-          <w:rPr>
-            <w:rStyle w:val="Hyperlink"/>
-            <w:rFonts w:ascii="Arial" w:hAnsi="Arial" w:cs="Arial"/>
-          </w:rPr>
-          <w:t>://doi.org/10.48550/arxiv.2412.11826</w:t>
+          <w:t>https://doi.org/10.48550/arxiv.2412.11826</w:t>
         </w:r>
       </w:hyperlink>
     </w:p>
@@ -12136,21 +10155,7 @@
         <w:rPr>
           <w:rFonts w:ascii="Arial" w:hAnsi="Arial" w:cs="Arial"/>
         </w:rPr>
-        <w:t xml:space="preserve">Qadir, H.M., Suleman, M.T., Khan, R.A., Muhammad Sohaib, Hasan, M.J. and Hussain, S.A. (2025). Optimizing learning outcomes: a deep dive into hybrid AI models for adaptive educational feedback. Journal Of Big Data, 12(1). </w:t>
-      </w:r>
-      <w:proofErr w:type="spellStart"/>
-      <w:r>
-        <w:rPr>
-          <w:rFonts w:ascii="Arial" w:hAnsi="Arial" w:cs="Arial"/>
-        </w:rPr>
-        <w:t>doi</w:t>
-      </w:r>
-      <w:proofErr w:type="spellEnd"/>
-      <w:r>
-        <w:rPr>
-          <w:rFonts w:ascii="Arial" w:hAnsi="Arial" w:cs="Arial"/>
-        </w:rPr>
-        <w:t xml:space="preserve">: </w:t>
+        <w:t xml:space="preserve">Qadir, H.M., Suleman, M.T., Khan, R.A., Muhammad Sohaib, Hasan, M.J. and Hussain, S.A. (2025). Optimizing learning outcomes: a deep dive into hybrid AI models for adaptive educational feedback. Journal Of Big Data, 12(1). doi: </w:t>
       </w:r>
       <w:hyperlink r:id="rId60" w:history="1">
         <w:r>
@@ -19933,6 +17938,7 @@
   <w:style w:type="character" w:default="1" w:styleId="DefaultParagraphFont">
     <w:name w:val="Default Paragraph Font"/>
     <w:uiPriority w:val="1"/>
+    <w:semiHidden/>
     <w:unhideWhenUsed/>
   </w:style>
   <w:style w:type="table" w:default="1" w:styleId="TableNormal">
